--- a/ProjectFile/讯通FGLCS策划书.docx
+++ b/ProjectFile/讯通FGLCS策划书.docx
@@ -443,7 +443,7 @@
         <w:ind w:left="567" w:hanging="567"/>
         <w:jc w:val="left"/>
         <w:rPr>
-          <w:rFonts w:ascii="黑体" w:hAnsi="黑体" w:cs="黑体" w:hint="eastAsia"/>
+          <w:rFonts w:ascii="黑体" w:hAnsi="黑体" w:cs="黑体"/>
           <w:b w:val="0"/>
           <w:sz w:val="24"/>
           <w:szCs w:val="24"/>
@@ -500,7 +500,7 @@
         <w:spacing w:line="460" w:lineRule="atLeast"/>
         <w:ind w:firstLineChars="200" w:firstLine="480"/>
         <w:rPr>
-          <w:rFonts w:ascii="宋体" w:hAnsi="宋体" w:cs="宋体" w:hint="eastAsia"/>
+          <w:rFonts w:ascii="宋体" w:hAnsi="宋体" w:cs="宋体"/>
           <w:sz w:val="24"/>
         </w:rPr>
       </w:pPr>
@@ -535,7 +535,7 @@
         <w:spacing w:line="460" w:lineRule="atLeast"/>
         <w:ind w:firstLineChars="200" w:firstLine="480"/>
         <w:rPr>
-          <w:rFonts w:ascii="宋体" w:hAnsi="宋体" w:cs="宋体" w:hint="eastAsia"/>
+          <w:rFonts w:ascii="宋体" w:hAnsi="宋体" w:cs="宋体"/>
           <w:sz w:val="24"/>
         </w:rPr>
       </w:pPr>
@@ -670,7 +670,7 @@
         <w:spacing w:line="460" w:lineRule="atLeast"/>
         <w:ind w:firstLineChars="200" w:firstLine="480"/>
         <w:rPr>
-          <w:rFonts w:ascii="宋体" w:hAnsi="宋体" w:cs="宋体" w:hint="eastAsia"/>
+          <w:rFonts w:ascii="宋体" w:hAnsi="宋体" w:cs="宋体"/>
           <w:sz w:val="24"/>
         </w:rPr>
       </w:pPr>
@@ -937,7 +937,7 @@
         <w:spacing w:line="460" w:lineRule="atLeast"/>
         <w:ind w:firstLineChars="200" w:firstLine="480"/>
         <w:rPr>
-          <w:rFonts w:ascii="宋体" w:hAnsi="宋体" w:cs="宋体" w:hint="eastAsia"/>
+          <w:rFonts w:ascii="宋体" w:hAnsi="宋体" w:cs="宋体"/>
           <w:sz w:val="24"/>
         </w:rPr>
       </w:pPr>
@@ -1081,7 +1081,7 @@
         <w:ind w:left="567" w:hanging="567"/>
         <w:jc w:val="left"/>
         <w:rPr>
-          <w:rFonts w:ascii="黑体" w:hAnsi="黑体" w:cs="黑体" w:hint="eastAsia"/>
+          <w:rFonts w:ascii="黑体" w:hAnsi="黑体" w:cs="黑体"/>
           <w:b w:val="0"/>
           <w:sz w:val="24"/>
           <w:szCs w:val="24"/>
@@ -1146,7 +1146,7 @@
         <w:spacing w:line="460" w:lineRule="atLeast"/>
         <w:ind w:firstLineChars="200" w:firstLine="480"/>
         <w:rPr>
-          <w:rFonts w:ascii="宋体" w:hAnsi="宋体" w:cs="宋体" w:hint="eastAsia"/>
+          <w:rFonts w:ascii="宋体" w:hAnsi="宋体" w:cs="宋体"/>
           <w:sz w:val="24"/>
         </w:rPr>
       </w:pPr>
@@ -1162,7 +1162,7 @@
       <w:pPr>
         <w:spacing w:line="460" w:lineRule="atLeast"/>
         <w:rPr>
-          <w:rFonts w:ascii="宋体" w:hAnsi="宋体" w:cs="宋体" w:hint="eastAsia"/>
+          <w:rFonts w:ascii="宋体" w:hAnsi="宋体" w:cs="宋体"/>
           <w:sz w:val="24"/>
         </w:rPr>
       </w:pPr>
@@ -1221,7 +1221,7 @@
         <w:spacing w:line="460" w:lineRule="atLeast"/>
         <w:ind w:firstLineChars="200" w:firstLine="480"/>
         <w:rPr>
-          <w:rFonts w:ascii="宋体" w:hAnsi="宋体" w:cs="宋体" w:hint="eastAsia"/>
+          <w:rFonts w:ascii="宋体" w:hAnsi="宋体" w:cs="宋体"/>
           <w:sz w:val="24"/>
         </w:rPr>
       </w:pPr>
@@ -1439,7 +1439,7 @@
         <w:spacing w:line="460" w:lineRule="atLeast"/>
         <w:ind w:firstLineChars="200" w:firstLine="480"/>
         <w:rPr>
-          <w:rFonts w:ascii="宋体" w:hAnsi="宋体" w:cs="宋体" w:hint="eastAsia"/>
+          <w:rFonts w:ascii="宋体" w:hAnsi="宋体" w:cs="宋体"/>
           <w:sz w:val="24"/>
         </w:rPr>
       </w:pPr>
@@ -1500,7 +1500,7 @@
         <w:spacing w:line="460" w:lineRule="atLeast"/>
         <w:ind w:firstLineChars="200" w:firstLine="480"/>
         <w:rPr>
-          <w:rFonts w:ascii="宋体" w:hAnsi="宋体" w:cs="宋体" w:hint="eastAsia"/>
+          <w:rFonts w:ascii="宋体" w:hAnsi="宋体" w:cs="宋体"/>
           <w:sz w:val="24"/>
         </w:rPr>
       </w:pPr>
@@ -1598,7 +1598,7 @@
         <w:spacing w:line="460" w:lineRule="atLeast"/>
         <w:ind w:firstLineChars="200" w:firstLine="480"/>
         <w:rPr>
-          <w:rFonts w:ascii="宋体" w:hAnsi="宋体" w:cs="宋体" w:hint="eastAsia"/>
+          <w:rFonts w:ascii="宋体" w:hAnsi="宋体" w:cs="宋体"/>
           <w:sz w:val="24"/>
         </w:rPr>
       </w:pPr>
@@ -1629,7 +1629,7 @@
         <w:spacing w:line="460" w:lineRule="atLeast"/>
         <w:ind w:firstLineChars="200" w:firstLine="480"/>
         <w:rPr>
-          <w:rFonts w:ascii="宋体" w:hAnsi="宋体" w:cs="宋体" w:hint="eastAsia"/>
+          <w:rFonts w:ascii="宋体" w:hAnsi="宋体" w:cs="宋体"/>
           <w:sz w:val="24"/>
         </w:rPr>
       </w:pPr>
@@ -2114,7 +2114,7 @@
         <w:ind w:left="567" w:hanging="567"/>
         <w:jc w:val="left"/>
         <w:rPr>
-          <w:rFonts w:ascii="黑体" w:hAnsi="黑体" w:cs="黑体" w:hint="eastAsia"/>
+          <w:rFonts w:ascii="黑体" w:hAnsi="黑体" w:cs="黑体"/>
           <w:b w:val="0"/>
           <w:sz w:val="24"/>
           <w:szCs w:val="24"/>
@@ -2132,8 +2132,8 @@
       <w:bookmarkStart w:id="54" w:name="_Toc29665"/>
       <w:bookmarkStart w:id="55" w:name="_Toc11917"/>
       <w:bookmarkStart w:id="56" w:name="_Toc3041"/>
-      <w:bookmarkStart w:id="57" w:name="_Toc3380"/>
-      <w:bookmarkStart w:id="58" w:name="_Toc21698"/>
+      <w:bookmarkStart w:id="57" w:name="_Toc21698"/>
+      <w:bookmarkStart w:id="58" w:name="_Toc3380"/>
       <w:r>
         <w:rPr>
           <w:rFonts w:ascii="黑体" w:hAnsi="黑体" w:cs="黑体" w:hint="eastAsia"/>
@@ -2155,7 +2155,7 @@
       <w:bookmarkEnd w:id="54"/>
       <w:bookmarkEnd w:id="55"/>
       <w:bookmarkEnd w:id="56"/>
-      <w:bookmarkEnd w:id="58"/>
+      <w:bookmarkEnd w:id="57"/>
       <w:r>
         <w:rPr>
           <w:rFonts w:ascii="黑体" w:hAnsi="黑体" w:cs="黑体" w:hint="eastAsia"/>
@@ -2165,7 +2165,7 @@
         </w:rPr>
         <w:t>发展前景</w:t>
       </w:r>
-      <w:bookmarkEnd w:id="57"/>
+      <w:bookmarkEnd w:id="58"/>
     </w:p>
     <w:p>
       <w:pPr>
@@ -2179,7 +2179,7 @@
         <w:spacing w:line="460" w:lineRule="atLeast"/>
         <w:ind w:firstLineChars="200" w:firstLine="480"/>
         <w:rPr>
-          <w:rFonts w:ascii="宋体" w:hAnsi="宋体" w:cs="宋体" w:hint="eastAsia"/>
+          <w:rFonts w:ascii="宋体" w:hAnsi="宋体" w:cs="宋体"/>
           <w:sz w:val="24"/>
         </w:rPr>
       </w:pPr>
@@ -2224,7 +2224,7 @@
         <w:spacing w:line="460" w:lineRule="atLeast"/>
         <w:ind w:firstLineChars="200" w:firstLine="480"/>
         <w:rPr>
-          <w:rFonts w:ascii="宋体" w:hAnsi="宋体" w:cs="宋体" w:hint="eastAsia"/>
+          <w:rFonts w:ascii="宋体" w:hAnsi="宋体" w:cs="宋体"/>
           <w:sz w:val="24"/>
         </w:rPr>
       </w:pPr>
@@ -2241,7 +2241,6 @@
         <w:spacing w:line="460" w:lineRule="atLeast"/>
         <w:ind w:firstLineChars="200" w:firstLine="480"/>
         <w:rPr>
-          <w:rFonts w:hint="eastAsia"/>
           <w:sz w:val="24"/>
         </w:rPr>
       </w:pPr>
@@ -2265,7 +2264,6 @@
         <w:spacing w:line="460" w:lineRule="atLeast"/>
         <w:ind w:firstLineChars="200" w:firstLine="480"/>
         <w:rPr>
-          <w:rFonts w:hint="eastAsia"/>
           <w:sz w:val="24"/>
         </w:rPr>
       </w:pPr>
@@ -2275,43 +2273,43 @@
         <w:spacing w:line="460" w:lineRule="atLeast"/>
         <w:ind w:firstLineChars="200" w:firstLine="480"/>
         <w:rPr>
+          <w:rFonts w:ascii="黑体" w:eastAsia="黑体" w:hAnsi="黑体" w:cs="黑体"/>
+          <w:sz w:val="24"/>
+        </w:rPr>
+      </w:pPr>
+      <w:bookmarkStart w:id="59" w:name="_Toc31555"/>
+      <w:bookmarkStart w:id="60" w:name="_Toc855"/>
+      <w:bookmarkStart w:id="61" w:name="_Toc11741"/>
+      <w:bookmarkStart w:id="62" w:name="_Toc21427"/>
+      <w:bookmarkStart w:id="63" w:name="_Toc4749"/>
+      <w:bookmarkStart w:id="64" w:name="_Toc24113"/>
+      <w:bookmarkStart w:id="65" w:name="_Toc14010"/>
+      <w:bookmarkStart w:id="66" w:name="_Toc22308"/>
+      <w:bookmarkStart w:id="67" w:name="_Toc27795"/>
+      <w:bookmarkStart w:id="68" w:name="_Toc31156"/>
+      <w:r>
+        <w:rPr>
           <w:rFonts w:ascii="黑体" w:eastAsia="黑体" w:hAnsi="黑体" w:cs="黑体" w:hint="eastAsia"/>
           <w:sz w:val="24"/>
         </w:rPr>
-      </w:pPr>
-      <w:bookmarkStart w:id="59" w:name="_Toc4749"/>
-      <w:bookmarkStart w:id="60" w:name="_Toc24113"/>
-      <w:bookmarkStart w:id="61" w:name="_Toc14010"/>
-      <w:bookmarkStart w:id="62" w:name="_Toc22308"/>
-      <w:bookmarkStart w:id="63" w:name="_Toc27795"/>
-      <w:bookmarkStart w:id="64" w:name="_Toc31555"/>
-      <w:bookmarkStart w:id="65" w:name="_Toc855"/>
-      <w:bookmarkStart w:id="66" w:name="_Toc11741"/>
-      <w:bookmarkStart w:id="67" w:name="_Toc21427"/>
-      <w:bookmarkStart w:id="68" w:name="_Toc31156"/>
+        <w:t xml:space="preserve">1.4  </w:t>
+      </w:r>
+      <w:bookmarkEnd w:id="59"/>
+      <w:bookmarkEnd w:id="60"/>
+      <w:bookmarkEnd w:id="61"/>
+      <w:bookmarkEnd w:id="62"/>
       <w:r>
         <w:rPr>
           <w:rFonts w:ascii="黑体" w:eastAsia="黑体" w:hAnsi="黑体" w:cs="黑体" w:hint="eastAsia"/>
           <w:sz w:val="24"/>
         </w:rPr>
-        <w:t xml:space="preserve">1.4  </w:t>
-      </w:r>
+        <w:t>本文的主要工作</w:t>
+      </w:r>
+      <w:bookmarkEnd w:id="63"/>
       <w:bookmarkEnd w:id="64"/>
       <w:bookmarkEnd w:id="65"/>
       <w:bookmarkEnd w:id="66"/>
       <w:bookmarkEnd w:id="67"/>
-      <w:r>
-        <w:rPr>
-          <w:rFonts w:ascii="黑体" w:eastAsia="黑体" w:hAnsi="黑体" w:cs="黑体" w:hint="eastAsia"/>
-          <w:sz w:val="24"/>
-        </w:rPr>
-        <w:t>本文的主要工作</w:t>
-      </w:r>
-      <w:bookmarkEnd w:id="59"/>
-      <w:bookmarkEnd w:id="60"/>
-      <w:bookmarkEnd w:id="61"/>
-      <w:bookmarkEnd w:id="62"/>
-      <w:bookmarkEnd w:id="63"/>
       <w:bookmarkEnd w:id="68"/>
     </w:p>
     <w:p>
@@ -2319,7 +2317,6 @@
         <w:spacing w:line="460" w:lineRule="atLeast"/>
         <w:ind w:firstLineChars="200" w:firstLine="480"/>
         <w:rPr>
-          <w:rFonts w:hint="eastAsia"/>
           <w:sz w:val="24"/>
         </w:rPr>
       </w:pPr>
@@ -2329,7 +2326,7 @@
         <w:spacing w:line="460" w:lineRule="atLeast"/>
         <w:ind w:firstLineChars="200" w:firstLine="480"/>
         <w:rPr>
-          <w:rFonts w:ascii="宋体" w:hAnsi="宋体" w:cs="宋体" w:hint="eastAsia"/>
+          <w:rFonts w:ascii="宋体" w:hAnsi="宋体" w:cs="宋体"/>
           <w:sz w:val="24"/>
         </w:rPr>
       </w:pPr>
@@ -2354,7 +2351,7 @@
         <w:spacing w:line="460" w:lineRule="atLeast"/>
         <w:ind w:firstLineChars="200" w:firstLine="480"/>
         <w:rPr>
-          <w:rFonts w:ascii="宋体" w:hAnsi="宋体" w:cs="宋体" w:hint="eastAsia"/>
+          <w:rFonts w:ascii="宋体" w:hAnsi="宋体" w:cs="宋体"/>
           <w:sz w:val="24"/>
         </w:rPr>
       </w:pPr>
@@ -2371,7 +2368,7 @@
         <w:spacing w:line="460" w:lineRule="atLeast"/>
         <w:ind w:firstLineChars="200" w:firstLine="480"/>
         <w:rPr>
-          <w:rFonts w:ascii="宋体" w:hAnsi="宋体" w:cs="宋体" w:hint="eastAsia"/>
+          <w:rFonts w:ascii="宋体" w:hAnsi="宋体" w:cs="宋体"/>
           <w:sz w:val="24"/>
         </w:rPr>
       </w:pPr>
@@ -2388,7 +2385,7 @@
         <w:spacing w:line="460" w:lineRule="atLeast"/>
         <w:ind w:firstLineChars="200" w:firstLine="480"/>
         <w:rPr>
-          <w:rFonts w:ascii="宋体" w:hAnsi="宋体" w:cs="宋体" w:hint="eastAsia"/>
+          <w:rFonts w:ascii="宋体" w:hAnsi="宋体" w:cs="宋体"/>
           <w:sz w:val="24"/>
         </w:rPr>
       </w:pPr>
@@ -2433,7 +2430,7 @@
         <w:spacing w:line="460" w:lineRule="atLeast"/>
         <w:ind w:firstLineChars="200" w:firstLine="480"/>
         <w:rPr>
-          <w:rFonts w:ascii="宋体" w:hAnsi="宋体" w:cs="宋体" w:hint="eastAsia"/>
+          <w:rFonts w:ascii="宋体" w:hAnsi="宋体" w:cs="宋体"/>
           <w:sz w:val="24"/>
         </w:rPr>
       </w:pPr>
@@ -2478,7 +2475,7 @@
         <w:spacing w:line="460" w:lineRule="atLeast"/>
         <w:ind w:firstLineChars="200" w:firstLine="480"/>
         <w:rPr>
-          <w:rFonts w:ascii="宋体" w:hAnsi="宋体" w:cs="宋体" w:hint="eastAsia"/>
+          <w:rFonts w:ascii="宋体" w:hAnsi="宋体" w:cs="宋体"/>
           <w:sz w:val="24"/>
         </w:rPr>
       </w:pPr>
@@ -2523,7 +2520,7 @@
         <w:spacing w:line="460" w:lineRule="atLeast"/>
         <w:ind w:firstLineChars="200" w:firstLine="480"/>
         <w:rPr>
-          <w:rFonts w:ascii="宋体" w:hAnsi="宋体" w:cs="宋体" w:hint="eastAsia"/>
+          <w:rFonts w:ascii="宋体" w:hAnsi="宋体" w:cs="宋体"/>
           <w:sz w:val="24"/>
         </w:rPr>
       </w:pPr>
@@ -2568,7 +2565,7 @@
         <w:spacing w:line="460" w:lineRule="atLeast"/>
         <w:ind w:firstLineChars="200" w:firstLine="480"/>
         <w:rPr>
-          <w:rFonts w:ascii="宋体" w:hAnsi="宋体" w:cs="宋体" w:hint="eastAsia"/>
+          <w:rFonts w:ascii="宋体" w:hAnsi="宋体" w:cs="宋体"/>
           <w:sz w:val="24"/>
         </w:rPr>
       </w:pPr>
@@ -2613,7 +2610,7 @@
         <w:spacing w:line="460" w:lineRule="atLeast"/>
         <w:ind w:firstLineChars="200" w:firstLine="480"/>
         <w:rPr>
-          <w:rFonts w:ascii="宋体" w:hAnsi="宋体" w:cs="宋体" w:hint="eastAsia"/>
+          <w:rFonts w:ascii="宋体" w:hAnsi="宋体" w:cs="宋体"/>
           <w:sz w:val="24"/>
         </w:rPr>
       </w:pPr>
@@ -2658,7 +2655,7 @@
         <w:spacing w:line="460" w:lineRule="atLeast"/>
         <w:ind w:firstLineChars="200" w:firstLine="480"/>
         <w:rPr>
-          <w:rFonts w:ascii="宋体" w:hAnsi="宋体" w:cs="宋体" w:hint="eastAsia"/>
+          <w:rFonts w:ascii="宋体" w:hAnsi="宋体" w:cs="宋体"/>
           <w:sz w:val="24"/>
         </w:rPr>
       </w:pPr>
@@ -2724,7 +2721,6 @@
         <w:spacing w:line="460" w:lineRule="atLeast"/>
         <w:ind w:firstLineChars="200" w:firstLine="480"/>
         <w:rPr>
-          <w:rFonts w:hint="eastAsia"/>
           <w:sz w:val="24"/>
         </w:rPr>
       </w:pPr>
@@ -2755,18 +2751,18 @@
           <w:szCs w:val="32"/>
         </w:rPr>
       </w:pPr>
-      <w:bookmarkStart w:id="69" w:name="_Toc29950"/>
-      <w:bookmarkStart w:id="70" w:name="_Toc22693"/>
-      <w:bookmarkStart w:id="71" w:name="_Toc11609"/>
-      <w:bookmarkStart w:id="72" w:name="_Toc25665"/>
-      <w:bookmarkStart w:id="73" w:name="_Toc742"/>
-      <w:bookmarkStart w:id="74" w:name="_Toc27406"/>
-      <w:bookmarkStart w:id="75" w:name="_Toc16997"/>
-      <w:bookmarkStart w:id="76" w:name="_Toc170361763"/>
-      <w:bookmarkStart w:id="77" w:name="_Toc12101"/>
-      <w:bookmarkStart w:id="78" w:name="_Toc8622"/>
-      <w:bookmarkStart w:id="79" w:name="_Toc17386"/>
-      <w:bookmarkStart w:id="80" w:name="_Toc25407"/>
+      <w:bookmarkStart w:id="69" w:name="_Toc170361763"/>
+      <w:bookmarkStart w:id="70" w:name="_Toc12101"/>
+      <w:bookmarkStart w:id="71" w:name="_Toc8622"/>
+      <w:bookmarkStart w:id="72" w:name="_Toc17386"/>
+      <w:bookmarkStart w:id="73" w:name="_Toc25407"/>
+      <w:bookmarkStart w:id="74" w:name="_Toc29950"/>
+      <w:bookmarkStart w:id="75" w:name="_Toc22693"/>
+      <w:bookmarkStart w:id="76" w:name="_Toc11609"/>
+      <w:bookmarkStart w:id="77" w:name="_Toc25665"/>
+      <w:bookmarkStart w:id="78" w:name="_Toc742"/>
+      <w:bookmarkStart w:id="79" w:name="_Toc27406"/>
+      <w:bookmarkStart w:id="80" w:name="_Toc16997"/>
       <w:r>
         <w:rPr>
           <w:bCs w:val="0"/>
@@ -2774,35 +2770,29 @@
         <w:lastRenderedPageBreak/>
         <w:t xml:space="preserve">2  </w:t>
       </w:r>
+      <w:bookmarkEnd w:id="69"/>
+      <w:bookmarkEnd w:id="70"/>
+      <w:bookmarkEnd w:id="71"/>
+      <w:bookmarkEnd w:id="72"/>
+      <w:bookmarkEnd w:id="73"/>
+      <w:r>
+        <w:rPr>
+          <w:rFonts w:hint="eastAsia"/>
+          <w:bCs w:val="0"/>
+          <w:sz w:val="32"/>
+          <w:szCs w:val="32"/>
+        </w:rPr>
+        <w:t>开发工具简介</w:t>
+      </w:r>
+      <w:bookmarkEnd w:id="74"/>
+      <w:bookmarkEnd w:id="75"/>
       <w:bookmarkEnd w:id="76"/>
       <w:bookmarkEnd w:id="77"/>
       <w:bookmarkEnd w:id="78"/>
       <w:bookmarkEnd w:id="79"/>
       <w:bookmarkEnd w:id="80"/>
-      <w:r>
-        <w:rPr>
-          <w:rFonts w:hint="eastAsia"/>
-          <w:bCs w:val="0"/>
-          <w:sz w:val="32"/>
-          <w:szCs w:val="32"/>
-        </w:rPr>
-        <w:t>开发工具简介</w:t>
-      </w:r>
-      <w:bookmarkEnd w:id="69"/>
-      <w:bookmarkEnd w:id="70"/>
-      <w:bookmarkEnd w:id="71"/>
-      <w:bookmarkEnd w:id="72"/>
-      <w:bookmarkEnd w:id="73"/>
-      <w:bookmarkEnd w:id="74"/>
-      <w:bookmarkEnd w:id="75"/>
-    </w:p>
-    <w:p>
-      <w:pPr>
-        <w:rPr>
-          <w:rFonts w:hint="eastAsia"/>
-        </w:rPr>
-      </w:pPr>
-    </w:p>
+    </w:p>
+    <w:p/>
     <w:p>
       <w:pPr>
         <w:pStyle w:val="2"/>
@@ -2810,65 +2800,65 @@
         <w:ind w:left="567" w:hanging="567"/>
         <w:jc w:val="left"/>
         <w:rPr>
+          <w:rFonts w:ascii="黑体" w:hAnsi="黑体" w:cs="黑体"/>
+          <w:b w:val="0"/>
+          <w:sz w:val="24"/>
+          <w:szCs w:val="24"/>
+        </w:rPr>
+      </w:pPr>
+      <w:bookmarkStart w:id="81" w:name="_Toc138670699"/>
+      <w:bookmarkStart w:id="82" w:name="_Toc170361764"/>
+      <w:bookmarkStart w:id="83" w:name="_Toc138436050"/>
+      <w:bookmarkStart w:id="84" w:name="_Toc17908"/>
+      <w:bookmarkStart w:id="85" w:name="_Toc2293"/>
+      <w:bookmarkStart w:id="86" w:name="_Toc31348"/>
+      <w:bookmarkStart w:id="87" w:name="_Toc27961"/>
+      <w:bookmarkStart w:id="88" w:name="_Toc7264"/>
+      <w:bookmarkStart w:id="89" w:name="_Toc22105"/>
+      <w:bookmarkStart w:id="90" w:name="_Toc566"/>
+      <w:bookmarkStart w:id="91" w:name="_Toc23627"/>
+      <w:bookmarkStart w:id="92" w:name="_Toc7956"/>
+      <w:bookmarkStart w:id="93" w:name="_Toc21746"/>
+      <w:bookmarkStart w:id="94" w:name="_Toc1632"/>
+      <w:r>
+        <w:rPr>
           <w:rFonts w:ascii="黑体" w:hAnsi="黑体" w:cs="黑体" w:hint="eastAsia"/>
           <w:b w:val="0"/>
           <w:sz w:val="24"/>
           <w:szCs w:val="24"/>
         </w:rPr>
-      </w:pPr>
-      <w:bookmarkStart w:id="81" w:name="_Toc17908"/>
-      <w:bookmarkStart w:id="82" w:name="_Toc2293"/>
-      <w:bookmarkStart w:id="83" w:name="_Toc31348"/>
-      <w:bookmarkStart w:id="84" w:name="_Toc27961"/>
-      <w:bookmarkStart w:id="85" w:name="_Toc7264"/>
-      <w:bookmarkStart w:id="86" w:name="_Toc22105"/>
-      <w:bookmarkStart w:id="87" w:name="_Toc566"/>
-      <w:bookmarkStart w:id="88" w:name="_Toc23627"/>
-      <w:bookmarkStart w:id="89" w:name="_Toc7956"/>
-      <w:bookmarkStart w:id="90" w:name="_Toc138670699"/>
-      <w:bookmarkStart w:id="91" w:name="_Toc170361764"/>
-      <w:bookmarkStart w:id="92" w:name="_Toc138436050"/>
-      <w:bookmarkStart w:id="93" w:name="_Toc21746"/>
-      <w:bookmarkStart w:id="94" w:name="_Toc1632"/>
-      <w:r>
-        <w:rPr>
-          <w:rFonts w:ascii="黑体" w:hAnsi="黑体" w:cs="黑体" w:hint="eastAsia"/>
-          <w:b w:val="0"/>
-          <w:sz w:val="24"/>
-          <w:szCs w:val="24"/>
-        </w:rPr>
         <w:t xml:space="preserve">2.1  </w:t>
-      </w:r>
-      <w:bookmarkEnd w:id="90"/>
-      <w:bookmarkEnd w:id="91"/>
-      <w:bookmarkEnd w:id="92"/>
-      <w:r>
-        <w:rPr>
-          <w:rFonts w:ascii="黑体" w:hAnsi="黑体" w:cs="黑体" w:hint="eastAsia"/>
-          <w:b w:val="0"/>
-          <w:sz w:val="24"/>
-          <w:szCs w:val="24"/>
-        </w:rPr>
-        <w:t>Java</w:t>
-      </w:r>
-      <w:r>
-        <w:rPr>
-          <w:rFonts w:ascii="黑体" w:hAnsi="黑体" w:cs="黑体" w:hint="eastAsia"/>
-          <w:b w:val="0"/>
-          <w:sz w:val="24"/>
-          <w:szCs w:val="24"/>
-        </w:rPr>
-        <w:t>语言</w:t>
       </w:r>
       <w:bookmarkEnd w:id="81"/>
       <w:bookmarkEnd w:id="82"/>
       <w:bookmarkEnd w:id="83"/>
+      <w:r>
+        <w:rPr>
+          <w:rFonts w:ascii="黑体" w:hAnsi="黑体" w:cs="黑体" w:hint="eastAsia"/>
+          <w:b w:val="0"/>
+          <w:sz w:val="24"/>
+          <w:szCs w:val="24"/>
+        </w:rPr>
+        <w:t>Java</w:t>
+      </w:r>
+      <w:r>
+        <w:rPr>
+          <w:rFonts w:ascii="黑体" w:hAnsi="黑体" w:cs="黑体" w:hint="eastAsia"/>
+          <w:b w:val="0"/>
+          <w:sz w:val="24"/>
+          <w:szCs w:val="24"/>
+        </w:rPr>
+        <w:t>语言</w:t>
+      </w:r>
       <w:bookmarkEnd w:id="84"/>
       <w:bookmarkEnd w:id="85"/>
       <w:bookmarkEnd w:id="86"/>
       <w:bookmarkEnd w:id="87"/>
       <w:bookmarkEnd w:id="88"/>
       <w:bookmarkEnd w:id="89"/>
+      <w:bookmarkEnd w:id="90"/>
+      <w:bookmarkEnd w:id="91"/>
+      <w:bookmarkEnd w:id="92"/>
       <w:bookmarkEnd w:id="93"/>
       <w:bookmarkEnd w:id="94"/>
     </w:p>
@@ -2877,7 +2867,7 @@
         <w:spacing w:line="460" w:lineRule="atLeast"/>
         <w:ind w:firstLineChars="200" w:firstLine="480"/>
         <w:rPr>
-          <w:rFonts w:ascii="宋体" w:hAnsi="宋体" w:cs="宋体" w:hint="eastAsia"/>
+          <w:rFonts w:ascii="宋体" w:hAnsi="宋体" w:cs="宋体"/>
           <w:sz w:val="24"/>
         </w:rPr>
       </w:pPr>
@@ -3085,7 +3075,7 @@
         <w:ind w:left="567" w:hanging="567"/>
         <w:jc w:val="left"/>
         <w:rPr>
-          <w:rFonts w:ascii="黑体" w:hAnsi="黑体" w:cs="黑体" w:hint="eastAsia"/>
+          <w:rFonts w:ascii="黑体" w:hAnsi="黑体" w:cs="黑体"/>
           <w:b w:val="0"/>
           <w:sz w:val="24"/>
           <w:szCs w:val="24"/>
@@ -3339,23 +3329,7 @@
           <w:rFonts w:ascii="宋体" w:hAnsi="宋体" w:cs="宋体"/>
           <w:sz w:val="24"/>
         </w:rPr>
-        <w:t xml:space="preserve"> </w:t>
-      </w:r>
-      <w:proofErr w:type="spellStart"/>
-      <w:r>
-        <w:rPr>
-          <w:rFonts w:ascii="宋体" w:hAnsi="宋体" w:cs="宋体"/>
-          <w:sz w:val="24"/>
-        </w:rPr>
-        <w:t>MySQL</w:t>
-      </w:r>
-      <w:proofErr w:type="spellEnd"/>
-      <w:r>
-        <w:rPr>
-          <w:rFonts w:ascii="宋体" w:hAnsi="宋体" w:cs="宋体"/>
-          <w:sz w:val="24"/>
-        </w:rPr>
-        <w:t xml:space="preserve"> </w:t>
+        <w:t xml:space="preserve"> MySQL </w:t>
       </w:r>
       <w:r>
         <w:rPr>
@@ -3370,7 +3344,7 @@
         <w:spacing w:line="460" w:lineRule="atLeast"/>
         <w:ind w:firstLineChars="200" w:firstLine="480"/>
         <w:rPr>
-          <w:rFonts w:ascii="宋体" w:hAnsi="宋体" w:cs="宋体" w:hint="eastAsia"/>
+          <w:rFonts w:ascii="宋体" w:hAnsi="宋体" w:cs="宋体"/>
           <w:sz w:val="24"/>
         </w:rPr>
       </w:pPr>
@@ -3382,13 +3356,33 @@
         <w:ind w:left="567" w:hanging="567"/>
         <w:jc w:val="left"/>
         <w:rPr>
+          <w:rFonts w:ascii="黑体" w:hAnsi="黑体" w:cs="黑体"/>
+          <w:b w:val="0"/>
+          <w:sz w:val="24"/>
+          <w:szCs w:val="24"/>
+        </w:rPr>
+      </w:pPr>
+      <w:bookmarkStart w:id="106" w:name="_Toc23767"/>
+      <w:r>
+        <w:rPr>
           <w:rFonts w:ascii="黑体" w:hAnsi="黑体" w:cs="黑体" w:hint="eastAsia"/>
           <w:b w:val="0"/>
           <w:sz w:val="24"/>
           <w:szCs w:val="24"/>
         </w:rPr>
-      </w:pPr>
-      <w:bookmarkStart w:id="106" w:name="_Toc23767"/>
+        <w:lastRenderedPageBreak/>
+        <w:t xml:space="preserve">2.3 </w:t>
+      </w:r>
+      <w:r>
+        <w:rPr>
+          <w:rFonts w:ascii="Times New Roman" w:hAnsi="Times New Roman"/>
+          <w:b w:val="0"/>
+          <w:sz w:val="24"/>
+          <w:szCs w:val="24"/>
+        </w:rPr>
+        <w:t xml:space="preserve"> </w:t>
+      </w:r>
+      <w:proofErr w:type="spellStart"/>
       <w:r>
         <w:rPr>
           <w:rFonts w:ascii="黑体" w:hAnsi="黑体" w:cs="黑体" w:hint="eastAsia"/>
@@ -3396,19 +3390,9 @@
           <w:sz w:val="24"/>
           <w:szCs w:val="24"/>
         </w:rPr>
-        <w:lastRenderedPageBreak/>
-        <w:t xml:space="preserve">2.3 </w:t>
-      </w:r>
-      <w:r>
-        <w:rPr>
-          <w:rFonts w:ascii="Times New Roman" w:hAnsi="Times New Roman"/>
-          <w:b w:val="0"/>
-          <w:sz w:val="24"/>
-          <w:szCs w:val="24"/>
-        </w:rPr>
-        <w:t xml:space="preserve"> </w:t>
-      </w:r>
-      <w:proofErr w:type="spellStart"/>
+        <w:t>Jdbc</w:t>
+      </w:r>
+      <w:proofErr w:type="spellEnd"/>
       <w:r>
         <w:rPr>
           <w:rFonts w:ascii="黑体" w:hAnsi="黑体" w:cs="黑体" w:hint="eastAsia"/>
@@ -3416,16 +3400,6 @@
           <w:sz w:val="24"/>
           <w:szCs w:val="24"/>
         </w:rPr>
-        <w:t>Jdbc</w:t>
-      </w:r>
-      <w:proofErr w:type="spellEnd"/>
-      <w:r>
-        <w:rPr>
-          <w:rFonts w:ascii="黑体" w:hAnsi="黑体" w:cs="黑体" w:hint="eastAsia"/>
-          <w:b w:val="0"/>
-          <w:sz w:val="24"/>
-          <w:szCs w:val="24"/>
-        </w:rPr>
         <w:t>简介</w:t>
       </w:r>
       <w:bookmarkEnd w:id="106"/>
@@ -3442,7 +3416,7 @@
         <w:spacing w:line="460" w:lineRule="exact"/>
         <w:ind w:firstLineChars="200" w:firstLine="480"/>
         <w:rPr>
-          <w:rFonts w:ascii="宋体" w:hAnsi="宋体" w:cs="宋体" w:hint="eastAsia"/>
+          <w:rFonts w:ascii="宋体" w:hAnsi="宋体" w:cs="宋体"/>
           <w:sz w:val="24"/>
         </w:rPr>
       </w:pPr>
@@ -3613,7 +3587,7 @@
         <w:spacing w:line="460" w:lineRule="exact"/>
         <w:ind w:firstLineChars="200" w:firstLine="480"/>
         <w:rPr>
-          <w:rFonts w:ascii="宋体" w:hAnsi="宋体" w:cs="宋体" w:hint="eastAsia"/>
+          <w:rFonts w:ascii="宋体" w:hAnsi="宋体" w:cs="宋体"/>
           <w:sz w:val="24"/>
         </w:rPr>
       </w:pPr>
@@ -3784,7 +3758,7 @@
         <w:spacing w:line="460" w:lineRule="exact"/>
         <w:ind w:firstLineChars="200" w:firstLine="480"/>
         <w:rPr>
-          <w:rFonts w:ascii="宋体" w:hAnsi="宋体" w:cs="宋体" w:hint="eastAsia"/>
+          <w:rFonts w:ascii="宋体" w:hAnsi="宋体" w:cs="宋体"/>
           <w:sz w:val="24"/>
         </w:rPr>
       </w:pPr>
@@ -3962,7 +3936,7 @@
         <w:spacing w:line="460" w:lineRule="exact"/>
         <w:ind w:firstLineChars="200" w:firstLine="480"/>
         <w:rPr>
-          <w:rFonts w:ascii="宋体" w:hAnsi="宋体" w:cs="宋体" w:hint="eastAsia"/>
+          <w:rFonts w:ascii="宋体" w:hAnsi="宋体" w:cs="宋体"/>
           <w:sz w:val="24"/>
         </w:rPr>
       </w:pPr>
@@ -3974,26 +3948,26 @@
         <w:ind w:left="567" w:hanging="567"/>
         <w:jc w:val="left"/>
         <w:rPr>
-          <w:rFonts w:ascii="黑体" w:hAnsi="黑体" w:cs="黑体" w:hint="eastAsia"/>
+          <w:rFonts w:ascii="黑体" w:hAnsi="黑体" w:cs="黑体"/>
           <w:b w:val="0"/>
           <w:sz w:val="24"/>
           <w:szCs w:val="24"/>
         </w:rPr>
       </w:pPr>
-      <w:bookmarkStart w:id="107" w:name="_Toc15691"/>
-      <w:bookmarkStart w:id="108" w:name="_Toc12183"/>
-      <w:bookmarkStart w:id="109" w:name="_Toc1778"/>
-      <w:bookmarkStart w:id="110" w:name="_Toc11505"/>
-      <w:bookmarkStart w:id="111" w:name="_Toc31626"/>
-      <w:bookmarkStart w:id="112" w:name="_Toc20772"/>
-      <w:bookmarkStart w:id="113" w:name="_Toc5772"/>
-      <w:bookmarkStart w:id="114" w:name="_Toc31511"/>
-      <w:bookmarkStart w:id="115" w:name="_Toc2535"/>
-      <w:bookmarkStart w:id="116" w:name="_Toc170361771"/>
-      <w:bookmarkStart w:id="117" w:name="_Toc138436057"/>
-      <w:bookmarkStart w:id="118" w:name="_Toc138670706"/>
-      <w:bookmarkStart w:id="119" w:name="_Toc19210"/>
-      <w:bookmarkStart w:id="120" w:name="_Toc31048"/>
+      <w:bookmarkStart w:id="107" w:name="_Toc170361771"/>
+      <w:bookmarkStart w:id="108" w:name="_Toc138436057"/>
+      <w:bookmarkStart w:id="109" w:name="_Toc138670706"/>
+      <w:bookmarkStart w:id="110" w:name="_Toc15691"/>
+      <w:bookmarkStart w:id="111" w:name="_Toc12183"/>
+      <w:bookmarkStart w:id="112" w:name="_Toc1778"/>
+      <w:bookmarkStart w:id="113" w:name="_Toc11505"/>
+      <w:bookmarkStart w:id="114" w:name="_Toc31626"/>
+      <w:bookmarkStart w:id="115" w:name="_Toc19210"/>
+      <w:bookmarkStart w:id="116" w:name="_Toc31048"/>
+      <w:bookmarkStart w:id="117" w:name="_Toc20772"/>
+      <w:bookmarkStart w:id="118" w:name="_Toc5772"/>
+      <w:bookmarkStart w:id="119" w:name="_Toc31511"/>
+      <w:bookmarkStart w:id="120" w:name="_Toc2535"/>
       <w:r>
         <w:rPr>
           <w:rFonts w:ascii="黑体" w:hAnsi="黑体" w:cs="黑体" w:hint="eastAsia"/>
@@ -4012,52 +3986,46 @@
         </w:rPr>
         <w:t xml:space="preserve"> </w:t>
       </w:r>
-      <w:bookmarkEnd w:id="116"/>
-      <w:bookmarkEnd w:id="117"/>
-      <w:bookmarkEnd w:id="118"/>
-      <w:r>
-        <w:rPr>
-          <w:rFonts w:ascii="黑体" w:hAnsi="黑体" w:cs="黑体" w:hint="eastAsia"/>
-          <w:b w:val="0"/>
-          <w:sz w:val="24"/>
-          <w:szCs w:val="24"/>
-        </w:rPr>
-        <w:t>Eclipse</w:t>
-      </w:r>
       <w:bookmarkEnd w:id="107"/>
       <w:bookmarkEnd w:id="108"/>
       <w:bookmarkEnd w:id="109"/>
+      <w:r>
+        <w:rPr>
+          <w:rFonts w:ascii="黑体" w:hAnsi="黑体" w:cs="黑体" w:hint="eastAsia"/>
+          <w:b w:val="0"/>
+          <w:sz w:val="24"/>
+          <w:szCs w:val="24"/>
+        </w:rPr>
+        <w:t>Eclipse</w:t>
+      </w:r>
       <w:bookmarkEnd w:id="110"/>
       <w:bookmarkEnd w:id="111"/>
-      <w:bookmarkEnd w:id="119"/>
-      <w:bookmarkEnd w:id="120"/>
-      <w:r>
-        <w:rPr>
-          <w:rFonts w:ascii="黑体" w:hAnsi="黑体" w:cs="黑体" w:hint="eastAsia"/>
-          <w:b w:val="0"/>
-          <w:sz w:val="24"/>
-          <w:szCs w:val="24"/>
-        </w:rPr>
-        <w:t>介绍</w:t>
-      </w:r>
       <w:bookmarkEnd w:id="112"/>
       <w:bookmarkEnd w:id="113"/>
       <w:bookmarkEnd w:id="114"/>
       <w:bookmarkEnd w:id="115"/>
-    </w:p>
-    <w:p>
-      <w:pPr>
-        <w:rPr>
-          <w:rFonts w:hint="eastAsia"/>
-        </w:rPr>
-      </w:pPr>
-    </w:p>
+      <w:bookmarkEnd w:id="116"/>
+      <w:r>
+        <w:rPr>
+          <w:rFonts w:ascii="黑体" w:hAnsi="黑体" w:cs="黑体" w:hint="eastAsia"/>
+          <w:b w:val="0"/>
+          <w:sz w:val="24"/>
+          <w:szCs w:val="24"/>
+        </w:rPr>
+        <w:t>介绍</w:t>
+      </w:r>
+      <w:bookmarkEnd w:id="117"/>
+      <w:bookmarkEnd w:id="118"/>
+      <w:bookmarkEnd w:id="119"/>
+      <w:bookmarkEnd w:id="120"/>
+    </w:p>
+    <w:p/>
     <w:p>
       <w:pPr>
         <w:spacing w:line="460" w:lineRule="exact"/>
         <w:ind w:firstLineChars="200" w:firstLine="480"/>
         <w:rPr>
-          <w:rFonts w:ascii="宋体" w:hAnsi="宋体" w:cs="宋体" w:hint="eastAsia"/>
+          <w:rFonts w:ascii="宋体" w:hAnsi="宋体" w:cs="宋体"/>
           <w:sz w:val="24"/>
         </w:rPr>
       </w:pPr>
@@ -4327,7 +4295,7 @@
         <w:spacing w:line="460" w:lineRule="exact"/>
         <w:ind w:firstLineChars="200" w:firstLine="480"/>
         <w:rPr>
-          <w:rFonts w:ascii="宋体" w:hAnsi="宋体" w:cs="宋体" w:hint="eastAsia"/>
+          <w:rFonts w:ascii="宋体" w:hAnsi="宋体" w:cs="宋体"/>
           <w:sz w:val="24"/>
         </w:rPr>
       </w:pPr>
@@ -4339,7 +4307,7 @@
         <w:ind w:left="567" w:hanging="567"/>
         <w:jc w:val="left"/>
         <w:rPr>
-          <w:rFonts w:ascii="黑体" w:hAnsi="黑体" w:cs="黑体" w:hint="eastAsia"/>
+          <w:rFonts w:ascii="黑体" w:hAnsi="黑体" w:cs="黑体"/>
           <w:b w:val="0"/>
           <w:sz w:val="24"/>
           <w:szCs w:val="24"/>
@@ -4384,13 +4352,7 @@
       </w:r>
       <w:bookmarkEnd w:id="121"/>
     </w:p>
-    <w:p>
-      <w:pPr>
-        <w:rPr>
-          <w:rFonts w:hint="eastAsia"/>
-        </w:rPr>
-      </w:pPr>
-    </w:p>
+    <w:p/>
     <w:p>
       <w:pPr>
         <w:rPr>
@@ -4616,13 +4578,23 @@
         <w:spacing w:line="400" w:lineRule="exact"/>
         <w:ind w:left="425" w:hanging="425"/>
         <w:rPr>
+          <w:rFonts w:ascii="黑体" w:hAnsi="黑体" w:cs="黑体"/>
+          <w:bCs w:val="0"/>
+          <w:sz w:val="32"/>
+          <w:szCs w:val="32"/>
+        </w:rPr>
+      </w:pPr>
+      <w:bookmarkStart w:id="122" w:name="_Toc29276"/>
+      <w:r>
+        <w:rPr>
           <w:rFonts w:ascii="黑体" w:hAnsi="黑体" w:cs="黑体" w:hint="eastAsia"/>
           <w:bCs w:val="0"/>
           <w:sz w:val="32"/>
           <w:szCs w:val="32"/>
         </w:rPr>
-      </w:pPr>
-      <w:bookmarkStart w:id="122" w:name="_Toc29276"/>
+        <w:lastRenderedPageBreak/>
+        <w:t xml:space="preserve">3  </w:t>
+      </w:r>
       <w:r>
         <w:rPr>
           <w:rFonts w:ascii="黑体" w:hAnsi="黑体" w:cs="黑体" w:hint="eastAsia"/>
@@ -4630,16 +4602,6 @@
           <w:sz w:val="32"/>
           <w:szCs w:val="32"/>
         </w:rPr>
-        <w:lastRenderedPageBreak/>
-        <w:t xml:space="preserve">3  </w:t>
-      </w:r>
-      <w:r>
-        <w:rPr>
-          <w:rFonts w:ascii="黑体" w:hAnsi="黑体" w:cs="黑体" w:hint="eastAsia"/>
-          <w:bCs w:val="0"/>
-          <w:sz w:val="32"/>
-          <w:szCs w:val="32"/>
-        </w:rPr>
         <w:t>即时通讯系统的设计</w:t>
       </w:r>
       <w:bookmarkEnd w:id="122"/>
@@ -4647,7 +4609,7 @@
     <w:p>
       <w:pPr>
         <w:rPr>
-          <w:rFonts w:ascii="宋体" w:hAnsi="宋体" w:cs="宋体" w:hint="eastAsia"/>
+          <w:rFonts w:ascii="宋体" w:hAnsi="宋体" w:cs="宋体"/>
           <w:bCs/>
           <w:sz w:val="24"/>
         </w:rPr>
@@ -4660,25 +4622,25 @@
         <w:ind w:left="567" w:hanging="567"/>
         <w:jc w:val="left"/>
         <w:rPr>
-          <w:rFonts w:ascii="黑体" w:hAnsi="黑体" w:cs="黑体" w:hint="eastAsia"/>
+          <w:rFonts w:ascii="黑体" w:hAnsi="黑体" w:cs="黑体"/>
           <w:b w:val="0"/>
           <w:sz w:val="24"/>
           <w:szCs w:val="24"/>
         </w:rPr>
       </w:pPr>
-      <w:bookmarkStart w:id="123" w:name="_Toc2869"/>
-      <w:bookmarkStart w:id="124" w:name="_Toc14884"/>
-      <w:bookmarkStart w:id="125" w:name="_Toc8279"/>
-      <w:bookmarkStart w:id="126" w:name="_Toc4038"/>
-      <w:bookmarkStart w:id="127" w:name="_Toc11882"/>
-      <w:bookmarkStart w:id="128" w:name="_Toc15347"/>
-      <w:bookmarkStart w:id="129" w:name="_Toc12571"/>
-      <w:bookmarkStart w:id="130" w:name="_Toc6946"/>
-      <w:bookmarkStart w:id="131" w:name="_Toc10118"/>
-      <w:bookmarkStart w:id="132" w:name="_Toc4727"/>
-      <w:bookmarkStart w:id="133" w:name="_Toc138436059"/>
-      <w:bookmarkStart w:id="134" w:name="_Toc138670708"/>
-      <w:bookmarkStart w:id="135" w:name="_Toc170361775"/>
+      <w:bookmarkStart w:id="123" w:name="_Toc138436059"/>
+      <w:bookmarkStart w:id="124" w:name="_Toc138670708"/>
+      <w:bookmarkStart w:id="125" w:name="_Toc170361775"/>
+      <w:bookmarkStart w:id="126" w:name="_Toc2869"/>
+      <w:bookmarkStart w:id="127" w:name="_Toc14884"/>
+      <w:bookmarkStart w:id="128" w:name="_Toc8279"/>
+      <w:bookmarkStart w:id="129" w:name="_Toc4038"/>
+      <w:bookmarkStart w:id="130" w:name="_Toc11882"/>
+      <w:bookmarkStart w:id="131" w:name="_Toc15347"/>
+      <w:bookmarkStart w:id="132" w:name="_Toc12571"/>
+      <w:bookmarkStart w:id="133" w:name="_Toc6946"/>
+      <w:bookmarkStart w:id="134" w:name="_Toc10118"/>
+      <w:bookmarkStart w:id="135" w:name="_Toc4727"/>
       <w:bookmarkStart w:id="136" w:name="_Toc14419"/>
       <w:r>
         <w:rPr>
@@ -4698,21 +4660,18 @@
         </w:rPr>
         <w:t xml:space="preserve">  </w:t>
       </w:r>
-      <w:bookmarkEnd w:id="133"/>
-      <w:bookmarkEnd w:id="134"/>
-      <w:bookmarkEnd w:id="135"/>
-      <w:r>
-        <w:rPr>
-          <w:rFonts w:ascii="黑体" w:hAnsi="黑体" w:cs="黑体" w:hint="eastAsia"/>
-          <w:b w:val="0"/>
-          <w:sz w:val="24"/>
-          <w:szCs w:val="24"/>
-        </w:rPr>
-        <w:t>需求分析</w:t>
-      </w:r>
       <w:bookmarkEnd w:id="123"/>
       <w:bookmarkEnd w:id="124"/>
       <w:bookmarkEnd w:id="125"/>
+      <w:r>
+        <w:rPr>
+          <w:rFonts w:ascii="黑体" w:hAnsi="黑体" w:cs="黑体" w:hint="eastAsia"/>
+          <w:b w:val="0"/>
+          <w:sz w:val="24"/>
+          <w:szCs w:val="24"/>
+        </w:rPr>
+        <w:t>需求分析</w:t>
+      </w:r>
       <w:bookmarkEnd w:id="126"/>
       <w:bookmarkEnd w:id="127"/>
       <w:bookmarkEnd w:id="128"/>
@@ -4720,12 +4679,14 @@
       <w:bookmarkEnd w:id="130"/>
       <w:bookmarkEnd w:id="131"/>
       <w:bookmarkEnd w:id="132"/>
+      <w:bookmarkEnd w:id="133"/>
+      <w:bookmarkEnd w:id="134"/>
+      <w:bookmarkEnd w:id="135"/>
       <w:bookmarkEnd w:id="136"/>
     </w:p>
     <w:p>
       <w:pPr>
         <w:rPr>
-          <w:rFonts w:hint="eastAsia"/>
           <w:sz w:val="24"/>
         </w:rPr>
       </w:pPr>
@@ -4734,6 +4695,46 @@
       <w:pPr>
         <w:pStyle w:val="3"/>
         <w:spacing w:line="400" w:lineRule="exact"/>
+        <w:rPr>
+          <w:rFonts w:ascii="黑体" w:eastAsia="黑体" w:hAnsi="黑体" w:cs="黑体"/>
+          <w:b w:val="0"/>
+          <w:bCs w:val="0"/>
+          <w:sz w:val="24"/>
+          <w:szCs w:val="24"/>
+        </w:rPr>
+      </w:pPr>
+      <w:bookmarkStart w:id="137" w:name="_Toc170361776"/>
+      <w:bookmarkStart w:id="138" w:name="_Toc138436060"/>
+      <w:bookmarkStart w:id="139" w:name="_Toc138670709"/>
+      <w:bookmarkStart w:id="140" w:name="_Toc28880"/>
+      <w:bookmarkStart w:id="141" w:name="_Toc1257"/>
+      <w:bookmarkStart w:id="142" w:name="_Toc12785"/>
+      <w:bookmarkStart w:id="143" w:name="_Toc24906"/>
+      <w:bookmarkStart w:id="144" w:name="_Toc30195"/>
+      <w:bookmarkStart w:id="145" w:name="_Toc11027"/>
+      <w:bookmarkStart w:id="146" w:name="_Toc31473"/>
+      <w:bookmarkStart w:id="147" w:name="_Toc4345"/>
+      <w:bookmarkStart w:id="148" w:name="_Toc30628"/>
+      <w:bookmarkStart w:id="149" w:name="_Toc31361"/>
+      <w:bookmarkStart w:id="150" w:name="_Toc16493"/>
+      <w:r>
+        <w:rPr>
+          <w:rFonts w:ascii="黑体" w:eastAsia="黑体" w:hAnsi="黑体" w:cs="黑体" w:hint="eastAsia"/>
+          <w:b w:val="0"/>
+          <w:sz w:val="24"/>
+          <w:szCs w:val="24"/>
+        </w:rPr>
+        <w:t>3.1.1</w:t>
+      </w:r>
+      <w:r>
+        <w:rPr>
+          <w:rFonts w:ascii="黑体" w:eastAsia="黑体" w:hAnsi="黑体" w:cs="黑体" w:hint="eastAsia"/>
+          <w:sz w:val="24"/>
+          <w:szCs w:val="24"/>
+        </w:rPr>
+        <w:t xml:space="preserve"> </w:t>
+      </w:r>
+      <w:r>
         <w:rPr>
           <w:rFonts w:ascii="黑体" w:eastAsia="黑体" w:hAnsi="黑体" w:cs="黑体" w:hint="eastAsia"/>
           <w:b w:val="0"/>
@@ -4741,38 +4742,11 @@
           <w:sz w:val="24"/>
           <w:szCs w:val="24"/>
         </w:rPr>
-      </w:pPr>
-      <w:bookmarkStart w:id="137" w:name="_Toc28880"/>
-      <w:bookmarkStart w:id="138" w:name="_Toc1257"/>
-      <w:bookmarkStart w:id="139" w:name="_Toc12785"/>
-      <w:bookmarkStart w:id="140" w:name="_Toc24906"/>
-      <w:bookmarkStart w:id="141" w:name="_Toc30195"/>
-      <w:bookmarkStart w:id="142" w:name="_Toc11027"/>
-      <w:bookmarkStart w:id="143" w:name="_Toc31473"/>
-      <w:bookmarkStart w:id="144" w:name="_Toc4345"/>
-      <w:bookmarkStart w:id="145" w:name="_Toc30628"/>
-      <w:bookmarkStart w:id="146" w:name="_Toc170361776"/>
-      <w:bookmarkStart w:id="147" w:name="_Toc138436060"/>
-      <w:bookmarkStart w:id="148" w:name="_Toc138670709"/>
-      <w:bookmarkStart w:id="149" w:name="_Toc31361"/>
-      <w:bookmarkStart w:id="150" w:name="_Toc16493"/>
-      <w:r>
-        <w:rPr>
-          <w:rFonts w:ascii="黑体" w:eastAsia="黑体" w:hAnsi="黑体" w:cs="黑体" w:hint="eastAsia"/>
-          <w:b w:val="0"/>
-          <w:sz w:val="24"/>
-          <w:szCs w:val="24"/>
-        </w:rPr>
-        <w:t>3.1.1</w:t>
-      </w:r>
-      <w:r>
-        <w:rPr>
-          <w:rFonts w:ascii="黑体" w:eastAsia="黑体" w:hAnsi="黑体" w:cs="黑体" w:hint="eastAsia"/>
-          <w:sz w:val="24"/>
-          <w:szCs w:val="24"/>
-        </w:rPr>
         <w:t xml:space="preserve"> </w:t>
       </w:r>
+      <w:bookmarkEnd w:id="137"/>
+      <w:bookmarkEnd w:id="138"/>
+      <w:bookmarkEnd w:id="139"/>
       <w:r>
         <w:rPr>
           <w:rFonts w:ascii="黑体" w:eastAsia="黑体" w:hAnsi="黑体" w:cs="黑体" w:hint="eastAsia"/>
@@ -4781,37 +4755,24 @@
           <w:sz w:val="24"/>
           <w:szCs w:val="24"/>
         </w:rPr>
-        <w:t xml:space="preserve"> </w:t>
-      </w:r>
-      <w:bookmarkEnd w:id="146"/>
-      <w:bookmarkEnd w:id="147"/>
-      <w:bookmarkEnd w:id="148"/>
-      <w:r>
-        <w:rPr>
-          <w:rFonts w:ascii="黑体" w:eastAsia="黑体" w:hAnsi="黑体" w:cs="黑体" w:hint="eastAsia"/>
-          <w:b w:val="0"/>
-          <w:bCs w:val="0"/>
-          <w:sz w:val="24"/>
-          <w:szCs w:val="24"/>
-        </w:rPr>
         <w:t>功能需求</w:t>
       </w:r>
-      <w:bookmarkEnd w:id="137"/>
-      <w:bookmarkEnd w:id="138"/>
-      <w:bookmarkEnd w:id="139"/>
       <w:bookmarkEnd w:id="140"/>
       <w:bookmarkEnd w:id="141"/>
       <w:bookmarkEnd w:id="142"/>
       <w:bookmarkEnd w:id="143"/>
       <w:bookmarkEnd w:id="144"/>
       <w:bookmarkEnd w:id="145"/>
+      <w:bookmarkEnd w:id="146"/>
+      <w:bookmarkEnd w:id="147"/>
+      <w:bookmarkEnd w:id="148"/>
       <w:bookmarkEnd w:id="149"/>
       <w:bookmarkEnd w:id="150"/>
     </w:p>
     <w:p>
       <w:pPr>
         <w:rPr>
-          <w:rFonts w:ascii="宋体" w:hAnsi="宋体" w:cs="宋体" w:hint="eastAsia"/>
+          <w:rFonts w:ascii="宋体" w:hAnsi="宋体" w:cs="宋体"/>
         </w:rPr>
       </w:pPr>
     </w:p>
@@ -4819,7 +4780,7 @@
       <w:pPr>
         <w:spacing w:line="460" w:lineRule="atLeast"/>
         <w:rPr>
-          <w:rFonts w:ascii="宋体" w:hAnsi="宋体" w:cs="宋体" w:hint="eastAsia"/>
+          <w:rFonts w:ascii="宋体" w:hAnsi="宋体" w:cs="宋体"/>
           <w:b/>
           <w:sz w:val="24"/>
         </w:rPr>
@@ -4981,7 +4942,7 @@
       <w:pPr>
         <w:spacing w:line="460" w:lineRule="exact"/>
         <w:rPr>
-          <w:rFonts w:ascii="宋体" w:hAnsi="宋体" w:cs="宋体" w:hint="eastAsia"/>
+          <w:rFonts w:ascii="宋体" w:hAnsi="宋体" w:cs="宋体"/>
           <w:sz w:val="24"/>
         </w:rPr>
       </w:pPr>
@@ -5027,10 +4988,9 @@
         <w:spacing w:line="460" w:lineRule="exact"/>
         <w:ind w:firstLineChars="200" w:firstLine="480"/>
         <w:rPr>
-          <w:rFonts w:ascii="宋体" w:hAnsi="宋体" w:cs="宋体" w:hint="eastAsia"/>
+          <w:rFonts w:ascii="宋体" w:hAnsi="宋体" w:cs="宋体"/>
           <w:kern w:val="0"/>
           <w:sz w:val="24"/>
-          <w:lang w:val="en-US" w:eastAsia="zh-CN"/>
         </w:rPr>
       </w:pPr>
       <w:r>
@@ -5038,7 +4998,6 @@
           <w:rFonts w:ascii="宋体" w:hAnsi="宋体" w:cs="宋体" w:hint="eastAsia"/>
           <w:kern w:val="0"/>
           <w:sz w:val="24"/>
-          <w:lang w:val="en-US" w:eastAsia="zh-CN"/>
         </w:rPr>
         <w:t>添加好友模块是网络聊天必不可少的一步，用户只有通过添加好友功能来实现用户之间的聊天。</w:t>
       </w:r>
@@ -5048,7 +5007,6 @@
         <w:spacing w:line="460" w:lineRule="exact"/>
         <w:ind w:firstLineChars="200" w:firstLine="480"/>
         <w:rPr>
-          <w:rFonts w:hint="eastAsia"/>
           <w:sz w:val="24"/>
         </w:rPr>
       </w:pPr>
@@ -5057,7 +5015,6 @@
           <w:rFonts w:ascii="宋体" w:hAnsi="宋体" w:cs="宋体" w:hint="eastAsia"/>
           <w:kern w:val="0"/>
           <w:sz w:val="24"/>
-          <w:lang w:val="en-US" w:eastAsia="zh-CN"/>
         </w:rPr>
         <w:t>首先双击客户端应用程序，让其程序运行，经过登录验证后，通过调用线程，并调用线程的接收函数，用来接收数据，判断相关操作。进入到客户端后，在下</w:t>
       </w:r>
@@ -5066,7 +5023,6 @@
           <w:rFonts w:ascii="宋体" w:hAnsi="宋体" w:cs="宋体" w:hint="eastAsia"/>
           <w:kern w:val="0"/>
           <w:sz w:val="24"/>
-          <w:lang w:val="en-US" w:eastAsia="zh-CN"/>
         </w:rPr>
         <w:lastRenderedPageBreak/>
         <w:t>方有个添加好友按钮，在好友</w:t>
@@ -5076,7 +5032,6 @@
           <w:rFonts w:ascii="宋体" w:hAnsi="宋体" w:cs="宋体" w:hint="eastAsia"/>
           <w:kern w:val="0"/>
           <w:sz w:val="24"/>
-          <w:lang w:val="en-US" w:eastAsia="zh-CN"/>
         </w:rPr>
         <w:t>ID</w:t>
       </w:r>
@@ -5085,7 +5040,6 @@
           <w:rFonts w:ascii="宋体" w:hAnsi="宋体" w:cs="宋体" w:hint="eastAsia"/>
           <w:kern w:val="0"/>
           <w:sz w:val="24"/>
-          <w:lang w:val="en-US" w:eastAsia="zh-CN"/>
         </w:rPr>
         <w:t>框中输入好友</w:t>
       </w:r>
@@ -5094,7 +5048,6 @@
           <w:rFonts w:ascii="宋体" w:hAnsi="宋体" w:cs="宋体" w:hint="eastAsia"/>
           <w:kern w:val="0"/>
           <w:sz w:val="24"/>
-          <w:lang w:val="en-US" w:eastAsia="zh-CN"/>
         </w:rPr>
         <w:t>ID</w:t>
       </w:r>
@@ -5103,7 +5056,6 @@
           <w:rFonts w:ascii="宋体" w:hAnsi="宋体" w:cs="宋体" w:hint="eastAsia"/>
           <w:kern w:val="0"/>
           <w:sz w:val="24"/>
-          <w:lang w:val="en-US" w:eastAsia="zh-CN"/>
         </w:rPr>
         <w:t>号，确定要添加此好友，则单击添加好友按钮，就触发了添加好友事件处理函数，先用判断语句对在线状态进行判断，如果好友不在线，弹出提示信息表明稍候重试，如果好友在线，则通过调用方法将控制字符发送给所要添加的好友，这时对方的客户端就会弹出好友添加请求对话框。对方选择接受请求或者拒绝请求，当对方选择同意添加时，点击接收按钮，触发同意添加好友事件处理函数，并且调用方法发送控制字符给请求方用户，表示以通过用户验证，并且这时与服务器建立连接，向服务器提交好友添加请求，以完成整个好友的添加过程；如果单击拒绝按钮就调用拒绝添加好友事件处理函数，拒绝了用户的好友添加请求，并关闭好友请求窗体。这样就实现了好友添加功能。</w:t>
       </w:r>
@@ -5210,7 +5162,7 @@
       <w:pPr>
         <w:spacing w:line="460" w:lineRule="exact"/>
         <w:rPr>
-          <w:rFonts w:ascii="宋体" w:hAnsi="宋体" w:cs="宋体" w:hint="eastAsia"/>
+          <w:rFonts w:ascii="宋体" w:hAnsi="宋体" w:cs="宋体"/>
           <w:sz w:val="24"/>
         </w:rPr>
       </w:pPr>
@@ -5241,7 +5193,7 @@
         <w:spacing w:line="460" w:lineRule="exact"/>
         <w:ind w:firstLineChars="200" w:firstLine="480"/>
         <w:rPr>
-          <w:rFonts w:ascii="宋体" w:hAnsi="宋体" w:cs="宋体" w:hint="eastAsia"/>
+          <w:rFonts w:ascii="宋体" w:hAnsi="宋体" w:cs="宋体"/>
           <w:sz w:val="24"/>
         </w:rPr>
       </w:pPr>
@@ -5371,7 +5323,7 @@
       <w:pPr>
         <w:spacing w:line="460" w:lineRule="exact"/>
         <w:rPr>
-          <w:rFonts w:ascii="宋体" w:hAnsi="宋体" w:cs="宋体" w:hint="eastAsia"/>
+          <w:rFonts w:ascii="宋体" w:hAnsi="宋体" w:cs="宋体"/>
           <w:sz w:val="24"/>
         </w:rPr>
       </w:pPr>
@@ -5402,7 +5354,7 @@
         <w:spacing w:line="460" w:lineRule="exact"/>
         <w:ind w:firstLineChars="200" w:firstLine="480"/>
         <w:rPr>
-          <w:rFonts w:ascii="宋体" w:hAnsi="宋体" w:cs="宋体" w:hint="eastAsia"/>
+          <w:rFonts w:ascii="宋体" w:hAnsi="宋体" w:cs="宋体"/>
           <w:sz w:val="24"/>
         </w:rPr>
       </w:pPr>
@@ -5566,6 +5518,5815 @@
           <w:sz w:val="24"/>
         </w:rPr>
         <w:t>所示。</w:t>
+      </w:r>
+    </w:p>
+    <w:p>
+      <w:pPr>
+        <w:rPr>
+          <w:sz w:val="44"/>
+          <w:szCs w:val="84"/>
+        </w:rPr>
+      </w:pPr>
+      <w:r>
+        <w:rPr>
+          <w:noProof/>
+        </w:rPr>
+        <w:lastRenderedPageBreak/>
+        <w:drawing>
+          <wp:inline distT="0" distB="0" distL="0" distR="0">
+            <wp:extent cx="5274310" cy="3613389"/>
+            <wp:effectExtent l="0" t="0" r="2540" b="6350"/>
+            <wp:docPr id="4" name="图片 4" descr="绘图14"/>
+            <wp:cNvGraphicFramePr>
+              <a:graphicFrameLocks xmlns:a="http://schemas.openxmlformats.org/drawingml/2006/main" noChangeAspect="1"/>
+            </wp:cNvGraphicFramePr>
+            <a:graphic xmlns:a="http://schemas.openxmlformats.org/drawingml/2006/main">
+              <a:graphicData uri="http://schemas.openxmlformats.org/drawingml/2006/picture">
+                <pic:pic xmlns:pic="http://schemas.openxmlformats.org/drawingml/2006/picture">
+                  <pic:nvPicPr>
+                    <pic:cNvPr id="0" name="Picture 1" descr="绘图14"/>
+                    <pic:cNvPicPr>
+                      <a:picLocks noChangeAspect="1" noChangeArrowheads="1"/>
+                    </pic:cNvPicPr>
+                  </pic:nvPicPr>
+                  <pic:blipFill>
+                    <a:blip r:embed="rId10">
+                      <a:extLst>
+                        <a:ext uri="{28A0092B-C50C-407E-A947-70E740481C1C}">
+                          <a14:useLocalDpi xmlns:a14="http://schemas.microsoft.com/office/drawing/2010/main" val="0"/>
+                        </a:ext>
+                      </a:extLst>
+                    </a:blip>
+                    <a:srcRect/>
+                    <a:stretch>
+                      <a:fillRect/>
+                    </a:stretch>
+                  </pic:blipFill>
+                  <pic:spPr bwMode="auto">
+                    <a:xfrm>
+                      <a:off x="0" y="0"/>
+                      <a:ext cx="5274310" cy="3613389"/>
+                    </a:xfrm>
+                    <a:prstGeom prst="rect">
+                      <a:avLst/>
+                    </a:prstGeom>
+                    <a:noFill/>
+                    <a:ln>
+                      <a:noFill/>
+                    </a:ln>
+                  </pic:spPr>
+                </pic:pic>
+              </a:graphicData>
+            </a:graphic>
+          </wp:inline>
+        </w:drawing>
+      </w:r>
+    </w:p>
+    <w:p>
+      <w:pPr>
+        <w:spacing w:line="360" w:lineRule="auto"/>
+        <w:jc w:val="center"/>
+        <w:rPr>
+          <w:rFonts w:ascii="宋体" w:hAnsi="宋体" w:cs="宋体" w:hint="eastAsia"/>
+        </w:rPr>
+      </w:pPr>
+      <w:r>
+        <w:rPr>
+          <w:rFonts w:ascii="宋体" w:hAnsi="宋体" w:cs="宋体" w:hint="eastAsia"/>
+          <w:szCs w:val="21"/>
+        </w:rPr>
+        <w:t>图</w:t>
+      </w:r>
+      <w:r>
+        <w:rPr>
+          <w:rFonts w:ascii="宋体" w:hAnsi="宋体" w:cs="宋体" w:hint="eastAsia"/>
+          <w:szCs w:val="21"/>
+        </w:rPr>
+        <w:t xml:space="preserve">3-4 </w:t>
+      </w:r>
+      <w:r>
+        <w:rPr>
+          <w:rFonts w:ascii="宋体" w:hAnsi="宋体" w:cs="宋体" w:hint="eastAsia"/>
+          <w:szCs w:val="21"/>
+        </w:rPr>
+        <w:t>发送文件用例图</w:t>
+      </w:r>
+    </w:p>
+    <w:p>
+      <w:pPr>
+        <w:jc w:val="center"/>
+        <w:rPr>
+          <w:sz w:val="44"/>
+          <w:szCs w:val="84"/>
+        </w:rPr>
+      </w:pPr>
+    </w:p>
+    <w:p>
+      <w:pPr>
+        <w:pStyle w:val="3"/>
+        <w:spacing w:line="400" w:lineRule="exact"/>
+        <w:rPr>
+          <w:rFonts w:ascii="黑体" w:eastAsia="黑体" w:hAnsi="黑体" w:cs="黑体" w:hint="eastAsia"/>
+          <w:b w:val="0"/>
+          <w:bCs w:val="0"/>
+          <w:sz w:val="24"/>
+          <w:szCs w:val="24"/>
+        </w:rPr>
+      </w:pPr>
+      <w:bookmarkStart w:id="151" w:name="_Toc1397"/>
+      <w:bookmarkStart w:id="152" w:name="_Toc55"/>
+      <w:bookmarkStart w:id="153" w:name="_Toc22624"/>
+      <w:bookmarkStart w:id="154" w:name="_Toc14217"/>
+      <w:bookmarkStart w:id="155" w:name="_Toc17791"/>
+      <w:bookmarkStart w:id="156" w:name="_Toc22140"/>
+      <w:bookmarkStart w:id="157" w:name="_Toc16919"/>
+      <w:bookmarkStart w:id="158" w:name="_Toc27794"/>
+      <w:bookmarkStart w:id="159" w:name="_Toc15975"/>
+      <w:r>
+        <w:rPr>
+          <w:rFonts w:ascii="黑体" w:eastAsia="黑体" w:hAnsi="黑体" w:cs="黑体" w:hint="eastAsia"/>
+          <w:b w:val="0"/>
+          <w:sz w:val="24"/>
+          <w:szCs w:val="24"/>
+        </w:rPr>
+        <w:t>3.1.2</w:t>
+      </w:r>
+      <w:r>
+        <w:rPr>
+          <w:rFonts w:ascii="黑体" w:eastAsia="黑体" w:hAnsi="黑体" w:cs="黑体" w:hint="eastAsia"/>
+          <w:sz w:val="24"/>
+          <w:szCs w:val="24"/>
+        </w:rPr>
+        <w:t xml:space="preserve">  </w:t>
+      </w:r>
+      <w:r>
+        <w:rPr>
+          <w:rFonts w:ascii="黑体" w:eastAsia="黑体" w:hAnsi="黑体" w:cs="黑体" w:hint="eastAsia"/>
+          <w:b w:val="0"/>
+          <w:bCs w:val="0"/>
+          <w:sz w:val="24"/>
+          <w:szCs w:val="24"/>
+        </w:rPr>
+        <w:t>本系统的特点</w:t>
+      </w:r>
+      <w:bookmarkEnd w:id="151"/>
+      <w:bookmarkEnd w:id="152"/>
+      <w:bookmarkEnd w:id="153"/>
+      <w:bookmarkEnd w:id="154"/>
+      <w:bookmarkEnd w:id="155"/>
+      <w:bookmarkEnd w:id="156"/>
+      <w:bookmarkEnd w:id="157"/>
+      <w:bookmarkEnd w:id="158"/>
+      <w:bookmarkEnd w:id="159"/>
+    </w:p>
+    <w:p>
+      <w:pPr>
+        <w:rPr>
+          <w:rFonts w:hint="eastAsia"/>
+          <w:sz w:val="24"/>
+        </w:rPr>
+      </w:pPr>
+    </w:p>
+    <w:p>
+      <w:pPr>
+        <w:spacing w:line="460" w:lineRule="exact"/>
+        <w:rPr>
+          <w:rFonts w:ascii="宋体" w:hAnsi="宋体" w:cs="宋体" w:hint="eastAsia"/>
+          <w:sz w:val="24"/>
+        </w:rPr>
+      </w:pPr>
+      <w:r>
+        <w:rPr>
+          <w:rFonts w:hint="eastAsia"/>
+          <w:b/>
+        </w:rPr>
+        <w:t xml:space="preserve">  </w:t>
+      </w:r>
+      <w:r>
+        <w:rPr>
+          <w:rFonts w:ascii="宋体" w:hAnsi="宋体" w:cs="宋体" w:hint="eastAsia"/>
+          <w:sz w:val="24"/>
+        </w:rPr>
+        <w:t>（</w:t>
+      </w:r>
+      <w:r>
+        <w:rPr>
+          <w:rFonts w:ascii="宋体" w:hAnsi="宋体" w:cs="宋体" w:hint="eastAsia"/>
+          <w:sz w:val="24"/>
+        </w:rPr>
+        <w:t>1</w:t>
+      </w:r>
+      <w:r>
+        <w:rPr>
+          <w:rFonts w:ascii="宋体" w:hAnsi="宋体" w:cs="宋体" w:hint="eastAsia"/>
+          <w:sz w:val="24"/>
+        </w:rPr>
+        <w:t>）适用性</w:t>
+      </w:r>
+    </w:p>
+    <w:p>
+      <w:pPr>
+        <w:spacing w:line="460" w:lineRule="exact"/>
+        <w:ind w:firstLineChars="200" w:firstLine="480"/>
+        <w:rPr>
+          <w:rFonts w:ascii="宋体" w:hAnsi="宋体" w:cs="宋体" w:hint="eastAsia"/>
+          <w:sz w:val="24"/>
+        </w:rPr>
+      </w:pPr>
+      <w:r>
+        <w:rPr>
+          <w:rFonts w:ascii="宋体" w:hAnsi="宋体" w:cs="宋体" w:hint="eastAsia"/>
+          <w:sz w:val="24"/>
+        </w:rPr>
+        <w:t>作为一个一般性的模型，本通讯模型适用于无线网络和</w:t>
+      </w:r>
+      <w:r>
+        <w:rPr>
+          <w:rFonts w:ascii="宋体" w:hAnsi="宋体" w:cs="宋体" w:hint="eastAsia"/>
+          <w:sz w:val="24"/>
+        </w:rPr>
+        <w:t>Internet</w:t>
+      </w:r>
+      <w:r>
+        <w:rPr>
+          <w:rFonts w:ascii="宋体" w:hAnsi="宋体" w:cs="宋体" w:hint="eastAsia"/>
+          <w:sz w:val="24"/>
+        </w:rPr>
+        <w:t>上现存的多种系统。模型中的类</w:t>
+      </w:r>
+      <w:r>
+        <w:rPr>
+          <w:rFonts w:ascii="宋体" w:hAnsi="宋体" w:cs="宋体" w:hint="eastAsia"/>
+          <w:sz w:val="24"/>
+        </w:rPr>
+        <w:t>QQ</w:t>
+      </w:r>
+      <w:r>
+        <w:rPr>
+          <w:rFonts w:ascii="宋体" w:hAnsi="宋体" w:cs="宋体" w:hint="eastAsia"/>
+          <w:sz w:val="24"/>
+        </w:rPr>
+        <w:t>可以是</w:t>
+      </w:r>
+      <w:r>
+        <w:rPr>
+          <w:rFonts w:ascii="宋体" w:hAnsi="宋体" w:cs="宋体" w:hint="eastAsia"/>
+          <w:sz w:val="24"/>
+        </w:rPr>
+        <w:t>Internet</w:t>
+      </w:r>
+      <w:r>
+        <w:rPr>
+          <w:rFonts w:ascii="宋体" w:hAnsi="宋体" w:cs="宋体" w:hint="eastAsia"/>
+          <w:sz w:val="24"/>
+        </w:rPr>
+        <w:t>上的应用程序，也可以是移植到移动电话和其他各种无线手持设备上的应用程序。局域即时通讯和服务可以是</w:t>
+      </w:r>
+      <w:r>
+        <w:rPr>
+          <w:rFonts w:ascii="宋体" w:hAnsi="宋体" w:cs="宋体" w:hint="eastAsia"/>
+          <w:sz w:val="24"/>
+        </w:rPr>
+        <w:t>Internet</w:t>
+      </w:r>
+      <w:r>
+        <w:rPr>
+          <w:rFonts w:ascii="宋体" w:hAnsi="宋体" w:cs="宋体" w:hint="eastAsia"/>
+          <w:sz w:val="24"/>
+        </w:rPr>
+        <w:t>上</w:t>
+      </w:r>
+      <w:r>
+        <w:rPr>
+          <w:rFonts w:ascii="宋体" w:hAnsi="宋体" w:cs="宋体" w:hint="eastAsia"/>
+          <w:sz w:val="24"/>
+        </w:rPr>
+        <w:t>ICQ</w:t>
+      </w:r>
+      <w:r>
+        <w:rPr>
+          <w:rFonts w:ascii="宋体" w:hAnsi="宋体" w:cs="宋体" w:hint="eastAsia"/>
+          <w:sz w:val="24"/>
+        </w:rPr>
+        <w:t>服务，可以是</w:t>
+      </w:r>
+      <w:r>
+        <w:rPr>
+          <w:rFonts w:ascii="宋体" w:hAnsi="宋体" w:cs="宋体" w:hint="eastAsia"/>
+          <w:sz w:val="24"/>
+        </w:rPr>
+        <w:t>GSM</w:t>
+      </w:r>
+      <w:r>
+        <w:rPr>
+          <w:rFonts w:ascii="宋体" w:hAnsi="宋体" w:cs="宋体" w:hint="eastAsia"/>
+          <w:sz w:val="24"/>
+        </w:rPr>
+        <w:t>标准中的</w:t>
+      </w:r>
+      <w:r>
+        <w:rPr>
+          <w:rFonts w:ascii="宋体" w:hAnsi="宋体" w:cs="宋体" w:hint="eastAsia"/>
+          <w:sz w:val="24"/>
+        </w:rPr>
+        <w:t>SMS(Short Message Service</w:t>
+      </w:r>
+      <w:r>
+        <w:rPr>
+          <w:rFonts w:ascii="宋体" w:hAnsi="宋体" w:cs="宋体" w:hint="eastAsia"/>
+          <w:sz w:val="24"/>
+        </w:rPr>
+        <w:t>，短信息服务</w:t>
+      </w:r>
+      <w:r>
+        <w:rPr>
+          <w:rFonts w:ascii="宋体" w:hAnsi="宋体" w:cs="宋体" w:hint="eastAsia"/>
+          <w:sz w:val="24"/>
+        </w:rPr>
+        <w:t>)</w:t>
+      </w:r>
+      <w:r>
+        <w:rPr>
+          <w:rFonts w:ascii="宋体" w:hAnsi="宋体" w:cs="宋体" w:hint="eastAsia"/>
+          <w:sz w:val="24"/>
+        </w:rPr>
+        <w:t>，也可以是</w:t>
+      </w:r>
+      <w:r>
+        <w:rPr>
+          <w:rFonts w:ascii="宋体" w:hAnsi="宋体" w:cs="宋体" w:hint="eastAsia"/>
+          <w:sz w:val="24"/>
+        </w:rPr>
+        <w:t>NTT Do Co Me</w:t>
+      </w:r>
+      <w:r>
+        <w:rPr>
+          <w:rFonts w:ascii="宋体" w:hAnsi="宋体" w:cs="宋体" w:hint="eastAsia"/>
+          <w:sz w:val="24"/>
+        </w:rPr>
+        <w:t>的</w:t>
+      </w:r>
+      <w:r>
+        <w:rPr>
+          <w:rFonts w:ascii="宋体" w:hAnsi="宋体" w:cs="宋体" w:hint="eastAsia"/>
+          <w:sz w:val="24"/>
+        </w:rPr>
+        <w:t>I-MODE</w:t>
+      </w:r>
+      <w:r>
+        <w:rPr>
+          <w:rFonts w:ascii="宋体" w:hAnsi="宋体" w:cs="宋体" w:hint="eastAsia"/>
+          <w:sz w:val="24"/>
+        </w:rPr>
+        <w:t>服务。</w:t>
+      </w:r>
+    </w:p>
+    <w:p>
+      <w:pPr>
+        <w:spacing w:line="460" w:lineRule="exact"/>
+        <w:rPr>
+          <w:rFonts w:ascii="宋体" w:hAnsi="宋体" w:cs="宋体" w:hint="eastAsia"/>
+          <w:sz w:val="24"/>
+        </w:rPr>
+      </w:pPr>
+      <w:bookmarkStart w:id="160" w:name="_Toc261968493"/>
+      <w:bookmarkStart w:id="161" w:name="_Toc74370206"/>
+      <w:bookmarkStart w:id="162" w:name="_Toc261444695"/>
+      <w:bookmarkStart w:id="163" w:name="_Toc261598841"/>
+      <w:bookmarkStart w:id="164" w:name="_Toc261551093"/>
+      <w:r>
+        <w:rPr>
+          <w:rFonts w:ascii="宋体" w:hAnsi="宋体" w:cs="宋体" w:hint="eastAsia"/>
+          <w:sz w:val="24"/>
+        </w:rPr>
+        <w:t xml:space="preserve">  </w:t>
+      </w:r>
+      <w:r>
+        <w:rPr>
+          <w:rFonts w:ascii="宋体" w:hAnsi="宋体" w:cs="宋体" w:hint="eastAsia"/>
+          <w:sz w:val="24"/>
+        </w:rPr>
+        <w:t>（</w:t>
+      </w:r>
+      <w:r>
+        <w:rPr>
+          <w:rFonts w:ascii="宋体" w:hAnsi="宋体" w:cs="宋体" w:hint="eastAsia"/>
+          <w:sz w:val="24"/>
+        </w:rPr>
+        <w:t>2</w:t>
+      </w:r>
+      <w:r>
+        <w:rPr>
+          <w:rFonts w:ascii="宋体" w:hAnsi="宋体" w:cs="宋体" w:hint="eastAsia"/>
+          <w:sz w:val="24"/>
+        </w:rPr>
+        <w:t>）扩展性</w:t>
+      </w:r>
+      <w:bookmarkEnd w:id="160"/>
+      <w:bookmarkEnd w:id="161"/>
+      <w:bookmarkEnd w:id="162"/>
+      <w:bookmarkEnd w:id="163"/>
+      <w:bookmarkEnd w:id="164"/>
+    </w:p>
+    <w:p>
+      <w:pPr>
+        <w:spacing w:line="460" w:lineRule="exact"/>
+        <w:ind w:firstLineChars="200" w:firstLine="480"/>
+        <w:rPr>
+          <w:rFonts w:ascii="宋体" w:hAnsi="宋体" w:cs="宋体" w:hint="eastAsia"/>
+          <w:sz w:val="24"/>
+        </w:rPr>
+      </w:pPr>
+      <w:r>
+        <w:rPr>
+          <w:rFonts w:ascii="宋体" w:hAnsi="宋体" w:cs="宋体" w:hint="eastAsia"/>
+          <w:sz w:val="24"/>
+        </w:rPr>
+        <w:t>模型具有很强的扩展性。本模型并没有规定服务必须采用中央服务器。在模型实现的时候，可以使用基于中央服务器的星形结构，也可以使用对等网络结构甚至其他混合结构。例如，深圳腾讯</w:t>
+      </w:r>
+      <w:r>
+        <w:rPr>
+          <w:rFonts w:ascii="宋体" w:hAnsi="宋体" w:cs="宋体" w:hint="eastAsia"/>
+          <w:sz w:val="24"/>
+        </w:rPr>
+        <w:t>QQ</w:t>
+      </w:r>
+      <w:r>
+        <w:rPr>
+          <w:rFonts w:ascii="宋体" w:hAnsi="宋体" w:cs="宋体" w:hint="eastAsia"/>
+          <w:sz w:val="24"/>
+        </w:rPr>
+        <w:t>的通讯服务系统使用的是基于中央服务器的</w:t>
+      </w:r>
+      <w:r>
+        <w:rPr>
+          <w:rFonts w:ascii="宋体" w:hAnsi="宋体" w:cs="宋体" w:hint="eastAsia"/>
+          <w:sz w:val="24"/>
+        </w:rPr>
+        <w:t>Client/Server</w:t>
+      </w:r>
+      <w:r>
+        <w:rPr>
+          <w:rFonts w:ascii="宋体" w:hAnsi="宋体" w:cs="宋体" w:hint="eastAsia"/>
+          <w:sz w:val="24"/>
+        </w:rPr>
+        <w:t>的混合星型结构，而局域即时通讯服务使用的是对等网络加</w:t>
+      </w:r>
+      <w:r>
+        <w:rPr>
+          <w:rFonts w:ascii="宋体" w:hAnsi="宋体" w:cs="宋体" w:hint="eastAsia"/>
+          <w:sz w:val="24"/>
+        </w:rPr>
+        <w:lastRenderedPageBreak/>
+        <w:t>客户机——服务器结构</w:t>
+      </w:r>
+      <w:r>
+        <w:rPr>
+          <w:rFonts w:hint="eastAsia"/>
+          <w:vertAlign w:val="superscript"/>
+        </w:rPr>
+        <w:t>[6]</w:t>
+      </w:r>
+      <w:r>
+        <w:rPr>
+          <w:rFonts w:ascii="宋体" w:hAnsi="宋体" w:cs="宋体" w:hint="eastAsia"/>
+          <w:sz w:val="24"/>
+        </w:rPr>
+        <w:t>。</w:t>
+      </w:r>
+    </w:p>
+    <w:p>
+      <w:pPr>
+        <w:spacing w:line="460" w:lineRule="exact"/>
+        <w:ind w:firstLineChars="200" w:firstLine="480"/>
+        <w:rPr>
+          <w:rFonts w:ascii="宋体" w:hAnsi="宋体" w:cs="宋体" w:hint="eastAsia"/>
+          <w:sz w:val="24"/>
+        </w:rPr>
+      </w:pPr>
+    </w:p>
+    <w:p>
+      <w:pPr>
+        <w:pStyle w:val="3"/>
+        <w:spacing w:line="400" w:lineRule="exact"/>
+        <w:rPr>
+          <w:rFonts w:ascii="黑体" w:eastAsia="黑体" w:hAnsi="黑体" w:cs="黑体" w:hint="eastAsia"/>
+          <w:b w:val="0"/>
+          <w:bCs w:val="0"/>
+          <w:sz w:val="24"/>
+          <w:szCs w:val="24"/>
+        </w:rPr>
+      </w:pPr>
+      <w:bookmarkStart w:id="165" w:name="_Toc12511"/>
+      <w:bookmarkStart w:id="166" w:name="_Toc16367"/>
+      <w:bookmarkStart w:id="167" w:name="_Toc24148"/>
+      <w:bookmarkStart w:id="168" w:name="_Toc12607"/>
+      <w:bookmarkStart w:id="169" w:name="_Toc5781"/>
+      <w:bookmarkStart w:id="170" w:name="_Toc16951"/>
+      <w:bookmarkStart w:id="171" w:name="_Toc11892"/>
+      <w:bookmarkStart w:id="172" w:name="_Toc10541"/>
+      <w:bookmarkStart w:id="173" w:name="_Toc12725"/>
+      <w:bookmarkStart w:id="174" w:name="_Toc13696"/>
+      <w:bookmarkStart w:id="175" w:name="_Toc26607"/>
+      <w:r>
+        <w:rPr>
+          <w:rFonts w:ascii="黑体" w:eastAsia="黑体" w:hAnsi="黑体" w:cs="黑体" w:hint="eastAsia"/>
+          <w:b w:val="0"/>
+          <w:sz w:val="24"/>
+          <w:szCs w:val="24"/>
+        </w:rPr>
+        <w:t>3.1.3</w:t>
+      </w:r>
+      <w:r>
+        <w:rPr>
+          <w:rFonts w:ascii="黑体" w:eastAsia="黑体" w:hAnsi="黑体" w:cs="黑体" w:hint="eastAsia"/>
+          <w:sz w:val="24"/>
+          <w:szCs w:val="24"/>
+        </w:rPr>
+        <w:t xml:space="preserve">  </w:t>
+      </w:r>
+      <w:r>
+        <w:rPr>
+          <w:rFonts w:ascii="黑体" w:eastAsia="黑体" w:hAnsi="黑体" w:cs="黑体" w:hint="eastAsia"/>
+          <w:b w:val="0"/>
+          <w:bCs w:val="0"/>
+          <w:sz w:val="24"/>
+          <w:szCs w:val="24"/>
+        </w:rPr>
+        <w:t>可行性研究</w:t>
+      </w:r>
+      <w:bookmarkEnd w:id="165"/>
+      <w:bookmarkEnd w:id="166"/>
+      <w:bookmarkEnd w:id="167"/>
+      <w:bookmarkEnd w:id="168"/>
+      <w:bookmarkEnd w:id="169"/>
+      <w:bookmarkEnd w:id="170"/>
+      <w:bookmarkEnd w:id="171"/>
+      <w:bookmarkEnd w:id="172"/>
+      <w:bookmarkEnd w:id="173"/>
+      <w:bookmarkEnd w:id="174"/>
+      <w:bookmarkEnd w:id="175"/>
+    </w:p>
+    <w:p>
+      <w:pPr>
+        <w:rPr>
+          <w:rFonts w:ascii="宋体" w:hAnsi="宋体" w:cs="宋体" w:hint="eastAsia"/>
+        </w:rPr>
+      </w:pPr>
+    </w:p>
+    <w:p>
+      <w:pPr>
+        <w:spacing w:line="460" w:lineRule="exact"/>
+        <w:rPr>
+          <w:rFonts w:ascii="宋体" w:hAnsi="宋体" w:cs="宋体" w:hint="eastAsia"/>
+          <w:sz w:val="24"/>
+        </w:rPr>
+      </w:pPr>
+      <w:r>
+        <w:rPr>
+          <w:rFonts w:hint="eastAsia"/>
+          <w:b/>
+        </w:rPr>
+        <w:t xml:space="preserve">  </w:t>
+      </w:r>
+      <w:r>
+        <w:rPr>
+          <w:rFonts w:ascii="宋体" w:hAnsi="宋体" w:cs="宋体" w:hint="eastAsia"/>
+          <w:sz w:val="24"/>
+        </w:rPr>
+        <w:t>（</w:t>
+      </w:r>
+      <w:r>
+        <w:rPr>
+          <w:rFonts w:ascii="宋体" w:hAnsi="宋体" w:cs="宋体" w:hint="eastAsia"/>
+          <w:sz w:val="24"/>
+        </w:rPr>
+        <w:t>1</w:t>
+      </w:r>
+      <w:r>
+        <w:rPr>
+          <w:rFonts w:ascii="宋体" w:hAnsi="宋体" w:cs="宋体" w:hint="eastAsia"/>
+          <w:sz w:val="24"/>
+        </w:rPr>
+        <w:t>）技术可行性分析</w:t>
+      </w:r>
+    </w:p>
+    <w:p>
+      <w:pPr>
+        <w:spacing w:line="460" w:lineRule="exact"/>
+        <w:ind w:firstLineChars="200" w:firstLine="480"/>
+        <w:rPr>
+          <w:rFonts w:ascii="宋体" w:hAnsi="宋体" w:cs="宋体" w:hint="eastAsia"/>
+          <w:sz w:val="24"/>
+        </w:rPr>
+      </w:pPr>
+      <w:r>
+        <w:rPr>
+          <w:rFonts w:ascii="宋体" w:hAnsi="宋体" w:cs="宋体" w:hint="eastAsia"/>
+          <w:sz w:val="24"/>
+        </w:rPr>
+        <w:t>①项目开发过程中遇到难以克服的技术问题，该怎么办。</w:t>
+      </w:r>
+    </w:p>
+    <w:p>
+      <w:pPr>
+        <w:spacing w:line="460" w:lineRule="exact"/>
+        <w:ind w:firstLineChars="200" w:firstLine="480"/>
+        <w:rPr>
+          <w:rFonts w:ascii="宋体" w:hAnsi="宋体" w:cs="宋体" w:hint="eastAsia"/>
+          <w:sz w:val="24"/>
+        </w:rPr>
+      </w:pPr>
+      <w:r>
+        <w:rPr>
+          <w:rFonts w:ascii="宋体" w:hAnsi="宋体" w:cs="宋体" w:hint="eastAsia"/>
+          <w:sz w:val="24"/>
+        </w:rPr>
+        <w:t>这一方面，</w:t>
+      </w:r>
+      <w:r>
+        <w:rPr>
+          <w:rFonts w:ascii="宋体" w:hAnsi="宋体" w:cs="宋体" w:hint="eastAsia"/>
+          <w:sz w:val="24"/>
+        </w:rPr>
+        <w:t>我们组前三天集中学习上课期间还未学习过的</w:t>
+      </w:r>
+      <w:r>
+        <w:rPr>
+          <w:rFonts w:ascii="宋体" w:hAnsi="宋体" w:cs="宋体" w:hint="eastAsia"/>
+          <w:sz w:val="24"/>
+        </w:rPr>
+        <w:t>GUI</w:t>
+      </w:r>
+      <w:r>
+        <w:rPr>
+          <w:rFonts w:ascii="宋体" w:hAnsi="宋体" w:cs="宋体" w:hint="eastAsia"/>
+          <w:sz w:val="24"/>
+        </w:rPr>
+        <w:t>、网络编程、</w:t>
+      </w:r>
+      <w:r>
+        <w:rPr>
+          <w:rFonts w:ascii="宋体" w:hAnsi="宋体" w:cs="宋体" w:hint="eastAsia"/>
+          <w:sz w:val="24"/>
+        </w:rPr>
+        <w:t>JDBC</w:t>
+      </w:r>
+      <w:r>
+        <w:rPr>
+          <w:rFonts w:ascii="宋体" w:hAnsi="宋体" w:cs="宋体" w:hint="eastAsia"/>
+          <w:sz w:val="24"/>
+        </w:rPr>
+        <w:t>数据库编程等内容，同时学校的网络比较方便</w:t>
+      </w:r>
+      <w:r>
+        <w:rPr>
+          <w:rFonts w:ascii="宋体" w:hAnsi="宋体" w:cs="宋体" w:hint="eastAsia"/>
+          <w:sz w:val="24"/>
+        </w:rPr>
+        <w:t>，给我们解决问题提供了方便。</w:t>
+      </w:r>
+      <w:r>
+        <w:rPr>
+          <w:rFonts w:ascii="宋体" w:hAnsi="宋体" w:cs="宋体" w:hint="eastAsia"/>
+          <w:sz w:val="24"/>
+        </w:rPr>
+        <w:t>哦们有信心解决技术问题。</w:t>
+      </w:r>
+    </w:p>
+    <w:p>
+      <w:pPr>
+        <w:spacing w:line="460" w:lineRule="exact"/>
+        <w:ind w:firstLineChars="200" w:firstLine="480"/>
+        <w:rPr>
+          <w:rFonts w:ascii="宋体" w:hAnsi="宋体" w:cs="宋体" w:hint="eastAsia"/>
+          <w:sz w:val="24"/>
+        </w:rPr>
+      </w:pPr>
+      <w:r>
+        <w:rPr>
+          <w:rFonts w:ascii="宋体" w:hAnsi="宋体" w:cs="宋体" w:hint="eastAsia"/>
+          <w:sz w:val="24"/>
+        </w:rPr>
+        <w:t>②软件的质量如何。</w:t>
+      </w:r>
+    </w:p>
+    <w:p>
+      <w:pPr>
+        <w:spacing w:line="460" w:lineRule="exact"/>
+        <w:ind w:firstLineChars="200" w:firstLine="480"/>
+        <w:rPr>
+          <w:rFonts w:ascii="宋体" w:hAnsi="宋体" w:cs="宋体" w:hint="eastAsia"/>
+          <w:sz w:val="24"/>
+        </w:rPr>
+      </w:pPr>
+      <w:r>
+        <w:rPr>
+          <w:rFonts w:ascii="宋体" w:hAnsi="宋体" w:cs="宋体" w:hint="eastAsia"/>
+          <w:sz w:val="24"/>
+        </w:rPr>
+        <w:t>有些应用对实时性要求很高，如果软件运行慢如蜗牛，即便功能完备也毫无实用价值。有些高风险的应用对软件的正确性与精确性要求极高，如果软件出了差错而造成用户利益损失，那么软件开发在某种意义上说也就失败了。</w:t>
+      </w:r>
+    </w:p>
+    <w:p>
+      <w:pPr>
+        <w:spacing w:line="460" w:lineRule="exact"/>
+        <w:ind w:firstLineChars="200" w:firstLine="480"/>
+        <w:rPr>
+          <w:rFonts w:ascii="宋体" w:hAnsi="宋体" w:cs="宋体" w:hint="eastAsia"/>
+          <w:sz w:val="24"/>
+        </w:rPr>
+      </w:pPr>
+      <w:r>
+        <w:rPr>
+          <w:rFonts w:ascii="宋体" w:hAnsi="宋体" w:cs="宋体" w:hint="eastAsia"/>
+          <w:sz w:val="24"/>
+        </w:rPr>
+        <w:t>鉴于此，</w:t>
+      </w:r>
+      <w:r>
+        <w:rPr>
+          <w:rFonts w:ascii="宋体" w:hAnsi="宋体" w:cs="宋体" w:hint="eastAsia"/>
+          <w:sz w:val="24"/>
+        </w:rPr>
+        <w:t>我们</w:t>
+      </w:r>
+      <w:r>
+        <w:rPr>
+          <w:rFonts w:ascii="宋体" w:hAnsi="宋体" w:cs="宋体" w:hint="eastAsia"/>
+          <w:sz w:val="24"/>
+        </w:rPr>
+        <w:t>在完成之后，</w:t>
+      </w:r>
+      <w:r>
+        <w:rPr>
+          <w:rFonts w:ascii="宋体" w:hAnsi="宋体" w:cs="宋体" w:hint="eastAsia"/>
+          <w:sz w:val="24"/>
+        </w:rPr>
+        <w:t>实际验证可行性，同时也</w:t>
+      </w:r>
+      <w:r>
+        <w:rPr>
+          <w:rFonts w:ascii="宋体" w:hAnsi="宋体" w:cs="宋体" w:hint="eastAsia"/>
+          <w:sz w:val="24"/>
+        </w:rPr>
+        <w:t>考虑到机器硬件设备的不同而给软件带来的不可预知的结果，所以在不同电脑上运行软件达到测试目的。</w:t>
+      </w:r>
+    </w:p>
+    <w:p>
+      <w:pPr>
+        <w:spacing w:line="460" w:lineRule="exact"/>
+        <w:rPr>
+          <w:rFonts w:ascii="宋体" w:hAnsi="宋体" w:cs="宋体" w:hint="eastAsia"/>
+          <w:sz w:val="24"/>
+        </w:rPr>
+      </w:pPr>
+      <w:bookmarkStart w:id="176" w:name="_Toc261598845"/>
+      <w:bookmarkStart w:id="177" w:name="_Toc261968496"/>
+      <w:bookmarkStart w:id="178" w:name="_Toc261551097"/>
+      <w:bookmarkStart w:id="179" w:name="_Toc261587428"/>
+      <w:r>
+        <w:rPr>
+          <w:rFonts w:ascii="宋体" w:hAnsi="宋体" w:cs="宋体" w:hint="eastAsia"/>
+          <w:sz w:val="24"/>
+        </w:rPr>
+        <w:t xml:space="preserve">  </w:t>
+      </w:r>
+      <w:r>
+        <w:rPr>
+          <w:rFonts w:ascii="宋体" w:hAnsi="宋体" w:cs="宋体" w:hint="eastAsia"/>
+          <w:sz w:val="24"/>
+        </w:rPr>
+        <w:t>（</w:t>
+      </w:r>
+      <w:r>
+        <w:rPr>
+          <w:rFonts w:ascii="宋体" w:hAnsi="宋体" w:cs="宋体" w:hint="eastAsia"/>
+          <w:sz w:val="24"/>
+        </w:rPr>
+        <w:t>2</w:t>
+      </w:r>
+      <w:r>
+        <w:rPr>
+          <w:rFonts w:ascii="宋体" w:hAnsi="宋体" w:cs="宋体" w:hint="eastAsia"/>
+          <w:sz w:val="24"/>
+        </w:rPr>
+        <w:t>）不确定性分析</w:t>
+      </w:r>
+      <w:bookmarkEnd w:id="176"/>
+      <w:bookmarkEnd w:id="177"/>
+      <w:bookmarkEnd w:id="178"/>
+      <w:bookmarkEnd w:id="179"/>
+    </w:p>
+    <w:p>
+      <w:pPr>
+        <w:spacing w:line="460" w:lineRule="exact"/>
+        <w:ind w:firstLineChars="200" w:firstLine="480"/>
+        <w:rPr>
+          <w:rFonts w:ascii="宋体" w:hAnsi="宋体" w:cs="宋体"/>
+          <w:sz w:val="24"/>
+        </w:rPr>
+      </w:pPr>
+      <w:r>
+        <w:rPr>
+          <w:rFonts w:ascii="宋体" w:hAnsi="宋体" w:cs="宋体" w:hint="eastAsia"/>
+          <w:sz w:val="24"/>
+        </w:rPr>
+        <w:t>需要格外考虑的实际情况也可以说是面临的一个现实问题就是：</w:t>
+      </w:r>
+      <w:r>
+        <w:rPr>
+          <w:rFonts w:ascii="宋体" w:hAnsi="宋体" w:cs="宋体" w:hint="eastAsia"/>
+          <w:sz w:val="24"/>
+        </w:rPr>
+        <w:t>短短几天时间，要想完全做出来还是相当困难的，因此我们前三天主要集中注意力学习技术，撰写策划稿、交互稿、视觉稿以及类文档。</w:t>
+      </w:r>
+      <w:r>
+        <w:rPr>
+          <w:rFonts w:ascii="宋体" w:hAnsi="宋体" w:cs="宋体" w:hint="eastAsia"/>
+          <w:sz w:val="24"/>
+        </w:rPr>
+        <w:t>在实训期间完成核心功能，假期再补充美化。</w:t>
+      </w:r>
+    </w:p>
+    <w:p>
+      <w:pPr>
+        <w:spacing w:line="460" w:lineRule="exact"/>
+        <w:ind w:firstLineChars="200" w:firstLine="480"/>
+        <w:rPr>
+          <w:rFonts w:ascii="宋体" w:hAnsi="宋体" w:cs="宋体" w:hint="eastAsia"/>
+          <w:sz w:val="24"/>
+        </w:rPr>
+      </w:pPr>
+      <w:r>
+        <w:rPr>
+          <w:rFonts w:ascii="宋体" w:hAnsi="宋体" w:cs="宋体" w:hint="eastAsia"/>
+          <w:sz w:val="24"/>
+        </w:rPr>
+        <w:t>再有就是，最害怕在做系统的中途遇到系统崩溃而东西又无法保存；或者是东西全部做好之后，忘记了备份，而更为不巧的是以染上了病毒，而致使几个月的辛苦负于东流。这些是容易忽视的也是最容易出现的情况。所以要在设计的时候做足这方面的准备，不让那种情况发生。</w:t>
+      </w:r>
+    </w:p>
+    <w:p>
+      <w:pPr>
+        <w:spacing w:line="460" w:lineRule="exact"/>
+        <w:rPr>
+          <w:rFonts w:ascii="宋体" w:hAnsi="宋体" w:cs="宋体" w:hint="eastAsia"/>
+          <w:sz w:val="24"/>
+        </w:rPr>
+      </w:pPr>
+      <w:bookmarkStart w:id="180" w:name="_Toc261968497"/>
+      <w:bookmarkStart w:id="181" w:name="_Toc261587429"/>
+      <w:bookmarkStart w:id="182" w:name="_Toc261551098"/>
+      <w:bookmarkStart w:id="183" w:name="_Toc261598846"/>
+      <w:r>
+        <w:rPr>
+          <w:rFonts w:ascii="宋体" w:hAnsi="宋体" w:cs="宋体" w:hint="eastAsia"/>
+          <w:b/>
+          <w:sz w:val="24"/>
+        </w:rPr>
+        <w:t xml:space="preserve">  </w:t>
+      </w:r>
+      <w:r>
+        <w:rPr>
+          <w:rFonts w:ascii="宋体" w:hAnsi="宋体" w:cs="宋体" w:hint="eastAsia"/>
+          <w:sz w:val="24"/>
+        </w:rPr>
+        <w:t>（</w:t>
+      </w:r>
+      <w:r>
+        <w:rPr>
+          <w:rFonts w:ascii="宋体" w:hAnsi="宋体" w:cs="宋体" w:hint="eastAsia"/>
+          <w:sz w:val="24"/>
+        </w:rPr>
+        <w:t>3</w:t>
+      </w:r>
+      <w:r>
+        <w:rPr>
+          <w:rFonts w:ascii="宋体" w:hAnsi="宋体" w:cs="宋体" w:hint="eastAsia"/>
+          <w:sz w:val="24"/>
+        </w:rPr>
+        <w:t>）分析结论</w:t>
+      </w:r>
+      <w:bookmarkEnd w:id="180"/>
+      <w:bookmarkEnd w:id="181"/>
+      <w:bookmarkEnd w:id="182"/>
+      <w:bookmarkEnd w:id="183"/>
+    </w:p>
+    <w:p>
+      <w:pPr>
+        <w:spacing w:line="460" w:lineRule="exact"/>
+        <w:ind w:firstLineChars="200" w:firstLine="480"/>
+        <w:rPr>
+          <w:rFonts w:ascii="宋体" w:hAnsi="宋体" w:cs="宋体" w:hint="eastAsia"/>
+          <w:sz w:val="24"/>
+        </w:rPr>
+      </w:pPr>
+      <w:r>
+        <w:rPr>
+          <w:rFonts w:ascii="宋体" w:hAnsi="宋体" w:cs="宋体" w:hint="eastAsia"/>
+          <w:sz w:val="24"/>
+        </w:rPr>
+        <w:t>通过上面简要的分析，最后做出的结论是：方案可以按照时间要求、保证质量的基础上运用</w:t>
+      </w:r>
+      <w:r>
+        <w:rPr>
+          <w:rFonts w:ascii="宋体" w:hAnsi="宋体" w:cs="宋体" w:hint="eastAsia"/>
+          <w:sz w:val="24"/>
+        </w:rPr>
+        <w:t>Eclipse</w:t>
+      </w:r>
+      <w:r>
+        <w:rPr>
+          <w:rFonts w:ascii="宋体" w:hAnsi="宋体" w:cs="宋体" w:hint="eastAsia"/>
+          <w:sz w:val="24"/>
+        </w:rPr>
+        <w:t>与</w:t>
+      </w:r>
+      <w:r>
+        <w:rPr>
+          <w:rFonts w:ascii="宋体" w:hAnsi="宋体" w:cs="宋体"/>
+          <w:sz w:val="24"/>
+        </w:rPr>
+        <w:t>M</w:t>
+      </w:r>
+      <w:r>
+        <w:rPr>
+          <w:rFonts w:ascii="宋体" w:hAnsi="宋体" w:cs="宋体" w:hint="eastAsia"/>
+          <w:sz w:val="24"/>
+        </w:rPr>
+        <w:t>y</w:t>
+      </w:r>
+      <w:r>
+        <w:rPr>
+          <w:rFonts w:ascii="宋体" w:hAnsi="宋体" w:cs="宋体"/>
+          <w:sz w:val="24"/>
+        </w:rPr>
+        <w:t>SQL</w:t>
+      </w:r>
+      <w:r>
+        <w:rPr>
+          <w:rFonts w:ascii="宋体" w:hAnsi="宋体" w:cs="宋体" w:hint="eastAsia"/>
+          <w:sz w:val="24"/>
+        </w:rPr>
+        <w:t>数据库进行系统的开发。</w:t>
+      </w:r>
+    </w:p>
+    <w:p>
+      <w:pPr>
+        <w:pStyle w:val="2"/>
+        <w:spacing w:line="400" w:lineRule="exact"/>
+        <w:ind w:left="567" w:hanging="567"/>
+        <w:rPr>
+          <w:rFonts w:ascii="黑体" w:hAnsi="黑体" w:cs="黑体" w:hint="eastAsia"/>
+          <w:sz w:val="24"/>
+          <w:szCs w:val="24"/>
+        </w:rPr>
+      </w:pPr>
+      <w:bookmarkStart w:id="184" w:name="_Toc12267"/>
+      <w:bookmarkStart w:id="185" w:name="_Toc32088"/>
+      <w:bookmarkStart w:id="186" w:name="_Toc26030"/>
+      <w:bookmarkStart w:id="187" w:name="_Toc30229"/>
+      <w:bookmarkStart w:id="188" w:name="_Toc13643"/>
+      <w:bookmarkStart w:id="189" w:name="_Toc16010"/>
+      <w:bookmarkStart w:id="190" w:name="_Toc29496"/>
+      <w:bookmarkStart w:id="191" w:name="_Toc4256"/>
+      <w:bookmarkStart w:id="192" w:name="_Toc23696"/>
+      <w:bookmarkStart w:id="193" w:name="_Toc10683"/>
+      <w:bookmarkStart w:id="194" w:name="_Toc29794"/>
+      <w:bookmarkStart w:id="195" w:name="_Toc13626"/>
+      <w:bookmarkStart w:id="196" w:name="_Toc21363"/>
+      <w:bookmarkStart w:id="197" w:name="_Toc16463"/>
+      <w:bookmarkStart w:id="198" w:name="_Toc27868"/>
+      <w:bookmarkStart w:id="199" w:name="_Toc18495"/>
+      <w:bookmarkStart w:id="200" w:name="_Toc6810"/>
+      <w:bookmarkStart w:id="201" w:name="_Toc16791"/>
+      <w:bookmarkStart w:id="202" w:name="_Toc687"/>
+      <w:bookmarkStart w:id="203" w:name="_Toc1906"/>
+      <w:bookmarkStart w:id="204" w:name="_Toc24762"/>
+      <w:r>
+        <w:rPr>
+          <w:rFonts w:ascii="黑体" w:hAnsi="黑体" w:cs="黑体" w:hint="eastAsia"/>
+          <w:b w:val="0"/>
+          <w:bCs w:val="0"/>
+          <w:sz w:val="24"/>
+          <w:szCs w:val="24"/>
+        </w:rPr>
+        <w:lastRenderedPageBreak/>
+        <w:t>3.2</w:t>
+      </w:r>
+      <w:r>
+        <w:rPr>
+          <w:rFonts w:ascii="黑体" w:hAnsi="黑体" w:cs="黑体" w:hint="eastAsia"/>
+          <w:sz w:val="24"/>
+          <w:szCs w:val="24"/>
+        </w:rPr>
+        <w:t xml:space="preserve"> </w:t>
+      </w:r>
+      <w:r>
+        <w:rPr>
+          <w:rFonts w:ascii="黑体" w:hAnsi="黑体" w:cs="黑体" w:hint="eastAsia"/>
+          <w:b w:val="0"/>
+          <w:bCs w:val="0"/>
+          <w:sz w:val="24"/>
+          <w:szCs w:val="24"/>
+        </w:rPr>
+        <w:t xml:space="preserve"> </w:t>
+      </w:r>
+      <w:r>
+        <w:rPr>
+          <w:rFonts w:ascii="黑体" w:hAnsi="黑体" w:cs="黑体" w:hint="eastAsia"/>
+          <w:b w:val="0"/>
+          <w:bCs w:val="0"/>
+          <w:sz w:val="24"/>
+          <w:szCs w:val="24"/>
+        </w:rPr>
+        <w:t>概</w:t>
+      </w:r>
+      <w:r>
+        <w:rPr>
+          <w:rFonts w:ascii="黑体" w:hAnsi="黑体" w:cs="黑体" w:hint="eastAsia"/>
+          <w:b w:val="0"/>
+          <w:sz w:val="24"/>
+          <w:szCs w:val="24"/>
+        </w:rPr>
+        <w:t>要设计</w:t>
+      </w:r>
+      <w:bookmarkEnd w:id="184"/>
+      <w:bookmarkEnd w:id="185"/>
+      <w:bookmarkEnd w:id="186"/>
+      <w:bookmarkEnd w:id="187"/>
+      <w:bookmarkEnd w:id="188"/>
+      <w:bookmarkEnd w:id="189"/>
+      <w:bookmarkEnd w:id="200"/>
+      <w:bookmarkEnd w:id="201"/>
+      <w:bookmarkEnd w:id="202"/>
+      <w:bookmarkEnd w:id="203"/>
+      <w:bookmarkEnd w:id="204"/>
+    </w:p>
+    <w:p>
+      <w:pPr>
+        <w:pStyle w:val="3"/>
+        <w:spacing w:line="400" w:lineRule="exact"/>
+        <w:rPr>
+          <w:rFonts w:ascii="黑体" w:eastAsia="黑体" w:hAnsi="黑体" w:cs="黑体" w:hint="eastAsia"/>
+          <w:b w:val="0"/>
+          <w:sz w:val="24"/>
+          <w:szCs w:val="24"/>
+        </w:rPr>
+      </w:pPr>
+      <w:bookmarkStart w:id="205" w:name="_Toc16502"/>
+      <w:r>
+        <w:rPr>
+          <w:rFonts w:ascii="黑体" w:eastAsia="黑体" w:hAnsi="黑体" w:cs="黑体" w:hint="eastAsia"/>
+          <w:b w:val="0"/>
+          <w:sz w:val="24"/>
+          <w:szCs w:val="24"/>
+        </w:rPr>
+        <w:t>3.2.1</w:t>
+      </w:r>
+      <w:r>
+        <w:rPr>
+          <w:rFonts w:ascii="黑体" w:eastAsia="黑体" w:hAnsi="黑体" w:cs="黑体" w:hint="eastAsia"/>
+          <w:sz w:val="24"/>
+          <w:szCs w:val="24"/>
+        </w:rPr>
+        <w:t xml:space="preserve">  </w:t>
+      </w:r>
+      <w:r>
+        <w:rPr>
+          <w:rFonts w:ascii="黑体" w:eastAsia="黑体" w:hAnsi="黑体" w:cs="黑体" w:hint="eastAsia"/>
+          <w:b w:val="0"/>
+          <w:bCs w:val="0"/>
+          <w:sz w:val="24"/>
+          <w:szCs w:val="24"/>
+        </w:rPr>
+        <w:t>框架设计</w:t>
+      </w:r>
+      <w:bookmarkEnd w:id="190"/>
+      <w:bookmarkEnd w:id="191"/>
+      <w:bookmarkEnd w:id="205"/>
+      <w:r>
+        <w:rPr>
+          <w:rFonts w:ascii="黑体" w:eastAsia="黑体" w:hAnsi="黑体" w:cs="黑体" w:hint="eastAsia"/>
+          <w:b w:val="0"/>
+          <w:sz w:val="24"/>
+          <w:szCs w:val="24"/>
+        </w:rPr>
+        <w:t xml:space="preserve"> </w:t>
+      </w:r>
+    </w:p>
+    <w:p>
+      <w:pPr>
+        <w:pStyle w:val="3"/>
+        <w:spacing w:line="400" w:lineRule="exact"/>
+        <w:rPr>
+          <w:rFonts w:hint="eastAsia"/>
+          <w:sz w:val="24"/>
+        </w:rPr>
+      </w:pPr>
+      <w:r>
+        <w:rPr>
+          <w:rFonts w:eastAsia="黑体" w:hint="eastAsia"/>
+          <w:b w:val="0"/>
+          <w:sz w:val="24"/>
+          <w:szCs w:val="24"/>
+        </w:rPr>
+        <w:t xml:space="preserve">   </w:t>
+      </w:r>
+      <w:bookmarkEnd w:id="192"/>
+      <w:bookmarkEnd w:id="193"/>
+      <w:bookmarkEnd w:id="194"/>
+      <w:bookmarkEnd w:id="195"/>
+      <w:bookmarkEnd w:id="196"/>
+      <w:bookmarkEnd w:id="197"/>
+      <w:bookmarkEnd w:id="198"/>
+      <w:bookmarkEnd w:id="199"/>
+    </w:p>
+    <w:p>
+      <w:pPr>
+        <w:spacing w:line="460" w:lineRule="exact"/>
+        <w:ind w:firstLineChars="200" w:firstLine="480"/>
+        <w:jc w:val="left"/>
+        <w:rPr>
+          <w:rFonts w:hint="eastAsia"/>
+          <w:sz w:val="24"/>
+        </w:rPr>
+      </w:pPr>
+      <w:r>
+        <w:rPr>
+          <w:rFonts w:ascii="宋体" w:hAnsi="宋体" w:cs="宋体" w:hint="eastAsia"/>
+          <w:sz w:val="24"/>
+        </w:rPr>
+        <w:t>本系统总体框架如图</w:t>
+      </w:r>
+      <w:r>
+        <w:rPr>
+          <w:rFonts w:ascii="宋体" w:hAnsi="宋体" w:cs="宋体" w:hint="eastAsia"/>
+          <w:sz w:val="24"/>
+        </w:rPr>
+        <w:t>3-5</w:t>
+      </w:r>
+      <w:r>
+        <w:rPr>
+          <w:rFonts w:ascii="宋体" w:hAnsi="宋体" w:cs="宋体" w:hint="eastAsia"/>
+          <w:sz w:val="24"/>
+        </w:rPr>
+        <w:t>所示</w:t>
+      </w:r>
+      <w:r>
+        <w:rPr>
+          <w:rFonts w:hint="eastAsia"/>
+          <w:sz w:val="24"/>
+        </w:rPr>
+        <w:t>。</w:t>
+      </w:r>
+    </w:p>
+    <w:p>
+      <w:pPr>
+        <w:spacing w:line="300" w:lineRule="auto"/>
+        <w:jc w:val="center"/>
+      </w:pPr>
+      <w:r>
+        <w:rPr>
+          <w:noProof/>
+        </w:rPr>
+        <w:drawing>
+          <wp:inline distT="0" distB="0" distL="0" distR="0">
+            <wp:extent cx="5699125" cy="2913380"/>
+            <wp:effectExtent l="0" t="0" r="0" b="1270"/>
+            <wp:docPr id="6" name="图片 6" descr="绘图6"/>
+            <wp:cNvGraphicFramePr>
+              <a:graphicFrameLocks xmlns:a="http://schemas.openxmlformats.org/drawingml/2006/main" noChangeAspect="1"/>
+            </wp:cNvGraphicFramePr>
+            <a:graphic xmlns:a="http://schemas.openxmlformats.org/drawingml/2006/main">
+              <a:graphicData uri="http://schemas.openxmlformats.org/drawingml/2006/picture">
+                <pic:pic xmlns:pic="http://schemas.openxmlformats.org/drawingml/2006/picture">
+                  <pic:nvPicPr>
+                    <pic:cNvPr id="0" name="Picture 3" descr="绘图6"/>
+                    <pic:cNvPicPr>
+                      <a:picLocks noChangeAspect="1" noChangeArrowheads="1"/>
+                    </pic:cNvPicPr>
+                  </pic:nvPicPr>
+                  <pic:blipFill>
+                    <a:blip r:embed="rId11">
+                      <a:extLst>
+                        <a:ext uri="{28A0092B-C50C-407E-A947-70E740481C1C}">
+                          <a14:useLocalDpi xmlns:a14="http://schemas.microsoft.com/office/drawing/2010/main" val="0"/>
+                        </a:ext>
+                      </a:extLst>
+                    </a:blip>
+                    <a:srcRect/>
+                    <a:stretch>
+                      <a:fillRect/>
+                    </a:stretch>
+                  </pic:blipFill>
+                  <pic:spPr bwMode="auto">
+                    <a:xfrm>
+                      <a:off x="0" y="0"/>
+                      <a:ext cx="5699125" cy="2913380"/>
+                    </a:xfrm>
+                    <a:prstGeom prst="rect">
+                      <a:avLst/>
+                    </a:prstGeom>
+                    <a:noFill/>
+                    <a:ln>
+                      <a:noFill/>
+                    </a:ln>
+                  </pic:spPr>
+                </pic:pic>
+              </a:graphicData>
+            </a:graphic>
+          </wp:inline>
+        </w:drawing>
+      </w:r>
+    </w:p>
+    <w:p>
+      <w:pPr>
+        <w:spacing w:line="360" w:lineRule="auto"/>
+        <w:jc w:val="center"/>
+        <w:rPr>
+          <w:rFonts w:ascii="宋体" w:hAnsi="宋体" w:cs="宋体" w:hint="eastAsia"/>
+          <w:szCs w:val="21"/>
+        </w:rPr>
+      </w:pPr>
+      <w:r>
+        <w:rPr>
+          <w:rFonts w:ascii="宋体" w:hAnsi="宋体" w:cs="宋体" w:hint="eastAsia"/>
+        </w:rPr>
+        <w:t>图</w:t>
+      </w:r>
+      <w:r>
+        <w:rPr>
+          <w:rFonts w:ascii="宋体" w:hAnsi="宋体" w:cs="宋体" w:hint="eastAsia"/>
+        </w:rPr>
+        <w:t>3-5</w:t>
+      </w:r>
+      <w:r>
+        <w:rPr>
+          <w:rFonts w:ascii="宋体" w:hAnsi="宋体" w:cs="宋体" w:hint="eastAsia"/>
+          <w:szCs w:val="21"/>
+        </w:rPr>
+        <w:t>系统总体框架图</w:t>
+      </w:r>
+    </w:p>
+    <w:p>
+      <w:pPr>
+        <w:spacing w:line="360" w:lineRule="auto"/>
+        <w:jc w:val="center"/>
+        <w:rPr>
+          <w:rFonts w:hint="eastAsia"/>
+          <w:sz w:val="24"/>
+        </w:rPr>
+      </w:pPr>
+    </w:p>
+    <w:p>
+      <w:pPr>
+        <w:pStyle w:val="3"/>
+        <w:spacing w:line="400" w:lineRule="exact"/>
+        <w:rPr>
+          <w:rFonts w:ascii="黑体" w:eastAsia="黑体" w:hAnsi="黑体" w:cs="黑体" w:hint="eastAsia"/>
+          <w:sz w:val="24"/>
+          <w:szCs w:val="24"/>
+        </w:rPr>
+      </w:pPr>
+      <w:bookmarkStart w:id="206" w:name="_Toc18092"/>
+      <w:bookmarkStart w:id="207" w:name="_Toc2405"/>
+      <w:bookmarkStart w:id="208" w:name="_Toc14125"/>
+      <w:bookmarkStart w:id="209" w:name="_Toc14017"/>
+      <w:bookmarkStart w:id="210" w:name="_Toc29590"/>
+      <w:bookmarkStart w:id="211" w:name="_Toc32556"/>
+      <w:bookmarkStart w:id="212" w:name="_Toc27210"/>
+      <w:bookmarkStart w:id="213" w:name="_Toc29906"/>
+      <w:bookmarkStart w:id="214" w:name="_Toc17120"/>
+      <w:bookmarkStart w:id="215" w:name="_Toc12253"/>
+      <w:bookmarkStart w:id="216" w:name="_Toc5371"/>
+      <w:r>
+        <w:rPr>
+          <w:rFonts w:ascii="黑体" w:eastAsia="黑体" w:hAnsi="黑体" w:cs="黑体" w:hint="eastAsia"/>
+          <w:b w:val="0"/>
+          <w:sz w:val="24"/>
+          <w:szCs w:val="24"/>
+        </w:rPr>
+        <w:t>3.2.2</w:t>
+      </w:r>
+      <w:r>
+        <w:rPr>
+          <w:rFonts w:ascii="黑体" w:eastAsia="黑体" w:hAnsi="黑体" w:cs="黑体" w:hint="eastAsia"/>
+          <w:sz w:val="24"/>
+          <w:szCs w:val="24"/>
+        </w:rPr>
+        <w:t xml:space="preserve">  </w:t>
+      </w:r>
+      <w:r>
+        <w:rPr>
+          <w:rFonts w:ascii="黑体" w:eastAsia="黑体" w:hAnsi="黑体" w:cs="黑体" w:hint="eastAsia"/>
+          <w:b w:val="0"/>
+          <w:bCs w:val="0"/>
+          <w:sz w:val="24"/>
+          <w:szCs w:val="24"/>
+        </w:rPr>
+        <w:t>拓扑结构</w:t>
+      </w:r>
+      <w:bookmarkEnd w:id="206"/>
+      <w:bookmarkEnd w:id="207"/>
+      <w:bookmarkEnd w:id="208"/>
+      <w:bookmarkEnd w:id="209"/>
+      <w:bookmarkEnd w:id="210"/>
+      <w:bookmarkEnd w:id="211"/>
+      <w:bookmarkEnd w:id="212"/>
+      <w:bookmarkEnd w:id="213"/>
+      <w:bookmarkEnd w:id="214"/>
+      <w:bookmarkEnd w:id="215"/>
+      <w:bookmarkEnd w:id="216"/>
+    </w:p>
+    <w:p>
+      <w:pPr>
+        <w:rPr>
+          <w:rFonts w:ascii="宋体" w:hAnsi="宋体" w:cs="宋体" w:hint="eastAsia"/>
+          <w:sz w:val="24"/>
+        </w:rPr>
+      </w:pPr>
+    </w:p>
+    <w:p>
+      <w:pPr>
+        <w:spacing w:line="460" w:lineRule="exact"/>
+        <w:ind w:firstLineChars="200" w:firstLine="480"/>
+        <w:rPr>
+          <w:rFonts w:ascii="宋体" w:hAnsi="宋体" w:cs="宋体" w:hint="eastAsia"/>
+          <w:sz w:val="24"/>
+        </w:rPr>
+      </w:pPr>
+      <w:r>
+        <w:rPr>
+          <w:rFonts w:ascii="宋体" w:hAnsi="宋体" w:cs="宋体" w:hint="eastAsia"/>
+          <w:sz w:val="24"/>
+        </w:rPr>
+        <w:t>系统的拓扑结构如图</w:t>
+      </w:r>
+      <w:r>
+        <w:rPr>
+          <w:rFonts w:ascii="宋体" w:hAnsi="宋体" w:cs="宋体" w:hint="eastAsia"/>
+          <w:sz w:val="24"/>
+        </w:rPr>
+        <w:t>3-6</w:t>
+      </w:r>
+      <w:r>
+        <w:rPr>
+          <w:rFonts w:ascii="宋体" w:hAnsi="宋体" w:cs="宋体" w:hint="eastAsia"/>
+          <w:sz w:val="24"/>
+        </w:rPr>
+        <w:t>所示。</w:t>
+      </w:r>
+    </w:p>
+    <w:p>
+      <w:r>
+        <w:rPr>
+          <w:noProof/>
+        </w:rPr>
+        <w:lastRenderedPageBreak/>
+        <w:drawing>
+          <wp:inline distT="0" distB="0" distL="0" distR="0">
+            <wp:extent cx="5571490" cy="4040505"/>
+            <wp:effectExtent l="0" t="0" r="0" b="0"/>
+            <wp:docPr id="5" name="图片 5" descr="绘图1"/>
+            <wp:cNvGraphicFramePr>
+              <a:graphicFrameLocks xmlns:a="http://schemas.openxmlformats.org/drawingml/2006/main" noChangeAspect="1"/>
+            </wp:cNvGraphicFramePr>
+            <a:graphic xmlns:a="http://schemas.openxmlformats.org/drawingml/2006/main">
+              <a:graphicData uri="http://schemas.openxmlformats.org/drawingml/2006/picture">
+                <pic:pic xmlns:pic="http://schemas.openxmlformats.org/drawingml/2006/picture">
+                  <pic:nvPicPr>
+                    <pic:cNvPr id="0" name="Picture 4" descr="绘图1"/>
+                    <pic:cNvPicPr>
+                      <a:picLocks noChangeAspect="1" noChangeArrowheads="1"/>
+                    </pic:cNvPicPr>
+                  </pic:nvPicPr>
+                  <pic:blipFill>
+                    <a:blip r:embed="rId12">
+                      <a:extLst>
+                        <a:ext uri="{28A0092B-C50C-407E-A947-70E740481C1C}">
+                          <a14:useLocalDpi xmlns:a14="http://schemas.microsoft.com/office/drawing/2010/main" val="0"/>
+                        </a:ext>
+                      </a:extLst>
+                    </a:blip>
+                    <a:srcRect/>
+                    <a:stretch>
+                      <a:fillRect/>
+                    </a:stretch>
+                  </pic:blipFill>
+                  <pic:spPr bwMode="auto">
+                    <a:xfrm>
+                      <a:off x="0" y="0"/>
+                      <a:ext cx="5571490" cy="4040505"/>
+                    </a:xfrm>
+                    <a:prstGeom prst="rect">
+                      <a:avLst/>
+                    </a:prstGeom>
+                    <a:noFill/>
+                    <a:ln>
+                      <a:noFill/>
+                    </a:ln>
+                  </pic:spPr>
+                </pic:pic>
+              </a:graphicData>
+            </a:graphic>
+          </wp:inline>
+        </w:drawing>
+      </w:r>
+    </w:p>
+    <w:p>
+      <w:pPr>
+        <w:rPr>
+          <w:rFonts w:hint="eastAsia"/>
+        </w:rPr>
+      </w:pPr>
+      <w:r>
+        <w:rPr>
+          <w:rFonts w:hint="eastAsia"/>
+        </w:rPr>
+        <w:t xml:space="preserve">                             </w:t>
+      </w:r>
+      <w:r>
+        <w:rPr>
+          <w:rFonts w:ascii="宋体" w:hAnsi="宋体" w:cs="宋体" w:hint="eastAsia"/>
+        </w:rPr>
+        <w:t xml:space="preserve">  </w:t>
+      </w:r>
+      <w:r>
+        <w:rPr>
+          <w:rFonts w:ascii="宋体" w:hAnsi="宋体" w:cs="宋体" w:hint="eastAsia"/>
+        </w:rPr>
+        <w:t>图</w:t>
+      </w:r>
+      <w:r>
+        <w:rPr>
+          <w:rFonts w:ascii="宋体" w:hAnsi="宋体" w:cs="宋体" w:hint="eastAsia"/>
+        </w:rPr>
+        <w:t xml:space="preserve">3-6 </w:t>
+      </w:r>
+      <w:r>
+        <w:rPr>
+          <w:rFonts w:ascii="宋体" w:hAnsi="宋体" w:cs="宋体" w:hint="eastAsia"/>
+        </w:rPr>
+        <w:t>系统的拓扑结构图</w:t>
+      </w:r>
+    </w:p>
+    <w:p>
+      <w:pPr>
+        <w:rPr>
+          <w:rFonts w:hint="eastAsia"/>
+        </w:rPr>
+      </w:pPr>
+    </w:p>
+    <w:p>
+      <w:pPr>
+        <w:spacing w:line="460" w:lineRule="exact"/>
+        <w:ind w:firstLineChars="200" w:firstLine="480"/>
+        <w:rPr>
+          <w:rFonts w:ascii="宋体" w:hAnsi="宋体" w:cs="宋体" w:hint="eastAsia"/>
+          <w:sz w:val="24"/>
+        </w:rPr>
+      </w:pPr>
+      <w:r>
+        <w:rPr>
+          <w:rFonts w:ascii="宋体" w:hAnsi="宋体" w:cs="宋体" w:hint="eastAsia"/>
+          <w:sz w:val="24"/>
+        </w:rPr>
+        <w:t>这是一种非常成熟的模式，大多数</w:t>
+      </w:r>
+      <w:r>
+        <w:rPr>
+          <w:rFonts w:ascii="宋体" w:hAnsi="宋体" w:cs="宋体" w:hint="eastAsia"/>
+          <w:sz w:val="24"/>
+        </w:rPr>
+        <w:t>TCP/IP</w:t>
+      </w:r>
+      <w:r>
+        <w:rPr>
+          <w:rFonts w:ascii="宋体" w:hAnsi="宋体" w:cs="宋体" w:hint="eastAsia"/>
+          <w:sz w:val="24"/>
+        </w:rPr>
+        <w:t>应用系统，例如</w:t>
+      </w:r>
+      <w:r>
+        <w:rPr>
+          <w:rFonts w:ascii="宋体" w:hAnsi="宋体" w:cs="宋体" w:hint="eastAsia"/>
+          <w:sz w:val="24"/>
+        </w:rPr>
+        <w:t>SMTP</w:t>
+      </w:r>
+      <w:r>
+        <w:rPr>
+          <w:rFonts w:ascii="宋体" w:hAnsi="宋体" w:cs="宋体" w:hint="eastAsia"/>
+          <w:sz w:val="24"/>
+        </w:rPr>
+        <w:t>服务、</w:t>
+      </w:r>
+      <w:r>
+        <w:rPr>
+          <w:rFonts w:ascii="宋体" w:hAnsi="宋体" w:cs="宋体" w:hint="eastAsia"/>
+          <w:sz w:val="24"/>
+        </w:rPr>
+        <w:t>DNS</w:t>
+      </w:r>
+      <w:r>
+        <w:rPr>
+          <w:rFonts w:ascii="宋体" w:hAnsi="宋体" w:cs="宋体" w:hint="eastAsia"/>
+          <w:sz w:val="24"/>
+        </w:rPr>
+        <w:t>服务、</w:t>
+      </w:r>
+      <w:r>
+        <w:rPr>
+          <w:rFonts w:ascii="宋体" w:hAnsi="宋体" w:cs="宋体" w:hint="eastAsia"/>
+          <w:sz w:val="24"/>
+        </w:rPr>
+        <w:t>WWW</w:t>
+      </w:r>
+      <w:r>
+        <w:rPr>
+          <w:rFonts w:ascii="宋体" w:hAnsi="宋体" w:cs="宋体" w:hint="eastAsia"/>
+          <w:sz w:val="24"/>
+        </w:rPr>
+        <w:t>服务等都是使用这种模式。类</w:t>
+      </w:r>
+      <w:r>
+        <w:rPr>
+          <w:rFonts w:ascii="宋体" w:hAnsi="宋体" w:cs="宋体" w:hint="eastAsia"/>
+          <w:sz w:val="24"/>
+        </w:rPr>
+        <w:t>QQ</w:t>
+      </w:r>
+      <w:r>
+        <w:rPr>
+          <w:rFonts w:ascii="宋体" w:hAnsi="宋体" w:cs="宋体" w:hint="eastAsia"/>
+          <w:sz w:val="24"/>
+        </w:rPr>
+        <w:t>的服务是由服务器构成的；类</w:t>
+      </w:r>
+      <w:r>
+        <w:rPr>
+          <w:rFonts w:ascii="宋体" w:hAnsi="宋体" w:cs="宋体" w:hint="eastAsia"/>
+          <w:sz w:val="24"/>
+        </w:rPr>
+        <w:t>QQ</w:t>
+      </w:r>
+      <w:r>
+        <w:rPr>
+          <w:rFonts w:ascii="宋体" w:hAnsi="宋体" w:cs="宋体" w:hint="eastAsia"/>
+          <w:sz w:val="24"/>
+        </w:rPr>
+        <w:t>中每个实体都由一个寄主服务器管理。个体必须向服务器注册，注册后就有可以控制的发信者和即时收件箱。发信者是独立于即时通讯服务外的实体，而即时收信箱则存在于寄主服务器中。类</w:t>
+      </w:r>
+      <w:r>
+        <w:rPr>
+          <w:rFonts w:ascii="宋体" w:hAnsi="宋体" w:cs="宋体" w:hint="eastAsia"/>
+          <w:sz w:val="24"/>
+        </w:rPr>
+        <w:t>QQ</w:t>
+      </w:r>
+      <w:r>
+        <w:rPr>
+          <w:rFonts w:ascii="宋体" w:hAnsi="宋体" w:cs="宋体" w:hint="eastAsia"/>
+          <w:sz w:val="24"/>
+        </w:rPr>
+        <w:t>的通讯系统中只有存在发送者和接收者两类实体。注册后的用户必须在服务器上建立登记表，才能知道其他用户的存在，与其他用户进行交流。</w:t>
+      </w:r>
+    </w:p>
+    <w:p>
+      <w:pPr>
+        <w:spacing w:line="460" w:lineRule="exact"/>
+        <w:rPr>
+          <w:rFonts w:ascii="宋体" w:hAnsi="宋体" w:cs="宋体" w:hint="eastAsia"/>
+          <w:sz w:val="24"/>
+        </w:rPr>
+      </w:pPr>
+      <w:r>
+        <w:rPr>
+          <w:rFonts w:hint="eastAsia"/>
+          <w:sz w:val="24"/>
+        </w:rPr>
+        <w:t xml:space="preserve">  </w:t>
+      </w:r>
+      <w:r>
+        <w:rPr>
+          <w:rFonts w:ascii="宋体" w:hAnsi="宋体" w:cs="宋体" w:hint="eastAsia"/>
+          <w:sz w:val="24"/>
+        </w:rPr>
+        <w:t>（</w:t>
+      </w:r>
+      <w:r>
+        <w:rPr>
+          <w:rFonts w:ascii="宋体" w:hAnsi="宋体" w:cs="宋体" w:hint="eastAsia"/>
+          <w:sz w:val="24"/>
+        </w:rPr>
+        <w:t>1</w:t>
+      </w:r>
+      <w:r>
+        <w:rPr>
+          <w:rFonts w:ascii="宋体" w:hAnsi="宋体" w:cs="宋体" w:hint="eastAsia"/>
+          <w:sz w:val="24"/>
+        </w:rPr>
+        <w:t>）</w:t>
+      </w:r>
+      <w:r>
+        <w:rPr>
+          <w:rFonts w:ascii="宋体" w:hAnsi="宋体" w:cs="宋体" w:hint="eastAsia"/>
+          <w:sz w:val="24"/>
+        </w:rPr>
+        <w:t>TCP</w:t>
+      </w:r>
+      <w:r>
+        <w:rPr>
+          <w:rFonts w:ascii="宋体" w:hAnsi="宋体" w:cs="宋体" w:hint="eastAsia"/>
+          <w:sz w:val="24"/>
+        </w:rPr>
+        <w:t>协议</w:t>
+      </w:r>
+    </w:p>
+    <w:p>
+      <w:pPr>
+        <w:spacing w:line="460" w:lineRule="exact"/>
+        <w:ind w:firstLineChars="200" w:firstLine="480"/>
+        <w:rPr>
+          <w:rFonts w:ascii="宋体" w:hAnsi="宋体" w:cs="宋体" w:hint="eastAsia"/>
+          <w:sz w:val="24"/>
+        </w:rPr>
+      </w:pPr>
+      <w:r>
+        <w:rPr>
+          <w:rFonts w:ascii="宋体" w:hAnsi="宋体" w:cs="宋体" w:hint="eastAsia"/>
+          <w:sz w:val="24"/>
+        </w:rPr>
+        <w:t>TCP</w:t>
+      </w:r>
+      <w:r>
+        <w:rPr>
+          <w:rFonts w:ascii="宋体" w:hAnsi="宋体" w:cs="宋体" w:hint="eastAsia"/>
+          <w:sz w:val="24"/>
+        </w:rPr>
+        <w:t>和</w:t>
+      </w:r>
+      <w:r>
+        <w:rPr>
+          <w:rFonts w:ascii="宋体" w:hAnsi="宋体" w:cs="宋体" w:hint="eastAsia"/>
+          <w:sz w:val="24"/>
+        </w:rPr>
+        <w:t>UDP</w:t>
+      </w:r>
+      <w:r>
+        <w:rPr>
+          <w:rFonts w:ascii="宋体" w:hAnsi="宋体" w:cs="宋体" w:hint="eastAsia"/>
+          <w:sz w:val="24"/>
+        </w:rPr>
+        <w:t>是</w:t>
+      </w:r>
+      <w:r>
+        <w:rPr>
+          <w:rFonts w:ascii="宋体" w:hAnsi="宋体" w:cs="宋体" w:hint="eastAsia"/>
+          <w:sz w:val="24"/>
+        </w:rPr>
+        <w:t>TCP/IP</w:t>
+      </w:r>
+      <w:r>
+        <w:rPr>
+          <w:rFonts w:ascii="宋体" w:hAnsi="宋体" w:cs="宋体" w:hint="eastAsia"/>
+          <w:sz w:val="24"/>
+        </w:rPr>
+        <w:t>协议族的两个主要的传输协议，</w:t>
+      </w:r>
+      <w:r>
+        <w:rPr>
+          <w:rFonts w:ascii="宋体" w:hAnsi="宋体" w:cs="宋体" w:hint="eastAsia"/>
+          <w:sz w:val="24"/>
+        </w:rPr>
+        <w:t>TCP</w:t>
+      </w:r>
+      <w:r>
+        <w:rPr>
+          <w:rFonts w:ascii="宋体" w:hAnsi="宋体" w:cs="宋体" w:hint="eastAsia"/>
+          <w:sz w:val="24"/>
+        </w:rPr>
+        <w:t>是面向连接的，</w:t>
+      </w:r>
+      <w:r>
+        <w:rPr>
+          <w:rFonts w:ascii="宋体" w:hAnsi="宋体" w:cs="宋体" w:hint="eastAsia"/>
+          <w:sz w:val="24"/>
+        </w:rPr>
+        <w:t>UDP</w:t>
+      </w:r>
+      <w:r>
+        <w:rPr>
+          <w:rFonts w:ascii="宋体" w:hAnsi="宋体" w:cs="宋体" w:hint="eastAsia"/>
+          <w:sz w:val="24"/>
+        </w:rPr>
+        <w:t>是面向无连接的，而实际上他们最大的区别在于为应用协议提供不同的服务，</w:t>
+      </w:r>
+      <w:r>
+        <w:rPr>
+          <w:rFonts w:ascii="宋体" w:hAnsi="宋体" w:cs="宋体" w:hint="eastAsia"/>
+          <w:sz w:val="24"/>
+        </w:rPr>
+        <w:t>TCP</w:t>
+      </w:r>
+      <w:r>
+        <w:rPr>
+          <w:rFonts w:ascii="宋体" w:hAnsi="宋体" w:cs="宋体" w:hint="eastAsia"/>
+          <w:sz w:val="24"/>
+        </w:rPr>
+        <w:t>协议为应用程序提供点到点的通信：建立可靠的连接。如果有故障发生，阻碍分组到达远程系统，或者服务器不接受连接，客户都会得到通知：数据可靠的交付，故障而不能交付，发送方会得到通知；具有流控的传输；双工的传输，单个</w:t>
+      </w:r>
+      <w:r>
+        <w:rPr>
+          <w:rFonts w:ascii="宋体" w:hAnsi="宋体" w:cs="宋体" w:hint="eastAsia"/>
+          <w:sz w:val="24"/>
+        </w:rPr>
+        <w:t>TCP</w:t>
+      </w:r>
+      <w:r>
+        <w:rPr>
+          <w:rFonts w:ascii="宋体" w:hAnsi="宋体" w:cs="宋体" w:hint="eastAsia"/>
+          <w:sz w:val="24"/>
+        </w:rPr>
+        <w:t>连接允许同时双向传送数据流模式，</w:t>
+      </w:r>
+      <w:r>
+        <w:rPr>
+          <w:rFonts w:ascii="宋体" w:hAnsi="宋体" w:cs="宋体" w:hint="eastAsia"/>
+          <w:sz w:val="24"/>
+        </w:rPr>
+        <w:t>TCP</w:t>
+      </w:r>
+      <w:r>
+        <w:rPr>
+          <w:rFonts w:ascii="宋体" w:hAnsi="宋体" w:cs="宋体" w:hint="eastAsia"/>
+          <w:sz w:val="24"/>
+        </w:rPr>
+        <w:t>从发送方到接收方发送没有报文</w:t>
+      </w:r>
+      <w:r>
+        <w:rPr>
+          <w:rFonts w:ascii="宋体" w:hAnsi="宋体" w:cs="宋体" w:hint="eastAsia"/>
+          <w:sz w:val="24"/>
+        </w:rPr>
+        <w:lastRenderedPageBreak/>
+        <w:t>边界的字节。</w:t>
+      </w:r>
+    </w:p>
+    <w:p>
+      <w:pPr>
+        <w:spacing w:line="460" w:lineRule="exact"/>
+        <w:rPr>
+          <w:rFonts w:ascii="宋体" w:hAnsi="宋体" w:cs="宋体" w:hint="eastAsia"/>
+          <w:sz w:val="24"/>
+        </w:rPr>
+      </w:pPr>
+      <w:r>
+        <w:rPr>
+          <w:rFonts w:ascii="宋体" w:hAnsi="宋体" w:cs="宋体" w:hint="eastAsia"/>
+          <w:sz w:val="24"/>
+        </w:rPr>
+        <w:t xml:space="preserve">  </w:t>
+      </w:r>
+      <w:r>
+        <w:rPr>
+          <w:rFonts w:ascii="宋体" w:hAnsi="宋体" w:cs="宋体" w:hint="eastAsia"/>
+          <w:sz w:val="24"/>
+        </w:rPr>
+        <w:t>（</w:t>
+      </w:r>
+      <w:r>
+        <w:rPr>
+          <w:rFonts w:ascii="宋体" w:hAnsi="宋体" w:cs="宋体" w:hint="eastAsia"/>
+          <w:sz w:val="24"/>
+        </w:rPr>
+        <w:t>2</w:t>
+      </w:r>
+      <w:r>
+        <w:rPr>
+          <w:rFonts w:ascii="宋体" w:hAnsi="宋体" w:cs="宋体" w:hint="eastAsia"/>
+          <w:sz w:val="24"/>
+        </w:rPr>
+        <w:t>）</w:t>
+      </w:r>
+      <w:r>
+        <w:rPr>
+          <w:rFonts w:ascii="宋体" w:hAnsi="宋体" w:cs="宋体" w:hint="eastAsia"/>
+          <w:sz w:val="24"/>
+        </w:rPr>
+        <w:t>UDP</w:t>
+      </w:r>
+      <w:r>
+        <w:rPr>
+          <w:rFonts w:ascii="宋体" w:hAnsi="宋体" w:cs="宋体" w:hint="eastAsia"/>
+          <w:sz w:val="24"/>
+        </w:rPr>
+        <w:t>协议</w:t>
+      </w:r>
+    </w:p>
+    <w:p>
+      <w:pPr>
+        <w:spacing w:line="460" w:lineRule="exact"/>
+        <w:ind w:firstLineChars="200" w:firstLine="480"/>
+        <w:rPr>
+          <w:rFonts w:ascii="宋体" w:hAnsi="宋体" w:cs="宋体" w:hint="eastAsia"/>
+          <w:sz w:val="24"/>
+        </w:rPr>
+      </w:pPr>
+    </w:p>
+    <w:p>
+      <w:pPr>
+        <w:spacing w:line="460" w:lineRule="exact"/>
+        <w:ind w:firstLineChars="200" w:firstLine="480"/>
+        <w:rPr>
+          <w:rFonts w:ascii="宋体" w:hAnsi="宋体" w:cs="宋体" w:hint="eastAsia"/>
+          <w:sz w:val="24"/>
+        </w:rPr>
+      </w:pPr>
+      <w:r>
+        <w:rPr>
+          <w:rFonts w:ascii="宋体" w:hAnsi="宋体" w:cs="宋体" w:hint="eastAsia"/>
+          <w:sz w:val="24"/>
+        </w:rPr>
+        <w:t>UDP</w:t>
+      </w:r>
+      <w:r>
+        <w:rPr>
+          <w:rFonts w:ascii="宋体" w:hAnsi="宋体" w:cs="宋体" w:hint="eastAsia"/>
+          <w:sz w:val="24"/>
+        </w:rPr>
+        <w:t>为应用程序提供多对多的通信，</w:t>
+      </w:r>
+      <w:r>
+        <w:rPr>
+          <w:rFonts w:ascii="宋体" w:hAnsi="宋体" w:cs="宋体" w:hint="eastAsia"/>
+          <w:sz w:val="24"/>
+        </w:rPr>
+        <w:t>UDP</w:t>
+      </w:r>
+      <w:r>
+        <w:rPr>
+          <w:rFonts w:ascii="宋体" w:hAnsi="宋体" w:cs="宋体" w:hint="eastAsia"/>
+          <w:sz w:val="24"/>
+        </w:rPr>
+        <w:t>在进行通讯的应用的数量上面，具有更大的灵活性。多个应用可以向一个接收方发送报文，一个发送方向也可以向多个接收方发送报文。</w:t>
+      </w:r>
+      <w:r>
+        <w:rPr>
+          <w:rFonts w:ascii="宋体" w:hAnsi="宋体" w:cs="宋体" w:hint="eastAsia"/>
+          <w:sz w:val="24"/>
+        </w:rPr>
+        <w:t>UDP</w:t>
+      </w:r>
+      <w:r>
+        <w:rPr>
+          <w:rFonts w:ascii="宋体" w:hAnsi="宋体" w:cs="宋体" w:hint="eastAsia"/>
+          <w:sz w:val="24"/>
+        </w:rPr>
+        <w:t>还可以使用底层网络的广播和组播设施交付报文：</w:t>
+      </w:r>
+      <w:r>
+        <w:rPr>
+          <w:rFonts w:ascii="宋体" w:hAnsi="宋体" w:cs="宋体" w:hint="eastAsia"/>
+          <w:sz w:val="24"/>
+        </w:rPr>
+        <w:t>UDP</w:t>
+      </w:r>
+      <w:r>
+        <w:rPr>
+          <w:rFonts w:ascii="宋体" w:hAnsi="宋体" w:cs="宋体" w:hint="eastAsia"/>
+          <w:sz w:val="24"/>
+        </w:rPr>
+        <w:t>提供的是不可靠交付语义，报文可能丢失、重复或者失序，而发送方是得不到通知的；缺乏流控制；报文模式，当有数据交付的时候，必须制定报文边界。</w:t>
+      </w:r>
+    </w:p>
+    <w:p>
+      <w:pPr>
+        <w:spacing w:line="460" w:lineRule="exact"/>
+        <w:jc w:val="left"/>
+        <w:rPr>
+          <w:rFonts w:ascii="宋体" w:hAnsi="宋体" w:cs="宋体" w:hint="eastAsia"/>
+          <w:sz w:val="24"/>
+        </w:rPr>
+      </w:pPr>
+      <w:r>
+        <w:rPr>
+          <w:rFonts w:ascii="宋体" w:hAnsi="宋体" w:cs="宋体" w:hint="eastAsia"/>
+          <w:sz w:val="24"/>
+        </w:rPr>
+        <w:t xml:space="preserve">  </w:t>
+      </w:r>
+      <w:r>
+        <w:rPr>
+          <w:rFonts w:ascii="宋体" w:hAnsi="宋体" w:cs="宋体" w:hint="eastAsia"/>
+          <w:sz w:val="24"/>
+        </w:rPr>
+        <w:t>（</w:t>
+      </w:r>
+      <w:r>
+        <w:rPr>
+          <w:rFonts w:ascii="宋体" w:hAnsi="宋体" w:cs="宋体" w:hint="eastAsia"/>
+          <w:sz w:val="24"/>
+        </w:rPr>
+        <w:t>3</w:t>
+      </w:r>
+      <w:r>
+        <w:rPr>
+          <w:rFonts w:ascii="宋体" w:hAnsi="宋体" w:cs="宋体" w:hint="eastAsia"/>
+          <w:sz w:val="24"/>
+        </w:rPr>
+        <w:t>）传输层协议的选定</w:t>
+      </w:r>
+    </w:p>
+    <w:p>
+      <w:pPr>
+        <w:spacing w:line="460" w:lineRule="exact"/>
+        <w:ind w:firstLineChars="200" w:firstLine="480"/>
+        <w:rPr>
+          <w:rFonts w:ascii="宋体" w:hAnsi="宋体" w:cs="宋体" w:hint="eastAsia"/>
+          <w:sz w:val="24"/>
+        </w:rPr>
+      </w:pPr>
+      <w:r>
+        <w:rPr>
+          <w:rFonts w:ascii="宋体" w:hAnsi="宋体" w:cs="宋体" w:hint="eastAsia"/>
+          <w:sz w:val="24"/>
+        </w:rPr>
+        <w:t>由于</w:t>
+      </w:r>
+      <w:r>
+        <w:rPr>
+          <w:rFonts w:ascii="宋体" w:hAnsi="宋体" w:cs="宋体" w:hint="eastAsia"/>
+          <w:sz w:val="24"/>
+        </w:rPr>
+        <w:t>TCP</w:t>
+      </w:r>
+      <w:r>
+        <w:rPr>
+          <w:rFonts w:ascii="宋体" w:hAnsi="宋体" w:cs="宋体" w:hint="eastAsia"/>
+          <w:sz w:val="24"/>
+        </w:rPr>
+        <w:t>和</w:t>
+      </w:r>
+      <w:r>
+        <w:rPr>
+          <w:rFonts w:ascii="宋体" w:hAnsi="宋体" w:cs="宋体" w:hint="eastAsia"/>
+          <w:sz w:val="24"/>
+        </w:rPr>
+        <w:t>UDP</w:t>
+      </w:r>
+      <w:r>
+        <w:rPr>
+          <w:rFonts w:ascii="宋体" w:hAnsi="宋体" w:cs="宋体" w:hint="eastAsia"/>
+          <w:sz w:val="24"/>
+        </w:rPr>
+        <w:t>的语义及其不同，如果要考虑应用协议所要求的语义，设计者就不能不在面向连接和无连接的传输协议间作出选择。利用面向连接的</w:t>
+      </w:r>
+      <w:r>
+        <w:rPr>
+          <w:rFonts w:ascii="宋体" w:hAnsi="宋体" w:cs="宋体" w:hint="eastAsia"/>
+          <w:sz w:val="24"/>
+        </w:rPr>
+        <w:t>TCP</w:t>
+      </w:r>
+      <w:r>
+        <w:rPr>
+          <w:rFonts w:ascii="宋体" w:hAnsi="宋体" w:cs="宋体" w:hint="eastAsia"/>
+          <w:sz w:val="24"/>
+        </w:rPr>
+        <w:t>协议，可以大大简化应用协议的设计工作。由于</w:t>
+      </w:r>
+      <w:r>
+        <w:rPr>
+          <w:rFonts w:ascii="宋体" w:hAnsi="宋体" w:cs="宋体" w:hint="eastAsia"/>
+          <w:sz w:val="24"/>
+        </w:rPr>
+        <w:t>UDP</w:t>
+      </w:r>
+      <w:r>
+        <w:rPr>
+          <w:rFonts w:ascii="宋体" w:hAnsi="宋体" w:cs="宋体" w:hint="eastAsia"/>
+          <w:sz w:val="24"/>
+        </w:rPr>
+        <w:t>不提供可靠的交付，无连接传输要求应用协议提供可靠性，并在必要时，使用一种称为自适应重传的复杂技术。为现有的应用程序增加自适应重传比较困难，它需要程序员具有相当地专业知识。</w:t>
+      </w:r>
+    </w:p>
+    <w:p>
+      <w:pPr>
+        <w:spacing w:line="460" w:lineRule="exact"/>
+        <w:ind w:firstLineChars="200" w:firstLine="480"/>
+        <w:rPr>
+          <w:rFonts w:ascii="宋体" w:hAnsi="宋体" w:cs="宋体" w:hint="eastAsia"/>
+          <w:sz w:val="24"/>
+        </w:rPr>
+      </w:pPr>
+      <w:r>
+        <w:rPr>
+          <w:rFonts w:ascii="宋体" w:hAnsi="宋体" w:cs="宋体" w:hint="eastAsia"/>
+          <w:sz w:val="24"/>
+        </w:rPr>
+        <w:t>选择</w:t>
+      </w:r>
+      <w:r>
+        <w:rPr>
+          <w:rFonts w:ascii="宋体" w:hAnsi="宋体" w:cs="宋体" w:hint="eastAsia"/>
+          <w:sz w:val="24"/>
+        </w:rPr>
+        <w:t>TCP</w:t>
+      </w:r>
+      <w:r>
+        <w:rPr>
+          <w:rFonts w:ascii="宋体" w:hAnsi="宋体" w:cs="宋体" w:hint="eastAsia"/>
+          <w:sz w:val="24"/>
+        </w:rPr>
+        <w:t>一个很大的缺点就是，建立和中止连接的三次握手使</w:t>
+      </w:r>
+      <w:r>
+        <w:rPr>
+          <w:rFonts w:ascii="宋体" w:hAnsi="宋体" w:cs="宋体" w:hint="eastAsia"/>
+          <w:sz w:val="24"/>
+        </w:rPr>
+        <w:t>TCP</w:t>
+      </w:r>
+      <w:r>
+        <w:rPr>
+          <w:rFonts w:ascii="宋体" w:hAnsi="宋体" w:cs="宋体" w:hint="eastAsia"/>
+          <w:sz w:val="24"/>
+        </w:rPr>
+        <w:t>比起</w:t>
+      </w:r>
+      <w:r>
+        <w:rPr>
+          <w:rFonts w:ascii="宋体" w:hAnsi="宋体" w:cs="宋体" w:hint="eastAsia"/>
+          <w:sz w:val="24"/>
+        </w:rPr>
+        <w:t>UDP</w:t>
+      </w:r>
+      <w:r>
+        <w:rPr>
+          <w:rFonts w:ascii="宋体" w:hAnsi="宋体" w:cs="宋体" w:hint="eastAsia"/>
+          <w:sz w:val="24"/>
+        </w:rPr>
+        <w:t>开销大。在考虑是用</w:t>
+      </w:r>
+      <w:r>
+        <w:rPr>
+          <w:rFonts w:ascii="宋体" w:hAnsi="宋体" w:cs="宋体" w:hint="eastAsia"/>
+          <w:sz w:val="24"/>
+        </w:rPr>
+        <w:t>UDP</w:t>
+      </w:r>
+      <w:r>
+        <w:rPr>
+          <w:rFonts w:ascii="宋体" w:hAnsi="宋体" w:cs="宋体" w:hint="eastAsia"/>
+          <w:sz w:val="24"/>
+        </w:rPr>
+        <w:t>还是用</w:t>
+      </w:r>
+      <w:r>
+        <w:rPr>
+          <w:rFonts w:ascii="宋体" w:hAnsi="宋体" w:cs="宋体" w:hint="eastAsia"/>
+          <w:sz w:val="24"/>
+        </w:rPr>
+        <w:t>TCP</w:t>
+      </w:r>
+      <w:r>
+        <w:rPr>
+          <w:rFonts w:ascii="宋体" w:hAnsi="宋体" w:cs="宋体" w:hint="eastAsia"/>
+          <w:sz w:val="24"/>
+        </w:rPr>
+        <w:t>作为域名服务系统的运输层协议是，设计者往往陷入两难的境地。一个理想的解决方案应该既能提供可靠的数据传输，又不需要专门的建立和释放连接，不需要报文的反段和重组，同时还能是两端的空闲状态所处的时间最短。</w:t>
+      </w:r>
+      <w:r>
+        <w:rPr>
+          <w:rFonts w:ascii="宋体" w:hAnsi="宋体" w:cs="宋体" w:hint="eastAsia"/>
+          <w:sz w:val="24"/>
+        </w:rPr>
+        <w:t>TCP</w:t>
+      </w:r>
+      <w:r>
+        <w:rPr>
+          <w:rFonts w:ascii="宋体" w:hAnsi="宋体" w:cs="宋体" w:hint="eastAsia"/>
+          <w:sz w:val="24"/>
+        </w:rPr>
+        <w:t>什么都好，只可惜他需要建立和释放连接。</w:t>
+      </w:r>
+    </w:p>
+    <w:p>
+      <w:pPr>
+        <w:spacing w:line="460" w:lineRule="exact"/>
+        <w:ind w:firstLineChars="200" w:firstLine="480"/>
+        <w:rPr>
+          <w:rFonts w:ascii="宋体" w:hAnsi="宋体" w:cs="宋体" w:hint="eastAsia"/>
+          <w:sz w:val="24"/>
+        </w:rPr>
+      </w:pPr>
+      <w:r>
+        <w:rPr>
+          <w:rFonts w:ascii="宋体" w:hAnsi="宋体" w:cs="宋体" w:hint="eastAsia"/>
+          <w:sz w:val="24"/>
+        </w:rPr>
+        <w:t>还有一个严重的问题就是</w:t>
+      </w:r>
+      <w:r>
+        <w:rPr>
+          <w:rFonts w:ascii="宋体" w:hAnsi="宋体" w:cs="宋体" w:hint="eastAsia"/>
+          <w:sz w:val="24"/>
+        </w:rPr>
+        <w:t>TCP</w:t>
+      </w:r>
+      <w:r>
+        <w:rPr>
+          <w:rFonts w:ascii="宋体" w:hAnsi="宋体" w:cs="宋体" w:hint="eastAsia"/>
+          <w:sz w:val="24"/>
+        </w:rPr>
+        <w:t>在空闲的连接上根本不发送任何分组。假设客户与某个服务器建立了连接，并与之交换请求和响应，接着便崩溃了。因为客户已经崩溃了，它就不会再发送任何请求了，然而，服务器到目前为止对它收到的所有请求都进行了响应，它便不会再向客户发送更多的数据了。这种情况下，服务器拥有分配给该连接的数据结构</w:t>
+      </w:r>
+      <w:r>
+        <w:rPr>
+          <w:rFonts w:ascii="宋体" w:hAnsi="宋体" w:cs="宋体" w:hint="eastAsia"/>
+          <w:sz w:val="24"/>
+        </w:rPr>
+        <w:t>(</w:t>
+      </w:r>
+      <w:r>
+        <w:rPr>
+          <w:rFonts w:ascii="宋体" w:hAnsi="宋体" w:cs="宋体" w:hint="eastAsia"/>
+          <w:sz w:val="24"/>
+        </w:rPr>
+        <w:t>包括缓存空间</w:t>
+      </w:r>
+      <w:r>
+        <w:rPr>
+          <w:rFonts w:ascii="宋体" w:hAnsi="宋体" w:cs="宋体" w:hint="eastAsia"/>
+          <w:sz w:val="24"/>
+        </w:rPr>
+        <w:t>)</w:t>
+      </w:r>
+      <w:r>
+        <w:rPr>
+          <w:rFonts w:ascii="宋体" w:hAnsi="宋体" w:cs="宋体" w:hint="eastAsia"/>
+          <w:sz w:val="24"/>
+        </w:rPr>
+        <w:t>，这些资源不能被重新分配。服务器是设计成始终运行的。如果不断有客户崩溃，服务器就会耗尽资源</w:t>
+      </w:r>
+      <w:r>
+        <w:rPr>
+          <w:rFonts w:ascii="宋体" w:hAnsi="宋体" w:cs="宋体" w:hint="eastAsia"/>
+          <w:sz w:val="24"/>
+        </w:rPr>
+        <w:t>(</w:t>
+      </w:r>
+      <w:r>
+        <w:rPr>
+          <w:rFonts w:ascii="宋体" w:hAnsi="宋体" w:cs="宋体" w:hint="eastAsia"/>
+          <w:sz w:val="24"/>
+        </w:rPr>
+        <w:t>如套接字、缓存空间、</w:t>
+      </w:r>
+      <w:r>
+        <w:rPr>
+          <w:rFonts w:ascii="宋体" w:hAnsi="宋体" w:cs="宋体" w:hint="eastAsia"/>
+          <w:sz w:val="24"/>
+        </w:rPr>
+        <w:t>TCP</w:t>
+      </w:r>
+      <w:r>
+        <w:rPr>
+          <w:rFonts w:ascii="宋体" w:hAnsi="宋体" w:cs="宋体" w:hint="eastAsia"/>
+          <w:sz w:val="24"/>
+        </w:rPr>
+        <w:t>连接</w:t>
+      </w:r>
+      <w:r>
+        <w:rPr>
+          <w:rFonts w:ascii="宋体" w:hAnsi="宋体" w:cs="宋体" w:hint="eastAsia"/>
+          <w:sz w:val="24"/>
+        </w:rPr>
+        <w:t>)</w:t>
+      </w:r>
+      <w:r>
+        <w:rPr>
+          <w:rFonts w:ascii="宋体" w:hAnsi="宋体" w:cs="宋体" w:hint="eastAsia"/>
+          <w:sz w:val="24"/>
+        </w:rPr>
+        <w:t>从而中止运行。</w:t>
+      </w:r>
+    </w:p>
+    <w:p>
+      <w:pPr>
+        <w:spacing w:line="460" w:lineRule="exact"/>
+        <w:ind w:firstLineChars="200" w:firstLine="480"/>
+        <w:rPr>
+          <w:rFonts w:ascii="宋体" w:hAnsi="宋体" w:cs="宋体" w:hint="eastAsia"/>
+          <w:sz w:val="24"/>
+        </w:rPr>
+      </w:pPr>
+    </w:p>
+    <w:p>
+      <w:pPr>
+        <w:pStyle w:val="3"/>
+        <w:spacing w:line="400" w:lineRule="exact"/>
+        <w:rPr>
+          <w:rFonts w:ascii="黑体" w:eastAsia="黑体" w:hAnsi="黑体" w:cs="黑体" w:hint="eastAsia"/>
+          <w:sz w:val="24"/>
+          <w:szCs w:val="24"/>
+        </w:rPr>
+      </w:pPr>
+      <w:bookmarkStart w:id="217" w:name="_Toc20497"/>
+      <w:bookmarkStart w:id="218" w:name="_Toc10041"/>
+      <w:bookmarkStart w:id="219" w:name="_Toc32633"/>
+      <w:bookmarkStart w:id="220" w:name="_Toc31240"/>
+      <w:bookmarkStart w:id="221" w:name="_Toc2012"/>
+      <w:bookmarkStart w:id="222" w:name="_Toc25802"/>
+      <w:bookmarkStart w:id="223" w:name="_Toc19901"/>
+      <w:bookmarkStart w:id="224" w:name="_Toc23872"/>
+      <w:bookmarkStart w:id="225" w:name="_Toc20965"/>
+      <w:bookmarkStart w:id="226" w:name="_Toc28080"/>
+      <w:bookmarkStart w:id="227" w:name="_Toc28349"/>
+      <w:r>
+        <w:rPr>
+          <w:rFonts w:ascii="黑体" w:eastAsia="黑体" w:hAnsi="黑体" w:cs="黑体" w:hint="eastAsia"/>
+          <w:b w:val="0"/>
+          <w:sz w:val="24"/>
+          <w:szCs w:val="24"/>
+        </w:rPr>
+        <w:t>3.2.3</w:t>
+      </w:r>
+      <w:r>
+        <w:rPr>
+          <w:rFonts w:ascii="黑体" w:eastAsia="黑体" w:hAnsi="黑体" w:cs="黑体" w:hint="eastAsia"/>
+          <w:sz w:val="24"/>
+          <w:szCs w:val="24"/>
+        </w:rPr>
+        <w:t xml:space="preserve">  </w:t>
+      </w:r>
+      <w:r>
+        <w:rPr>
+          <w:rFonts w:ascii="黑体" w:eastAsia="黑体" w:hAnsi="黑体" w:cs="黑体" w:hint="eastAsia"/>
+          <w:b w:val="0"/>
+          <w:bCs w:val="0"/>
+          <w:sz w:val="24"/>
+          <w:szCs w:val="24"/>
+        </w:rPr>
+        <w:t>功能设计</w:t>
+      </w:r>
+      <w:bookmarkEnd w:id="217"/>
+      <w:bookmarkEnd w:id="218"/>
+      <w:bookmarkEnd w:id="219"/>
+      <w:bookmarkEnd w:id="220"/>
+      <w:bookmarkEnd w:id="221"/>
+      <w:bookmarkEnd w:id="222"/>
+      <w:bookmarkEnd w:id="223"/>
+      <w:bookmarkEnd w:id="224"/>
+      <w:bookmarkEnd w:id="225"/>
+      <w:bookmarkEnd w:id="226"/>
+      <w:bookmarkEnd w:id="227"/>
+    </w:p>
+    <w:p>
+      <w:pPr>
+        <w:rPr>
+          <w:rFonts w:ascii="宋体" w:hAnsi="宋体" w:cs="宋体" w:hint="eastAsia"/>
+        </w:rPr>
+      </w:pPr>
+    </w:p>
+    <w:p>
+      <w:pPr>
+        <w:spacing w:line="460" w:lineRule="exact"/>
+        <w:ind w:firstLineChars="200" w:firstLine="480"/>
+        <w:jc w:val="left"/>
+        <w:rPr>
+          <w:rFonts w:hint="eastAsia"/>
+          <w:sz w:val="24"/>
+        </w:rPr>
+      </w:pPr>
+      <w:r>
+        <w:rPr>
+          <w:rFonts w:ascii="宋体" w:hAnsi="宋体" w:cs="宋体" w:hint="eastAsia"/>
+          <w:sz w:val="24"/>
+        </w:rPr>
+        <w:lastRenderedPageBreak/>
+        <w:t>系统功能设计如图</w:t>
+      </w:r>
+      <w:r>
+        <w:rPr>
+          <w:rFonts w:ascii="宋体" w:hAnsi="宋体" w:cs="宋体" w:hint="eastAsia"/>
+          <w:sz w:val="24"/>
+        </w:rPr>
+        <w:t>3-7</w:t>
+      </w:r>
+      <w:r>
+        <w:rPr>
+          <w:rFonts w:ascii="宋体" w:hAnsi="宋体" w:cs="宋体" w:hint="eastAsia"/>
+          <w:sz w:val="24"/>
+        </w:rPr>
+        <w:t>所示</w:t>
+      </w:r>
+      <w:r>
+        <w:rPr>
+          <w:rFonts w:hint="eastAsia"/>
+          <w:sz w:val="24"/>
+        </w:rPr>
+        <w:t>。</w:t>
+      </w:r>
+    </w:p>
+    <w:p>
+      <w:pPr>
+        <w:jc w:val="left"/>
+        <w:rPr>
+          <w:rFonts w:hint="eastAsia"/>
+          <w:sz w:val="24"/>
+        </w:rPr>
+      </w:pPr>
+      <w:r>
+        <w:rPr>
+          <w:noProof/>
+        </w:rPr>
+        <w:drawing>
+          <wp:inline distT="0" distB="0" distL="0" distR="0">
+            <wp:extent cx="5262880" cy="3742690"/>
+            <wp:effectExtent l="0" t="0" r="0" b="0"/>
+            <wp:docPr id="12" name="图片 12" descr="绘图16"/>
+            <wp:cNvGraphicFramePr>
+              <a:graphicFrameLocks xmlns:a="http://schemas.openxmlformats.org/drawingml/2006/main" noChangeAspect="1"/>
+            </wp:cNvGraphicFramePr>
+            <a:graphic xmlns:a="http://schemas.openxmlformats.org/drawingml/2006/main">
+              <a:graphicData uri="http://schemas.openxmlformats.org/drawingml/2006/picture">
+                <pic:pic xmlns:pic="http://schemas.openxmlformats.org/drawingml/2006/picture">
+                  <pic:nvPicPr>
+                    <pic:cNvPr id="0" name="Picture 7" descr="绘图16"/>
+                    <pic:cNvPicPr>
+                      <a:picLocks noChangeAspect="1" noChangeArrowheads="1"/>
+                    </pic:cNvPicPr>
+                  </pic:nvPicPr>
+                  <pic:blipFill>
+                    <a:blip r:embed="rId13">
+                      <a:extLst>
+                        <a:ext uri="{28A0092B-C50C-407E-A947-70E740481C1C}">
+                          <a14:useLocalDpi xmlns:a14="http://schemas.microsoft.com/office/drawing/2010/main" val="0"/>
+                        </a:ext>
+                      </a:extLst>
+                    </a:blip>
+                    <a:srcRect/>
+                    <a:stretch>
+                      <a:fillRect/>
+                    </a:stretch>
+                  </pic:blipFill>
+                  <pic:spPr bwMode="auto">
+                    <a:xfrm>
+                      <a:off x="0" y="0"/>
+                      <a:ext cx="5262880" cy="3742690"/>
+                    </a:xfrm>
+                    <a:prstGeom prst="rect">
+                      <a:avLst/>
+                    </a:prstGeom>
+                    <a:noFill/>
+                    <a:ln>
+                      <a:noFill/>
+                    </a:ln>
+                  </pic:spPr>
+                </pic:pic>
+              </a:graphicData>
+            </a:graphic>
+          </wp:inline>
+        </w:drawing>
+      </w:r>
+    </w:p>
+    <w:p>
+      <w:pPr>
+        <w:rPr>
+          <w:rFonts w:hint="eastAsia"/>
+        </w:rPr>
+      </w:pPr>
+      <w:r>
+        <w:rPr>
+          <w:rFonts w:hint="eastAsia"/>
+        </w:rPr>
+        <w:t xml:space="preserve">                                   </w:t>
+      </w:r>
+      <w:r>
+        <w:rPr>
+          <w:rFonts w:ascii="宋体" w:hAnsi="宋体" w:cs="宋体" w:hint="eastAsia"/>
+        </w:rPr>
+        <w:t xml:space="preserve"> </w:t>
+      </w:r>
+      <w:r>
+        <w:rPr>
+          <w:rFonts w:ascii="宋体" w:hAnsi="宋体" w:cs="宋体" w:hint="eastAsia"/>
+        </w:rPr>
+        <w:t>图</w:t>
+      </w:r>
+      <w:r>
+        <w:rPr>
+          <w:rFonts w:ascii="宋体" w:hAnsi="宋体" w:cs="宋体" w:hint="eastAsia"/>
+        </w:rPr>
+        <w:t xml:space="preserve">3-7 </w:t>
+      </w:r>
+      <w:r>
+        <w:rPr>
+          <w:rFonts w:ascii="宋体" w:hAnsi="宋体" w:cs="宋体" w:hint="eastAsia"/>
+        </w:rPr>
+        <w:t>系统功能设计图</w:t>
+      </w:r>
+    </w:p>
+    <w:p>
+      <w:pPr>
+        <w:rPr>
+          <w:rFonts w:hint="eastAsia"/>
+        </w:rPr>
+      </w:pPr>
+    </w:p>
+    <w:p>
+      <w:pPr>
+        <w:spacing w:line="460" w:lineRule="exact"/>
+        <w:rPr>
+          <w:rFonts w:ascii="宋体" w:hAnsi="宋体" w:cs="宋体" w:hint="eastAsia"/>
+          <w:sz w:val="24"/>
+        </w:rPr>
+      </w:pPr>
+      <w:r>
+        <w:rPr>
+          <w:rFonts w:eastAsia="黑体" w:hint="eastAsia"/>
+          <w:sz w:val="24"/>
+        </w:rPr>
+        <w:t xml:space="preserve">  </w:t>
+      </w:r>
+      <w:r>
+        <w:rPr>
+          <w:rFonts w:ascii="宋体" w:hAnsi="宋体" w:cs="宋体" w:hint="eastAsia"/>
+          <w:sz w:val="24"/>
+        </w:rPr>
+        <w:t>（</w:t>
+      </w:r>
+      <w:r>
+        <w:rPr>
+          <w:rFonts w:ascii="宋体" w:hAnsi="宋体" w:cs="宋体" w:hint="eastAsia"/>
+          <w:sz w:val="24"/>
+        </w:rPr>
+        <w:t>1</w:t>
+      </w:r>
+      <w:r>
+        <w:rPr>
+          <w:rFonts w:ascii="宋体" w:hAnsi="宋体" w:cs="宋体" w:hint="eastAsia"/>
+          <w:sz w:val="24"/>
+        </w:rPr>
+        <w:t>）用户注册模块</w:t>
+      </w:r>
+    </w:p>
+    <w:p>
+      <w:pPr>
+        <w:spacing w:line="460" w:lineRule="exact"/>
+        <w:ind w:firstLineChars="200" w:firstLine="480"/>
+        <w:rPr>
+          <w:rFonts w:hint="eastAsia"/>
+          <w:sz w:val="24"/>
+        </w:rPr>
+      </w:pPr>
+      <w:r>
+        <w:rPr>
+          <w:rFonts w:ascii="宋体" w:hAnsi="宋体" w:cs="宋体" w:hint="eastAsia"/>
+          <w:sz w:val="24"/>
+        </w:rPr>
+        <w:t>用户需要正确填写自己的用户名、密码、真实姓名、性别、个性签名等信息，如果用户名合法且未被占用，则可以注册成功，如图</w:t>
+      </w:r>
+      <w:r>
+        <w:rPr>
+          <w:rFonts w:ascii="宋体" w:hAnsi="宋体" w:cs="宋体" w:hint="eastAsia"/>
+          <w:sz w:val="24"/>
+        </w:rPr>
+        <w:t>3-8</w:t>
+      </w:r>
+      <w:r>
+        <w:rPr>
+          <w:rFonts w:ascii="宋体" w:hAnsi="宋体" w:cs="宋体" w:hint="eastAsia"/>
+          <w:sz w:val="24"/>
+        </w:rPr>
+        <w:t>所示。</w:t>
+      </w:r>
+    </w:p>
+    <w:p>
+      <w:r>
+        <w:rPr>
+          <w:rFonts w:hint="eastAsia"/>
+        </w:rPr>
+        <w:t xml:space="preserve">                      </w:t>
+      </w:r>
+      <w:r>
+        <w:rPr>
+          <w:noProof/>
+        </w:rPr>
+        <w:drawing>
+          <wp:inline distT="0" distB="0" distL="0" distR="0">
+            <wp:extent cx="1414145" cy="2147570"/>
+            <wp:effectExtent l="0" t="0" r="0" b="5080"/>
+            <wp:docPr id="11" name="图片 11" descr="绘图20"/>
+            <wp:cNvGraphicFramePr>
+              <a:graphicFrameLocks xmlns:a="http://schemas.openxmlformats.org/drawingml/2006/main" noChangeAspect="1"/>
+            </wp:cNvGraphicFramePr>
+            <a:graphic xmlns:a="http://schemas.openxmlformats.org/drawingml/2006/main">
+              <a:graphicData uri="http://schemas.openxmlformats.org/drawingml/2006/picture">
+                <pic:pic xmlns:pic="http://schemas.openxmlformats.org/drawingml/2006/picture">
+                  <pic:nvPicPr>
+                    <pic:cNvPr id="0" name="Picture 8" descr="绘图20"/>
+                    <pic:cNvPicPr>
+                      <a:picLocks noChangeAspect="1" noChangeArrowheads="1"/>
+                    </pic:cNvPicPr>
+                  </pic:nvPicPr>
+                  <pic:blipFill>
+                    <a:blip r:embed="rId14" cstate="print">
+                      <a:extLst>
+                        <a:ext uri="{28A0092B-C50C-407E-A947-70E740481C1C}">
+                          <a14:useLocalDpi xmlns:a14="http://schemas.microsoft.com/office/drawing/2010/main" val="0"/>
+                        </a:ext>
+                      </a:extLst>
+                    </a:blip>
+                    <a:srcRect/>
+                    <a:stretch>
+                      <a:fillRect/>
+                    </a:stretch>
+                  </pic:blipFill>
+                  <pic:spPr bwMode="auto">
+                    <a:xfrm>
+                      <a:off x="0" y="0"/>
+                      <a:ext cx="1414145" cy="2147570"/>
+                    </a:xfrm>
+                    <a:prstGeom prst="rect">
+                      <a:avLst/>
+                    </a:prstGeom>
+                    <a:noFill/>
+                    <a:ln>
+                      <a:noFill/>
+                    </a:ln>
+                  </pic:spPr>
+                </pic:pic>
+              </a:graphicData>
+            </a:graphic>
+          </wp:inline>
+        </w:drawing>
+      </w:r>
+    </w:p>
+    <w:p>
+      <w:pPr>
+        <w:rPr>
+          <w:rFonts w:hint="eastAsia"/>
+        </w:rPr>
+      </w:pPr>
+      <w:r>
+        <w:rPr>
+          <w:rFonts w:hint="eastAsia"/>
+        </w:rPr>
+        <w:t xml:space="preserve">                             </w:t>
+      </w:r>
+      <w:r>
+        <w:rPr>
+          <w:rFonts w:ascii="宋体" w:hAnsi="宋体" w:cs="宋体" w:hint="eastAsia"/>
+        </w:rPr>
+        <w:t xml:space="preserve">  </w:t>
+      </w:r>
+      <w:r>
+        <w:rPr>
+          <w:rFonts w:ascii="宋体" w:hAnsi="宋体" w:cs="宋体" w:hint="eastAsia"/>
+        </w:rPr>
+        <w:t>图</w:t>
+      </w:r>
+      <w:r>
+        <w:rPr>
+          <w:rFonts w:ascii="宋体" w:hAnsi="宋体" w:cs="宋体" w:hint="eastAsia"/>
+        </w:rPr>
+        <w:t xml:space="preserve">3-8 </w:t>
+      </w:r>
+      <w:r>
+        <w:rPr>
+          <w:rFonts w:ascii="宋体" w:hAnsi="宋体" w:cs="宋体" w:hint="eastAsia"/>
+        </w:rPr>
+        <w:t>用户注册图</w:t>
+      </w:r>
+    </w:p>
+    <w:p>
+      <w:pPr>
+        <w:rPr>
+          <w:rFonts w:hint="eastAsia"/>
+        </w:rPr>
+      </w:pPr>
+    </w:p>
+    <w:p>
+      <w:pPr>
+        <w:spacing w:line="460" w:lineRule="exact"/>
+        <w:rPr>
+          <w:rStyle w:val="21"/>
+          <w:rFonts w:ascii="宋体" w:eastAsia="宋体" w:hAnsi="宋体" w:cs="宋体" w:hint="eastAsia"/>
+        </w:rPr>
+      </w:pPr>
+      <w:r>
+        <w:rPr>
+          <w:rFonts w:hint="eastAsia"/>
+          <w:sz w:val="24"/>
+        </w:rPr>
+        <w:t xml:space="preserve">  </w:t>
+      </w:r>
+      <w:r>
+        <w:rPr>
+          <w:rFonts w:ascii="宋体" w:hAnsi="宋体" w:cs="宋体" w:hint="eastAsia"/>
+          <w:sz w:val="24"/>
+        </w:rPr>
+        <w:t>（</w:t>
+      </w:r>
+      <w:r>
+        <w:rPr>
+          <w:rFonts w:ascii="宋体" w:hAnsi="宋体" w:cs="宋体" w:hint="eastAsia"/>
+          <w:sz w:val="24"/>
+        </w:rPr>
+        <w:t>2</w:t>
+      </w:r>
+      <w:r>
+        <w:rPr>
+          <w:rFonts w:ascii="宋体" w:hAnsi="宋体" w:cs="宋体" w:hint="eastAsia"/>
+          <w:sz w:val="24"/>
+        </w:rPr>
+        <w:t>）用户登录模块</w:t>
+      </w:r>
+    </w:p>
+    <w:p>
+      <w:pPr>
+        <w:spacing w:line="460" w:lineRule="exact"/>
+        <w:ind w:firstLineChars="200" w:firstLine="480"/>
+        <w:rPr>
+          <w:rFonts w:ascii="宋体" w:hAnsi="宋体" w:cs="宋体" w:hint="eastAsia"/>
+          <w:sz w:val="24"/>
+        </w:rPr>
+      </w:pPr>
+      <w:r>
+        <w:rPr>
+          <w:rFonts w:ascii="宋体" w:hAnsi="宋体" w:cs="宋体" w:hint="eastAsia"/>
+          <w:sz w:val="24"/>
+        </w:rPr>
+        <w:t>用户需要正确填写自己的用户名、密码，如果验证成功，则可以进入到</w:t>
+      </w:r>
+      <w:r>
+        <w:rPr>
+          <w:rFonts w:ascii="宋体" w:hAnsi="宋体" w:cs="宋体" w:hint="eastAsia"/>
+          <w:sz w:val="24"/>
+        </w:rPr>
+        <w:t>JQQ</w:t>
+      </w:r>
+      <w:r>
+        <w:rPr>
+          <w:rFonts w:ascii="宋体" w:hAnsi="宋体" w:cs="宋体" w:hint="eastAsia"/>
+          <w:sz w:val="24"/>
+        </w:rPr>
+        <w:t>即时通讯系统主面板，与在线好友进行即时通讯，如图</w:t>
+      </w:r>
+      <w:r>
+        <w:rPr>
+          <w:rFonts w:ascii="宋体" w:hAnsi="宋体" w:cs="宋体" w:hint="eastAsia"/>
+          <w:sz w:val="24"/>
+        </w:rPr>
+        <w:t>3-9</w:t>
+      </w:r>
+      <w:r>
+        <w:rPr>
+          <w:rFonts w:ascii="宋体" w:hAnsi="宋体" w:cs="宋体" w:hint="eastAsia"/>
+          <w:sz w:val="24"/>
+        </w:rPr>
+        <w:t>所示。</w:t>
+      </w:r>
+    </w:p>
+    <w:p>
+      <w:pPr>
+        <w:spacing w:line="300" w:lineRule="auto"/>
+        <w:jc w:val="center"/>
+        <w:rPr>
+          <w:rFonts w:hint="eastAsia"/>
+          <w:sz w:val="24"/>
+        </w:rPr>
+      </w:pPr>
+      <w:r>
+        <w:rPr>
+          <w:rFonts w:hint="eastAsia"/>
+        </w:rPr>
+        <w:lastRenderedPageBreak/>
+        <w:t xml:space="preserve">   </w:t>
+      </w:r>
+      <w:r>
+        <w:rPr>
+          <w:noProof/>
+        </w:rPr>
+        <w:drawing>
+          <wp:inline distT="0" distB="0" distL="0" distR="0">
+            <wp:extent cx="3689350" cy="2594610"/>
+            <wp:effectExtent l="0" t="0" r="6350" b="0"/>
+            <wp:docPr id="10" name="图片 10"/>
+            <wp:cNvGraphicFramePr>
+              <a:graphicFrameLocks xmlns:a="http://schemas.openxmlformats.org/drawingml/2006/main" noChangeAspect="1"/>
+            </wp:cNvGraphicFramePr>
+            <a:graphic xmlns:a="http://schemas.openxmlformats.org/drawingml/2006/main">
+              <a:graphicData uri="http://schemas.openxmlformats.org/drawingml/2006/picture">
+                <pic:pic xmlns:pic="http://schemas.openxmlformats.org/drawingml/2006/picture">
+                  <pic:nvPicPr>
+                    <pic:cNvPr id="0" name="Picture 9"/>
+                    <pic:cNvPicPr>
+                      <a:picLocks noChangeAspect="1" noChangeArrowheads="1"/>
+                    </pic:cNvPicPr>
+                  </pic:nvPicPr>
+                  <pic:blipFill>
+                    <a:blip r:embed="rId15">
+                      <a:extLst>
+                        <a:ext uri="{28A0092B-C50C-407E-A947-70E740481C1C}">
+                          <a14:useLocalDpi xmlns:a14="http://schemas.microsoft.com/office/drawing/2010/main" val="0"/>
+                        </a:ext>
+                      </a:extLst>
+                    </a:blip>
+                    <a:srcRect/>
+                    <a:stretch>
+                      <a:fillRect/>
+                    </a:stretch>
+                  </pic:blipFill>
+                  <pic:spPr bwMode="auto">
+                    <a:xfrm>
+                      <a:off x="0" y="0"/>
+                      <a:ext cx="3689350" cy="2594610"/>
+                    </a:xfrm>
+                    <a:prstGeom prst="rect">
+                      <a:avLst/>
+                    </a:prstGeom>
+                    <a:noFill/>
+                    <a:ln>
+                      <a:noFill/>
+                    </a:ln>
+                  </pic:spPr>
+                </pic:pic>
+              </a:graphicData>
+            </a:graphic>
+          </wp:inline>
+        </w:drawing>
+      </w:r>
+    </w:p>
+    <w:p>
+      <w:pPr>
+        <w:spacing w:line="360" w:lineRule="auto"/>
+        <w:jc w:val="center"/>
+        <w:rPr>
+          <w:rFonts w:hint="eastAsia"/>
+          <w:szCs w:val="21"/>
+        </w:rPr>
+      </w:pPr>
+      <w:r>
+        <w:rPr>
+          <w:rFonts w:eastAsia="黑体" w:hint="eastAsia"/>
+          <w:b/>
+          <w:sz w:val="24"/>
+        </w:rPr>
+        <w:t xml:space="preserve"> </w:t>
+      </w:r>
+      <w:r>
+        <w:rPr>
+          <w:rFonts w:ascii="宋体" w:hAnsi="宋体" w:cs="宋体" w:hint="eastAsia"/>
+          <w:b/>
+          <w:szCs w:val="21"/>
+        </w:rPr>
+        <w:t xml:space="preserve">  </w:t>
+      </w:r>
+      <w:r>
+        <w:rPr>
+          <w:rFonts w:ascii="宋体" w:hAnsi="宋体" w:cs="宋体" w:hint="eastAsia"/>
+          <w:szCs w:val="21"/>
+        </w:rPr>
+        <w:t>图</w:t>
+      </w:r>
+      <w:r>
+        <w:rPr>
+          <w:rFonts w:ascii="宋体" w:hAnsi="宋体" w:cs="宋体" w:hint="eastAsia"/>
+          <w:szCs w:val="21"/>
+        </w:rPr>
+        <w:t>3-9</w:t>
+      </w:r>
+      <w:r>
+        <w:rPr>
+          <w:rFonts w:ascii="宋体" w:hAnsi="宋体" w:cs="宋体" w:hint="eastAsia"/>
+          <w:szCs w:val="21"/>
+        </w:rPr>
+        <w:t>用户登录模块图</w:t>
+      </w:r>
+    </w:p>
+    <w:p>
+      <w:pPr>
+        <w:rPr>
+          <w:rFonts w:hint="eastAsia"/>
+        </w:rPr>
+      </w:pPr>
+    </w:p>
+    <w:p>
+      <w:pPr>
+        <w:spacing w:line="460" w:lineRule="atLeast"/>
+        <w:rPr>
+          <w:rStyle w:val="21"/>
+          <w:rFonts w:ascii="宋体" w:eastAsia="宋体" w:hAnsi="宋体" w:cs="宋体" w:hint="eastAsia"/>
+        </w:rPr>
+      </w:pPr>
+      <w:r>
+        <w:rPr>
+          <w:rFonts w:eastAsia="黑体" w:hint="eastAsia"/>
+          <w:sz w:val="24"/>
+        </w:rPr>
+        <w:t xml:space="preserve">  </w:t>
+      </w:r>
+      <w:r>
+        <w:rPr>
+          <w:rFonts w:ascii="宋体" w:hAnsi="宋体" w:cs="宋体" w:hint="eastAsia"/>
+          <w:sz w:val="24"/>
+        </w:rPr>
+        <w:t>（</w:t>
+      </w:r>
+      <w:r>
+        <w:rPr>
+          <w:rFonts w:ascii="宋体" w:hAnsi="宋体" w:cs="宋体" w:hint="eastAsia"/>
+          <w:sz w:val="24"/>
+        </w:rPr>
+        <w:t>3</w:t>
+      </w:r>
+      <w:r>
+        <w:rPr>
+          <w:rFonts w:ascii="宋体" w:hAnsi="宋体" w:cs="宋体" w:hint="eastAsia"/>
+          <w:sz w:val="24"/>
+        </w:rPr>
+        <w:t>）添加好友模块</w:t>
+      </w:r>
+    </w:p>
+    <w:p>
+      <w:pPr>
+        <w:spacing w:line="460" w:lineRule="atLeast"/>
+        <w:ind w:firstLineChars="200" w:firstLine="480"/>
+        <w:rPr>
+          <w:rFonts w:ascii="宋体" w:hAnsi="宋体" w:cs="宋体" w:hint="eastAsia"/>
+          <w:sz w:val="24"/>
+        </w:rPr>
+      </w:pPr>
+      <w:r>
+        <w:rPr>
+          <w:rFonts w:ascii="宋体" w:hAnsi="宋体" w:cs="宋体" w:hint="eastAsia"/>
+          <w:sz w:val="24"/>
+        </w:rPr>
+        <w:t>用户成功登录后，可选择在线的其他用户添加好友，如果对方同意，则添加好友成功，双击好友头像即可以聊天等。如图</w:t>
+      </w:r>
+      <w:r>
+        <w:rPr>
+          <w:rFonts w:ascii="宋体" w:hAnsi="宋体" w:cs="宋体" w:hint="eastAsia"/>
+          <w:sz w:val="24"/>
+        </w:rPr>
+        <w:t>3-10</w:t>
+      </w:r>
+      <w:r>
+        <w:rPr>
+          <w:rFonts w:ascii="宋体" w:hAnsi="宋体" w:cs="宋体" w:hint="eastAsia"/>
+          <w:sz w:val="24"/>
+        </w:rPr>
+        <w:t>所示。</w:t>
+      </w:r>
+    </w:p>
+    <w:p>
+      <w:pPr>
+        <w:spacing w:line="460" w:lineRule="atLeast"/>
+        <w:jc w:val="center"/>
+      </w:pPr>
+      <w:r>
+        <w:rPr>
+          <w:rFonts w:ascii="宋体" w:hAnsi="宋体" w:cs="宋体" w:hint="eastAsia"/>
+          <w:noProof/>
+          <w:sz w:val="24"/>
+        </w:rPr>
+        <w:drawing>
+          <wp:inline distT="0" distB="0" distL="0" distR="0">
+            <wp:extent cx="3891280" cy="1658620"/>
+            <wp:effectExtent l="0" t="0" r="0" b="0"/>
+            <wp:docPr id="9" name="图片 9"/>
+            <wp:cNvGraphicFramePr>
+              <a:graphicFrameLocks xmlns:a="http://schemas.openxmlformats.org/drawingml/2006/main" noChangeAspect="1"/>
+            </wp:cNvGraphicFramePr>
+            <a:graphic xmlns:a="http://schemas.openxmlformats.org/drawingml/2006/main">
+              <a:graphicData uri="http://schemas.openxmlformats.org/drawingml/2006/picture">
+                <pic:pic xmlns:pic="http://schemas.openxmlformats.org/drawingml/2006/picture">
+                  <pic:nvPicPr>
+                    <pic:cNvPr id="0" name="Picture 10"/>
+                    <pic:cNvPicPr>
+                      <a:picLocks noChangeAspect="1" noChangeArrowheads="1"/>
+                    </pic:cNvPicPr>
+                  </pic:nvPicPr>
+                  <pic:blipFill>
+                    <a:blip r:embed="rId16">
+                      <a:extLst>
+                        <a:ext uri="{28A0092B-C50C-407E-A947-70E740481C1C}">
+                          <a14:useLocalDpi xmlns:a14="http://schemas.microsoft.com/office/drawing/2010/main" val="0"/>
+                        </a:ext>
+                      </a:extLst>
+                    </a:blip>
+                    <a:srcRect/>
+                    <a:stretch>
+                      <a:fillRect/>
+                    </a:stretch>
+                  </pic:blipFill>
+                  <pic:spPr bwMode="auto">
+                    <a:xfrm>
+                      <a:off x="0" y="0"/>
+                      <a:ext cx="3891280" cy="1658620"/>
+                    </a:xfrm>
+                    <a:prstGeom prst="rect">
+                      <a:avLst/>
+                    </a:prstGeom>
+                    <a:noFill/>
+                    <a:ln>
+                      <a:noFill/>
+                    </a:ln>
+                  </pic:spPr>
+                </pic:pic>
+              </a:graphicData>
+            </a:graphic>
+          </wp:inline>
+        </w:drawing>
+      </w:r>
+    </w:p>
+    <w:p>
+      <w:pPr>
+        <w:jc w:val="center"/>
+        <w:rPr>
+          <w:rFonts w:ascii="宋体" w:hAnsi="宋体" w:cs="宋体" w:hint="eastAsia"/>
+          <w:szCs w:val="21"/>
+        </w:rPr>
+      </w:pPr>
+      <w:r>
+        <w:rPr>
+          <w:rFonts w:ascii="宋体" w:hAnsi="宋体" w:cs="宋体" w:hint="eastAsia"/>
+          <w:szCs w:val="21"/>
+        </w:rPr>
+        <w:t>图</w:t>
+      </w:r>
+      <w:r>
+        <w:rPr>
+          <w:rFonts w:ascii="宋体" w:hAnsi="宋体" w:cs="宋体" w:hint="eastAsia"/>
+          <w:szCs w:val="21"/>
+        </w:rPr>
+        <w:t xml:space="preserve">3-10 </w:t>
+      </w:r>
+      <w:r>
+        <w:rPr>
+          <w:rFonts w:ascii="宋体" w:hAnsi="宋体" w:cs="宋体" w:hint="eastAsia"/>
+          <w:szCs w:val="21"/>
+        </w:rPr>
+        <w:t>添加好友模块图</w:t>
+      </w:r>
+    </w:p>
+    <w:p>
+      <w:pPr>
+        <w:rPr>
+          <w:rFonts w:hint="eastAsia"/>
+        </w:rPr>
+      </w:pPr>
+    </w:p>
+    <w:p>
+      <w:pPr>
+        <w:spacing w:line="460" w:lineRule="exact"/>
+        <w:rPr>
+          <w:rStyle w:val="21"/>
+          <w:rFonts w:ascii="宋体" w:eastAsia="宋体" w:hAnsi="宋体" w:cs="宋体" w:hint="eastAsia"/>
+        </w:rPr>
+      </w:pPr>
+      <w:r>
+        <w:rPr>
+          <w:rFonts w:eastAsia="黑体" w:hint="eastAsia"/>
+          <w:sz w:val="24"/>
+        </w:rPr>
+        <w:t xml:space="preserve">  </w:t>
+      </w:r>
+      <w:r>
+        <w:rPr>
+          <w:rFonts w:ascii="宋体" w:hAnsi="宋体" w:cs="宋体" w:hint="eastAsia"/>
+          <w:sz w:val="24"/>
+        </w:rPr>
+        <w:t>（</w:t>
+      </w:r>
+      <w:r>
+        <w:rPr>
+          <w:rFonts w:ascii="宋体" w:hAnsi="宋体" w:cs="宋体" w:hint="eastAsia"/>
+          <w:sz w:val="24"/>
+        </w:rPr>
+        <w:t>4</w:t>
+      </w:r>
+      <w:r>
+        <w:rPr>
+          <w:rFonts w:ascii="宋体" w:hAnsi="宋体" w:cs="宋体" w:hint="eastAsia"/>
+          <w:sz w:val="24"/>
+        </w:rPr>
+        <w:t>）修改密码模块</w:t>
+      </w:r>
+    </w:p>
+    <w:p>
+      <w:pPr>
+        <w:spacing w:line="460" w:lineRule="exact"/>
+        <w:ind w:firstLineChars="200" w:firstLine="480"/>
+        <w:rPr>
+          <w:rFonts w:ascii="宋体" w:hAnsi="宋体" w:cs="宋体" w:hint="eastAsia"/>
+          <w:sz w:val="24"/>
+        </w:rPr>
+      </w:pPr>
+      <w:r>
+        <w:rPr>
+          <w:rFonts w:ascii="宋体" w:hAnsi="宋体" w:cs="宋体" w:hint="eastAsia"/>
+          <w:sz w:val="24"/>
+        </w:rPr>
+        <w:t>用户成功登录后，若想修改自己的密码，则可点击修改密码按钮，对自己的密码进行修改。如图</w:t>
+      </w:r>
+      <w:r>
+        <w:rPr>
+          <w:rFonts w:ascii="宋体" w:hAnsi="宋体" w:cs="宋体" w:hint="eastAsia"/>
+          <w:sz w:val="24"/>
+        </w:rPr>
+        <w:t>3-11</w:t>
+      </w:r>
+      <w:r>
+        <w:rPr>
+          <w:rFonts w:ascii="宋体" w:hAnsi="宋体" w:cs="宋体" w:hint="eastAsia"/>
+          <w:sz w:val="24"/>
+        </w:rPr>
+        <w:t>所示。</w:t>
+      </w:r>
+    </w:p>
+    <w:p>
+      <w:pPr>
+        <w:ind w:left="420" w:firstLine="420"/>
+        <w:rPr>
+          <w:rFonts w:hint="eastAsia"/>
+        </w:rPr>
+      </w:pPr>
+      <w:r>
+        <w:rPr>
+          <w:rFonts w:hint="eastAsia"/>
+        </w:rPr>
+        <w:t xml:space="preserve">             </w:t>
+      </w:r>
+      <w:r>
+        <w:rPr>
+          <w:noProof/>
+        </w:rPr>
+        <w:drawing>
+          <wp:inline distT="0" distB="0" distL="0" distR="0">
+            <wp:extent cx="2679700" cy="893445"/>
+            <wp:effectExtent l="0" t="0" r="6350" b="1905"/>
+            <wp:docPr id="8" name="图片 8"/>
+            <wp:cNvGraphicFramePr>
+              <a:graphicFrameLocks xmlns:a="http://schemas.openxmlformats.org/drawingml/2006/main" noChangeAspect="1"/>
+            </wp:cNvGraphicFramePr>
+            <a:graphic xmlns:a="http://schemas.openxmlformats.org/drawingml/2006/main">
+              <a:graphicData uri="http://schemas.openxmlformats.org/drawingml/2006/picture">
+                <pic:pic xmlns:pic="http://schemas.openxmlformats.org/drawingml/2006/picture">
+                  <pic:nvPicPr>
+                    <pic:cNvPr id="0" name="Picture 11"/>
+                    <pic:cNvPicPr>
+                      <a:picLocks noChangeAspect="1" noChangeArrowheads="1"/>
+                    </pic:cNvPicPr>
+                  </pic:nvPicPr>
+                  <pic:blipFill>
+                    <a:blip r:embed="rId17">
+                      <a:extLst>
+                        <a:ext uri="{28A0092B-C50C-407E-A947-70E740481C1C}">
+                          <a14:useLocalDpi xmlns:a14="http://schemas.microsoft.com/office/drawing/2010/main" val="0"/>
+                        </a:ext>
+                      </a:extLst>
+                    </a:blip>
+                    <a:srcRect/>
+                    <a:stretch>
+                      <a:fillRect/>
+                    </a:stretch>
+                  </pic:blipFill>
+                  <pic:spPr bwMode="auto">
+                    <a:xfrm>
+                      <a:off x="0" y="0"/>
+                      <a:ext cx="2679700" cy="893445"/>
+                    </a:xfrm>
+                    <a:prstGeom prst="rect">
+                      <a:avLst/>
+                    </a:prstGeom>
+                    <a:noFill/>
+                    <a:ln>
+                      <a:noFill/>
+                    </a:ln>
+                  </pic:spPr>
+                </pic:pic>
+              </a:graphicData>
+            </a:graphic>
+          </wp:inline>
+        </w:drawing>
+      </w:r>
+    </w:p>
+    <w:p>
+      <w:pPr>
+        <w:rPr>
+          <w:rFonts w:hint="eastAsia"/>
+          <w:szCs w:val="21"/>
+        </w:rPr>
+      </w:pPr>
+      <w:bookmarkStart w:id="228" w:name="_Toc227579110"/>
+      <w:r>
+        <w:rPr>
+          <w:rFonts w:eastAsia="黑体" w:hint="eastAsia"/>
+          <w:b/>
+          <w:sz w:val="24"/>
+        </w:rPr>
+        <w:t xml:space="preserve"> </w:t>
+      </w:r>
+      <w:bookmarkEnd w:id="228"/>
+      <w:r>
+        <w:rPr>
+          <w:rFonts w:eastAsia="黑体" w:hint="eastAsia"/>
+          <w:b/>
+          <w:sz w:val="24"/>
+        </w:rPr>
+        <w:t xml:space="preserve">                      </w:t>
+      </w:r>
+      <w:r>
+        <w:rPr>
+          <w:rFonts w:ascii="宋体" w:hAnsi="宋体" w:cs="宋体" w:hint="eastAsia"/>
+          <w:b/>
+          <w:szCs w:val="21"/>
+        </w:rPr>
+        <w:t xml:space="preserve"> </w:t>
+      </w:r>
+      <w:r>
+        <w:rPr>
+          <w:rFonts w:ascii="宋体" w:hAnsi="宋体" w:cs="宋体" w:hint="eastAsia"/>
+          <w:szCs w:val="21"/>
+        </w:rPr>
+        <w:t>图</w:t>
+      </w:r>
+      <w:r>
+        <w:rPr>
+          <w:rFonts w:ascii="宋体" w:hAnsi="宋体" w:cs="宋体" w:hint="eastAsia"/>
+          <w:szCs w:val="21"/>
+        </w:rPr>
+        <w:t xml:space="preserve">3-11 </w:t>
+      </w:r>
+      <w:r>
+        <w:rPr>
+          <w:rFonts w:ascii="宋体" w:hAnsi="宋体" w:cs="宋体" w:hint="eastAsia"/>
+          <w:szCs w:val="21"/>
+        </w:rPr>
+        <w:t>修改密码图</w:t>
+      </w:r>
+    </w:p>
+    <w:p>
+      <w:pPr>
+        <w:spacing w:line="400" w:lineRule="exact"/>
+        <w:rPr>
+          <w:rFonts w:hint="eastAsia"/>
+          <w:szCs w:val="21"/>
+        </w:rPr>
+      </w:pPr>
+    </w:p>
+    <w:p>
+      <w:pPr>
+        <w:spacing w:line="460" w:lineRule="exact"/>
+        <w:rPr>
+          <w:rStyle w:val="21"/>
+          <w:rFonts w:ascii="宋体" w:eastAsia="宋体" w:hAnsi="宋体" w:cs="宋体" w:hint="eastAsia"/>
+        </w:rPr>
+      </w:pPr>
+      <w:r>
+        <w:rPr>
+          <w:rFonts w:eastAsia="黑体" w:hint="eastAsia"/>
+          <w:sz w:val="24"/>
+        </w:rPr>
+        <w:t xml:space="preserve">  </w:t>
+      </w:r>
+      <w:r>
+        <w:rPr>
+          <w:rFonts w:ascii="宋体" w:hAnsi="宋体" w:cs="宋体" w:hint="eastAsia"/>
+          <w:sz w:val="24"/>
+        </w:rPr>
+        <w:t>（</w:t>
+      </w:r>
+      <w:r>
+        <w:rPr>
+          <w:rFonts w:ascii="宋体" w:hAnsi="宋体" w:cs="宋体" w:hint="eastAsia"/>
+          <w:sz w:val="24"/>
+        </w:rPr>
+        <w:t>5</w:t>
+      </w:r>
+      <w:r>
+        <w:rPr>
+          <w:rFonts w:ascii="宋体" w:hAnsi="宋体" w:cs="宋体" w:hint="eastAsia"/>
+          <w:sz w:val="24"/>
+        </w:rPr>
+        <w:t>）文字聊天模块</w:t>
+      </w:r>
+    </w:p>
+    <w:p>
+      <w:pPr>
+        <w:spacing w:line="460" w:lineRule="exact"/>
+        <w:ind w:firstLineChars="200" w:firstLine="480"/>
+        <w:rPr>
+          <w:rFonts w:ascii="宋体" w:hAnsi="宋体" w:cs="宋体" w:hint="eastAsia"/>
+          <w:sz w:val="24"/>
+        </w:rPr>
+      </w:pPr>
+      <w:r>
+        <w:rPr>
+          <w:rFonts w:ascii="宋体" w:hAnsi="宋体" w:cs="宋体" w:hint="eastAsia"/>
+          <w:sz w:val="24"/>
+        </w:rPr>
+        <w:t>文字聊天模块是本系统最关键的环节与目的所在。用户可以选择在线好友，双击其头像进行文字聊天等，如图</w:t>
+      </w:r>
+      <w:r>
+        <w:rPr>
+          <w:rFonts w:ascii="宋体" w:hAnsi="宋体" w:cs="宋体" w:hint="eastAsia"/>
+          <w:sz w:val="24"/>
+        </w:rPr>
+        <w:t>3-12</w:t>
+      </w:r>
+      <w:r>
+        <w:rPr>
+          <w:rFonts w:ascii="宋体" w:hAnsi="宋体" w:cs="宋体" w:hint="eastAsia"/>
+          <w:sz w:val="24"/>
+        </w:rPr>
+        <w:t>所示。</w:t>
+      </w:r>
+    </w:p>
+    <w:p>
+      <w:pPr>
+        <w:spacing w:line="300" w:lineRule="auto"/>
+        <w:ind w:firstLineChars="200" w:firstLine="420"/>
+        <w:jc w:val="left"/>
+      </w:pPr>
+      <w:r>
+        <w:rPr>
+          <w:rFonts w:hint="eastAsia"/>
+        </w:rPr>
+        <w:t xml:space="preserve">                </w:t>
+      </w:r>
+      <w:r>
+        <w:rPr>
+          <w:noProof/>
+        </w:rPr>
+        <w:drawing>
+          <wp:inline distT="0" distB="0" distL="0" distR="0">
+            <wp:extent cx="2371090" cy="680720"/>
+            <wp:effectExtent l="0" t="0" r="0" b="5080"/>
+            <wp:docPr id="7" name="图片 7"/>
+            <wp:cNvGraphicFramePr>
+              <a:graphicFrameLocks xmlns:a="http://schemas.openxmlformats.org/drawingml/2006/main" noChangeAspect="1"/>
+            </wp:cNvGraphicFramePr>
+            <a:graphic xmlns:a="http://schemas.openxmlformats.org/drawingml/2006/main">
+              <a:graphicData uri="http://schemas.openxmlformats.org/drawingml/2006/picture">
+                <pic:pic xmlns:pic="http://schemas.openxmlformats.org/drawingml/2006/picture">
+                  <pic:nvPicPr>
+                    <pic:cNvPr id="0" name="Picture 12"/>
+                    <pic:cNvPicPr>
+                      <a:picLocks noChangeAspect="1" noChangeArrowheads="1"/>
+                    </pic:cNvPicPr>
+                  </pic:nvPicPr>
+                  <pic:blipFill>
+                    <a:blip r:embed="rId18">
+                      <a:extLst>
+                        <a:ext uri="{28A0092B-C50C-407E-A947-70E740481C1C}">
+                          <a14:useLocalDpi xmlns:a14="http://schemas.microsoft.com/office/drawing/2010/main" val="0"/>
+                        </a:ext>
+                      </a:extLst>
+                    </a:blip>
+                    <a:srcRect/>
+                    <a:stretch>
+                      <a:fillRect/>
+                    </a:stretch>
+                  </pic:blipFill>
+                  <pic:spPr bwMode="auto">
+                    <a:xfrm>
+                      <a:off x="0" y="0"/>
+                      <a:ext cx="2371090" cy="680720"/>
+                    </a:xfrm>
+                    <a:prstGeom prst="rect">
+                      <a:avLst/>
+                    </a:prstGeom>
+                    <a:noFill/>
+                    <a:ln>
+                      <a:noFill/>
+                    </a:ln>
+                  </pic:spPr>
+                </pic:pic>
+              </a:graphicData>
+            </a:graphic>
+          </wp:inline>
+        </w:drawing>
+      </w:r>
+    </w:p>
+    <w:p>
+      <w:pPr>
+        <w:spacing w:line="300" w:lineRule="auto"/>
+        <w:ind w:firstLineChars="200" w:firstLine="482"/>
+        <w:jc w:val="left"/>
+        <w:rPr>
+          <w:rFonts w:hint="eastAsia"/>
+          <w:szCs w:val="21"/>
+        </w:rPr>
+      </w:pPr>
+      <w:r>
+        <w:rPr>
+          <w:rFonts w:eastAsia="黑体" w:hint="eastAsia"/>
+          <w:b/>
+          <w:sz w:val="24"/>
+        </w:rPr>
+        <w:t xml:space="preserve">                   </w:t>
+      </w:r>
+      <w:r>
+        <w:rPr>
+          <w:rFonts w:ascii="宋体" w:hAnsi="宋体" w:cs="宋体" w:hint="eastAsia"/>
+          <w:b/>
+          <w:szCs w:val="21"/>
+        </w:rPr>
+        <w:t xml:space="preserve"> </w:t>
+      </w:r>
+      <w:r>
+        <w:rPr>
+          <w:rFonts w:ascii="宋体" w:hAnsi="宋体" w:cs="宋体" w:hint="eastAsia"/>
+          <w:szCs w:val="21"/>
+        </w:rPr>
+        <w:t>图</w:t>
+      </w:r>
+      <w:r>
+        <w:rPr>
+          <w:rFonts w:ascii="宋体" w:hAnsi="宋体" w:cs="宋体" w:hint="eastAsia"/>
+          <w:szCs w:val="21"/>
+        </w:rPr>
+        <w:t xml:space="preserve">3-12 </w:t>
+      </w:r>
+      <w:r>
+        <w:rPr>
+          <w:rFonts w:ascii="宋体" w:hAnsi="宋体" w:cs="宋体" w:hint="eastAsia"/>
+          <w:szCs w:val="21"/>
+        </w:rPr>
+        <w:t>即时通讯图</w:t>
+      </w:r>
+    </w:p>
+    <w:p>
+      <w:pPr>
+        <w:pStyle w:val="3"/>
+        <w:spacing w:line="400" w:lineRule="exact"/>
+        <w:rPr>
+          <w:rFonts w:ascii="黑体" w:eastAsia="黑体" w:hAnsi="黑体" w:cs="黑体" w:hint="eastAsia"/>
+          <w:b w:val="0"/>
+          <w:bCs w:val="0"/>
+          <w:sz w:val="24"/>
+          <w:szCs w:val="24"/>
+        </w:rPr>
+      </w:pPr>
+      <w:bookmarkStart w:id="229" w:name="_Toc19912"/>
+      <w:bookmarkStart w:id="230" w:name="_Toc1599"/>
+      <w:bookmarkStart w:id="231" w:name="_Toc24651"/>
+      <w:bookmarkStart w:id="232" w:name="_Toc8465"/>
+      <w:bookmarkStart w:id="233" w:name="_Toc16020"/>
+      <w:bookmarkStart w:id="234" w:name="_Toc29003"/>
+      <w:bookmarkStart w:id="235" w:name="_Toc30769"/>
+      <w:bookmarkStart w:id="236" w:name="_Toc2635"/>
+      <w:bookmarkStart w:id="237" w:name="_Toc6732"/>
+      <w:bookmarkStart w:id="238" w:name="_Toc30427"/>
+      <w:bookmarkStart w:id="239" w:name="_Toc29145"/>
+      <w:r>
+        <w:rPr>
+          <w:rFonts w:ascii="黑体" w:eastAsia="黑体" w:hAnsi="黑体" w:cs="黑体" w:hint="eastAsia"/>
+          <w:b w:val="0"/>
+          <w:sz w:val="24"/>
+          <w:szCs w:val="24"/>
+        </w:rPr>
+        <w:t>3.2.4</w:t>
+      </w:r>
+      <w:r>
+        <w:rPr>
+          <w:rFonts w:ascii="黑体" w:eastAsia="黑体" w:hAnsi="黑体" w:cs="黑体" w:hint="eastAsia"/>
+          <w:sz w:val="24"/>
+          <w:szCs w:val="24"/>
+        </w:rPr>
+        <w:t xml:space="preserve">  </w:t>
+      </w:r>
+      <w:r>
+        <w:rPr>
+          <w:rFonts w:ascii="黑体" w:eastAsia="黑体" w:hAnsi="黑体" w:cs="黑体" w:hint="eastAsia"/>
+          <w:b w:val="0"/>
+          <w:bCs w:val="0"/>
+          <w:sz w:val="24"/>
+          <w:szCs w:val="24"/>
+        </w:rPr>
+        <w:t>设</w:t>
+      </w:r>
+      <w:bookmarkEnd w:id="236"/>
+      <w:bookmarkEnd w:id="237"/>
+      <w:r>
+        <w:rPr>
+          <w:rFonts w:ascii="黑体" w:eastAsia="黑体" w:hAnsi="黑体" w:cs="黑体" w:hint="eastAsia"/>
+          <w:b w:val="0"/>
+          <w:bCs w:val="0"/>
+          <w:sz w:val="24"/>
+          <w:szCs w:val="24"/>
+        </w:rPr>
+        <w:t>计原则及一般要求</w:t>
+      </w:r>
+      <w:bookmarkEnd w:id="229"/>
+      <w:bookmarkEnd w:id="230"/>
+      <w:bookmarkEnd w:id="231"/>
+      <w:bookmarkEnd w:id="232"/>
+      <w:bookmarkEnd w:id="233"/>
+      <w:bookmarkEnd w:id="234"/>
+      <w:bookmarkEnd w:id="235"/>
+      <w:bookmarkEnd w:id="238"/>
+      <w:bookmarkEnd w:id="239"/>
+    </w:p>
+    <w:p>
+      <w:pPr>
+        <w:rPr>
+          <w:rFonts w:hint="eastAsia"/>
+        </w:rPr>
+      </w:pPr>
+    </w:p>
+    <w:p>
+      <w:pPr>
+        <w:spacing w:line="460" w:lineRule="exact"/>
+        <w:ind w:firstLineChars="200" w:firstLine="480"/>
+        <w:rPr>
+          <w:rFonts w:ascii="宋体" w:hAnsi="宋体" w:cs="宋体" w:hint="eastAsia"/>
+          <w:sz w:val="24"/>
+        </w:rPr>
+      </w:pPr>
+      <w:r>
+        <w:rPr>
+          <w:rFonts w:ascii="宋体" w:hAnsi="宋体" w:cs="宋体" w:hint="eastAsia"/>
+          <w:sz w:val="24"/>
+        </w:rPr>
+        <w:t>参照各模块的功能与具体的特点，我们设计的整个即时通讯系统应达到以下目的：</w:t>
+      </w:r>
+    </w:p>
+    <w:p>
+      <w:pPr>
+        <w:spacing w:line="460" w:lineRule="exact"/>
+        <w:ind w:firstLineChars="200" w:firstLine="480"/>
+        <w:rPr>
+          <w:rFonts w:ascii="宋体" w:hAnsi="宋体" w:cs="宋体" w:hint="eastAsia"/>
+          <w:sz w:val="24"/>
+        </w:rPr>
+      </w:pPr>
+      <w:r>
+        <w:rPr>
+          <w:rFonts w:ascii="宋体" w:hAnsi="宋体" w:cs="宋体" w:hint="eastAsia"/>
+          <w:sz w:val="24"/>
+        </w:rPr>
+        <w:t>（</w:t>
+      </w:r>
+      <w:r>
+        <w:rPr>
+          <w:rFonts w:ascii="宋体" w:hAnsi="宋体" w:cs="宋体" w:hint="eastAsia"/>
+          <w:sz w:val="24"/>
+        </w:rPr>
+        <w:t>1</w:t>
+      </w:r>
+      <w:r>
+        <w:rPr>
+          <w:rFonts w:ascii="宋体" w:hAnsi="宋体" w:cs="宋体" w:hint="eastAsia"/>
+          <w:sz w:val="24"/>
+        </w:rPr>
+        <w:t>）稳定性。整个系统应能稳定运行，硬件配置的局部改变不会影响整体的正常运行，其它系统的差错不会导致即时通讯系统无法正确运作。</w:t>
+      </w:r>
+    </w:p>
+    <w:p>
+      <w:pPr>
+        <w:spacing w:line="460" w:lineRule="exact"/>
+        <w:ind w:firstLineChars="200" w:firstLine="480"/>
+        <w:rPr>
+          <w:rFonts w:ascii="宋体" w:hAnsi="宋体" w:cs="宋体" w:hint="eastAsia"/>
+          <w:sz w:val="24"/>
+        </w:rPr>
+      </w:pPr>
+      <w:r>
+        <w:rPr>
+          <w:rFonts w:ascii="宋体" w:hAnsi="宋体" w:cs="宋体" w:hint="eastAsia"/>
+          <w:sz w:val="24"/>
+        </w:rPr>
+        <w:t>（</w:t>
+      </w:r>
+      <w:r>
+        <w:rPr>
+          <w:rFonts w:ascii="宋体" w:hAnsi="宋体" w:cs="宋体" w:hint="eastAsia"/>
+          <w:sz w:val="24"/>
+        </w:rPr>
+        <w:t>2</w:t>
+      </w:r>
+      <w:r>
+        <w:rPr>
+          <w:rFonts w:ascii="宋体" w:hAnsi="宋体" w:cs="宋体" w:hint="eastAsia"/>
+          <w:sz w:val="24"/>
+        </w:rPr>
+        <w:t>）准确性。系用户按操作要求操作产生的数据与数据库产生的变化应严格保持一致，杜绝错误、异常等情况的出现。</w:t>
+      </w:r>
+    </w:p>
+    <w:p>
+      <w:pPr>
+        <w:spacing w:line="460" w:lineRule="exact"/>
+        <w:ind w:firstLineChars="200" w:firstLine="480"/>
+        <w:rPr>
+          <w:rFonts w:ascii="宋体" w:hAnsi="宋体" w:cs="宋体" w:hint="eastAsia"/>
+          <w:sz w:val="24"/>
+        </w:rPr>
+      </w:pPr>
+      <w:r>
+        <w:rPr>
+          <w:rFonts w:ascii="宋体" w:hAnsi="宋体" w:cs="宋体" w:hint="eastAsia"/>
+          <w:sz w:val="24"/>
+        </w:rPr>
+        <w:t>（</w:t>
+      </w:r>
+      <w:r>
+        <w:rPr>
+          <w:rFonts w:ascii="宋体" w:hAnsi="宋体" w:cs="宋体" w:hint="eastAsia"/>
+          <w:sz w:val="24"/>
+        </w:rPr>
+        <w:t>3</w:t>
+      </w:r>
+      <w:r>
+        <w:rPr>
+          <w:rFonts w:ascii="宋体" w:hAnsi="宋体" w:cs="宋体" w:hint="eastAsia"/>
+          <w:sz w:val="24"/>
+        </w:rPr>
+        <w:t>）安全性。所有数据定时备份，错误的出现由系统自动记录备份文件，以备查验，避免用户误操作而造成不必要的损失。</w:t>
+      </w:r>
+    </w:p>
+    <w:p>
+      <w:pPr>
+        <w:spacing w:line="460" w:lineRule="exact"/>
+        <w:ind w:firstLineChars="200" w:firstLine="480"/>
+        <w:rPr>
+          <w:rFonts w:ascii="宋体" w:hAnsi="宋体" w:cs="宋体" w:hint="eastAsia"/>
+          <w:sz w:val="24"/>
+        </w:rPr>
+      </w:pPr>
+      <w:r>
+        <w:rPr>
+          <w:rFonts w:ascii="宋体" w:hAnsi="宋体" w:cs="宋体" w:hint="eastAsia"/>
+          <w:sz w:val="24"/>
+        </w:rPr>
+        <w:t>（</w:t>
+      </w:r>
+      <w:r>
+        <w:rPr>
+          <w:rFonts w:ascii="宋体" w:hAnsi="宋体" w:cs="宋体" w:hint="eastAsia"/>
+          <w:sz w:val="24"/>
+        </w:rPr>
+        <w:t>4</w:t>
+      </w:r>
+      <w:r>
+        <w:rPr>
+          <w:rFonts w:ascii="宋体" w:hAnsi="宋体" w:cs="宋体" w:hint="eastAsia"/>
+          <w:sz w:val="24"/>
+        </w:rPr>
+        <w:t>）易使用性。即时通讯系统的界面与操作人员的交互性好，采用了当前主流的</w:t>
+      </w:r>
+      <w:r>
+        <w:rPr>
+          <w:rFonts w:ascii="宋体" w:hAnsi="宋体" w:cs="宋体" w:hint="eastAsia"/>
+          <w:sz w:val="24"/>
+        </w:rPr>
+        <w:t>Client/Server(</w:t>
+      </w:r>
+      <w:r>
+        <w:rPr>
+          <w:rFonts w:ascii="宋体" w:hAnsi="宋体" w:cs="宋体" w:hint="eastAsia"/>
+          <w:sz w:val="24"/>
+        </w:rPr>
+        <w:t>客户端</w:t>
+      </w:r>
+      <w:r>
+        <w:rPr>
+          <w:rFonts w:ascii="宋体" w:hAnsi="宋体" w:cs="宋体" w:hint="eastAsia"/>
+          <w:sz w:val="24"/>
+        </w:rPr>
+        <w:t>/</w:t>
+      </w:r>
+      <w:r>
+        <w:rPr>
+          <w:rFonts w:ascii="宋体" w:hAnsi="宋体" w:cs="宋体" w:hint="eastAsia"/>
+          <w:sz w:val="24"/>
+        </w:rPr>
+        <w:t>服务器</w:t>
+      </w:r>
+      <w:r>
+        <w:rPr>
+          <w:rFonts w:ascii="宋体" w:hAnsi="宋体" w:cs="宋体" w:hint="eastAsia"/>
+          <w:sz w:val="24"/>
+        </w:rPr>
+        <w:t>)</w:t>
+      </w:r>
+      <w:r>
+        <w:rPr>
+          <w:rFonts w:ascii="宋体" w:hAnsi="宋体" w:cs="宋体" w:hint="eastAsia"/>
+          <w:sz w:val="24"/>
+        </w:rPr>
+        <w:t>结构</w:t>
+      </w:r>
+      <w:r>
+        <w:rPr>
+          <w:rFonts w:hint="eastAsia"/>
+          <w:vertAlign w:val="superscript"/>
+        </w:rPr>
+        <w:t>[6]</w:t>
+      </w:r>
+      <w:r>
+        <w:rPr>
+          <w:rFonts w:ascii="宋体" w:hAnsi="宋体" w:cs="宋体" w:hint="eastAsia"/>
+          <w:sz w:val="24"/>
+        </w:rPr>
+        <w:t>。</w:t>
+      </w:r>
+    </w:p>
+    <w:p>
+      <w:pPr>
+        <w:spacing w:line="460" w:lineRule="exact"/>
+        <w:ind w:firstLineChars="200" w:firstLine="480"/>
+        <w:rPr>
+          <w:rFonts w:ascii="宋体" w:hAnsi="宋体" w:cs="宋体" w:hint="eastAsia"/>
+          <w:sz w:val="24"/>
+        </w:rPr>
+      </w:pPr>
+    </w:p>
+    <w:p>
+      <w:pPr>
+        <w:pStyle w:val="2"/>
+        <w:spacing w:line="400" w:lineRule="exact"/>
+        <w:ind w:left="567" w:hanging="567"/>
+        <w:rPr>
+          <w:rFonts w:ascii="黑体" w:hAnsi="黑体" w:cs="黑体" w:hint="eastAsia"/>
+          <w:b w:val="0"/>
+          <w:sz w:val="24"/>
+          <w:szCs w:val="24"/>
+        </w:rPr>
+      </w:pPr>
+      <w:bookmarkStart w:id="240" w:name="_Toc6743"/>
+      <w:bookmarkStart w:id="241" w:name="_Toc786"/>
+      <w:bookmarkStart w:id="242" w:name="_Toc24012"/>
+      <w:bookmarkStart w:id="243" w:name="_Toc27346"/>
+      <w:bookmarkStart w:id="244" w:name="_Toc14033"/>
+      <w:bookmarkStart w:id="245" w:name="_Toc26510"/>
+      <w:bookmarkStart w:id="246" w:name="_Toc19451"/>
+      <w:bookmarkStart w:id="247" w:name="_Toc23816"/>
+      <w:bookmarkStart w:id="248" w:name="_Toc14825"/>
+      <w:bookmarkStart w:id="249" w:name="_Toc25924"/>
+      <w:bookmarkStart w:id="250" w:name="_Toc13581"/>
+      <w:r>
+        <w:rPr>
+          <w:rFonts w:ascii="黑体" w:hAnsi="黑体" w:cs="黑体" w:hint="eastAsia"/>
+          <w:b w:val="0"/>
+          <w:bCs w:val="0"/>
+          <w:sz w:val="24"/>
+          <w:szCs w:val="24"/>
+        </w:rPr>
+        <w:t>3.3</w:t>
+      </w:r>
+      <w:r>
+        <w:rPr>
+          <w:rFonts w:ascii="黑体" w:hAnsi="黑体" w:cs="黑体" w:hint="eastAsia"/>
+          <w:sz w:val="24"/>
+          <w:szCs w:val="24"/>
+        </w:rPr>
+        <w:t xml:space="preserve">  </w:t>
+      </w:r>
+      <w:r>
+        <w:rPr>
+          <w:rFonts w:ascii="黑体" w:hAnsi="黑体" w:cs="黑体" w:hint="eastAsia"/>
+          <w:b w:val="0"/>
+          <w:sz w:val="24"/>
+          <w:szCs w:val="24"/>
+        </w:rPr>
+        <w:t>系统设计</w:t>
+      </w:r>
+      <w:bookmarkEnd w:id="240"/>
+      <w:bookmarkEnd w:id="241"/>
+      <w:bookmarkEnd w:id="242"/>
+      <w:bookmarkEnd w:id="243"/>
+      <w:bookmarkEnd w:id="244"/>
+      <w:bookmarkEnd w:id="245"/>
+      <w:bookmarkEnd w:id="246"/>
+      <w:bookmarkEnd w:id="247"/>
+      <w:bookmarkEnd w:id="248"/>
+      <w:bookmarkEnd w:id="249"/>
+      <w:bookmarkEnd w:id="250"/>
+    </w:p>
+    <w:p>
+      <w:pPr>
+        <w:rPr>
+          <w:rFonts w:ascii="宋体" w:hAnsi="宋体" w:cs="宋体" w:hint="eastAsia"/>
+          <w:bCs/>
+        </w:rPr>
+      </w:pPr>
+    </w:p>
+    <w:p>
+      <w:pPr>
+        <w:pStyle w:val="3"/>
+        <w:spacing w:line="400" w:lineRule="exact"/>
+        <w:rPr>
+          <w:rFonts w:eastAsia="黑体" w:hint="eastAsia"/>
+          <w:b w:val="0"/>
+          <w:sz w:val="24"/>
+          <w:szCs w:val="24"/>
+        </w:rPr>
+      </w:pPr>
+      <w:bookmarkStart w:id="251" w:name="_Toc8639"/>
+      <w:bookmarkStart w:id="252" w:name="_Toc3573"/>
+      <w:bookmarkStart w:id="253" w:name="_Toc22284"/>
+      <w:bookmarkStart w:id="254" w:name="_Toc25497"/>
+      <w:bookmarkStart w:id="255" w:name="_Toc5091"/>
+      <w:bookmarkStart w:id="256" w:name="_Toc31753"/>
+      <w:bookmarkStart w:id="257" w:name="_Toc22581"/>
+      <w:bookmarkStart w:id="258" w:name="_Toc26636"/>
+      <w:bookmarkStart w:id="259" w:name="_Toc28248"/>
+      <w:bookmarkStart w:id="260" w:name="_Toc1805"/>
+      <w:bookmarkStart w:id="261" w:name="_Toc15983"/>
+      <w:r>
+        <w:rPr>
+          <w:rFonts w:ascii="黑体" w:eastAsia="黑体" w:hAnsi="黑体" w:cs="黑体" w:hint="eastAsia"/>
+          <w:b w:val="0"/>
+          <w:sz w:val="24"/>
+          <w:szCs w:val="24"/>
+        </w:rPr>
+        <w:t>3.3.</w:t>
+      </w:r>
+      <w:bookmarkEnd w:id="251"/>
+      <w:bookmarkEnd w:id="252"/>
+      <w:bookmarkEnd w:id="253"/>
+      <w:bookmarkEnd w:id="254"/>
+      <w:bookmarkEnd w:id="255"/>
+      <w:bookmarkEnd w:id="257"/>
+      <w:bookmarkEnd w:id="258"/>
+      <w:bookmarkEnd w:id="259"/>
+      <w:bookmarkEnd w:id="260"/>
+      <w:bookmarkEnd w:id="261"/>
+      <w:r>
+        <w:rPr>
+          <w:rFonts w:ascii="黑体" w:eastAsia="黑体" w:hAnsi="黑体" w:cs="黑体" w:hint="eastAsia"/>
+          <w:b w:val="0"/>
+          <w:sz w:val="24"/>
+          <w:szCs w:val="24"/>
+        </w:rPr>
+        <w:t>1</w:t>
+      </w:r>
+      <w:r>
+        <w:rPr>
+          <w:rFonts w:ascii="黑体" w:eastAsia="黑体" w:hAnsi="黑体" w:cs="黑体" w:hint="eastAsia"/>
+          <w:sz w:val="24"/>
+          <w:szCs w:val="24"/>
+        </w:rPr>
+        <w:t xml:space="preserve">  </w:t>
+      </w:r>
+      <w:r>
+        <w:rPr>
+          <w:rFonts w:ascii="黑体" w:eastAsia="黑体" w:hAnsi="黑体" w:cs="黑体" w:hint="eastAsia"/>
+          <w:b w:val="0"/>
+          <w:bCs w:val="0"/>
+          <w:sz w:val="24"/>
+          <w:szCs w:val="24"/>
+        </w:rPr>
+        <w:t>模块设计</w:t>
+      </w:r>
+      <w:bookmarkEnd w:id="256"/>
+      <w:r>
+        <w:rPr>
+          <w:rFonts w:eastAsia="黑体" w:hint="eastAsia"/>
+          <w:b w:val="0"/>
+          <w:sz w:val="24"/>
+          <w:szCs w:val="24"/>
+        </w:rPr>
+        <w:t xml:space="preserve">   </w:t>
+      </w:r>
+    </w:p>
+    <w:p>
+      <w:pPr>
+        <w:rPr>
+          <w:rFonts w:ascii="宋体" w:hAnsi="宋体" w:cs="宋体" w:hint="eastAsia"/>
+          <w:sz w:val="24"/>
+        </w:rPr>
+      </w:pPr>
+    </w:p>
+    <w:p>
+      <w:pPr>
+        <w:spacing w:line="460" w:lineRule="atLeast"/>
+        <w:ind w:firstLineChars="200" w:firstLine="480"/>
+        <w:jc w:val="left"/>
+        <w:rPr>
+          <w:rFonts w:ascii="宋体" w:hAnsi="宋体" w:cs="宋体" w:hint="eastAsia"/>
+          <w:sz w:val="24"/>
+        </w:rPr>
+      </w:pPr>
+      <w:r>
+        <w:rPr>
+          <w:rFonts w:ascii="宋体" w:hAnsi="宋体" w:cs="宋体" w:hint="eastAsia"/>
+          <w:sz w:val="24"/>
+        </w:rPr>
+        <w:t>功能模块设计如表</w:t>
+      </w:r>
+      <w:r>
+        <w:rPr>
+          <w:rFonts w:ascii="宋体" w:hAnsi="宋体" w:cs="宋体" w:hint="eastAsia"/>
+          <w:sz w:val="24"/>
+        </w:rPr>
+        <w:t>3-1</w:t>
+      </w:r>
+      <w:r>
+        <w:rPr>
+          <w:rFonts w:ascii="宋体" w:hAnsi="宋体" w:cs="宋体" w:hint="eastAsia"/>
+          <w:sz w:val="24"/>
+        </w:rPr>
+        <w:t>所示：</w:t>
+      </w:r>
+    </w:p>
+    <w:p>
+      <w:pPr>
+        <w:spacing w:line="460" w:lineRule="atLeast"/>
+        <w:jc w:val="center"/>
+        <w:rPr>
+          <w:rFonts w:ascii="宋体" w:hAnsi="宋体" w:cs="宋体"/>
+          <w:szCs w:val="21"/>
+        </w:rPr>
+      </w:pPr>
+      <w:r>
+        <w:rPr>
+          <w:rFonts w:ascii="宋体" w:hAnsi="宋体" w:cs="宋体" w:hint="eastAsia"/>
+          <w:szCs w:val="21"/>
+        </w:rPr>
+        <w:t>表</w:t>
+      </w:r>
+      <w:r>
+        <w:rPr>
+          <w:rFonts w:ascii="宋体" w:hAnsi="宋体" w:cs="宋体" w:hint="eastAsia"/>
+          <w:szCs w:val="21"/>
+        </w:rPr>
+        <w:t xml:space="preserve">3-1 </w:t>
+      </w:r>
+      <w:r>
+        <w:rPr>
+          <w:rFonts w:ascii="宋体" w:hAnsi="宋体" w:cs="宋体" w:hint="eastAsia"/>
+          <w:szCs w:val="21"/>
+        </w:rPr>
+        <w:t>功能模块设计表</w:t>
+      </w:r>
+    </w:p>
+    <w:p>
+      <w:pPr>
+        <w:spacing w:line="460" w:lineRule="atLeast"/>
+        <w:jc w:val="center"/>
+        <w:rPr>
+          <w:rFonts w:ascii="宋体" w:hAnsi="宋体" w:cs="宋体" w:hint="eastAsia"/>
+          <w:szCs w:val="21"/>
+        </w:rPr>
+      </w:pPr>
+    </w:p>
+    <w:tbl>
+      <w:tblPr>
+        <w:tblStyle w:val="a3"/>
+        <w:tblW w:w="8310" w:type="dxa"/>
+        <w:tblLook w:val="04A0" w:firstRow="1" w:lastRow="0" w:firstColumn="1" w:lastColumn="0" w:noHBand="0" w:noVBand="1"/>
+      </w:tblPr>
+      <w:tblGrid>
+        <w:gridCol w:w="4155"/>
+        <w:gridCol w:w="4155"/>
+      </w:tblGrid>
+      <w:tr>
+        <w:trPr>
+          <w:trHeight w:val="867"/>
+        </w:trPr>
+        <w:tc>
+          <w:tcPr>
+            <w:tcW w:w="4155" w:type="dxa"/>
+            <w:vAlign w:val="center"/>
+          </w:tcPr>
+          <w:p>
+            <w:pPr>
+              <w:spacing w:line="460" w:lineRule="atLeast"/>
+              <w:jc w:val="center"/>
+              <w:rPr>
+                <w:rFonts w:ascii="宋体" w:hAnsi="宋体" w:cs="宋体" w:hint="eastAsia"/>
+                <w:color w:val="C00000"/>
+                <w:szCs w:val="21"/>
+              </w:rPr>
+            </w:pPr>
+            <w:r>
+              <w:rPr>
+                <w:rFonts w:ascii="宋体" w:hAnsi="宋体" w:cs="宋体" w:hint="eastAsia"/>
+                <w:color w:val="C00000"/>
+                <w:sz w:val="24"/>
+              </w:rPr>
+              <w:lastRenderedPageBreak/>
+              <w:t>功能模块</w:t>
+            </w:r>
+          </w:p>
+        </w:tc>
+        <w:tc>
+          <w:tcPr>
+            <w:tcW w:w="4155" w:type="dxa"/>
+            <w:vAlign w:val="center"/>
+          </w:tcPr>
+          <w:p>
+            <w:pPr>
+              <w:spacing w:line="460" w:lineRule="atLeast"/>
+              <w:jc w:val="center"/>
+              <w:rPr>
+                <w:rFonts w:ascii="宋体" w:hAnsi="宋体" w:cs="宋体" w:hint="eastAsia"/>
+                <w:color w:val="C00000"/>
+                <w:szCs w:val="21"/>
+              </w:rPr>
+            </w:pPr>
+            <w:r>
+              <w:rPr>
+                <w:rFonts w:ascii="宋体" w:hAnsi="宋体" w:cs="宋体" w:hint="eastAsia"/>
+                <w:color w:val="C00000"/>
+                <w:sz w:val="24"/>
+              </w:rPr>
+              <w:t>功能</w:t>
+            </w:r>
+          </w:p>
+        </w:tc>
+      </w:tr>
+      <w:tr>
+        <w:trPr>
+          <w:trHeight w:val="867"/>
+        </w:trPr>
+        <w:tc>
+          <w:tcPr>
+            <w:tcW w:w="4155" w:type="dxa"/>
+            <w:vAlign w:val="center"/>
+          </w:tcPr>
+          <w:p>
+            <w:pPr>
+              <w:spacing w:line="460" w:lineRule="atLeast"/>
+              <w:jc w:val="center"/>
+              <w:rPr>
+                <w:rFonts w:ascii="宋体" w:hAnsi="宋体" w:cs="宋体" w:hint="eastAsia"/>
+                <w:szCs w:val="21"/>
+              </w:rPr>
+            </w:pPr>
+            <w:r>
+              <w:rPr>
+                <w:rFonts w:ascii="宋体" w:hAnsi="宋体" w:cs="宋体" w:hint="eastAsia"/>
+                <w:sz w:val="24"/>
+              </w:rPr>
+              <w:t>用户注册模块</w:t>
+            </w:r>
+          </w:p>
+        </w:tc>
+        <w:tc>
+          <w:tcPr>
+            <w:tcW w:w="4155" w:type="dxa"/>
+            <w:vAlign w:val="center"/>
+          </w:tcPr>
+          <w:p>
+            <w:pPr>
+              <w:spacing w:line="460" w:lineRule="atLeast"/>
+              <w:jc w:val="center"/>
+              <w:rPr>
+                <w:rFonts w:ascii="宋体" w:hAnsi="宋体" w:cs="宋体" w:hint="eastAsia"/>
+                <w:szCs w:val="21"/>
+              </w:rPr>
+            </w:pPr>
+            <w:r>
+              <w:rPr>
+                <w:rFonts w:ascii="宋体" w:hAnsi="宋体" w:cs="宋体" w:hint="eastAsia"/>
+                <w:sz w:val="24"/>
+              </w:rPr>
+              <w:t>用户注册</w:t>
+            </w:r>
+          </w:p>
+        </w:tc>
+      </w:tr>
+      <w:tr>
+        <w:trPr>
+          <w:trHeight w:val="867"/>
+        </w:trPr>
+        <w:tc>
+          <w:tcPr>
+            <w:tcW w:w="4155" w:type="dxa"/>
+            <w:vAlign w:val="center"/>
+          </w:tcPr>
+          <w:p>
+            <w:pPr>
+              <w:spacing w:line="460" w:lineRule="atLeast"/>
+              <w:jc w:val="center"/>
+              <w:rPr>
+                <w:rFonts w:ascii="宋体" w:hAnsi="宋体" w:cs="宋体" w:hint="eastAsia"/>
+                <w:szCs w:val="21"/>
+              </w:rPr>
+            </w:pPr>
+            <w:r>
+              <w:rPr>
+                <w:rFonts w:ascii="宋体" w:hAnsi="宋体" w:cs="宋体" w:hint="eastAsia"/>
+                <w:sz w:val="24"/>
+              </w:rPr>
+              <w:t>用户登录模块</w:t>
+            </w:r>
+          </w:p>
+        </w:tc>
+        <w:tc>
+          <w:tcPr>
+            <w:tcW w:w="4155" w:type="dxa"/>
+            <w:vAlign w:val="center"/>
+          </w:tcPr>
+          <w:p>
+            <w:pPr>
+              <w:spacing w:line="460" w:lineRule="atLeast"/>
+              <w:jc w:val="center"/>
+              <w:rPr>
+                <w:rFonts w:ascii="宋体" w:hAnsi="宋体" w:cs="宋体" w:hint="eastAsia"/>
+                <w:b/>
+                <w:szCs w:val="21"/>
+              </w:rPr>
+            </w:pPr>
+            <w:r>
+              <w:rPr>
+                <w:rFonts w:ascii="宋体" w:hAnsi="宋体" w:cs="宋体" w:hint="eastAsia"/>
+                <w:sz w:val="24"/>
+              </w:rPr>
+              <w:t>用户登录</w:t>
+            </w:r>
+          </w:p>
+        </w:tc>
+      </w:tr>
+      <w:tr>
+        <w:trPr>
+          <w:trHeight w:val="844"/>
+        </w:trPr>
+        <w:tc>
+          <w:tcPr>
+            <w:tcW w:w="4155" w:type="dxa"/>
+            <w:vAlign w:val="center"/>
+          </w:tcPr>
+          <w:p>
+            <w:pPr>
+              <w:spacing w:line="460" w:lineRule="atLeast"/>
+              <w:jc w:val="center"/>
+              <w:rPr>
+                <w:rFonts w:ascii="宋体" w:hAnsi="宋体" w:cs="宋体" w:hint="eastAsia"/>
+                <w:szCs w:val="21"/>
+              </w:rPr>
+            </w:pPr>
+            <w:r>
+              <w:rPr>
+                <w:rFonts w:ascii="宋体" w:hAnsi="宋体" w:cs="宋体" w:hint="eastAsia"/>
+                <w:sz w:val="24"/>
+              </w:rPr>
+              <w:t>添加好友模块</w:t>
+            </w:r>
+          </w:p>
+        </w:tc>
+        <w:tc>
+          <w:tcPr>
+            <w:tcW w:w="4155" w:type="dxa"/>
+            <w:vAlign w:val="center"/>
+          </w:tcPr>
+          <w:p>
+            <w:pPr>
+              <w:spacing w:line="460" w:lineRule="atLeast"/>
+              <w:jc w:val="center"/>
+              <w:rPr>
+                <w:rFonts w:ascii="宋体" w:hAnsi="宋体" w:cs="宋体" w:hint="eastAsia"/>
+                <w:szCs w:val="21"/>
+              </w:rPr>
+            </w:pPr>
+            <w:r>
+              <w:rPr>
+                <w:rFonts w:ascii="宋体" w:hAnsi="宋体" w:cs="宋体" w:hint="eastAsia"/>
+                <w:sz w:val="24"/>
+              </w:rPr>
+              <w:t>添加好友</w:t>
+            </w:r>
+          </w:p>
+        </w:tc>
+      </w:tr>
+      <w:tr>
+        <w:trPr>
+          <w:trHeight w:val="867"/>
+        </w:trPr>
+        <w:tc>
+          <w:tcPr>
+            <w:tcW w:w="4155" w:type="dxa"/>
+            <w:vAlign w:val="center"/>
+          </w:tcPr>
+          <w:p>
+            <w:pPr>
+              <w:spacing w:line="460" w:lineRule="atLeast"/>
+              <w:jc w:val="center"/>
+              <w:rPr>
+                <w:rFonts w:ascii="宋体" w:hAnsi="宋体" w:cs="宋体" w:hint="eastAsia"/>
+                <w:szCs w:val="21"/>
+              </w:rPr>
+            </w:pPr>
+            <w:r>
+              <w:rPr>
+                <w:rFonts w:ascii="宋体" w:hAnsi="宋体" w:cs="宋体" w:hint="eastAsia"/>
+                <w:sz w:val="24"/>
+              </w:rPr>
+              <w:t>修改密码模块</w:t>
+            </w:r>
+          </w:p>
+        </w:tc>
+        <w:tc>
+          <w:tcPr>
+            <w:tcW w:w="4155" w:type="dxa"/>
+            <w:vAlign w:val="center"/>
+          </w:tcPr>
+          <w:p>
+            <w:pPr>
+              <w:spacing w:line="460" w:lineRule="atLeast"/>
+              <w:jc w:val="center"/>
+              <w:rPr>
+                <w:rFonts w:ascii="宋体" w:hAnsi="宋体" w:cs="宋体" w:hint="eastAsia"/>
+                <w:szCs w:val="21"/>
+              </w:rPr>
+            </w:pPr>
+            <w:r>
+              <w:rPr>
+                <w:rFonts w:ascii="宋体" w:hAnsi="宋体" w:cs="宋体" w:hint="eastAsia"/>
+                <w:sz w:val="24"/>
+              </w:rPr>
+              <w:t>修改密码</w:t>
+            </w:r>
+          </w:p>
+        </w:tc>
+      </w:tr>
+      <w:tr>
+        <w:trPr>
+          <w:trHeight w:val="867"/>
+        </w:trPr>
+        <w:tc>
+          <w:tcPr>
+            <w:tcW w:w="4155" w:type="dxa"/>
+            <w:vAlign w:val="center"/>
+          </w:tcPr>
+          <w:p>
+            <w:pPr>
+              <w:spacing w:line="460" w:lineRule="atLeast"/>
+              <w:jc w:val="center"/>
+              <w:rPr>
+                <w:rFonts w:ascii="宋体" w:hAnsi="宋体" w:cs="宋体" w:hint="eastAsia"/>
+                <w:szCs w:val="21"/>
+              </w:rPr>
+            </w:pPr>
+            <w:r>
+              <w:rPr>
+                <w:rFonts w:ascii="宋体" w:hAnsi="宋体" w:cs="宋体" w:hint="eastAsia"/>
+                <w:sz w:val="24"/>
+              </w:rPr>
+              <w:t>文字聊天模块</w:t>
+            </w:r>
+          </w:p>
+        </w:tc>
+        <w:tc>
+          <w:tcPr>
+            <w:tcW w:w="4155" w:type="dxa"/>
+            <w:vAlign w:val="center"/>
+          </w:tcPr>
+          <w:p>
+            <w:pPr>
+              <w:spacing w:line="460" w:lineRule="atLeast"/>
+              <w:jc w:val="center"/>
+              <w:rPr>
+                <w:rFonts w:ascii="宋体" w:hAnsi="宋体" w:cs="宋体" w:hint="eastAsia"/>
+                <w:szCs w:val="21"/>
+              </w:rPr>
+            </w:pPr>
+            <w:r>
+              <w:rPr>
+                <w:rFonts w:ascii="宋体" w:hAnsi="宋体" w:cs="宋体" w:hint="eastAsia"/>
+                <w:sz w:val="24"/>
+              </w:rPr>
+              <w:t>文字聊天</w:t>
+            </w:r>
+          </w:p>
+        </w:tc>
+      </w:tr>
+      <w:tr>
+        <w:trPr>
+          <w:trHeight w:val="867"/>
+        </w:trPr>
+        <w:tc>
+          <w:tcPr>
+            <w:tcW w:w="4155" w:type="dxa"/>
+            <w:vAlign w:val="center"/>
+          </w:tcPr>
+          <w:p>
+            <w:pPr>
+              <w:spacing w:line="460" w:lineRule="atLeast"/>
+              <w:jc w:val="center"/>
+              <w:rPr>
+                <w:rFonts w:ascii="宋体" w:hAnsi="宋体" w:cs="宋体" w:hint="eastAsia"/>
+                <w:szCs w:val="21"/>
+              </w:rPr>
+            </w:pPr>
+            <w:r>
+              <w:rPr>
+                <w:rFonts w:ascii="宋体" w:hAnsi="宋体" w:cs="宋体" w:hint="eastAsia"/>
+                <w:sz w:val="24"/>
+              </w:rPr>
+              <w:t>发送文件模块</w:t>
+            </w:r>
+          </w:p>
+        </w:tc>
+        <w:tc>
+          <w:tcPr>
+            <w:tcW w:w="4155" w:type="dxa"/>
+            <w:vAlign w:val="center"/>
+          </w:tcPr>
+          <w:p>
+            <w:pPr>
+              <w:spacing w:line="460" w:lineRule="atLeast"/>
+              <w:jc w:val="center"/>
+              <w:rPr>
+                <w:rFonts w:ascii="宋体" w:hAnsi="宋体" w:cs="宋体" w:hint="eastAsia"/>
+                <w:szCs w:val="21"/>
+              </w:rPr>
+            </w:pPr>
+            <w:r>
+              <w:rPr>
+                <w:rFonts w:ascii="宋体" w:hAnsi="宋体" w:cs="宋体" w:hint="eastAsia"/>
+                <w:sz w:val="24"/>
+              </w:rPr>
+              <w:t>发送文件</w:t>
+            </w:r>
+          </w:p>
+        </w:tc>
+      </w:tr>
+    </w:tbl>
+    <w:p>
+      <w:pPr>
+        <w:pStyle w:val="3"/>
+        <w:spacing w:line="400" w:lineRule="exact"/>
+        <w:rPr>
+          <w:b w:val="0"/>
+          <w:sz w:val="28"/>
+          <w:szCs w:val="28"/>
+        </w:rPr>
+      </w:pPr>
+      <w:bookmarkStart w:id="262" w:name="_Toc16924"/>
+      <w:bookmarkStart w:id="263" w:name="_Toc29285"/>
+      <w:bookmarkStart w:id="264" w:name="_Toc5654"/>
+      <w:bookmarkStart w:id="265" w:name="_Toc27080"/>
+      <w:bookmarkStart w:id="266" w:name="_Toc30853"/>
+    </w:p>
+    <w:p>
+      <w:pPr>
+        <w:pStyle w:val="3"/>
+        <w:spacing w:line="400" w:lineRule="exact"/>
+        <w:rPr>
+          <w:rFonts w:ascii="黑体" w:eastAsia="黑体" w:hAnsi="黑体" w:cs="黑体" w:hint="eastAsia"/>
+          <w:b w:val="0"/>
+          <w:bCs w:val="0"/>
+          <w:sz w:val="24"/>
+          <w:szCs w:val="24"/>
+        </w:rPr>
+      </w:pPr>
+      <w:bookmarkStart w:id="267" w:name="_Toc16817"/>
+      <w:bookmarkEnd w:id="262"/>
+      <w:bookmarkEnd w:id="263"/>
+      <w:bookmarkEnd w:id="264"/>
+      <w:bookmarkEnd w:id="265"/>
+      <w:bookmarkEnd w:id="266"/>
+      <w:r>
+        <w:rPr>
+          <w:rFonts w:ascii="黑体" w:eastAsia="黑体" w:hAnsi="黑体" w:cs="黑体" w:hint="eastAsia"/>
+          <w:b w:val="0"/>
+          <w:sz w:val="24"/>
+          <w:szCs w:val="24"/>
+        </w:rPr>
+        <w:t>3.3.2</w:t>
+      </w:r>
+      <w:r>
+        <w:rPr>
+          <w:rFonts w:ascii="黑体" w:eastAsia="黑体" w:hAnsi="黑体" w:cs="黑体" w:hint="eastAsia"/>
+          <w:sz w:val="24"/>
+          <w:szCs w:val="24"/>
+        </w:rPr>
+        <w:t xml:space="preserve">  </w:t>
+      </w:r>
+      <w:r>
+        <w:rPr>
+          <w:rFonts w:ascii="黑体" w:eastAsia="黑体" w:hAnsi="黑体" w:cs="黑体" w:hint="eastAsia"/>
+          <w:b w:val="0"/>
+          <w:bCs w:val="0"/>
+          <w:sz w:val="24"/>
+          <w:szCs w:val="24"/>
+        </w:rPr>
+        <w:t>局域即时通讯系统关系型数据库的实现</w:t>
+      </w:r>
+      <w:bookmarkEnd w:id="267"/>
+    </w:p>
+    <w:p>
+      <w:pPr>
+        <w:rPr>
+          <w:rFonts w:hint="eastAsia"/>
+        </w:rPr>
+      </w:pPr>
+    </w:p>
+    <w:p>
+      <w:pPr>
+        <w:rPr>
+          <w:rFonts w:ascii="宋体" w:hAnsi="宋体" w:cs="宋体"/>
+          <w:sz w:val="24"/>
+        </w:rPr>
+      </w:pPr>
+      <w:r>
+        <w:rPr>
+          <w:rFonts w:ascii="宋体" w:hAnsi="宋体" w:cs="宋体"/>
+          <w:sz w:val="24"/>
+        </w:rPr>
+        <w:t xml:space="preserve">MySQL </w:t>
+      </w:r>
+      <w:r>
+        <w:rPr>
+          <w:rFonts w:ascii="宋体" w:hAnsi="宋体" w:cs="宋体"/>
+          <w:sz w:val="24"/>
+        </w:rPr>
+        <w:t>是一个关系型数据库，由瑞典</w:t>
+      </w:r>
+      <w:r>
+        <w:rPr>
+          <w:rFonts w:ascii="宋体" w:hAnsi="宋体" w:cs="宋体"/>
+          <w:sz w:val="24"/>
+        </w:rPr>
+        <w:t xml:space="preserve"> MySQL AB </w:t>
+      </w:r>
+      <w:r>
+        <w:rPr>
+          <w:rFonts w:ascii="宋体" w:hAnsi="宋体" w:cs="宋体"/>
+          <w:sz w:val="24"/>
+        </w:rPr>
+        <w:t>公司开发，目前属于</w:t>
+      </w:r>
+      <w:r>
+        <w:rPr>
+          <w:rFonts w:ascii="宋体" w:hAnsi="宋体" w:cs="宋体"/>
+          <w:sz w:val="24"/>
+        </w:rPr>
+        <w:t xml:space="preserve"> Oracle </w:t>
+      </w:r>
+      <w:r>
+        <w:rPr>
+          <w:rFonts w:ascii="宋体" w:hAnsi="宋体" w:cs="宋体"/>
+          <w:sz w:val="24"/>
+        </w:rPr>
+        <w:t>旗下公司。</w:t>
+      </w:r>
+      <w:r>
+        <w:rPr>
+          <w:rFonts w:ascii="宋体" w:hAnsi="宋体" w:cs="宋体"/>
+          <w:sz w:val="24"/>
+        </w:rPr>
+        <w:t xml:space="preserve">MySQL </w:t>
+      </w:r>
+      <w:r>
+        <w:rPr>
+          <w:rFonts w:ascii="宋体" w:hAnsi="宋体" w:cs="宋体"/>
+          <w:sz w:val="24"/>
+        </w:rPr>
+        <w:t>最流行的关系型数据库管理系统，在</w:t>
+      </w:r>
+      <w:r>
+        <w:rPr>
+          <w:rFonts w:ascii="宋体" w:hAnsi="宋体" w:cs="宋体"/>
+          <w:sz w:val="24"/>
+        </w:rPr>
+        <w:t xml:space="preserve"> WEB </w:t>
+      </w:r>
+      <w:r>
+        <w:rPr>
+          <w:rFonts w:ascii="宋体" w:hAnsi="宋体" w:cs="宋体"/>
+          <w:sz w:val="24"/>
+        </w:rPr>
+        <w:t>应用方面</w:t>
+      </w:r>
+      <w:r>
+        <w:rPr>
+          <w:rFonts w:ascii="宋体" w:hAnsi="宋体" w:cs="宋体"/>
+          <w:sz w:val="24"/>
+        </w:rPr>
+        <w:t xml:space="preserve"> MySQL </w:t>
+      </w:r>
+      <w:r>
+        <w:rPr>
+          <w:rFonts w:ascii="宋体" w:hAnsi="宋体" w:cs="宋体"/>
+          <w:sz w:val="24"/>
+        </w:rPr>
+        <w:t>是最好的</w:t>
+      </w:r>
+      <w:r>
+        <w:rPr>
+          <w:rFonts w:ascii="宋体" w:hAnsi="宋体" w:cs="宋体"/>
+          <w:sz w:val="24"/>
+        </w:rPr>
+        <w:t xml:space="preserve"> RDBMS (Relational Database Management System</w:t>
+      </w:r>
+      <w:r>
+        <w:rPr>
+          <w:rFonts w:ascii="宋体" w:hAnsi="宋体" w:cs="宋体"/>
+          <w:sz w:val="24"/>
+        </w:rPr>
+        <w:t>，关系数据库管理系统</w:t>
+      </w:r>
+      <w:r>
+        <w:rPr>
+          <w:rFonts w:ascii="宋体" w:hAnsi="宋体" w:cs="宋体"/>
+          <w:sz w:val="24"/>
+        </w:rPr>
+        <w:t xml:space="preserve">) </w:t>
+      </w:r>
+      <w:r>
+        <w:rPr>
+          <w:rFonts w:ascii="宋体" w:hAnsi="宋体" w:cs="宋体"/>
+          <w:sz w:val="24"/>
+        </w:rPr>
+        <w:t>应用软件之一。</w:t>
+      </w:r>
+      <w:r>
+        <w:rPr>
+          <w:rFonts w:ascii="宋体" w:hAnsi="宋体" w:cs="宋体"/>
+          <w:sz w:val="24"/>
+        </w:rPr>
+        <w:t xml:space="preserve">MySQL </w:t>
+      </w:r>
+      <w:r>
+        <w:rPr>
+          <w:rFonts w:ascii="宋体" w:hAnsi="宋体" w:cs="宋体"/>
+          <w:sz w:val="24"/>
+        </w:rPr>
+        <w:t>是一种关联数据库管理系统，关联数据库将数据保存在不同的表中，而不是将所有数据放在一个大仓库内，这样就增加了速度并提高了灵活性。</w:t>
+      </w:r>
+      <w:r>
+        <w:rPr>
+          <w:rFonts w:ascii="宋体" w:hAnsi="宋体" w:cs="宋体"/>
+          <w:sz w:val="24"/>
+        </w:rPr>
+        <w:t xml:space="preserve">MySQL </w:t>
+      </w:r>
+      <w:r>
+        <w:rPr>
+          <w:rFonts w:ascii="宋体" w:hAnsi="宋体" w:cs="宋体"/>
+          <w:sz w:val="24"/>
+        </w:rPr>
+        <w:t>所使用的</w:t>
+      </w:r>
+      <w:r>
+        <w:rPr>
+          <w:rFonts w:ascii="宋体" w:hAnsi="宋体" w:cs="宋体"/>
+          <w:sz w:val="24"/>
+        </w:rPr>
+        <w:t xml:space="preserve"> SQL </w:t>
+      </w:r>
+      <w:r>
+        <w:rPr>
+          <w:rFonts w:ascii="宋体" w:hAnsi="宋体" w:cs="宋体"/>
+          <w:sz w:val="24"/>
+        </w:rPr>
+        <w:t>语言是用于访问数据库的最常用标</w:t>
+      </w:r>
+      <w:r>
+        <w:rPr>
+          <w:rFonts w:ascii="宋体" w:hAnsi="宋体" w:cs="宋体" w:hint="eastAsia"/>
+          <w:sz w:val="24"/>
+        </w:rPr>
+        <w:t>准化语言。</w:t>
+      </w:r>
+      <w:r>
+        <w:rPr>
+          <w:rFonts w:ascii="宋体" w:hAnsi="宋体" w:cs="宋体"/>
+          <w:sz w:val="24"/>
+        </w:rPr>
+        <w:t xml:space="preserve">MySQL </w:t>
+      </w:r>
+      <w:r>
+        <w:rPr>
+          <w:rFonts w:ascii="宋体" w:hAnsi="宋体" w:cs="宋体"/>
+          <w:sz w:val="24"/>
+        </w:rPr>
+        <w:t>软件采用了双授权政策</w:t>
+      </w:r>
+      <w:r>
+        <w:rPr>
+          <w:rFonts w:ascii="宋体" w:hAnsi="宋体" w:cs="宋体"/>
+          <w:sz w:val="24"/>
+        </w:rPr>
+        <w:t>(</w:t>
+      </w:r>
+      <w:r>
+        <w:rPr>
+          <w:rFonts w:ascii="宋体" w:hAnsi="宋体" w:cs="宋体"/>
+          <w:sz w:val="24"/>
+        </w:rPr>
+        <w:t>本词条</w:t>
+      </w:r>
+      <w:r>
+        <w:rPr>
+          <w:rFonts w:ascii="宋体" w:hAnsi="宋体" w:cs="宋体"/>
+          <w:sz w:val="24"/>
+        </w:rPr>
+        <w:t>"</w:t>
+      </w:r>
+      <w:r>
+        <w:rPr>
+          <w:rFonts w:ascii="宋体" w:hAnsi="宋体" w:cs="宋体"/>
+          <w:sz w:val="24"/>
+        </w:rPr>
+        <w:t>授权政策</w:t>
+      </w:r>
+      <w:r>
+        <w:rPr>
+          <w:rFonts w:ascii="宋体" w:hAnsi="宋体" w:cs="宋体"/>
+          <w:sz w:val="24"/>
+        </w:rPr>
+        <w:t>")</w:t>
+      </w:r>
+      <w:r>
+        <w:rPr>
+          <w:rFonts w:ascii="宋体" w:hAnsi="宋体" w:cs="宋体"/>
+          <w:sz w:val="24"/>
+        </w:rPr>
+        <w:t>，它分为社区版和商业版，由于其体积小、速度快、总体拥有成本低，尤其是开放源码这一特点，一般中小型网站的开发都选择</w:t>
+      </w:r>
+      <w:r>
+        <w:rPr>
+          <w:rFonts w:ascii="宋体" w:hAnsi="宋体" w:cs="宋体"/>
+          <w:sz w:val="24"/>
+        </w:rPr>
+        <w:t xml:space="preserve"> MySQL </w:t>
+      </w:r>
+      <w:r>
+        <w:rPr>
+          <w:rFonts w:ascii="宋体" w:hAnsi="宋体" w:cs="宋体"/>
+          <w:sz w:val="24"/>
+        </w:rPr>
+        <w:t>作为网站数据库。由于其社区版的性能卓越，搭配</w:t>
+      </w:r>
+      <w:r>
+        <w:rPr>
+          <w:rFonts w:ascii="宋体" w:hAnsi="宋体" w:cs="宋体"/>
+          <w:sz w:val="24"/>
+        </w:rPr>
+        <w:t xml:space="preserve"> </w:t>
+      </w:r>
+      <w:r>
+        <w:rPr>
+          <w:rFonts w:ascii="宋体" w:hAnsi="宋体" w:cs="宋体"/>
+          <w:sz w:val="24"/>
+        </w:rPr>
+        <w:lastRenderedPageBreak/>
+        <w:t>PHP ,Linux</w:t>
+      </w:r>
+      <w:r>
+        <w:rPr>
+          <w:rFonts w:ascii="宋体" w:hAnsi="宋体" w:cs="宋体"/>
+          <w:sz w:val="24"/>
+        </w:rPr>
+        <w:t>和</w:t>
+      </w:r>
+      <w:r>
+        <w:rPr>
+          <w:rFonts w:ascii="宋体" w:hAnsi="宋体" w:cs="宋体"/>
+          <w:sz w:val="24"/>
+        </w:rPr>
+        <w:t xml:space="preserve"> Apache </w:t>
+      </w:r>
+      <w:r>
+        <w:rPr>
+          <w:rFonts w:ascii="宋体" w:hAnsi="宋体" w:cs="宋体"/>
+          <w:sz w:val="24"/>
+        </w:rPr>
+        <w:t>可组成良好的开发环境，经过多年的</w:t>
+      </w:r>
+      <w:r>
+        <w:rPr>
+          <w:rFonts w:ascii="宋体" w:hAnsi="宋体" w:cs="宋体"/>
+          <w:sz w:val="24"/>
+        </w:rPr>
+        <w:t>web</w:t>
+      </w:r>
+      <w:r>
+        <w:rPr>
+          <w:rFonts w:ascii="宋体" w:hAnsi="宋体" w:cs="宋体"/>
+          <w:sz w:val="24"/>
+        </w:rPr>
+        <w:t>技术发展</w:t>
+      </w:r>
+      <w:r>
+        <w:rPr>
+          <w:rFonts w:ascii="宋体" w:hAnsi="宋体" w:cs="宋体"/>
+          <w:sz w:val="24"/>
+        </w:rPr>
+        <w:t>,</w:t>
+      </w:r>
+      <w:r>
+        <w:rPr>
+          <w:rFonts w:ascii="宋体" w:hAnsi="宋体" w:cs="宋体"/>
+          <w:sz w:val="24"/>
+        </w:rPr>
+        <w:t>在业内被广泛使用的一种</w:t>
+      </w:r>
+      <w:r>
+        <w:rPr>
+          <w:rFonts w:ascii="宋体" w:hAnsi="宋体" w:cs="宋体"/>
+          <w:sz w:val="24"/>
+        </w:rPr>
+        <w:t>web</w:t>
+      </w:r>
+      <w:r>
+        <w:rPr>
+          <w:rFonts w:ascii="宋体" w:hAnsi="宋体" w:cs="宋体"/>
+          <w:sz w:val="24"/>
+        </w:rPr>
+        <w:t>服务器解决方案之一</w:t>
+      </w:r>
+      <w:r>
+        <w:rPr>
+          <w:rFonts w:ascii="宋体" w:hAnsi="宋体" w:cs="宋体"/>
+          <w:sz w:val="24"/>
+        </w:rPr>
+        <w:t>,</w:t>
+      </w:r>
+      <w:r>
+        <w:rPr>
+          <w:rFonts w:ascii="宋体" w:hAnsi="宋体" w:cs="宋体"/>
+          <w:sz w:val="24"/>
+        </w:rPr>
+        <w:t>称之为</w:t>
+      </w:r>
+      <w:r>
+        <w:rPr>
+          <w:rFonts w:ascii="宋体" w:hAnsi="宋体" w:cs="宋体"/>
+          <w:sz w:val="24"/>
+        </w:rPr>
+        <w:t>LAMP</w:t>
+      </w:r>
+      <w:r>
+        <w:rPr>
+          <w:rFonts w:ascii="宋体" w:hAnsi="宋体" w:cs="宋体"/>
+          <w:sz w:val="24"/>
+        </w:rPr>
+        <w:t>。</w:t>
+      </w:r>
+    </w:p>
+    <w:p>
+      <w:pPr>
+        <w:spacing w:line="460" w:lineRule="exact"/>
+        <w:rPr>
+          <w:rStyle w:val="21"/>
+          <w:rFonts w:ascii="宋体" w:eastAsia="宋体" w:hAnsi="宋体" w:cs="宋体" w:hint="eastAsia"/>
+        </w:rPr>
+      </w:pPr>
+      <w:r>
+        <w:rPr>
+          <w:rFonts w:ascii="宋体" w:hAnsi="宋体" w:cs="宋体" w:hint="eastAsia"/>
+          <w:sz w:val="24"/>
+        </w:rPr>
+        <w:t>（</w:t>
+      </w:r>
+      <w:r>
+        <w:rPr>
+          <w:rFonts w:ascii="宋体" w:hAnsi="宋体" w:cs="宋体" w:hint="eastAsia"/>
+          <w:sz w:val="24"/>
+        </w:rPr>
+        <w:t>1</w:t>
+      </w:r>
+      <w:r>
+        <w:rPr>
+          <w:rFonts w:ascii="宋体" w:hAnsi="宋体" w:cs="宋体" w:hint="eastAsia"/>
+          <w:sz w:val="24"/>
+        </w:rPr>
+        <w:t>）数据库设计</w:t>
+      </w:r>
+    </w:p>
+    <w:p>
+      <w:pPr>
+        <w:spacing w:line="460" w:lineRule="exact"/>
+        <w:ind w:firstLineChars="200" w:firstLine="480"/>
+        <w:rPr>
+          <w:rFonts w:ascii="宋体" w:hAnsi="宋体" w:cs="宋体" w:hint="eastAsia"/>
+          <w:sz w:val="24"/>
+        </w:rPr>
+      </w:pPr>
+      <w:r>
+        <w:rPr>
+          <w:rFonts w:ascii="宋体" w:hAnsi="宋体" w:cs="宋体" w:hint="eastAsia"/>
+          <w:sz w:val="24"/>
+        </w:rPr>
+        <w:t>局域即时通讯系统是一个数据库应用系统，系统的所有信息都是保存在数据库中。在数据库应用系统的开发中，数据库的结构设计是一个非常重要的问题。我们这里所说的数据库结构设计是指数据库中各个表结构的设计，包括信息存在哪个表中、各个表的结构如何以及各个表之间的关系。</w:t>
+      </w:r>
+    </w:p>
+    <w:p>
+      <w:pPr>
+        <w:spacing w:line="460" w:lineRule="exact"/>
+        <w:ind w:firstLineChars="200" w:firstLine="480"/>
+        <w:rPr>
+          <w:rFonts w:ascii="宋体" w:hAnsi="宋体" w:cs="宋体" w:hint="eastAsia"/>
+          <w:sz w:val="24"/>
+        </w:rPr>
+      </w:pPr>
+      <w:r>
+        <w:rPr>
+          <w:rFonts w:ascii="宋体" w:hAnsi="宋体" w:cs="宋体" w:hint="eastAsia"/>
+          <w:sz w:val="24"/>
+        </w:rPr>
+        <w:t>数据库结构设计的好坏，将直接对应用系统的效率以及实现的效果产生影响，好的数据库结构设计会减少数据库的存储量，数据的完整性和一致性比较高，系统具有较快的响应速度，简化基于此数据库的应用程序的实现等。</w:t>
+      </w:r>
+    </w:p>
+    <w:p>
+      <w:pPr>
+        <w:spacing w:line="460" w:lineRule="exact"/>
+        <w:ind w:firstLineChars="200" w:firstLine="480"/>
+        <w:rPr>
+          <w:rFonts w:ascii="宋体" w:hAnsi="宋体" w:cs="宋体" w:hint="eastAsia"/>
+          <w:sz w:val="24"/>
+        </w:rPr>
+      </w:pPr>
+      <w:r>
+        <w:rPr>
+          <w:rFonts w:ascii="宋体" w:hAnsi="宋体" w:cs="宋体" w:hint="eastAsia"/>
+          <w:sz w:val="24"/>
+        </w:rPr>
+        <w:t>由于数据库设计的重要性，人们提出了许多数据库结构设计的技术。但这些方法和设计者的工作经验有很大的关系。因此要从根本上解决所有数据库结构设计的问题，就需要多实践，在实践中积累经验和教训，最终成为数据库结构设计的专家。</w:t>
+      </w:r>
+    </w:p>
+    <w:p>
+      <w:pPr>
+        <w:spacing w:line="460" w:lineRule="exact"/>
+        <w:rPr>
+          <w:rStyle w:val="21"/>
+          <w:rFonts w:ascii="宋体" w:eastAsia="宋体" w:hAnsi="宋体" w:cs="宋体" w:hint="eastAsia"/>
+        </w:rPr>
+      </w:pPr>
+      <w:bookmarkStart w:id="268" w:name="_Toc198209014"/>
+      <w:r>
+        <w:rPr>
+          <w:rFonts w:ascii="宋体" w:hAnsi="宋体" w:cs="宋体" w:hint="eastAsia"/>
+          <w:sz w:val="24"/>
+        </w:rPr>
+        <w:t xml:space="preserve">  </w:t>
+      </w:r>
+      <w:r>
+        <w:rPr>
+          <w:rFonts w:ascii="宋体" w:hAnsi="宋体" w:cs="宋体" w:hint="eastAsia"/>
+          <w:sz w:val="24"/>
+        </w:rPr>
+        <w:t>（</w:t>
+      </w:r>
+      <w:r>
+        <w:rPr>
+          <w:rFonts w:ascii="宋体" w:hAnsi="宋体" w:cs="宋体" w:hint="eastAsia"/>
+          <w:sz w:val="24"/>
+        </w:rPr>
+        <w:t>2</w:t>
+      </w:r>
+      <w:r>
+        <w:rPr>
+          <w:rFonts w:ascii="宋体" w:hAnsi="宋体" w:cs="宋体" w:hint="eastAsia"/>
+          <w:sz w:val="24"/>
+        </w:rPr>
+        <w:t>）数据库需求分析</w:t>
+      </w:r>
+    </w:p>
+    <w:p>
+      <w:pPr>
+        <w:spacing w:line="460" w:lineRule="exact"/>
+        <w:ind w:firstLineChars="200" w:firstLine="480"/>
+        <w:rPr>
+          <w:rFonts w:ascii="宋体" w:hAnsi="宋体" w:cs="宋体" w:hint="eastAsia"/>
+          <w:sz w:val="24"/>
+        </w:rPr>
+      </w:pPr>
+      <w:r>
+        <w:rPr>
+          <w:rFonts w:ascii="宋体" w:hAnsi="宋体" w:cs="宋体" w:hint="eastAsia"/>
+          <w:sz w:val="24"/>
+        </w:rPr>
+        <w:t>数据库结构设计的第一个阶段，也是非常重要的一个阶段时数据库需求分心。在这个阶段主要时收集基本数据以及数据处理的流程，为以后进一步设计打下基础。</w:t>
+      </w:r>
+    </w:p>
+    <w:p>
+      <w:pPr>
+        <w:spacing w:line="460" w:lineRule="exact"/>
+        <w:rPr>
+          <w:rFonts w:ascii="宋体" w:hAnsi="宋体" w:cs="宋体" w:hint="eastAsia"/>
+          <w:sz w:val="24"/>
+        </w:rPr>
+      </w:pPr>
+      <w:r>
+        <w:rPr>
+          <w:rFonts w:ascii="宋体" w:hAnsi="宋体" w:cs="宋体" w:hint="eastAsia"/>
+          <w:sz w:val="24"/>
+        </w:rPr>
+        <w:t xml:space="preserve">    </w:t>
+      </w:r>
+      <w:r>
+        <w:rPr>
+          <w:rFonts w:ascii="宋体" w:hAnsi="宋体" w:cs="宋体" w:hint="eastAsia"/>
+          <w:sz w:val="24"/>
+        </w:rPr>
+        <w:t>①内容</w:t>
+      </w:r>
+      <w:bookmarkEnd w:id="268"/>
+    </w:p>
+    <w:p>
+      <w:pPr>
+        <w:spacing w:line="460" w:lineRule="exact"/>
+        <w:ind w:firstLineChars="200" w:firstLine="480"/>
+        <w:rPr>
+          <w:rFonts w:ascii="宋体" w:hAnsi="宋体" w:cs="宋体" w:hint="eastAsia"/>
+          <w:bCs/>
+          <w:sz w:val="24"/>
+        </w:rPr>
+      </w:pPr>
+      <w:r>
+        <w:rPr>
+          <w:rFonts w:ascii="宋体" w:hAnsi="宋体" w:cs="宋体" w:hint="eastAsia"/>
+          <w:bCs/>
+          <w:sz w:val="24"/>
+        </w:rPr>
+        <w:t>调查应用系统用户所需要操作的数据，决定在数据库中存储什么数据。</w:t>
+      </w:r>
+    </w:p>
+    <w:p>
+      <w:pPr>
+        <w:spacing w:line="460" w:lineRule="exact"/>
+        <w:rPr>
+          <w:rFonts w:ascii="宋体" w:hAnsi="宋体" w:cs="宋体" w:hint="eastAsia"/>
+          <w:sz w:val="24"/>
+        </w:rPr>
+      </w:pPr>
+      <w:bookmarkStart w:id="269" w:name="_Toc198209015"/>
+      <w:r>
+        <w:rPr>
+          <w:rFonts w:ascii="宋体" w:hAnsi="宋体" w:cs="宋体" w:hint="eastAsia"/>
+          <w:sz w:val="24"/>
+        </w:rPr>
+        <w:t xml:space="preserve">    </w:t>
+      </w:r>
+      <w:r>
+        <w:rPr>
+          <w:rFonts w:ascii="宋体" w:hAnsi="宋体" w:cs="宋体" w:hint="eastAsia"/>
+          <w:sz w:val="24"/>
+        </w:rPr>
+        <w:t>②处理</w:t>
+      </w:r>
+      <w:bookmarkEnd w:id="269"/>
+    </w:p>
+    <w:p>
+      <w:pPr>
+        <w:spacing w:line="460" w:lineRule="exact"/>
+        <w:ind w:firstLineChars="200" w:firstLine="480"/>
+        <w:rPr>
+          <w:rFonts w:ascii="宋体" w:hAnsi="宋体" w:cs="宋体" w:hint="eastAsia"/>
+          <w:bCs/>
+          <w:sz w:val="24"/>
+        </w:rPr>
+      </w:pPr>
+      <w:r>
+        <w:rPr>
+          <w:rFonts w:ascii="宋体" w:hAnsi="宋体" w:cs="宋体" w:hint="eastAsia"/>
+          <w:bCs/>
+          <w:sz w:val="24"/>
+        </w:rPr>
+        <w:t>调查应用系统用户要求对数据进行什么样的处理，理清数据库中各种数据之间的关系。</w:t>
+      </w:r>
+    </w:p>
+    <w:p>
+      <w:pPr>
+        <w:spacing w:line="460" w:lineRule="exact"/>
+        <w:rPr>
+          <w:rFonts w:ascii="宋体" w:hAnsi="宋体" w:cs="宋体" w:hint="eastAsia"/>
+          <w:sz w:val="24"/>
+        </w:rPr>
+      </w:pPr>
+      <w:bookmarkStart w:id="270" w:name="_Toc198209016"/>
+      <w:r>
+        <w:rPr>
+          <w:rFonts w:ascii="宋体" w:hAnsi="宋体" w:cs="宋体" w:hint="eastAsia"/>
+          <w:sz w:val="24"/>
+        </w:rPr>
+        <w:t xml:space="preserve">    </w:t>
+      </w:r>
+      <w:r>
+        <w:rPr>
+          <w:rFonts w:ascii="宋体" w:hAnsi="宋体" w:cs="宋体" w:hint="eastAsia"/>
+          <w:sz w:val="24"/>
+        </w:rPr>
+        <w:t>③数据项</w:t>
+      </w:r>
+      <w:bookmarkEnd w:id="270"/>
+    </w:p>
+    <w:p>
+      <w:pPr>
+        <w:spacing w:line="460" w:lineRule="exact"/>
+        <w:ind w:firstLineChars="200" w:firstLine="480"/>
+        <w:rPr>
+          <w:rFonts w:ascii="宋体" w:hAnsi="宋体" w:cs="宋体" w:hint="eastAsia"/>
+          <w:bCs/>
+          <w:sz w:val="24"/>
+        </w:rPr>
+      </w:pPr>
+      <w:r>
+        <w:rPr>
+          <w:rFonts w:ascii="宋体" w:hAnsi="宋体" w:cs="宋体" w:hint="eastAsia"/>
+          <w:bCs/>
+          <w:sz w:val="24"/>
+        </w:rPr>
+        <w:t>包括名称、含义、类型、取值范围、长度以及和其他数据项之间的逻辑关系。</w:t>
+      </w:r>
+    </w:p>
+    <w:p>
+      <w:pPr>
+        <w:spacing w:line="460" w:lineRule="exact"/>
+        <w:rPr>
+          <w:rFonts w:ascii="宋体" w:hAnsi="宋体" w:cs="宋体" w:hint="eastAsia"/>
+          <w:sz w:val="24"/>
+        </w:rPr>
+      </w:pPr>
+      <w:bookmarkStart w:id="271" w:name="_Toc198209017"/>
+      <w:r>
+        <w:rPr>
+          <w:rFonts w:ascii="宋体" w:hAnsi="宋体" w:cs="宋体" w:hint="eastAsia"/>
+          <w:sz w:val="24"/>
+        </w:rPr>
+        <w:t xml:space="preserve">    </w:t>
+      </w:r>
+      <w:r>
+        <w:rPr>
+          <w:rFonts w:ascii="宋体" w:hAnsi="宋体" w:cs="宋体" w:hint="eastAsia"/>
+          <w:sz w:val="24"/>
+        </w:rPr>
+        <w:t>④数据结构</w:t>
+      </w:r>
+      <w:bookmarkEnd w:id="271"/>
+    </w:p>
+    <w:p>
+      <w:pPr>
+        <w:spacing w:line="460" w:lineRule="exact"/>
+        <w:ind w:firstLineChars="200" w:firstLine="480"/>
+        <w:rPr>
+          <w:rFonts w:ascii="宋体" w:hAnsi="宋体" w:cs="宋体" w:hint="eastAsia"/>
+          <w:bCs/>
+          <w:sz w:val="24"/>
+        </w:rPr>
+      </w:pPr>
+      <w:r>
+        <w:rPr>
+          <w:rFonts w:ascii="宋体" w:hAnsi="宋体" w:cs="宋体" w:hint="eastAsia"/>
+          <w:bCs/>
+          <w:sz w:val="24"/>
+        </w:rPr>
+        <w:t>若干个数据项有意义的集合，包括名称、含义以及组成数据结构的数据项。</w:t>
+      </w:r>
+      <w:bookmarkStart w:id="272" w:name="_Hlt104891085"/>
+      <w:bookmarkEnd w:id="272"/>
+    </w:p>
+    <w:p>
+      <w:pPr>
+        <w:spacing w:line="460" w:lineRule="exact"/>
+        <w:rPr>
+          <w:rStyle w:val="21"/>
+          <w:rFonts w:ascii="宋体" w:eastAsia="宋体" w:hAnsi="宋体" w:cs="宋体" w:hint="eastAsia"/>
+        </w:rPr>
+      </w:pPr>
+      <w:r>
+        <w:rPr>
+          <w:rFonts w:ascii="宋体" w:hAnsi="宋体" w:cs="宋体" w:hint="eastAsia"/>
+          <w:sz w:val="24"/>
+        </w:rPr>
+        <w:t xml:space="preserve">  </w:t>
+      </w:r>
+      <w:r>
+        <w:rPr>
+          <w:rFonts w:ascii="宋体" w:hAnsi="宋体" w:cs="宋体" w:hint="eastAsia"/>
+          <w:sz w:val="24"/>
+        </w:rPr>
+        <w:t>（</w:t>
+      </w:r>
+      <w:r>
+        <w:rPr>
+          <w:rFonts w:ascii="宋体" w:hAnsi="宋体" w:cs="宋体" w:hint="eastAsia"/>
+          <w:sz w:val="24"/>
+        </w:rPr>
+        <w:t>3</w:t>
+      </w:r>
+      <w:r>
+        <w:rPr>
+          <w:rFonts w:ascii="宋体" w:hAnsi="宋体" w:cs="宋体" w:hint="eastAsia"/>
+          <w:sz w:val="24"/>
+        </w:rPr>
+        <w:t>）数据库逻辑结构设计</w:t>
+      </w:r>
+    </w:p>
+    <w:p>
+      <w:pPr>
+        <w:spacing w:line="460" w:lineRule="exact"/>
+        <w:ind w:firstLineChars="200" w:firstLine="480"/>
+        <w:rPr>
+          <w:rFonts w:ascii="宋体" w:hAnsi="宋体" w:cs="宋体" w:hint="eastAsia"/>
+          <w:sz w:val="24"/>
+        </w:rPr>
+      </w:pPr>
+      <w:r>
+        <w:rPr>
+          <w:rFonts w:ascii="宋体" w:hAnsi="宋体" w:cs="宋体" w:hint="eastAsia"/>
+          <w:sz w:val="24"/>
+        </w:rPr>
+        <w:t>概念结构是独立于实际数据模型的信息结构</w:t>
+      </w:r>
+      <w:r>
+        <w:rPr>
+          <w:rFonts w:ascii="宋体" w:hAnsi="宋体" w:cs="宋体" w:hint="eastAsia"/>
+          <w:sz w:val="24"/>
+        </w:rPr>
+        <w:t>,</w:t>
+      </w:r>
+      <w:r>
+        <w:rPr>
+          <w:rFonts w:ascii="宋体" w:hAnsi="宋体" w:cs="宋体" w:hint="eastAsia"/>
+          <w:sz w:val="24"/>
+        </w:rPr>
+        <w:t>必须将其转化为逻辑结构后才</w:t>
+      </w:r>
+      <w:r>
+        <w:rPr>
+          <w:rFonts w:ascii="宋体" w:hAnsi="宋体" w:cs="宋体" w:hint="eastAsia"/>
+          <w:sz w:val="24"/>
+        </w:rPr>
+        <w:lastRenderedPageBreak/>
+        <w:t>能进行数据库应用的设计</w:t>
+      </w:r>
+      <w:r>
+        <w:rPr>
+          <w:rFonts w:ascii="宋体" w:hAnsi="宋体" w:cs="宋体" w:hint="eastAsia"/>
+          <w:sz w:val="24"/>
+        </w:rPr>
+        <w:t>.</w:t>
+      </w:r>
+      <w:r>
+        <w:rPr>
+          <w:rFonts w:ascii="宋体" w:hAnsi="宋体" w:cs="宋体" w:hint="eastAsia"/>
+          <w:sz w:val="24"/>
+        </w:rPr>
+        <w:t>也就是要将概念上的结构转化为数据库系统所支持的实际数据模型。</w:t>
+      </w:r>
+    </w:p>
+    <w:p>
+      <w:pPr>
+        <w:spacing w:line="460" w:lineRule="exact"/>
+        <w:ind w:firstLineChars="200" w:firstLine="480"/>
+        <w:rPr>
+          <w:rFonts w:ascii="宋体" w:hAnsi="宋体" w:cs="宋体" w:hint="eastAsia"/>
+          <w:sz w:val="24"/>
+        </w:rPr>
+      </w:pPr>
+      <w:r>
+        <w:rPr>
+          <w:rFonts w:ascii="宋体" w:hAnsi="宋体" w:cs="宋体" w:hint="eastAsia"/>
+          <w:sz w:val="24"/>
+        </w:rPr>
+        <w:t>第一种转化是将实体转化为关系表。这种转化比较简单，只需要将实体的属性定义为表的属性即可。</w:t>
+      </w:r>
+    </w:p>
+    <w:p>
+      <w:pPr>
+        <w:spacing w:line="460" w:lineRule="exact"/>
+        <w:ind w:firstLineChars="200" w:firstLine="480"/>
+        <w:rPr>
+          <w:rFonts w:ascii="宋体" w:hAnsi="宋体" w:cs="宋体" w:hint="eastAsia"/>
+          <w:sz w:val="24"/>
+        </w:rPr>
+      </w:pPr>
+      <w:r>
+        <w:rPr>
+          <w:rFonts w:ascii="宋体" w:hAnsi="宋体" w:cs="宋体" w:hint="eastAsia"/>
+          <w:sz w:val="24"/>
+        </w:rPr>
+        <w:t>第二种转化是联系的转化。即将各个实体之间的联系转化为表格之间的关系，如外部键的定义。</w:t>
+      </w:r>
+    </w:p>
+    <w:p>
+      <w:pPr>
+        <w:spacing w:line="460" w:lineRule="exact"/>
+        <w:ind w:firstLineChars="200" w:firstLine="480"/>
+        <w:rPr>
+          <w:rFonts w:ascii="宋体" w:hAnsi="宋体" w:cs="宋体" w:hint="eastAsia"/>
+          <w:sz w:val="24"/>
+        </w:rPr>
+      </w:pPr>
+      <w:r>
+        <w:rPr>
+          <w:rFonts w:ascii="宋体" w:hAnsi="宋体" w:cs="宋体" w:hint="eastAsia"/>
+          <w:sz w:val="24"/>
+        </w:rPr>
+        <w:t>在上面工作的基础上的基础上归纳出人员管理数据库表格的组成、列的属性、表格之间的联系等等。</w:t>
+      </w:r>
+    </w:p>
+    <w:p>
+      <w:pPr>
+        <w:spacing w:line="460" w:lineRule="exact"/>
+        <w:ind w:firstLineChars="200" w:firstLine="480"/>
+        <w:rPr>
+          <w:rFonts w:ascii="宋体" w:hAnsi="宋体" w:cs="宋体" w:hint="eastAsia"/>
+          <w:sz w:val="24"/>
+        </w:rPr>
+      </w:pPr>
+      <w:r>
+        <w:rPr>
+          <w:rFonts w:ascii="宋体" w:hAnsi="宋体" w:cs="宋体" w:hint="eastAsia"/>
+          <w:sz w:val="24"/>
+        </w:rPr>
+        <w:t>该数据库系统要求具有以下方面的特点：</w:t>
+      </w:r>
+    </w:p>
+    <w:p>
+      <w:pPr>
+        <w:spacing w:line="460" w:lineRule="exact"/>
+        <w:ind w:firstLineChars="200" w:firstLine="480"/>
+        <w:rPr>
+          <w:rFonts w:ascii="宋体" w:hAnsi="宋体" w:cs="宋体" w:hint="eastAsia"/>
+          <w:sz w:val="24"/>
+        </w:rPr>
+      </w:pPr>
+      <w:r>
+        <w:rPr>
+          <w:rFonts w:ascii="宋体" w:hAnsi="宋体" w:cs="宋体" w:hint="eastAsia"/>
+          <w:sz w:val="24"/>
+        </w:rPr>
+        <w:t>结构合理；所建立的数据冗余度小，独立性强；建档、修改、查询、统计快准确；保密性、可靠性好。</w:t>
+      </w:r>
+    </w:p>
+    <w:p>
+      <w:pPr>
+        <w:spacing w:line="460" w:lineRule="exact"/>
+        <w:ind w:firstLineChars="200" w:firstLine="480"/>
+        <w:rPr>
+          <w:rFonts w:ascii="宋体" w:hAnsi="宋体" w:cs="宋体" w:hint="eastAsia"/>
+          <w:sz w:val="24"/>
+        </w:rPr>
+      </w:pPr>
+      <w:r>
+        <w:rPr>
+          <w:rFonts w:ascii="宋体" w:hAnsi="宋体" w:cs="宋体" w:hint="eastAsia"/>
+          <w:sz w:val="24"/>
+        </w:rPr>
+        <w:t>聊天系统的数据库总体设计结构如图</w:t>
+      </w:r>
+      <w:r>
+        <w:rPr>
+          <w:rFonts w:ascii="宋体" w:hAnsi="宋体" w:cs="宋体" w:hint="eastAsia"/>
+          <w:sz w:val="24"/>
+        </w:rPr>
+        <w:t>3-14</w:t>
+      </w:r>
+      <w:r>
+        <w:rPr>
+          <w:rFonts w:ascii="宋体" w:hAnsi="宋体" w:cs="宋体" w:hint="eastAsia"/>
+          <w:sz w:val="24"/>
+        </w:rPr>
+        <w:t>所示。</w:t>
+      </w:r>
+    </w:p>
+    <w:p>
+      <w:pPr>
+        <w:rPr>
+          <w:rFonts w:ascii="宋体" w:hAnsi="宋体" w:cs="宋体" w:hint="eastAsia"/>
+          <w:sz w:val="24"/>
+        </w:rPr>
+      </w:pPr>
+      <w:r>
+        <w:rPr>
+          <w:rFonts w:ascii="宋体" w:hAnsi="宋体" w:cs="宋体" w:hint="eastAsia"/>
+          <w:noProof/>
+          <w:sz w:val="24"/>
+        </w:rPr>
+        <w:drawing>
+          <wp:inline distT="0" distB="0" distL="0" distR="0">
+            <wp:extent cx="5720080" cy="2743200"/>
+            <wp:effectExtent l="0" t="0" r="0" b="0"/>
+            <wp:docPr id="13" name="图片 13" descr="绘图24"/>
+            <wp:cNvGraphicFramePr>
+              <a:graphicFrameLocks xmlns:a="http://schemas.openxmlformats.org/drawingml/2006/main" noChangeAspect="1"/>
+            </wp:cNvGraphicFramePr>
+            <a:graphic xmlns:a="http://schemas.openxmlformats.org/drawingml/2006/main">
+              <a:graphicData uri="http://schemas.openxmlformats.org/drawingml/2006/picture">
+                <pic:pic xmlns:pic="http://schemas.openxmlformats.org/drawingml/2006/picture">
+                  <pic:nvPicPr>
+                    <pic:cNvPr id="0" name="Picture 19" descr="绘图24"/>
+                    <pic:cNvPicPr>
+                      <a:picLocks noChangeAspect="1" noChangeArrowheads="1"/>
+                    </pic:cNvPicPr>
+                  </pic:nvPicPr>
+                  <pic:blipFill>
+                    <a:blip r:embed="rId19">
+                      <a:extLst>
+                        <a:ext uri="{28A0092B-C50C-407E-A947-70E740481C1C}">
+                          <a14:useLocalDpi xmlns:a14="http://schemas.microsoft.com/office/drawing/2010/main" val="0"/>
+                        </a:ext>
+                      </a:extLst>
+                    </a:blip>
+                    <a:srcRect/>
+                    <a:stretch>
+                      <a:fillRect/>
+                    </a:stretch>
+                  </pic:blipFill>
+                  <pic:spPr bwMode="auto">
+                    <a:xfrm>
+                      <a:off x="0" y="0"/>
+                      <a:ext cx="5720080" cy="2743200"/>
+                    </a:xfrm>
+                    <a:prstGeom prst="rect">
+                      <a:avLst/>
+                    </a:prstGeom>
+                    <a:noFill/>
+                    <a:ln>
+                      <a:noFill/>
+                    </a:ln>
+                  </pic:spPr>
+                </pic:pic>
+              </a:graphicData>
+            </a:graphic>
+          </wp:inline>
+        </w:drawing>
+      </w:r>
+    </w:p>
+    <w:p>
+      <w:pPr>
+        <w:spacing w:line="360" w:lineRule="auto"/>
+        <w:jc w:val="center"/>
+        <w:rPr>
+          <w:rFonts w:ascii="宋体" w:hAnsi="宋体" w:cs="宋体" w:hint="eastAsia"/>
+          <w:szCs w:val="21"/>
+        </w:rPr>
+      </w:pPr>
+      <w:r>
+        <w:rPr>
+          <w:rFonts w:ascii="宋体" w:hAnsi="宋体" w:cs="宋体" w:hint="eastAsia"/>
+          <w:szCs w:val="21"/>
+        </w:rPr>
+        <w:t>图</w:t>
+      </w:r>
+      <w:r>
+        <w:rPr>
+          <w:rFonts w:ascii="宋体" w:hAnsi="宋体" w:cs="宋体" w:hint="eastAsia"/>
+          <w:szCs w:val="21"/>
+        </w:rPr>
+        <w:t xml:space="preserve">3-14 </w:t>
+      </w:r>
+      <w:r>
+        <w:rPr>
+          <w:rFonts w:ascii="宋体" w:hAnsi="宋体" w:cs="宋体" w:hint="eastAsia"/>
+          <w:szCs w:val="21"/>
+        </w:rPr>
+        <w:t>数据库设计结构图</w:t>
+      </w:r>
+    </w:p>
+    <w:p>
+      <w:pPr>
+        <w:spacing w:line="460" w:lineRule="exact"/>
+        <w:rPr>
+          <w:rStyle w:val="21"/>
+          <w:rFonts w:ascii="宋体" w:eastAsia="宋体" w:hAnsi="宋体" w:cs="宋体" w:hint="eastAsia"/>
+        </w:rPr>
+      </w:pPr>
+      <w:r>
+        <w:rPr>
+          <w:rFonts w:ascii="宋体" w:hAnsi="宋体" w:cs="宋体" w:hint="eastAsia"/>
+          <w:sz w:val="24"/>
+        </w:rPr>
+        <w:t>（</w:t>
+      </w:r>
+      <w:r>
+        <w:rPr>
+          <w:rFonts w:ascii="宋体" w:hAnsi="宋体" w:cs="宋体" w:hint="eastAsia"/>
+          <w:sz w:val="24"/>
+        </w:rPr>
+        <w:t>4</w:t>
+      </w:r>
+      <w:r>
+        <w:rPr>
+          <w:rFonts w:ascii="宋体" w:hAnsi="宋体" w:cs="宋体" w:hint="eastAsia"/>
+          <w:sz w:val="24"/>
+        </w:rPr>
+        <w:t>）数据库概念设计</w:t>
+      </w:r>
+    </w:p>
+    <w:p>
+      <w:pPr>
+        <w:spacing w:line="460" w:lineRule="exact"/>
+        <w:ind w:firstLineChars="200" w:firstLine="480"/>
+        <w:rPr>
+          <w:rFonts w:ascii="宋体" w:hAnsi="宋体" w:cs="宋体" w:hint="eastAsia"/>
+          <w:sz w:val="24"/>
+        </w:rPr>
+      </w:pPr>
+      <w:r>
+        <w:rPr>
+          <w:rFonts w:ascii="宋体" w:hAnsi="宋体" w:cs="宋体" w:hint="eastAsia"/>
+          <w:sz w:val="24"/>
+        </w:rPr>
+        <w:t>根据前面的需求分析和逻辑结构设计规划出本系统所使用的实体对象为：用户实体。下面将给出实体的</w:t>
+      </w:r>
+      <w:r>
+        <w:rPr>
+          <w:rFonts w:ascii="宋体" w:hAnsi="宋体" w:cs="宋体" w:hint="eastAsia"/>
+          <w:sz w:val="24"/>
+        </w:rPr>
+        <w:t>E-R</w:t>
+      </w:r>
+      <w:r>
+        <w:rPr>
+          <w:rFonts w:ascii="宋体" w:hAnsi="宋体" w:cs="宋体" w:hint="eastAsia"/>
+          <w:sz w:val="24"/>
+        </w:rPr>
+        <w:t>图。</w:t>
+      </w:r>
+    </w:p>
+    <w:p>
+      <w:pPr>
+        <w:spacing w:line="460" w:lineRule="exact"/>
+        <w:ind w:left="480"/>
+        <w:rPr>
+          <w:rFonts w:ascii="宋体" w:hAnsi="宋体" w:cs="宋体" w:hint="eastAsia"/>
+          <w:sz w:val="24"/>
+        </w:rPr>
+      </w:pPr>
+      <w:r>
+        <w:rPr>
+          <w:rFonts w:ascii="宋体" w:hAnsi="宋体" w:cs="宋体" w:hint="eastAsia"/>
+          <w:sz w:val="24"/>
+        </w:rPr>
+        <w:t>①</w:t>
+      </w:r>
+      <w:r>
+        <w:rPr>
+          <w:rFonts w:ascii="宋体" w:hAnsi="宋体" w:cs="宋体" w:hint="eastAsia"/>
+          <w:sz w:val="24"/>
+        </w:rPr>
+        <w:t xml:space="preserve"> </w:t>
+      </w:r>
+      <w:r>
+        <w:rPr>
+          <w:rFonts w:ascii="宋体" w:hAnsi="宋体" w:cs="宋体" w:hint="eastAsia"/>
+          <w:sz w:val="24"/>
+        </w:rPr>
+        <w:t>用户实体</w:t>
+      </w:r>
+    </w:p>
+    <w:p>
+      <w:pPr>
+        <w:spacing w:line="460" w:lineRule="exact"/>
+        <w:ind w:firstLineChars="200" w:firstLine="480"/>
+        <w:rPr>
+          <w:rFonts w:ascii="宋体" w:hAnsi="宋体" w:cs="宋体" w:hint="eastAsia"/>
+          <w:sz w:val="24"/>
+        </w:rPr>
+      </w:pPr>
+      <w:r>
+        <w:rPr>
+          <w:rFonts w:ascii="宋体" w:hAnsi="宋体" w:cs="宋体" w:hint="eastAsia"/>
+          <w:sz w:val="24"/>
+        </w:rPr>
+        <w:t>用户实体包括用户名、密码、昵称、修改密码、个性签名、是否在线、登录</w:t>
+      </w:r>
+      <w:r>
+        <w:rPr>
+          <w:rFonts w:ascii="宋体" w:hAnsi="宋体" w:cs="宋体" w:hint="eastAsia"/>
+          <w:sz w:val="24"/>
+        </w:rPr>
+        <w:t>IP</w:t>
+      </w:r>
+      <w:r>
+        <w:rPr>
+          <w:rFonts w:ascii="宋体" w:hAnsi="宋体" w:cs="宋体" w:hint="eastAsia"/>
+          <w:sz w:val="24"/>
+        </w:rPr>
+        <w:t>、绑定端口等。其</w:t>
+      </w:r>
+      <w:r>
+        <w:rPr>
+          <w:rFonts w:ascii="宋体" w:hAnsi="宋体" w:cs="宋体" w:hint="eastAsia"/>
+          <w:sz w:val="24"/>
+        </w:rPr>
+        <w:t>E-R</w:t>
+      </w:r>
+      <w:r>
+        <w:rPr>
+          <w:rFonts w:ascii="宋体" w:hAnsi="宋体" w:cs="宋体" w:hint="eastAsia"/>
+          <w:sz w:val="24"/>
+        </w:rPr>
+        <w:t>图如下</w:t>
+      </w:r>
+      <w:r>
+        <w:rPr>
+          <w:rFonts w:ascii="宋体" w:hAnsi="宋体" w:cs="宋体" w:hint="eastAsia"/>
+          <w:sz w:val="24"/>
+        </w:rPr>
+        <w:t>3-15</w:t>
+      </w:r>
+      <w:r>
+        <w:rPr>
+          <w:rFonts w:ascii="宋体" w:hAnsi="宋体" w:cs="宋体" w:hint="eastAsia"/>
+          <w:sz w:val="24"/>
+        </w:rPr>
+        <w:t>所示。</w:t>
+      </w:r>
+    </w:p>
+    <w:p>
+      <w:pPr>
+        <w:spacing w:line="300" w:lineRule="auto"/>
+        <w:jc w:val="center"/>
+        <w:rPr>
+          <w:rFonts w:ascii="宋体" w:hAnsi="宋体" w:cs="宋体" w:hint="eastAsia"/>
+          <w:sz w:val="24"/>
+        </w:rPr>
+      </w:pPr>
+      <w:r>
+        <w:rPr>
+          <w:rFonts w:ascii="宋体" w:hAnsi="宋体" w:cs="宋体" w:hint="eastAsia"/>
+          <w:noProof/>
+          <w:sz w:val="24"/>
+        </w:rPr>
+        <w:lastRenderedPageBreak/>
+        <w:drawing>
+          <wp:inline distT="0" distB="0" distL="0" distR="0">
+            <wp:extent cx="3466465" cy="3455670"/>
+            <wp:effectExtent l="0" t="0" r="635" b="0"/>
+            <wp:docPr id="15" name="图片 15" descr="绘图31"/>
+            <wp:cNvGraphicFramePr>
+              <a:graphicFrameLocks xmlns:a="http://schemas.openxmlformats.org/drawingml/2006/main" noChangeAspect="1"/>
+            </wp:cNvGraphicFramePr>
+            <a:graphic xmlns:a="http://schemas.openxmlformats.org/drawingml/2006/main">
+              <a:graphicData uri="http://schemas.openxmlformats.org/drawingml/2006/picture">
+                <pic:pic xmlns:pic="http://schemas.openxmlformats.org/drawingml/2006/picture">
+                  <pic:nvPicPr>
+                    <pic:cNvPr id="0" name="Picture 21" descr="绘图31"/>
+                    <pic:cNvPicPr>
+                      <a:picLocks noChangeAspect="1" noChangeArrowheads="1"/>
+                    </pic:cNvPicPr>
+                  </pic:nvPicPr>
+                  <pic:blipFill>
+                    <a:blip r:embed="rId20">
+                      <a:extLst>
+                        <a:ext uri="{28A0092B-C50C-407E-A947-70E740481C1C}">
+                          <a14:useLocalDpi xmlns:a14="http://schemas.microsoft.com/office/drawing/2010/main" val="0"/>
+                        </a:ext>
+                      </a:extLst>
+                    </a:blip>
+                    <a:srcRect/>
+                    <a:stretch>
+                      <a:fillRect/>
+                    </a:stretch>
+                  </pic:blipFill>
+                  <pic:spPr bwMode="auto">
+                    <a:xfrm>
+                      <a:off x="0" y="0"/>
+                      <a:ext cx="3466465" cy="3455670"/>
+                    </a:xfrm>
+                    <a:prstGeom prst="rect">
+                      <a:avLst/>
+                    </a:prstGeom>
+                    <a:noFill/>
+                    <a:ln>
+                      <a:noFill/>
+                    </a:ln>
+                  </pic:spPr>
+                </pic:pic>
+              </a:graphicData>
+            </a:graphic>
+          </wp:inline>
+        </w:drawing>
+      </w:r>
+    </w:p>
+    <w:p>
+      <w:pPr>
+        <w:spacing w:line="360" w:lineRule="auto"/>
+        <w:jc w:val="center"/>
+        <w:rPr>
+          <w:rFonts w:ascii="宋体" w:hAnsi="宋体" w:cs="宋体" w:hint="eastAsia"/>
+          <w:szCs w:val="21"/>
+        </w:rPr>
+      </w:pPr>
+      <w:r>
+        <w:rPr>
+          <w:rFonts w:ascii="宋体" w:hAnsi="宋体" w:cs="宋体" w:hint="eastAsia"/>
+          <w:szCs w:val="21"/>
+        </w:rPr>
+        <w:t>图</w:t>
+      </w:r>
+      <w:r>
+        <w:rPr>
+          <w:rFonts w:ascii="宋体" w:hAnsi="宋体" w:cs="宋体" w:hint="eastAsia"/>
+          <w:szCs w:val="21"/>
+        </w:rPr>
+        <w:t xml:space="preserve">3-15 </w:t>
+      </w:r>
+      <w:r>
+        <w:rPr>
+          <w:rFonts w:ascii="宋体" w:hAnsi="宋体" w:cs="宋体" w:hint="eastAsia"/>
+          <w:szCs w:val="21"/>
+        </w:rPr>
+        <w:t>用户实体</w:t>
+      </w:r>
+      <w:r>
+        <w:rPr>
+          <w:rFonts w:ascii="宋体" w:hAnsi="宋体" w:cs="宋体" w:hint="eastAsia"/>
+          <w:szCs w:val="21"/>
+        </w:rPr>
+        <w:t>E-R</w:t>
+      </w:r>
+      <w:r>
+        <w:rPr>
+          <w:rFonts w:ascii="宋体" w:hAnsi="宋体" w:cs="宋体" w:hint="eastAsia"/>
+          <w:szCs w:val="21"/>
+        </w:rPr>
+        <w:t>图</w:t>
+      </w:r>
+    </w:p>
+    <w:p>
+      <w:pPr>
+        <w:spacing w:line="300" w:lineRule="auto"/>
+        <w:ind w:firstLineChars="200" w:firstLine="480"/>
+        <w:jc w:val="left"/>
+        <w:rPr>
+          <w:rFonts w:ascii="宋体" w:hAnsi="宋体" w:cs="宋体" w:hint="eastAsia"/>
+          <w:sz w:val="24"/>
+        </w:rPr>
+      </w:pPr>
+    </w:p>
+    <w:p>
+      <w:pPr>
+        <w:spacing w:line="460" w:lineRule="exact"/>
+        <w:ind w:left="480"/>
+        <w:jc w:val="left"/>
+        <w:rPr>
+          <w:rFonts w:ascii="宋体" w:hAnsi="宋体" w:cs="宋体" w:hint="eastAsia"/>
+          <w:sz w:val="24"/>
+        </w:rPr>
+      </w:pPr>
+      <w:r>
+        <w:rPr>
+          <w:rFonts w:ascii="宋体" w:hAnsi="宋体" w:cs="宋体" w:hint="eastAsia"/>
+          <w:sz w:val="24"/>
+        </w:rPr>
+        <w:t>②</w:t>
+      </w:r>
+      <w:r>
+        <w:rPr>
+          <w:rFonts w:ascii="宋体" w:hAnsi="宋体" w:cs="宋体" w:hint="eastAsia"/>
+          <w:sz w:val="24"/>
+        </w:rPr>
+        <w:t xml:space="preserve"> </w:t>
+      </w:r>
+      <w:r>
+        <w:rPr>
+          <w:rFonts w:ascii="宋体" w:hAnsi="宋体" w:cs="宋体" w:hint="eastAsia"/>
+          <w:sz w:val="24"/>
+        </w:rPr>
+        <w:t>好友实体</w:t>
+      </w:r>
+    </w:p>
+    <w:p>
+      <w:pPr>
+        <w:spacing w:line="460" w:lineRule="exact"/>
+        <w:ind w:firstLineChars="200" w:firstLine="480"/>
+        <w:jc w:val="left"/>
+        <w:rPr>
+          <w:rFonts w:ascii="宋体" w:hAnsi="宋体" w:cs="宋体" w:hint="eastAsia"/>
+          <w:sz w:val="24"/>
+        </w:rPr>
+      </w:pPr>
+      <w:r>
+        <w:rPr>
+          <w:rFonts w:ascii="宋体" w:hAnsi="宋体" w:cs="宋体" w:hint="eastAsia"/>
+          <w:sz w:val="24"/>
+        </w:rPr>
+        <w:t>好友实体包括好友名称等。其</w:t>
+      </w:r>
+      <w:r>
+        <w:rPr>
+          <w:rFonts w:ascii="宋体" w:hAnsi="宋体" w:cs="宋体" w:hint="eastAsia"/>
+          <w:sz w:val="24"/>
+        </w:rPr>
+        <w:t>E-R</w:t>
+      </w:r>
+      <w:r>
+        <w:rPr>
+          <w:rFonts w:ascii="宋体" w:hAnsi="宋体" w:cs="宋体" w:hint="eastAsia"/>
+          <w:sz w:val="24"/>
+        </w:rPr>
+        <w:t>图如下</w:t>
+      </w:r>
+      <w:r>
+        <w:rPr>
+          <w:rFonts w:ascii="宋体" w:hAnsi="宋体" w:cs="宋体" w:hint="eastAsia"/>
+          <w:sz w:val="24"/>
+        </w:rPr>
+        <w:t>3-16</w:t>
+      </w:r>
+      <w:r>
+        <w:rPr>
+          <w:rFonts w:ascii="宋体" w:hAnsi="宋体" w:cs="宋体" w:hint="eastAsia"/>
+          <w:sz w:val="24"/>
+        </w:rPr>
+        <w:t>所示。</w:t>
+      </w:r>
+    </w:p>
+    <w:p>
+      <w:pPr>
+        <w:spacing w:line="360" w:lineRule="auto"/>
+        <w:jc w:val="center"/>
+        <w:rPr>
+          <w:rFonts w:ascii="宋体" w:hAnsi="宋体" w:cs="宋体" w:hint="eastAsia"/>
+          <w:sz w:val="24"/>
+        </w:rPr>
+      </w:pPr>
+      <w:r>
+        <w:rPr>
+          <w:rFonts w:ascii="宋体" w:hAnsi="宋体" w:cs="宋体" w:hint="eastAsia"/>
+          <w:noProof/>
+          <w:sz w:val="24"/>
+        </w:rPr>
+        <w:drawing>
+          <wp:inline distT="0" distB="0" distL="0" distR="0">
+            <wp:extent cx="4305935" cy="3200400"/>
+            <wp:effectExtent l="0" t="0" r="0" b="0"/>
+            <wp:docPr id="14" name="图片 14" descr="绘图32"/>
+            <wp:cNvGraphicFramePr>
+              <a:graphicFrameLocks xmlns:a="http://schemas.openxmlformats.org/drawingml/2006/main" noChangeAspect="1"/>
+            </wp:cNvGraphicFramePr>
+            <a:graphic xmlns:a="http://schemas.openxmlformats.org/drawingml/2006/main">
+              <a:graphicData uri="http://schemas.openxmlformats.org/drawingml/2006/picture">
+                <pic:pic xmlns:pic="http://schemas.openxmlformats.org/drawingml/2006/picture">
+                  <pic:nvPicPr>
+                    <pic:cNvPr id="0" name="Picture 22" descr="绘图32"/>
+                    <pic:cNvPicPr>
+                      <a:picLocks noChangeAspect="1" noChangeArrowheads="1"/>
+                    </pic:cNvPicPr>
+                  </pic:nvPicPr>
+                  <pic:blipFill>
+                    <a:blip r:embed="rId21">
+                      <a:extLst>
+                        <a:ext uri="{28A0092B-C50C-407E-A947-70E740481C1C}">
+                          <a14:useLocalDpi xmlns:a14="http://schemas.microsoft.com/office/drawing/2010/main" val="0"/>
+                        </a:ext>
+                      </a:extLst>
+                    </a:blip>
+                    <a:srcRect/>
+                    <a:stretch>
+                      <a:fillRect/>
+                    </a:stretch>
+                  </pic:blipFill>
+                  <pic:spPr bwMode="auto">
+                    <a:xfrm>
+                      <a:off x="0" y="0"/>
+                      <a:ext cx="4305935" cy="3200400"/>
+                    </a:xfrm>
+                    <a:prstGeom prst="rect">
+                      <a:avLst/>
+                    </a:prstGeom>
+                    <a:noFill/>
+                    <a:ln>
+                      <a:noFill/>
+                    </a:ln>
+                  </pic:spPr>
+                </pic:pic>
+              </a:graphicData>
+            </a:graphic>
+          </wp:inline>
+        </w:drawing>
+      </w:r>
+      <w:r>
+        <w:rPr>
+          <w:rFonts w:ascii="宋体" w:hAnsi="宋体" w:cs="宋体" w:hint="eastAsia"/>
+          <w:sz w:val="24"/>
+        </w:rPr>
+        <w:t xml:space="preserve">  </w:t>
+      </w:r>
+    </w:p>
+    <w:p>
+      <w:pPr>
+        <w:spacing w:line="360" w:lineRule="auto"/>
+        <w:jc w:val="center"/>
+        <w:rPr>
+          <w:rFonts w:ascii="宋体" w:hAnsi="宋体" w:cs="宋体" w:hint="eastAsia"/>
+          <w:szCs w:val="21"/>
+        </w:rPr>
+      </w:pPr>
+      <w:r>
+        <w:rPr>
+          <w:rFonts w:ascii="宋体" w:hAnsi="宋体" w:cs="宋体" w:hint="eastAsia"/>
+          <w:szCs w:val="21"/>
+        </w:rPr>
+        <w:t>图</w:t>
+      </w:r>
+      <w:r>
+        <w:rPr>
+          <w:rFonts w:ascii="宋体" w:hAnsi="宋体" w:cs="宋体" w:hint="eastAsia"/>
+          <w:szCs w:val="21"/>
+        </w:rPr>
+        <w:t>3-16</w:t>
+      </w:r>
+      <w:r>
+        <w:rPr>
+          <w:rFonts w:ascii="宋体" w:hAnsi="宋体" w:cs="宋体" w:hint="eastAsia"/>
+          <w:szCs w:val="21"/>
+        </w:rPr>
+        <w:t>好友实体</w:t>
+      </w:r>
+      <w:r>
+        <w:rPr>
+          <w:rFonts w:ascii="宋体" w:hAnsi="宋体" w:cs="宋体" w:hint="eastAsia"/>
+          <w:szCs w:val="21"/>
+        </w:rPr>
+        <w:t>E-R</w:t>
+      </w:r>
+      <w:r>
+        <w:rPr>
+          <w:rFonts w:ascii="宋体" w:hAnsi="宋体" w:cs="宋体" w:hint="eastAsia"/>
+          <w:szCs w:val="21"/>
+        </w:rPr>
+        <w:t>图</w:t>
+      </w:r>
+    </w:p>
+    <w:p>
+      <w:pPr>
+        <w:spacing w:line="360" w:lineRule="auto"/>
+        <w:jc w:val="center"/>
+        <w:rPr>
+          <w:rFonts w:ascii="宋体" w:hAnsi="宋体" w:cs="宋体" w:hint="eastAsia"/>
+          <w:szCs w:val="21"/>
+        </w:rPr>
+      </w:pPr>
+    </w:p>
+    <w:p>
+      <w:pPr>
+        <w:spacing w:line="360" w:lineRule="auto"/>
+        <w:jc w:val="center"/>
+        <w:rPr>
+          <w:rFonts w:ascii="宋体" w:hAnsi="宋体" w:cs="宋体" w:hint="eastAsia"/>
+          <w:szCs w:val="21"/>
+        </w:rPr>
+      </w:pPr>
+    </w:p>
+    <w:p>
+      <w:pPr>
+        <w:spacing w:line="400" w:lineRule="exact"/>
+        <w:rPr>
+          <w:rStyle w:val="21"/>
+          <w:rFonts w:ascii="宋体" w:eastAsia="宋体" w:hAnsi="宋体" w:cs="宋体" w:hint="eastAsia"/>
+        </w:rPr>
+      </w:pPr>
+      <w:r>
+        <w:rPr>
+          <w:rFonts w:ascii="宋体" w:hAnsi="宋体" w:cs="宋体" w:hint="eastAsia"/>
+          <w:sz w:val="24"/>
+        </w:rPr>
+        <w:t xml:space="preserve">  </w:t>
+      </w:r>
+      <w:r>
+        <w:rPr>
+          <w:rFonts w:ascii="宋体" w:hAnsi="宋体" w:cs="宋体" w:hint="eastAsia"/>
+          <w:sz w:val="24"/>
+        </w:rPr>
+        <w:t>（</w:t>
+      </w:r>
+      <w:r>
+        <w:rPr>
+          <w:rFonts w:ascii="宋体" w:hAnsi="宋体" w:cs="宋体" w:hint="eastAsia"/>
+          <w:sz w:val="24"/>
+        </w:rPr>
+        <w:t>5</w:t>
+      </w:r>
+      <w:r>
+        <w:rPr>
+          <w:rFonts w:ascii="宋体" w:hAnsi="宋体" w:cs="宋体" w:hint="eastAsia"/>
+          <w:sz w:val="24"/>
+        </w:rPr>
+        <w:t>）数据库表设计</w:t>
+      </w:r>
+    </w:p>
+    <w:p>
+      <w:pPr>
+        <w:spacing w:line="400" w:lineRule="exact"/>
+        <w:rPr>
+          <w:rFonts w:ascii="宋体" w:hAnsi="宋体" w:cs="宋体" w:hint="eastAsia"/>
+          <w:sz w:val="24"/>
+        </w:rPr>
+      </w:pPr>
+      <w:r>
+        <w:rPr>
+          <w:rFonts w:ascii="宋体" w:hAnsi="宋体" w:cs="宋体" w:hint="eastAsia"/>
+          <w:sz w:val="24"/>
+        </w:rPr>
+        <w:t xml:space="preserve">    </w:t>
+      </w:r>
+      <w:r>
+        <w:rPr>
+          <w:rFonts w:ascii="宋体" w:hAnsi="宋体" w:cs="宋体" w:hint="eastAsia"/>
+          <w:sz w:val="24"/>
+        </w:rPr>
+        <w:t>根据上面所做的总结，再参考系统的实际需要，表结构如下图所示：</w:t>
       </w:r>
     </w:p>
     <w:p>
@@ -5573,21 +11334,616 @@
         <w:spacing w:line="400" w:lineRule="exact"/>
         <w:ind w:firstLineChars="200" w:firstLine="480"/>
         <w:rPr>
+          <w:rFonts w:ascii="宋体" w:hAnsi="宋体" w:cs="宋体"/>
+          <w:sz w:val="24"/>
+        </w:rPr>
+      </w:pPr>
+      <w:r>
+        <w:rPr>
+          <w:rFonts w:ascii="宋体" w:hAnsi="宋体" w:cs="宋体" w:hint="eastAsia"/>
+          <w:sz w:val="24"/>
+        </w:rPr>
+        <w:t>用户表</w:t>
+      </w:r>
+      <w:proofErr w:type="spellStart"/>
+      <w:r>
+        <w:rPr>
+          <w:rFonts w:ascii="宋体" w:hAnsi="宋体" w:cs="宋体" w:hint="eastAsia"/>
+          <w:sz w:val="24"/>
+        </w:rPr>
+        <w:t>p_user</w:t>
+      </w:r>
+      <w:proofErr w:type="spellEnd"/>
+      <w:r>
+        <w:rPr>
+          <w:rFonts w:ascii="宋体" w:hAnsi="宋体" w:cs="宋体" w:hint="eastAsia"/>
+          <w:sz w:val="24"/>
+        </w:rPr>
+        <w:t>，如表</w:t>
+      </w:r>
+      <w:r>
+        <w:rPr>
+          <w:rFonts w:ascii="宋体" w:hAnsi="宋体" w:cs="宋体" w:hint="eastAsia"/>
+          <w:sz w:val="24"/>
+        </w:rPr>
+        <w:t>3-2</w:t>
+      </w:r>
+      <w:r>
+        <w:rPr>
+          <w:rFonts w:ascii="宋体" w:hAnsi="宋体" w:cs="宋体" w:hint="eastAsia"/>
+          <w:sz w:val="24"/>
+        </w:rPr>
+        <w:t>所示</w:t>
+      </w:r>
+    </w:p>
+    <w:p>
+      <w:pPr>
+        <w:spacing w:line="400" w:lineRule="exact"/>
+        <w:rPr>
+          <w:rFonts w:ascii="宋体" w:hAnsi="宋体" w:cs="宋体" w:hint="eastAsia"/>
+          <w:sz w:val="24"/>
+        </w:rPr>
+      </w:pPr>
+    </w:p>
+    <w:p>
+      <w:pPr>
+        <w:spacing w:line="400" w:lineRule="exact"/>
+        <w:jc w:val="center"/>
+        <w:rPr>
+          <w:rFonts w:ascii="宋体" w:hAnsi="宋体" w:cs="宋体"/>
+          <w:szCs w:val="21"/>
+        </w:rPr>
+      </w:pPr>
+      <w:r>
+        <w:rPr>
+          <w:rFonts w:ascii="宋体" w:hAnsi="宋体" w:cs="宋体" w:hint="eastAsia"/>
+          <w:szCs w:val="21"/>
+        </w:rPr>
+        <w:t>表</w:t>
+      </w:r>
+      <w:r>
+        <w:rPr>
+          <w:rFonts w:ascii="宋体" w:hAnsi="宋体" w:cs="宋体" w:hint="eastAsia"/>
+          <w:szCs w:val="21"/>
+        </w:rPr>
+        <w:t xml:space="preserve">3-2 </w:t>
+      </w:r>
+      <w:r>
+        <w:rPr>
+          <w:rFonts w:ascii="宋体" w:hAnsi="宋体" w:cs="宋体" w:hint="eastAsia"/>
+          <w:szCs w:val="21"/>
+        </w:rPr>
+        <w:t>用户表</w:t>
+      </w:r>
+    </w:p>
+    <w:tbl>
+      <w:tblPr>
+        <w:tblStyle w:val="a3"/>
+        <w:tblW w:w="0" w:type="auto"/>
+        <w:tblLook w:val="04A0" w:firstRow="1" w:lastRow="0" w:firstColumn="1" w:lastColumn="0" w:noHBand="0" w:noVBand="1"/>
+      </w:tblPr>
+      <w:tblGrid>
+        <w:gridCol w:w="2082"/>
+        <w:gridCol w:w="2082"/>
+        <w:gridCol w:w="2082"/>
+        <w:gridCol w:w="2014"/>
+      </w:tblGrid>
+      <w:tr>
+        <w:trPr>
+          <w:trHeight w:val="980"/>
+        </w:trPr>
+        <w:tc>
+          <w:tcPr>
+            <w:tcW w:w="2082" w:type="dxa"/>
+            <w:vAlign w:val="center"/>
+          </w:tcPr>
+          <w:p>
+            <w:pPr>
+              <w:spacing w:line="400" w:lineRule="exact"/>
+              <w:jc w:val="center"/>
+              <w:rPr>
+                <w:rFonts w:ascii="宋体" w:hAnsi="宋体" w:cs="宋体" w:hint="eastAsia"/>
+                <w:szCs w:val="21"/>
+              </w:rPr>
+            </w:pPr>
+            <w:r>
+              <w:rPr>
+                <w:rFonts w:ascii="宋体" w:hAnsi="宋体" w:cs="宋体" w:hint="eastAsia"/>
+                <w:sz w:val="24"/>
+              </w:rPr>
+              <w:t>字段名</w:t>
+            </w:r>
+          </w:p>
+        </w:tc>
+        <w:tc>
+          <w:tcPr>
+            <w:tcW w:w="2082" w:type="dxa"/>
+            <w:vAlign w:val="center"/>
+          </w:tcPr>
+          <w:p>
+            <w:pPr>
+              <w:spacing w:line="400" w:lineRule="exact"/>
+              <w:jc w:val="center"/>
+              <w:rPr>
+                <w:rFonts w:ascii="宋体" w:hAnsi="宋体" w:cs="宋体" w:hint="eastAsia"/>
+                <w:szCs w:val="21"/>
+              </w:rPr>
+            </w:pPr>
+            <w:r>
+              <w:rPr>
+                <w:rFonts w:ascii="宋体" w:hAnsi="宋体" w:cs="宋体" w:hint="eastAsia"/>
+                <w:sz w:val="24"/>
+              </w:rPr>
+              <w:t>数据类型</w:t>
+            </w:r>
+          </w:p>
+        </w:tc>
+        <w:tc>
+          <w:tcPr>
+            <w:tcW w:w="2082" w:type="dxa"/>
+            <w:vAlign w:val="center"/>
+          </w:tcPr>
+          <w:p>
+            <w:pPr>
+              <w:spacing w:line="400" w:lineRule="exact"/>
+              <w:jc w:val="center"/>
+              <w:rPr>
+                <w:rFonts w:ascii="宋体" w:hAnsi="宋体" w:cs="宋体" w:hint="eastAsia"/>
+                <w:szCs w:val="21"/>
+              </w:rPr>
+            </w:pPr>
+            <w:r>
+              <w:rPr>
+                <w:rFonts w:ascii="宋体" w:hAnsi="宋体" w:cs="宋体" w:hint="eastAsia"/>
+                <w:sz w:val="24"/>
+              </w:rPr>
+              <w:t>字段说明</w:t>
+            </w:r>
+          </w:p>
+        </w:tc>
+        <w:tc>
+          <w:tcPr>
+            <w:tcW w:w="2014" w:type="dxa"/>
+            <w:vAlign w:val="center"/>
+          </w:tcPr>
+          <w:p>
+            <w:pPr>
+              <w:spacing w:line="400" w:lineRule="exact"/>
+              <w:jc w:val="center"/>
+              <w:rPr>
+                <w:rFonts w:ascii="宋体" w:hAnsi="宋体" w:cs="宋体" w:hint="eastAsia"/>
+                <w:sz w:val="24"/>
+              </w:rPr>
+            </w:pPr>
+            <w:r>
+              <w:rPr>
+                <w:rFonts w:ascii="宋体" w:hAnsi="宋体" w:cs="宋体" w:hint="eastAsia"/>
+                <w:sz w:val="24"/>
+              </w:rPr>
+              <w:t>备注</w:t>
+            </w:r>
+          </w:p>
+        </w:tc>
+      </w:tr>
+      <w:tr>
+        <w:trPr>
+          <w:trHeight w:val="1023"/>
+        </w:trPr>
+        <w:tc>
+          <w:tcPr>
+            <w:tcW w:w="2082" w:type="dxa"/>
+            <w:vAlign w:val="center"/>
+          </w:tcPr>
+          <w:p>
+            <w:pPr>
+              <w:spacing w:line="400" w:lineRule="exact"/>
+              <w:jc w:val="center"/>
+              <w:rPr>
+                <w:rFonts w:ascii="宋体" w:hAnsi="宋体" w:cs="宋体" w:hint="eastAsia"/>
+                <w:szCs w:val="21"/>
+              </w:rPr>
+            </w:pPr>
+            <w:proofErr w:type="spellStart"/>
+            <w:r>
+              <w:rPr>
+                <w:rFonts w:ascii="宋体" w:hAnsi="宋体" w:cs="宋体" w:hint="eastAsia"/>
+                <w:sz w:val="24"/>
+              </w:rPr>
+              <w:t>P_username</w:t>
+            </w:r>
+            <w:proofErr w:type="spellEnd"/>
+          </w:p>
+        </w:tc>
+        <w:tc>
+          <w:tcPr>
+            <w:tcW w:w="2082" w:type="dxa"/>
+            <w:vAlign w:val="center"/>
+          </w:tcPr>
+          <w:p>
+            <w:pPr>
+              <w:spacing w:line="400" w:lineRule="exact"/>
+              <w:jc w:val="center"/>
+              <w:rPr>
+                <w:rFonts w:ascii="宋体" w:hAnsi="宋体" w:cs="宋体" w:hint="eastAsia"/>
+                <w:szCs w:val="21"/>
+              </w:rPr>
+            </w:pPr>
+            <w:r>
+              <w:rPr>
+                <w:rFonts w:ascii="宋体" w:hAnsi="宋体" w:cs="宋体" w:hint="eastAsia"/>
+                <w:sz w:val="24"/>
+              </w:rPr>
+              <w:t>varchar(20)</w:t>
+            </w:r>
+          </w:p>
+        </w:tc>
+        <w:tc>
+          <w:tcPr>
+            <w:tcW w:w="2082" w:type="dxa"/>
+            <w:vAlign w:val="center"/>
+          </w:tcPr>
+          <w:p>
+            <w:pPr>
+              <w:spacing w:line="400" w:lineRule="exact"/>
+              <w:jc w:val="center"/>
+              <w:rPr>
+                <w:rFonts w:ascii="宋体" w:hAnsi="宋体" w:cs="宋体" w:hint="eastAsia"/>
+                <w:szCs w:val="21"/>
+              </w:rPr>
+            </w:pPr>
+            <w:r>
+              <w:rPr>
+                <w:rFonts w:ascii="宋体" w:hAnsi="宋体" w:cs="宋体" w:hint="eastAsia"/>
+                <w:sz w:val="24"/>
+              </w:rPr>
+              <w:t>用户名</w:t>
+            </w:r>
+          </w:p>
+        </w:tc>
+        <w:tc>
+          <w:tcPr>
+            <w:tcW w:w="2014" w:type="dxa"/>
+            <w:vAlign w:val="center"/>
+          </w:tcPr>
+          <w:p>
+            <w:pPr>
+              <w:spacing w:line="400" w:lineRule="exact"/>
+              <w:jc w:val="center"/>
+              <w:rPr>
+                <w:rFonts w:ascii="宋体" w:hAnsi="宋体" w:cs="宋体" w:hint="eastAsia"/>
+                <w:szCs w:val="21"/>
+              </w:rPr>
+            </w:pPr>
+            <w:r>
+              <w:rPr>
+                <w:rFonts w:ascii="宋体" w:hAnsi="宋体" w:cs="宋体" w:hint="eastAsia"/>
+                <w:sz w:val="24"/>
+              </w:rPr>
+              <w:t>主键</w:t>
+            </w:r>
+          </w:p>
+        </w:tc>
+      </w:tr>
+      <w:tr>
+        <w:trPr>
+          <w:trHeight w:val="980"/>
+        </w:trPr>
+        <w:tc>
+          <w:tcPr>
+            <w:tcW w:w="2082" w:type="dxa"/>
+            <w:vAlign w:val="center"/>
+          </w:tcPr>
+          <w:p>
+            <w:pPr>
+              <w:spacing w:line="400" w:lineRule="exact"/>
+              <w:jc w:val="center"/>
+              <w:rPr>
+                <w:rFonts w:ascii="宋体" w:hAnsi="宋体" w:cs="宋体" w:hint="eastAsia"/>
+                <w:szCs w:val="21"/>
+              </w:rPr>
+            </w:pPr>
+            <w:proofErr w:type="spellStart"/>
+            <w:r>
+              <w:rPr>
+                <w:rFonts w:ascii="宋体" w:hAnsi="宋体" w:cs="宋体" w:hint="eastAsia"/>
+                <w:sz w:val="24"/>
+              </w:rPr>
+              <w:t>P_password</w:t>
+            </w:r>
+            <w:proofErr w:type="spellEnd"/>
+          </w:p>
+        </w:tc>
+        <w:tc>
+          <w:tcPr>
+            <w:tcW w:w="2082" w:type="dxa"/>
+            <w:vAlign w:val="center"/>
+          </w:tcPr>
+          <w:p>
+            <w:pPr>
+              <w:spacing w:line="400" w:lineRule="exact"/>
+              <w:jc w:val="center"/>
+              <w:rPr>
+                <w:rFonts w:ascii="宋体" w:hAnsi="宋体" w:cs="宋体" w:hint="eastAsia"/>
+                <w:szCs w:val="21"/>
+              </w:rPr>
+            </w:pPr>
+            <w:r>
+              <w:rPr>
+                <w:rFonts w:ascii="宋体" w:hAnsi="宋体" w:cs="宋体" w:hint="eastAsia"/>
+                <w:sz w:val="24"/>
+              </w:rPr>
+              <w:t>varchar(20)</w:t>
+            </w:r>
+          </w:p>
+        </w:tc>
+        <w:tc>
+          <w:tcPr>
+            <w:tcW w:w="2082" w:type="dxa"/>
+            <w:vAlign w:val="center"/>
+          </w:tcPr>
+          <w:p>
+            <w:pPr>
+              <w:spacing w:line="400" w:lineRule="exact"/>
+              <w:jc w:val="center"/>
+              <w:rPr>
+                <w:rFonts w:ascii="宋体" w:hAnsi="宋体" w:cs="宋体" w:hint="eastAsia"/>
+                <w:szCs w:val="21"/>
+              </w:rPr>
+            </w:pPr>
+            <w:r>
+              <w:rPr>
+                <w:rFonts w:ascii="宋体" w:hAnsi="宋体" w:cs="宋体" w:hint="eastAsia"/>
+                <w:sz w:val="24"/>
+              </w:rPr>
+              <w:t>密码</w:t>
+            </w:r>
+          </w:p>
+        </w:tc>
+        <w:tc>
+          <w:tcPr>
+            <w:tcW w:w="2014" w:type="dxa"/>
+            <w:vAlign w:val="center"/>
+          </w:tcPr>
+          <w:p>
+            <w:pPr>
+              <w:spacing w:line="400" w:lineRule="exact"/>
+              <w:jc w:val="center"/>
+              <w:rPr>
+                <w:rFonts w:ascii="宋体" w:hAnsi="宋体" w:cs="宋体" w:hint="eastAsia"/>
+                <w:szCs w:val="21"/>
+              </w:rPr>
+            </w:pPr>
+            <w:r>
+              <w:rPr>
+                <w:rFonts w:ascii="宋体" w:hAnsi="宋体" w:cs="宋体" w:hint="eastAsia"/>
+                <w:sz w:val="24"/>
+              </w:rPr>
+              <w:t>不允许为空</w:t>
+            </w:r>
+          </w:p>
+        </w:tc>
+      </w:tr>
+    </w:tbl>
+    <w:p>
+      <w:pPr>
+        <w:spacing w:line="400" w:lineRule="exact"/>
+        <w:jc w:val="center"/>
+      </w:pPr>
+    </w:p>
+    <w:p>
+      <w:pPr>
+        <w:pStyle w:val="1"/>
+        <w:pageBreakBefore/>
+        <w:spacing w:line="400" w:lineRule="exact"/>
+        <w:ind w:left="425" w:hanging="425"/>
+        <w:rPr>
+          <w:rFonts w:ascii="黑体" w:hAnsi="黑体" w:cs="黑体" w:hint="eastAsia"/>
+          <w:bCs w:val="0"/>
+          <w:sz w:val="32"/>
+          <w:szCs w:val="32"/>
+        </w:rPr>
+      </w:pPr>
+      <w:bookmarkStart w:id="273" w:name="_Toc29915"/>
+      <w:bookmarkStart w:id="274" w:name="_Toc170361778"/>
+      <w:bookmarkStart w:id="275" w:name="_Toc12502"/>
+      <w:bookmarkStart w:id="276" w:name="_Toc13831"/>
+      <w:bookmarkStart w:id="277" w:name="_Toc17325"/>
+      <w:bookmarkStart w:id="278" w:name="_Toc29025"/>
+      <w:bookmarkStart w:id="279" w:name="_Toc5174"/>
+      <w:bookmarkStart w:id="280" w:name="_Toc4647"/>
+      <w:bookmarkStart w:id="281" w:name="_Toc9497"/>
+      <w:bookmarkStart w:id="282" w:name="_Toc24097"/>
+      <w:bookmarkStart w:id="283" w:name="_Toc7590"/>
+      <w:bookmarkStart w:id="284" w:name="_Toc29961"/>
+      <w:r>
+        <w:rPr>
+          <w:rFonts w:ascii="黑体" w:hAnsi="黑体" w:cs="黑体" w:hint="eastAsia"/>
+          <w:bCs w:val="0"/>
+          <w:sz w:val="32"/>
+          <w:szCs w:val="32"/>
+        </w:rPr>
+        <w:lastRenderedPageBreak/>
+        <w:t xml:space="preserve">4  </w:t>
+      </w:r>
+      <w:r>
+        <w:rPr>
+          <w:rFonts w:ascii="黑体" w:hAnsi="黑体" w:cs="黑体" w:hint="eastAsia"/>
+          <w:bCs w:val="0"/>
+          <w:sz w:val="32"/>
+          <w:szCs w:val="32"/>
+        </w:rPr>
+        <w:t>即时通讯系统的实现</w:t>
+      </w:r>
+      <w:bookmarkEnd w:id="273"/>
+      <w:bookmarkEnd w:id="274"/>
+      <w:bookmarkEnd w:id="275"/>
+      <w:bookmarkEnd w:id="276"/>
+      <w:bookmarkEnd w:id="277"/>
+      <w:bookmarkEnd w:id="278"/>
+      <w:bookmarkEnd w:id="279"/>
+      <w:bookmarkEnd w:id="280"/>
+      <w:bookmarkEnd w:id="281"/>
+      <w:bookmarkEnd w:id="282"/>
+      <w:bookmarkEnd w:id="283"/>
+      <w:bookmarkEnd w:id="284"/>
+    </w:p>
+    <w:p>
+      <w:pPr>
+        <w:rPr>
+          <w:rFonts w:ascii="宋体" w:hAnsi="宋体" w:cs="宋体" w:hint="eastAsia"/>
+          <w:bCs/>
+          <w:sz w:val="24"/>
+        </w:rPr>
+      </w:pPr>
+    </w:p>
+    <w:p>
+      <w:pPr>
+        <w:rPr>
+          <w:rFonts w:ascii="宋体" w:hAnsi="宋体" w:cs="宋体" w:hint="eastAsia"/>
+          <w:bCs/>
+          <w:sz w:val="24"/>
+        </w:rPr>
+      </w:pPr>
+    </w:p>
+    <w:p>
+      <w:pPr>
+        <w:pStyle w:val="2"/>
+        <w:spacing w:before="100" w:beforeAutospacing="1" w:after="100" w:afterAutospacing="1" w:line="400" w:lineRule="exact"/>
+        <w:ind w:left="567" w:hanging="567"/>
+        <w:rPr>
+          <w:rFonts w:ascii="黑体" w:hAnsi="黑体" w:cs="黑体" w:hint="eastAsia"/>
+          <w:b w:val="0"/>
+          <w:sz w:val="24"/>
+          <w:szCs w:val="24"/>
+        </w:rPr>
+      </w:pPr>
+      <w:bookmarkStart w:id="285" w:name="_Toc18765"/>
+      <w:bookmarkStart w:id="286" w:name="_Toc28475"/>
+      <w:bookmarkStart w:id="287" w:name="_Toc13533"/>
+      <w:bookmarkStart w:id="288" w:name="_Toc20830"/>
+      <w:bookmarkStart w:id="289" w:name="_Toc6192"/>
+      <w:bookmarkStart w:id="290" w:name="_Toc23450"/>
+      <w:bookmarkStart w:id="291" w:name="_Toc11761"/>
+      <w:bookmarkStart w:id="292" w:name="_Toc170361779"/>
+      <w:bookmarkStart w:id="293" w:name="_Toc31477"/>
+      <w:bookmarkStart w:id="294" w:name="_Toc23488"/>
+      <w:bookmarkStart w:id="295" w:name="_Toc6861"/>
+      <w:bookmarkStart w:id="296" w:name="_Toc29734"/>
+      <w:r>
+        <w:rPr>
+          <w:rFonts w:ascii="黑体" w:hAnsi="黑体" w:cs="黑体" w:hint="eastAsia"/>
+          <w:b w:val="0"/>
+          <w:bCs w:val="0"/>
+          <w:sz w:val="24"/>
+          <w:szCs w:val="24"/>
+        </w:rPr>
+        <w:t xml:space="preserve">4.1 </w:t>
+      </w:r>
+      <w:r>
+        <w:rPr>
+          <w:rFonts w:ascii="黑体" w:hAnsi="黑体" w:cs="黑体" w:hint="eastAsia"/>
+          <w:sz w:val="24"/>
+          <w:szCs w:val="24"/>
+        </w:rPr>
+        <w:t xml:space="preserve"> </w:t>
+      </w:r>
+      <w:bookmarkEnd w:id="292"/>
+      <w:r>
+        <w:rPr>
+          <w:rFonts w:ascii="黑体" w:hAnsi="黑体" w:cs="黑体" w:hint="eastAsia"/>
+          <w:b w:val="0"/>
+          <w:sz w:val="24"/>
+          <w:szCs w:val="24"/>
+        </w:rPr>
+        <w:t>注册模块</w:t>
+      </w:r>
+      <w:bookmarkEnd w:id="285"/>
+      <w:bookmarkEnd w:id="286"/>
+      <w:bookmarkEnd w:id="287"/>
+      <w:bookmarkEnd w:id="288"/>
+      <w:bookmarkEnd w:id="289"/>
+      <w:bookmarkEnd w:id="290"/>
+      <w:bookmarkEnd w:id="291"/>
+      <w:bookmarkEnd w:id="293"/>
+      <w:bookmarkEnd w:id="294"/>
+      <w:bookmarkEnd w:id="295"/>
+      <w:bookmarkEnd w:id="296"/>
+    </w:p>
+    <w:p>
+      <w:pPr>
+        <w:rPr>
+          <w:rFonts w:ascii="宋体" w:hAnsi="宋体" w:cs="宋体" w:hint="eastAsia"/>
+          <w:sz w:val="24"/>
+        </w:rPr>
+      </w:pPr>
+    </w:p>
+    <w:p>
+      <w:pPr>
+        <w:spacing w:line="400" w:lineRule="exact"/>
+        <w:jc w:val="left"/>
+        <w:rPr>
           <w:rFonts w:hint="eastAsia"/>
-          <w:sz w:val="24"/>
-        </w:rPr>
-      </w:pPr>
-    </w:p>
-    <w:p>
-      <w:pPr>
+        </w:rPr>
+      </w:pPr>
+      <w:r>
+        <w:rPr>
+          <w:rFonts w:ascii="宋体" w:hAnsi="宋体" w:cs="宋体" w:hint="eastAsia"/>
+          <w:sz w:val="24"/>
+        </w:rPr>
+        <w:t>第一次使用系统的用户通过填写个人信息来注册，服务器记录用户注册的</w:t>
+      </w:r>
+      <w:r>
+        <w:rPr>
+          <w:rFonts w:ascii="宋体" w:hAnsi="宋体" w:cs="宋体" w:hint="eastAsia"/>
+          <w:sz w:val="24"/>
+        </w:rPr>
+        <w:t>ID</w:t>
+      </w:r>
+      <w:r>
+        <w:rPr>
+          <w:rFonts w:ascii="宋体" w:hAnsi="宋体" w:cs="宋体" w:hint="eastAsia"/>
+          <w:sz w:val="24"/>
+        </w:rPr>
+        <w:t>号和密码，用来登录。已经注册的用户在登录界面填写完相关登录信息，通过服务器的验证后就可以进入客户端界面</w:t>
+      </w:r>
+      <w:r>
+        <w:rPr>
+          <w:rFonts w:ascii="宋体" w:hAnsi="宋体" w:cs="宋体" w:hint="eastAsia"/>
+          <w:sz w:val="24"/>
+          <w:vertAlign w:val="superscript"/>
+        </w:rPr>
+        <w:t>[4]</w:t>
+      </w:r>
+      <w:r>
+        <w:rPr>
+          <w:rFonts w:ascii="宋体" w:hAnsi="宋体" w:cs="宋体" w:hint="eastAsia"/>
+          <w:sz w:val="24"/>
+        </w:rPr>
+        <w:t>。注册模块如图</w:t>
+      </w:r>
+      <w:r>
+        <w:rPr>
+          <w:rFonts w:ascii="宋体" w:hAnsi="宋体" w:cs="宋体" w:hint="eastAsia"/>
+          <w:sz w:val="24"/>
+        </w:rPr>
+        <w:t>4-1</w:t>
+      </w:r>
+      <w:r>
+        <w:rPr>
+          <w:rFonts w:ascii="宋体" w:hAnsi="宋体" w:cs="宋体" w:hint="eastAsia"/>
+          <w:sz w:val="24"/>
+        </w:rPr>
+        <w:t>所示</w:t>
+      </w:r>
+      <w:r>
         <w:rPr>
           <w:rFonts w:hint="eastAsia"/>
-          <w:sz w:val="44"/>
-          <w:szCs w:val="84"/>
-        </w:rPr>
-      </w:pPr>
-      <w:bookmarkStart w:id="151" w:name="_GoBack"/>
-      <w:bookmarkEnd w:id="151"/>
+          <w:sz w:val="24"/>
+        </w:rPr>
+        <w:t>。</w:t>
+      </w:r>
+      <w:bookmarkStart w:id="297" w:name="_GoBack"/>
+      <w:bookmarkEnd w:id="297"/>
     </w:p>
     <w:sectPr>
       <w:pgSz w:w="11906" w:h="16838"/>
@@ -6048,7 +12404,6 @@
     <w:next w:val="a"/>
     <w:link w:val="30"/>
     <w:uiPriority w:val="9"/>
-    <w:semiHidden/>
     <w:unhideWhenUsed/>
     <w:qFormat/>
     <w:rsid w:val="0098446B"/>
@@ -6121,7 +12476,7 @@
     </w:rPr>
   </w:style>
   <w:style w:type="paragraph" w:customStyle="1" w:styleId="CharCharCharCharCharCharCharCharCharCharCharCharCharCharCharCharCharCharCharCharCharCharCharChar1CharCharChar1CharCharCharCharCharChar">
-    <w:name w:val=" Char Char Char Char Char Char Char Char Char Char Char Char Char Char Char Char Char Char Char Char Char Char Char Char1 Char Char Char1 Char Char Char Char Char Char"/>
+    <w:name w:val="Char Char Char Char Char Char Char Char Char Char Char Char Char Char Char Char Char Char Char Char Char Char Char Char1 Char Char Char1 Char Char Char Char Char Char"/>
     <w:basedOn w:val="a"/>
     <w:rsid w:val="0098446B"/>
     <w:pPr>
@@ -6139,7 +12494,6 @@
     <w:basedOn w:val="a0"/>
     <w:link w:val="3"/>
     <w:uiPriority w:val="9"/>
-    <w:semiHidden/>
     <w:rsid w:val="0098446B"/>
     <w:rPr>
       <w:b/>
@@ -6147,6 +12501,44 @@
       <w:sz w:val="32"/>
       <w:szCs w:val="32"/>
     </w:rPr>
+  </w:style>
+  <w:style w:type="paragraph" w:customStyle="1" w:styleId="CharCharCharCharCharCharCharCharCharCharCharCharCharCharCharCharCharCharCharCharCharCharCharChar1CharCharChar1CharCharCharCharCharChar0">
+    <w:name w:val=" Char Char Char Char Char Char Char Char Char Char Char Char Char Char Char Char Char Char Char Char Char Char Char Char1 Char Char Char1 Char Char Char Char Char Char"/>
+    <w:basedOn w:val="a"/>
+    <w:rsid w:val="00F178A9"/>
+    <w:pPr>
+      <w:widowControl/>
+      <w:spacing w:after="160" w:line="240" w:lineRule="exact"/>
+      <w:jc w:val="left"/>
+    </w:pPr>
+    <w:rPr>
+      <w:rFonts w:ascii="Times New Roman" w:eastAsia="宋体" w:hAnsi="Times New Roman" w:cs="Times New Roman"/>
+      <w:szCs w:val="24"/>
+    </w:rPr>
+  </w:style>
+  <w:style w:type="character" w:customStyle="1" w:styleId="21">
+    <w:name w:val="样式2"/>
+    <w:rsid w:val="00AB3C11"/>
+    <w:rPr>
+      <w:rFonts w:ascii="Times New Roman" w:eastAsia="黑体" w:hAnsi="Times New Roman"/>
+      <w:sz w:val="24"/>
+    </w:rPr>
+  </w:style>
+  <w:style w:type="table" w:styleId="a3">
+    <w:name w:val="Table Grid"/>
+    <w:basedOn w:val="a1"/>
+    <w:uiPriority w:val="39"/>
+    <w:rsid w:val="00AB3C11"/>
+    <w:tblPr>
+      <w:tblBorders>
+        <w:top w:val="single" w:sz="4" w:space="0" w:color="auto"/>
+        <w:left w:val="single" w:sz="4" w:space="0" w:color="auto"/>
+        <w:bottom w:val="single" w:sz="4" w:space="0" w:color="auto"/>
+        <w:right w:val="single" w:sz="4" w:space="0" w:color="auto"/>
+        <w:insideH w:val="single" w:sz="4" w:space="0" w:color="auto"/>
+        <w:insideV w:val="single" w:sz="4" w:space="0" w:color="auto"/>
+      </w:tblBorders>
+    </w:tblPr>
   </w:style>
 </w:styles>
 </file>
@@ -6417,7 +12809,7 @@
 </file>
 
 <file path=customXml/itemProps1.xml><?xml version="1.0" encoding="utf-8"?>
-<ds:datastoreItem xmlns:ds="http://schemas.openxmlformats.org/officeDocument/2006/customXml" ds:itemID="{EDB31CAA-522F-41BE-AA1F-640B354DB0E6}">
+<ds:datastoreItem xmlns:ds="http://schemas.openxmlformats.org/officeDocument/2006/customXml" ds:itemID="{661F0058-ADE2-4FD6-9FCF-BEDA06F8E10D}">
   <ds:schemaRefs>
     <ds:schemaRef ds:uri="http://schemas.openxmlformats.org/officeDocument/2006/bibliography"/>
   </ds:schemaRefs>

--- a/ProjectFile/讯通FGLCS策划书.docx
+++ b/ProjectFile/讯通FGLCS策划书.docx
@@ -5587,7 +5587,7 @@
         <w:spacing w:line="360" w:lineRule="auto"/>
         <w:jc w:val="center"/>
         <w:rPr>
-          <w:rFonts w:ascii="宋体" w:hAnsi="宋体" w:cs="宋体" w:hint="eastAsia"/>
+          <w:rFonts w:ascii="宋体" w:hAnsi="宋体" w:cs="宋体"/>
         </w:rPr>
       </w:pPr>
       <w:r>
@@ -5626,7 +5626,7 @@
         <w:pStyle w:val="3"/>
         <w:spacing w:line="400" w:lineRule="exact"/>
         <w:rPr>
-          <w:rFonts w:ascii="黑体" w:eastAsia="黑体" w:hAnsi="黑体" w:cs="黑体" w:hint="eastAsia"/>
+          <w:rFonts w:ascii="黑体" w:eastAsia="黑体" w:hAnsi="黑体" w:cs="黑体"/>
           <w:b w:val="0"/>
           <w:bCs w:val="0"/>
           <w:sz w:val="24"/>
@@ -5682,7 +5682,6 @@
     <w:p>
       <w:pPr>
         <w:rPr>
-          <w:rFonts w:hint="eastAsia"/>
           <w:sz w:val="24"/>
         </w:rPr>
       </w:pPr>
@@ -5691,7 +5690,7 @@
       <w:pPr>
         <w:spacing w:line="460" w:lineRule="exact"/>
         <w:rPr>
-          <w:rFonts w:ascii="宋体" w:hAnsi="宋体" w:cs="宋体" w:hint="eastAsia"/>
+          <w:rFonts w:ascii="宋体" w:hAnsi="宋体" w:cs="宋体"/>
           <w:sz w:val="24"/>
         </w:rPr>
       </w:pPr>
@@ -5729,7 +5728,7 @@
         <w:spacing w:line="460" w:lineRule="exact"/>
         <w:ind w:firstLineChars="200" w:firstLine="480"/>
         <w:rPr>
-          <w:rFonts w:ascii="宋体" w:hAnsi="宋体" w:cs="宋体" w:hint="eastAsia"/>
+          <w:rFonts w:ascii="宋体" w:hAnsi="宋体" w:cs="宋体"/>
           <w:sz w:val="24"/>
         </w:rPr>
       </w:pPr>
@@ -5885,7 +5884,7 @@
       <w:pPr>
         <w:spacing w:line="460" w:lineRule="exact"/>
         <w:rPr>
-          <w:rFonts w:ascii="宋体" w:hAnsi="宋体" w:cs="宋体" w:hint="eastAsia"/>
+          <w:rFonts w:ascii="宋体" w:hAnsi="宋体" w:cs="宋体"/>
           <w:sz w:val="24"/>
         </w:rPr>
       </w:pPr>
@@ -5933,7 +5932,7 @@
         <w:spacing w:line="460" w:lineRule="exact"/>
         <w:ind w:firstLineChars="200" w:firstLine="480"/>
         <w:rPr>
-          <w:rFonts w:ascii="宋体" w:hAnsi="宋体" w:cs="宋体" w:hint="eastAsia"/>
+          <w:rFonts w:ascii="宋体" w:hAnsi="宋体" w:cs="宋体"/>
           <w:sz w:val="24"/>
         </w:rPr>
       </w:pPr>
@@ -6000,7 +5999,7 @@
         <w:spacing w:line="460" w:lineRule="exact"/>
         <w:ind w:firstLineChars="200" w:firstLine="480"/>
         <w:rPr>
-          <w:rFonts w:ascii="宋体" w:hAnsi="宋体" w:cs="宋体" w:hint="eastAsia"/>
+          <w:rFonts w:ascii="宋体" w:hAnsi="宋体" w:cs="宋体"/>
           <w:sz w:val="24"/>
         </w:rPr>
       </w:pPr>
@@ -6010,7 +6009,7 @@
         <w:pStyle w:val="3"/>
         <w:spacing w:line="400" w:lineRule="exact"/>
         <w:rPr>
-          <w:rFonts w:ascii="黑体" w:eastAsia="黑体" w:hAnsi="黑体" w:cs="黑体" w:hint="eastAsia"/>
+          <w:rFonts w:ascii="黑体" w:eastAsia="黑体" w:hAnsi="黑体" w:cs="黑体"/>
           <w:b w:val="0"/>
           <w:bCs w:val="0"/>
           <w:sz w:val="24"/>
@@ -6070,7 +6069,7 @@
     <w:p>
       <w:pPr>
         <w:rPr>
-          <w:rFonts w:ascii="宋体" w:hAnsi="宋体" w:cs="宋体" w:hint="eastAsia"/>
+          <w:rFonts w:ascii="宋体" w:hAnsi="宋体" w:cs="宋体"/>
         </w:rPr>
       </w:pPr>
     </w:p>
@@ -6078,7 +6077,7 @@
       <w:pPr>
         <w:spacing w:line="460" w:lineRule="exact"/>
         <w:rPr>
-          <w:rFonts w:ascii="宋体" w:hAnsi="宋体" w:cs="宋体" w:hint="eastAsia"/>
+          <w:rFonts w:ascii="宋体" w:hAnsi="宋体" w:cs="宋体"/>
           <w:sz w:val="24"/>
         </w:rPr>
       </w:pPr>
@@ -6116,7 +6115,7 @@
         <w:spacing w:line="460" w:lineRule="exact"/>
         <w:ind w:firstLineChars="200" w:firstLine="480"/>
         <w:rPr>
-          <w:rFonts w:ascii="宋体" w:hAnsi="宋体" w:cs="宋体" w:hint="eastAsia"/>
+          <w:rFonts w:ascii="宋体" w:hAnsi="宋体" w:cs="宋体"/>
           <w:sz w:val="24"/>
         </w:rPr>
       </w:pPr>
@@ -6133,23 +6132,16 @@
         <w:spacing w:line="460" w:lineRule="exact"/>
         <w:ind w:firstLineChars="200" w:firstLine="480"/>
         <w:rPr>
-          <w:rFonts w:ascii="宋体" w:hAnsi="宋体" w:cs="宋体" w:hint="eastAsia"/>
-          <w:sz w:val="24"/>
-        </w:rPr>
-      </w:pPr>
-      <w:r>
-        <w:rPr>
-          <w:rFonts w:ascii="宋体" w:hAnsi="宋体" w:cs="宋体" w:hint="eastAsia"/>
-          <w:sz w:val="24"/>
-        </w:rPr>
-        <w:t>这一方面，</w:t>
-      </w:r>
-      <w:r>
-        <w:rPr>
-          <w:rFonts w:ascii="宋体" w:hAnsi="宋体" w:cs="宋体" w:hint="eastAsia"/>
-          <w:sz w:val="24"/>
-        </w:rPr>
-        <w:t>我们组前三天集中学习上课期间还未学习过的</w:t>
+          <w:rFonts w:ascii="宋体" w:hAnsi="宋体" w:cs="宋体"/>
+          <w:sz w:val="24"/>
+        </w:rPr>
+      </w:pPr>
+      <w:r>
+        <w:rPr>
+          <w:rFonts w:ascii="宋体" w:hAnsi="宋体" w:cs="宋体" w:hint="eastAsia"/>
+          <w:sz w:val="24"/>
+        </w:rPr>
+        <w:t>这一方面，我们组前三天集中学习上课期间还未学习过的</w:t>
       </w:r>
       <w:r>
         <w:rPr>
@@ -6177,21 +6169,7 @@
           <w:rFonts w:ascii="宋体" w:hAnsi="宋体" w:cs="宋体" w:hint="eastAsia"/>
           <w:sz w:val="24"/>
         </w:rPr>
-        <w:t>数据库编程等内容，同时学校的网络比较方便</w:t>
-      </w:r>
-      <w:r>
-        <w:rPr>
-          <w:rFonts w:ascii="宋体" w:hAnsi="宋体" w:cs="宋体" w:hint="eastAsia"/>
-          <w:sz w:val="24"/>
-        </w:rPr>
-        <w:t>，给我们解决问题提供了方便。</w:t>
-      </w:r>
-      <w:r>
-        <w:rPr>
-          <w:rFonts w:ascii="宋体" w:hAnsi="宋体" w:cs="宋体" w:hint="eastAsia"/>
-          <w:sz w:val="24"/>
-        </w:rPr>
-        <w:t>哦们有信心解决技术问题。</w:t>
+        <w:t>数据库编程等内容，同时学校的网络比较方便，给我们解决问题提供了方便。哦们有信心解决技术问题。</w:t>
       </w:r>
     </w:p>
     <w:p>
@@ -6199,7 +6177,7 @@
         <w:spacing w:line="460" w:lineRule="exact"/>
         <w:ind w:firstLineChars="200" w:firstLine="480"/>
         <w:rPr>
-          <w:rFonts w:ascii="宋体" w:hAnsi="宋体" w:cs="宋体" w:hint="eastAsia"/>
+          <w:rFonts w:ascii="宋体" w:hAnsi="宋体" w:cs="宋体"/>
           <w:sz w:val="24"/>
         </w:rPr>
       </w:pPr>
@@ -6216,7 +6194,7 @@
         <w:spacing w:line="460" w:lineRule="exact"/>
         <w:ind w:firstLineChars="200" w:firstLine="480"/>
         <w:rPr>
-          <w:rFonts w:ascii="宋体" w:hAnsi="宋体" w:cs="宋体" w:hint="eastAsia"/>
+          <w:rFonts w:ascii="宋体" w:hAnsi="宋体" w:cs="宋体"/>
           <w:sz w:val="24"/>
         </w:rPr>
       </w:pPr>
@@ -6233,51 +6211,23 @@
         <w:spacing w:line="460" w:lineRule="exact"/>
         <w:ind w:firstLineChars="200" w:firstLine="480"/>
         <w:rPr>
-          <w:rFonts w:ascii="宋体" w:hAnsi="宋体" w:cs="宋体" w:hint="eastAsia"/>
-          <w:sz w:val="24"/>
-        </w:rPr>
-      </w:pPr>
-      <w:r>
-        <w:rPr>
-          <w:rFonts w:ascii="宋体" w:hAnsi="宋体" w:cs="宋体" w:hint="eastAsia"/>
-          <w:sz w:val="24"/>
-        </w:rPr>
-        <w:t>鉴于此，</w:t>
-      </w:r>
-      <w:r>
-        <w:rPr>
-          <w:rFonts w:ascii="宋体" w:hAnsi="宋体" w:cs="宋体" w:hint="eastAsia"/>
-          <w:sz w:val="24"/>
-        </w:rPr>
-        <w:t>我们</w:t>
-      </w:r>
-      <w:r>
-        <w:rPr>
-          <w:rFonts w:ascii="宋体" w:hAnsi="宋体" w:cs="宋体" w:hint="eastAsia"/>
-          <w:sz w:val="24"/>
-        </w:rPr>
-        <w:t>在完成之后，</w:t>
-      </w:r>
-      <w:r>
-        <w:rPr>
-          <w:rFonts w:ascii="宋体" w:hAnsi="宋体" w:cs="宋体" w:hint="eastAsia"/>
-          <w:sz w:val="24"/>
-        </w:rPr>
-        <w:t>实际验证可行性，同时也</w:t>
-      </w:r>
-      <w:r>
-        <w:rPr>
-          <w:rFonts w:ascii="宋体" w:hAnsi="宋体" w:cs="宋体" w:hint="eastAsia"/>
-          <w:sz w:val="24"/>
-        </w:rPr>
-        <w:t>考虑到机器硬件设备的不同而给软件带来的不可预知的结果，所以在不同电脑上运行软件达到测试目的。</w:t>
+          <w:rFonts w:ascii="宋体" w:hAnsi="宋体" w:cs="宋体"/>
+          <w:sz w:val="24"/>
+        </w:rPr>
+      </w:pPr>
+      <w:r>
+        <w:rPr>
+          <w:rFonts w:ascii="宋体" w:hAnsi="宋体" w:cs="宋体" w:hint="eastAsia"/>
+          <w:sz w:val="24"/>
+        </w:rPr>
+        <w:t>鉴于此，我们在完成之后，实际验证可行性，同时也考虑到机器硬件设备的不同而给软件带来的不可预知的结果，所以在不同电脑上运行软件达到测试目的。</w:t>
       </w:r>
     </w:p>
     <w:p>
       <w:pPr>
         <w:spacing w:line="460" w:lineRule="exact"/>
         <w:rPr>
-          <w:rFonts w:ascii="宋体" w:hAnsi="宋体" w:cs="宋体" w:hint="eastAsia"/>
+          <w:rFonts w:ascii="宋体" w:hAnsi="宋体" w:cs="宋体"/>
           <w:sz w:val="24"/>
         </w:rPr>
       </w:pPr>
@@ -6332,14 +6282,7 @@
           <w:rFonts w:ascii="宋体" w:hAnsi="宋体" w:cs="宋体" w:hint="eastAsia"/>
           <w:sz w:val="24"/>
         </w:rPr>
-        <w:t>需要格外考虑的实际情况也可以说是面临的一个现实问题就是：</w:t>
-      </w:r>
-      <w:r>
-        <w:rPr>
-          <w:rFonts w:ascii="宋体" w:hAnsi="宋体" w:cs="宋体" w:hint="eastAsia"/>
-          <w:sz w:val="24"/>
-        </w:rPr>
-        <w:t>短短几天时间，要想完全做出来还是相当困难的，因此我们前三天主要集中注意力学习技术，撰写策划稿、交互稿、视觉稿以及类文档。</w:t>
+        <w:t>需要格外考虑的实际情况也可以说是面临的一个现实问题就是：短短几天时间，要想完全做出来还是相当困难的，因此我们前三天主要集中注意力学习技术，撰写策划稿、交互稿、视觉稿以及类文档。</w:t>
       </w:r>
       <w:r>
         <w:rPr>
@@ -6354,7 +6297,7 @@
         <w:spacing w:line="460" w:lineRule="exact"/>
         <w:ind w:firstLineChars="200" w:firstLine="480"/>
         <w:rPr>
-          <w:rFonts w:ascii="宋体" w:hAnsi="宋体" w:cs="宋体" w:hint="eastAsia"/>
+          <w:rFonts w:ascii="宋体" w:hAnsi="宋体" w:cs="宋体"/>
           <w:sz w:val="24"/>
         </w:rPr>
       </w:pPr>
@@ -6370,7 +6313,7 @@
       <w:pPr>
         <w:spacing w:line="460" w:lineRule="exact"/>
         <w:rPr>
-          <w:rFonts w:ascii="宋体" w:hAnsi="宋体" w:cs="宋体" w:hint="eastAsia"/>
+          <w:rFonts w:ascii="宋体" w:hAnsi="宋体" w:cs="宋体"/>
           <w:sz w:val="24"/>
         </w:rPr>
       </w:pPr>
@@ -6417,7 +6360,7 @@
         <w:spacing w:line="460" w:lineRule="exact"/>
         <w:ind w:firstLineChars="200" w:firstLine="480"/>
         <w:rPr>
-          <w:rFonts w:ascii="宋体" w:hAnsi="宋体" w:cs="宋体" w:hint="eastAsia"/>
+          <w:rFonts w:ascii="宋体" w:hAnsi="宋体" w:cs="宋体"/>
           <w:sz w:val="24"/>
         </w:rPr>
       </w:pPr>
@@ -6477,7 +6420,7 @@
         <w:spacing w:line="400" w:lineRule="exact"/>
         <w:ind w:left="567" w:hanging="567"/>
         <w:rPr>
-          <w:rFonts w:ascii="黑体" w:hAnsi="黑体" w:cs="黑体" w:hint="eastAsia"/>
+          <w:rFonts w:ascii="黑体" w:hAnsi="黑体" w:cs="黑体"/>
           <w:sz w:val="24"/>
           <w:szCs w:val="24"/>
         </w:rPr>
@@ -6488,21 +6431,21 @@
       <w:bookmarkStart w:id="187" w:name="_Toc30229"/>
       <w:bookmarkStart w:id="188" w:name="_Toc13643"/>
       <w:bookmarkStart w:id="189" w:name="_Toc16010"/>
-      <w:bookmarkStart w:id="190" w:name="_Toc29496"/>
-      <w:bookmarkStart w:id="191" w:name="_Toc4256"/>
-      <w:bookmarkStart w:id="192" w:name="_Toc23696"/>
-      <w:bookmarkStart w:id="193" w:name="_Toc10683"/>
-      <w:bookmarkStart w:id="194" w:name="_Toc29794"/>
-      <w:bookmarkStart w:id="195" w:name="_Toc13626"/>
-      <w:bookmarkStart w:id="196" w:name="_Toc21363"/>
-      <w:bookmarkStart w:id="197" w:name="_Toc16463"/>
-      <w:bookmarkStart w:id="198" w:name="_Toc27868"/>
-      <w:bookmarkStart w:id="199" w:name="_Toc18495"/>
-      <w:bookmarkStart w:id="200" w:name="_Toc6810"/>
-      <w:bookmarkStart w:id="201" w:name="_Toc16791"/>
-      <w:bookmarkStart w:id="202" w:name="_Toc687"/>
-      <w:bookmarkStart w:id="203" w:name="_Toc1906"/>
-      <w:bookmarkStart w:id="204" w:name="_Toc24762"/>
+      <w:bookmarkStart w:id="190" w:name="_Toc6810"/>
+      <w:bookmarkStart w:id="191" w:name="_Toc16791"/>
+      <w:bookmarkStart w:id="192" w:name="_Toc687"/>
+      <w:bookmarkStart w:id="193" w:name="_Toc1906"/>
+      <w:bookmarkStart w:id="194" w:name="_Toc24762"/>
+      <w:bookmarkStart w:id="195" w:name="_Toc29496"/>
+      <w:bookmarkStart w:id="196" w:name="_Toc4256"/>
+      <w:bookmarkStart w:id="197" w:name="_Toc23696"/>
+      <w:bookmarkStart w:id="198" w:name="_Toc10683"/>
+      <w:bookmarkStart w:id="199" w:name="_Toc29794"/>
+      <w:bookmarkStart w:id="200" w:name="_Toc13626"/>
+      <w:bookmarkStart w:id="201" w:name="_Toc21363"/>
+      <w:bookmarkStart w:id="202" w:name="_Toc16463"/>
+      <w:bookmarkStart w:id="203" w:name="_Toc27868"/>
+      <w:bookmarkStart w:id="204" w:name="_Toc18495"/>
       <w:r>
         <w:rPr>
           <w:rFonts w:ascii="黑体" w:hAnsi="黑体" w:cs="黑体" w:hint="eastAsia"/>
@@ -6557,6 +6500,84 @@
       <w:bookmarkEnd w:id="187"/>
       <w:bookmarkEnd w:id="188"/>
       <w:bookmarkEnd w:id="189"/>
+      <w:bookmarkEnd w:id="190"/>
+      <w:bookmarkEnd w:id="191"/>
+      <w:bookmarkEnd w:id="192"/>
+      <w:bookmarkEnd w:id="193"/>
+      <w:bookmarkEnd w:id="194"/>
+    </w:p>
+    <w:p>
+      <w:pPr>
+        <w:pStyle w:val="3"/>
+        <w:spacing w:line="400" w:lineRule="exact"/>
+        <w:rPr>
+          <w:rFonts w:ascii="黑体" w:eastAsia="黑体" w:hAnsi="黑体" w:cs="黑体"/>
+          <w:b w:val="0"/>
+          <w:sz w:val="24"/>
+          <w:szCs w:val="24"/>
+        </w:rPr>
+      </w:pPr>
+      <w:bookmarkStart w:id="205" w:name="_Toc16502"/>
+      <w:r>
+        <w:rPr>
+          <w:rFonts w:ascii="黑体" w:eastAsia="黑体" w:hAnsi="黑体" w:cs="黑体" w:hint="eastAsia"/>
+          <w:b w:val="0"/>
+          <w:sz w:val="24"/>
+          <w:szCs w:val="24"/>
+        </w:rPr>
+        <w:t>3.2.1</w:t>
+      </w:r>
+      <w:r>
+        <w:rPr>
+          <w:rFonts w:ascii="黑体" w:eastAsia="黑体" w:hAnsi="黑体" w:cs="黑体" w:hint="eastAsia"/>
+          <w:sz w:val="24"/>
+          <w:szCs w:val="24"/>
+        </w:rPr>
+        <w:t xml:space="preserve">  </w:t>
+      </w:r>
+      <w:r>
+        <w:rPr>
+          <w:rFonts w:ascii="黑体" w:eastAsia="黑体" w:hAnsi="黑体" w:cs="黑体" w:hint="eastAsia"/>
+          <w:b w:val="0"/>
+          <w:bCs w:val="0"/>
+          <w:sz w:val="24"/>
+          <w:szCs w:val="24"/>
+        </w:rPr>
+        <w:t>框架设计</w:t>
+      </w:r>
+      <w:bookmarkEnd w:id="195"/>
+      <w:bookmarkEnd w:id="196"/>
+      <w:bookmarkEnd w:id="205"/>
+      <w:r>
+        <w:rPr>
+          <w:rFonts w:ascii="黑体" w:eastAsia="黑体" w:hAnsi="黑体" w:cs="黑体" w:hint="eastAsia"/>
+          <w:b w:val="0"/>
+          <w:sz w:val="24"/>
+          <w:szCs w:val="24"/>
+        </w:rPr>
+        <w:t xml:space="preserve"> </w:t>
+      </w:r>
+    </w:p>
+    <w:p>
+      <w:pPr>
+        <w:pStyle w:val="3"/>
+        <w:spacing w:line="400" w:lineRule="exact"/>
+        <w:rPr>
+          <w:sz w:val="24"/>
+        </w:rPr>
+      </w:pPr>
+      <w:r>
+        <w:rPr>
+          <w:rFonts w:eastAsia="黑体" w:hint="eastAsia"/>
+          <w:b w:val="0"/>
+          <w:sz w:val="24"/>
+          <w:szCs w:val="24"/>
+        </w:rPr>
+        <w:t xml:space="preserve">   </w:t>
+      </w:r>
+      <w:bookmarkEnd w:id="197"/>
+      <w:bookmarkEnd w:id="198"/>
+      <w:bookmarkEnd w:id="199"/>
       <w:bookmarkEnd w:id="200"/>
       <w:bookmarkEnd w:id="201"/>
       <w:bookmarkEnd w:id="202"/>
@@ -6565,90 +6586,10 @@
     </w:p>
     <w:p>
       <w:pPr>
-        <w:pStyle w:val="3"/>
-        <w:spacing w:line="400" w:lineRule="exact"/>
-        <w:rPr>
-          <w:rFonts w:ascii="黑体" w:eastAsia="黑体" w:hAnsi="黑体" w:cs="黑体" w:hint="eastAsia"/>
-          <w:b w:val="0"/>
-          <w:sz w:val="24"/>
-          <w:szCs w:val="24"/>
-        </w:rPr>
-      </w:pPr>
-      <w:bookmarkStart w:id="205" w:name="_Toc16502"/>
-      <w:r>
-        <w:rPr>
-          <w:rFonts w:ascii="黑体" w:eastAsia="黑体" w:hAnsi="黑体" w:cs="黑体" w:hint="eastAsia"/>
-          <w:b w:val="0"/>
-          <w:sz w:val="24"/>
-          <w:szCs w:val="24"/>
-        </w:rPr>
-        <w:t>3.2.1</w:t>
-      </w:r>
-      <w:r>
-        <w:rPr>
-          <w:rFonts w:ascii="黑体" w:eastAsia="黑体" w:hAnsi="黑体" w:cs="黑体" w:hint="eastAsia"/>
-          <w:sz w:val="24"/>
-          <w:szCs w:val="24"/>
-        </w:rPr>
-        <w:t xml:space="preserve">  </w:t>
-      </w:r>
-      <w:r>
-        <w:rPr>
-          <w:rFonts w:ascii="黑体" w:eastAsia="黑体" w:hAnsi="黑体" w:cs="黑体" w:hint="eastAsia"/>
-          <w:b w:val="0"/>
-          <w:bCs w:val="0"/>
-          <w:sz w:val="24"/>
-          <w:szCs w:val="24"/>
-        </w:rPr>
-        <w:t>框架设计</w:t>
-      </w:r>
-      <w:bookmarkEnd w:id="190"/>
-      <w:bookmarkEnd w:id="191"/>
-      <w:bookmarkEnd w:id="205"/>
-      <w:r>
-        <w:rPr>
-          <w:rFonts w:ascii="黑体" w:eastAsia="黑体" w:hAnsi="黑体" w:cs="黑体" w:hint="eastAsia"/>
-          <w:b w:val="0"/>
-          <w:sz w:val="24"/>
-          <w:szCs w:val="24"/>
-        </w:rPr>
-        <w:t xml:space="preserve"> </w:t>
-      </w:r>
-    </w:p>
-    <w:p>
-      <w:pPr>
-        <w:pStyle w:val="3"/>
-        <w:spacing w:line="400" w:lineRule="exact"/>
-        <w:rPr>
-          <w:rFonts w:hint="eastAsia"/>
-          <w:sz w:val="24"/>
-        </w:rPr>
-      </w:pPr>
-      <w:r>
-        <w:rPr>
-          <w:rFonts w:eastAsia="黑体" w:hint="eastAsia"/>
-          <w:b w:val="0"/>
-          <w:sz w:val="24"/>
-          <w:szCs w:val="24"/>
-        </w:rPr>
-        <w:t xml:space="preserve">   </w:t>
-      </w:r>
-      <w:bookmarkEnd w:id="192"/>
-      <w:bookmarkEnd w:id="193"/>
-      <w:bookmarkEnd w:id="194"/>
-      <w:bookmarkEnd w:id="195"/>
-      <w:bookmarkEnd w:id="196"/>
-      <w:bookmarkEnd w:id="197"/>
-      <w:bookmarkEnd w:id="198"/>
-      <w:bookmarkEnd w:id="199"/>
-    </w:p>
-    <w:p>
-      <w:pPr>
         <w:spacing w:line="460" w:lineRule="exact"/>
         <w:ind w:firstLineChars="200" w:firstLine="480"/>
         <w:jc w:val="left"/>
         <w:rPr>
-          <w:rFonts w:hint="eastAsia"/>
           <w:sz w:val="24"/>
         </w:rPr>
       </w:pPr>
@@ -6745,7 +6686,7 @@
         <w:spacing w:line="360" w:lineRule="auto"/>
         <w:jc w:val="center"/>
         <w:rPr>
-          <w:rFonts w:ascii="宋体" w:hAnsi="宋体" w:cs="宋体" w:hint="eastAsia"/>
+          <w:rFonts w:ascii="宋体" w:hAnsi="宋体" w:cs="宋体"/>
           <w:szCs w:val="21"/>
         </w:rPr>
       </w:pPr>
@@ -6774,7 +6715,6 @@
         <w:spacing w:line="360" w:lineRule="auto"/>
         <w:jc w:val="center"/>
         <w:rPr>
-          <w:rFonts w:hint="eastAsia"/>
           <w:sz w:val="24"/>
         </w:rPr>
       </w:pPr>
@@ -6784,7 +6724,7 @@
         <w:pStyle w:val="3"/>
         <w:spacing w:line="400" w:lineRule="exact"/>
         <w:rPr>
-          <w:rFonts w:ascii="黑体" w:eastAsia="黑体" w:hAnsi="黑体" w:cs="黑体" w:hint="eastAsia"/>
+          <w:rFonts w:ascii="黑体" w:eastAsia="黑体" w:hAnsi="黑体" w:cs="黑体"/>
           <w:sz w:val="24"/>
           <w:szCs w:val="24"/>
         </w:rPr>
@@ -6842,7 +6782,7 @@
     <w:p>
       <w:pPr>
         <w:rPr>
-          <w:rFonts w:ascii="宋体" w:hAnsi="宋体" w:cs="宋体" w:hint="eastAsia"/>
+          <w:rFonts w:ascii="宋体" w:hAnsi="宋体" w:cs="宋体"/>
           <w:sz w:val="24"/>
         </w:rPr>
       </w:pPr>
@@ -6852,7 +6792,7 @@
         <w:spacing w:line="460" w:lineRule="exact"/>
         <w:ind w:firstLineChars="200" w:firstLine="480"/>
         <w:rPr>
-          <w:rFonts w:ascii="宋体" w:hAnsi="宋体" w:cs="宋体" w:hint="eastAsia"/>
+          <w:rFonts w:ascii="宋体" w:hAnsi="宋体" w:cs="宋体"/>
           <w:sz w:val="24"/>
         </w:rPr>
       </w:pPr>
@@ -6935,15 +6875,10 @@
       </w:r>
     </w:p>
     <w:p>
-      <w:pPr>
+      <w:r>
         <w:rPr>
           <w:rFonts w:hint="eastAsia"/>
         </w:rPr>
-      </w:pPr>
-      <w:r>
-        <w:rPr>
-          <w:rFonts w:hint="eastAsia"/>
-        </w:rPr>
         <w:t xml:space="preserve">                             </w:t>
       </w:r>
       <w:r>
@@ -6971,19 +6906,13 @@
         <w:t>系统的拓扑结构图</w:t>
       </w:r>
     </w:p>
-    <w:p>
-      <w:pPr>
-        <w:rPr>
-          <w:rFonts w:hint="eastAsia"/>
-        </w:rPr>
-      </w:pPr>
-    </w:p>
+    <w:p/>
     <w:p>
       <w:pPr>
         <w:spacing w:line="460" w:lineRule="exact"/>
         <w:ind w:firstLineChars="200" w:firstLine="480"/>
         <w:rPr>
-          <w:rFonts w:ascii="宋体" w:hAnsi="宋体" w:cs="宋体" w:hint="eastAsia"/>
+          <w:rFonts w:ascii="宋体" w:hAnsi="宋体" w:cs="宋体"/>
           <w:sz w:val="24"/>
         </w:rPr>
       </w:pPr>
@@ -7097,7 +7026,7 @@
       <w:pPr>
         <w:spacing w:line="460" w:lineRule="exact"/>
         <w:rPr>
-          <w:rFonts w:ascii="宋体" w:hAnsi="宋体" w:cs="宋体" w:hint="eastAsia"/>
+          <w:rFonts w:ascii="宋体" w:hAnsi="宋体" w:cs="宋体"/>
           <w:sz w:val="24"/>
         </w:rPr>
       </w:pPr>
@@ -7149,7 +7078,7 @@
         <w:spacing w:line="460" w:lineRule="exact"/>
         <w:ind w:firstLineChars="200" w:firstLine="480"/>
         <w:rPr>
-          <w:rFonts w:ascii="宋体" w:hAnsi="宋体" w:cs="宋体" w:hint="eastAsia"/>
+          <w:rFonts w:ascii="宋体" w:hAnsi="宋体" w:cs="宋体"/>
           <w:sz w:val="24"/>
         </w:rPr>
       </w:pPr>
@@ -7278,7 +7207,7 @@
       <w:pPr>
         <w:spacing w:line="460" w:lineRule="exact"/>
         <w:rPr>
-          <w:rFonts w:ascii="宋体" w:hAnsi="宋体" w:cs="宋体" w:hint="eastAsia"/>
+          <w:rFonts w:ascii="宋体" w:hAnsi="宋体" w:cs="宋体"/>
           <w:sz w:val="24"/>
         </w:rPr>
       </w:pPr>
@@ -7330,7 +7259,7 @@
         <w:spacing w:line="460" w:lineRule="exact"/>
         <w:ind w:firstLineChars="200" w:firstLine="480"/>
         <w:rPr>
-          <w:rFonts w:ascii="宋体" w:hAnsi="宋体" w:cs="宋体" w:hint="eastAsia"/>
+          <w:rFonts w:ascii="宋体" w:hAnsi="宋体" w:cs="宋体"/>
           <w:sz w:val="24"/>
         </w:rPr>
       </w:pPr>
@@ -7340,7 +7269,7 @@
         <w:spacing w:line="460" w:lineRule="exact"/>
         <w:ind w:firstLineChars="200" w:firstLine="480"/>
         <w:rPr>
-          <w:rFonts w:ascii="宋体" w:hAnsi="宋体" w:cs="宋体" w:hint="eastAsia"/>
+          <w:rFonts w:ascii="宋体" w:hAnsi="宋体" w:cs="宋体"/>
           <w:sz w:val="24"/>
         </w:rPr>
       </w:pPr>
@@ -7406,7 +7335,7 @@
         <w:spacing w:line="460" w:lineRule="exact"/>
         <w:jc w:val="left"/>
         <w:rPr>
-          <w:rFonts w:ascii="宋体" w:hAnsi="宋体" w:cs="宋体" w:hint="eastAsia"/>
+          <w:rFonts w:ascii="宋体" w:hAnsi="宋体" w:cs="宋体"/>
           <w:sz w:val="24"/>
         </w:rPr>
       </w:pPr>
@@ -7444,7 +7373,7 @@
         <w:spacing w:line="460" w:lineRule="exact"/>
         <w:ind w:firstLineChars="200" w:firstLine="480"/>
         <w:rPr>
-          <w:rFonts w:ascii="宋体" w:hAnsi="宋体" w:cs="宋体" w:hint="eastAsia"/>
+          <w:rFonts w:ascii="宋体" w:hAnsi="宋体" w:cs="宋体"/>
           <w:sz w:val="24"/>
         </w:rPr>
       </w:pPr>
@@ -7517,7 +7446,7 @@
         <w:spacing w:line="460" w:lineRule="exact"/>
         <w:ind w:firstLineChars="200" w:firstLine="480"/>
         <w:rPr>
-          <w:rFonts w:ascii="宋体" w:hAnsi="宋体" w:cs="宋体" w:hint="eastAsia"/>
+          <w:rFonts w:ascii="宋体" w:hAnsi="宋体" w:cs="宋体"/>
           <w:sz w:val="24"/>
         </w:rPr>
       </w:pPr>
@@ -7618,7 +7547,7 @@
         <w:spacing w:line="460" w:lineRule="exact"/>
         <w:ind w:firstLineChars="200" w:firstLine="480"/>
         <w:rPr>
-          <w:rFonts w:ascii="宋体" w:hAnsi="宋体" w:cs="宋体" w:hint="eastAsia"/>
+          <w:rFonts w:ascii="宋体" w:hAnsi="宋体" w:cs="宋体"/>
           <w:sz w:val="24"/>
         </w:rPr>
       </w:pPr>
@@ -7719,7 +7648,7 @@
         <w:spacing w:line="460" w:lineRule="exact"/>
         <w:ind w:firstLineChars="200" w:firstLine="480"/>
         <w:rPr>
-          <w:rFonts w:ascii="宋体" w:hAnsi="宋体" w:cs="宋体" w:hint="eastAsia"/>
+          <w:rFonts w:ascii="宋体" w:hAnsi="宋体" w:cs="宋体"/>
           <w:sz w:val="24"/>
         </w:rPr>
       </w:pPr>
@@ -7729,7 +7658,7 @@
         <w:pStyle w:val="3"/>
         <w:spacing w:line="400" w:lineRule="exact"/>
         <w:rPr>
-          <w:rFonts w:ascii="黑体" w:eastAsia="黑体" w:hAnsi="黑体" w:cs="黑体" w:hint="eastAsia"/>
+          <w:rFonts w:ascii="黑体" w:eastAsia="黑体" w:hAnsi="黑体" w:cs="黑体"/>
           <w:sz w:val="24"/>
           <w:szCs w:val="24"/>
         </w:rPr>
@@ -7787,24 +7716,23 @@
     <w:p>
       <w:pPr>
         <w:rPr>
-          <w:rFonts w:ascii="宋体" w:hAnsi="宋体" w:cs="宋体" w:hint="eastAsia"/>
+          <w:rFonts w:ascii="宋体" w:hAnsi="宋体" w:cs="宋体"/>
         </w:rPr>
       </w:pPr>
     </w:p>
     <w:p>
       <w:pPr>
         <w:spacing w:line="460" w:lineRule="exact"/>
-        <w:ind w:firstLineChars="200" w:firstLine="480"/>
+        <w:ind w:firstLineChars="200" w:firstLine="560"/>
         <w:jc w:val="left"/>
         <w:rPr>
-          <w:rFonts w:hint="eastAsia"/>
-          <w:sz w:val="24"/>
-        </w:rPr>
-      </w:pPr>
-      <w:r>
-        <w:rPr>
-          <w:rFonts w:ascii="宋体" w:hAnsi="宋体" w:cs="宋体" w:hint="eastAsia"/>
-          <w:sz w:val="24"/>
+          <w:sz w:val="28"/>
+        </w:rPr>
+      </w:pPr>
+      <w:r>
+        <w:rPr>
+          <w:rFonts w:ascii="宋体" w:hAnsi="宋体" w:cs="宋体" w:hint="eastAsia"/>
+          <w:sz w:val="28"/>
         </w:rPr>
         <w:lastRenderedPageBreak/>
         <w:t>系统功能设计如图</w:t>
@@ -7812,30 +7740,31 @@
       <w:r>
         <w:rPr>
           <w:rFonts w:ascii="宋体" w:hAnsi="宋体" w:cs="宋体" w:hint="eastAsia"/>
-          <w:sz w:val="24"/>
+          <w:sz w:val="28"/>
         </w:rPr>
         <w:t>3-7</w:t>
       </w:r>
       <w:r>
         <w:rPr>
           <w:rFonts w:ascii="宋体" w:hAnsi="宋体" w:cs="宋体" w:hint="eastAsia"/>
-          <w:sz w:val="24"/>
+          <w:sz w:val="28"/>
         </w:rPr>
         <w:t>所示</w:t>
       </w:r>
       <w:r>
         <w:rPr>
           <w:rFonts w:hint="eastAsia"/>
-          <w:sz w:val="24"/>
+          <w:sz w:val="28"/>
         </w:rPr>
         <w:t>。</w:t>
       </w:r>
+      <w:bookmarkStart w:id="228" w:name="_GoBack"/>
+      <w:bookmarkEnd w:id="228"/>
     </w:p>
     <w:p>
       <w:pPr>
         <w:jc w:val="left"/>
         <w:rPr>
-          <w:rFonts w:hint="eastAsia"/>
           <w:sz w:val="24"/>
         </w:rPr>
       </w:pPr>
@@ -7894,15 +7823,10 @@
       </w:r>
     </w:p>
     <w:p>
-      <w:pPr>
+      <w:r>
         <w:rPr>
           <w:rFonts w:hint="eastAsia"/>
         </w:rPr>
-      </w:pPr>
-      <w:r>
-        <w:rPr>
-          <w:rFonts w:hint="eastAsia"/>
-        </w:rPr>
         <w:t xml:space="preserve">                                   </w:t>
       </w:r>
       <w:r>
@@ -7930,18 +7854,12 @@
         <w:t>系统功能设计图</w:t>
       </w:r>
     </w:p>
-    <w:p>
-      <w:pPr>
-        <w:rPr>
-          <w:rFonts w:hint="eastAsia"/>
-        </w:rPr>
-      </w:pPr>
-    </w:p>
+    <w:p/>
     <w:p>
       <w:pPr>
         <w:spacing w:line="460" w:lineRule="exact"/>
         <w:rPr>
-          <w:rFonts w:ascii="宋体" w:hAnsi="宋体" w:cs="宋体" w:hint="eastAsia"/>
+          <w:rFonts w:ascii="宋体" w:hAnsi="宋体" w:cs="宋体"/>
           <w:sz w:val="24"/>
         </w:rPr>
       </w:pPr>
@@ -7979,7 +7897,6 @@
         <w:spacing w:line="460" w:lineRule="exact"/>
         <w:ind w:firstLineChars="200" w:firstLine="480"/>
         <w:rPr>
-          <w:rFonts w:hint="eastAsia"/>
           <w:sz w:val="24"/>
         </w:rPr>
       </w:pPr>
@@ -8067,15 +7984,10 @@
       </w:r>
     </w:p>
     <w:p>
-      <w:pPr>
+      <w:r>
         <w:rPr>
           <w:rFonts w:hint="eastAsia"/>
         </w:rPr>
-      </w:pPr>
-      <w:r>
-        <w:rPr>
-          <w:rFonts w:hint="eastAsia"/>
-        </w:rPr>
         <w:t xml:space="preserve">                             </w:t>
       </w:r>
       <w:r>
@@ -8103,19 +8015,13 @@
         <w:t>用户注册图</w:t>
       </w:r>
     </w:p>
-    <w:p>
-      <w:pPr>
-        <w:rPr>
-          <w:rFonts w:hint="eastAsia"/>
-        </w:rPr>
-      </w:pPr>
-    </w:p>
+    <w:p/>
     <w:p>
       <w:pPr>
         <w:spacing w:line="460" w:lineRule="exact"/>
         <w:rPr>
           <w:rStyle w:val="21"/>
-          <w:rFonts w:ascii="宋体" w:eastAsia="宋体" w:hAnsi="宋体" w:cs="宋体" w:hint="eastAsia"/>
+          <w:rFonts w:ascii="宋体" w:eastAsia="宋体" w:hAnsi="宋体" w:cs="宋体"/>
         </w:rPr>
       </w:pPr>
       <w:r>
@@ -8152,7 +8058,7 @@
         <w:spacing w:line="460" w:lineRule="exact"/>
         <w:ind w:firstLineChars="200" w:firstLine="480"/>
         <w:rPr>
-          <w:rFonts w:ascii="宋体" w:hAnsi="宋体" w:cs="宋体" w:hint="eastAsia"/>
+          <w:rFonts w:ascii="宋体" w:hAnsi="宋体" w:cs="宋体"/>
           <w:sz w:val="24"/>
         </w:rPr>
       </w:pPr>
@@ -8197,7 +8103,6 @@
         <w:spacing w:line="300" w:lineRule="auto"/>
         <w:jc w:val="center"/>
         <w:rPr>
-          <w:rFonts w:hint="eastAsia"/>
           <w:sz w:val="24"/>
         </w:rPr>
       </w:pPr>
@@ -8267,7 +8172,6 @@
         <w:spacing w:line="360" w:lineRule="auto"/>
         <w:jc w:val="center"/>
         <w:rPr>
-          <w:rFonts w:hint="eastAsia"/>
           <w:szCs w:val="21"/>
         </w:rPr>
       </w:pPr>
@@ -8309,19 +8213,13 @@
         <w:t>用户登录模块图</w:t>
       </w:r>
     </w:p>
-    <w:p>
-      <w:pPr>
-        <w:rPr>
-          <w:rFonts w:hint="eastAsia"/>
-        </w:rPr>
-      </w:pPr>
-    </w:p>
+    <w:p/>
     <w:p>
       <w:pPr>
         <w:spacing w:line="460" w:lineRule="atLeast"/>
         <w:rPr>
           <w:rStyle w:val="21"/>
-          <w:rFonts w:ascii="宋体" w:eastAsia="宋体" w:hAnsi="宋体" w:cs="宋体" w:hint="eastAsia"/>
+          <w:rFonts w:ascii="宋体" w:eastAsia="宋体" w:hAnsi="宋体" w:cs="宋体"/>
         </w:rPr>
       </w:pPr>
       <w:r>
@@ -8358,7 +8256,7 @@
         <w:spacing w:line="460" w:lineRule="atLeast"/>
         <w:ind w:firstLineChars="200" w:firstLine="480"/>
         <w:rPr>
-          <w:rFonts w:ascii="宋体" w:hAnsi="宋体" w:cs="宋体" w:hint="eastAsia"/>
+          <w:rFonts w:ascii="宋体" w:hAnsi="宋体" w:cs="宋体"/>
           <w:sz w:val="24"/>
         </w:rPr>
       </w:pPr>
@@ -8449,7 +8347,7 @@
       <w:pPr>
         <w:jc w:val="center"/>
         <w:rPr>
-          <w:rFonts w:ascii="宋体" w:hAnsi="宋体" w:cs="宋体" w:hint="eastAsia"/>
+          <w:rFonts w:ascii="宋体" w:hAnsi="宋体" w:cs="宋体"/>
           <w:szCs w:val="21"/>
         </w:rPr>
       </w:pPr>
@@ -8475,19 +8373,13 @@
         <w:t>添加好友模块图</w:t>
       </w:r>
     </w:p>
-    <w:p>
-      <w:pPr>
-        <w:rPr>
-          <w:rFonts w:hint="eastAsia"/>
-        </w:rPr>
-      </w:pPr>
-    </w:p>
+    <w:p/>
     <w:p>
       <w:pPr>
         <w:spacing w:line="460" w:lineRule="exact"/>
         <w:rPr>
           <w:rStyle w:val="21"/>
-          <w:rFonts w:ascii="宋体" w:eastAsia="宋体" w:hAnsi="宋体" w:cs="宋体" w:hint="eastAsia"/>
+          <w:rFonts w:ascii="宋体" w:eastAsia="宋体" w:hAnsi="宋体" w:cs="宋体"/>
         </w:rPr>
       </w:pPr>
       <w:r>
@@ -8524,7 +8416,7 @@
         <w:spacing w:line="460" w:lineRule="exact"/>
         <w:ind w:firstLineChars="200" w:firstLine="480"/>
         <w:rPr>
-          <w:rFonts w:ascii="宋体" w:hAnsi="宋体" w:cs="宋体" w:hint="eastAsia"/>
+          <w:rFonts w:ascii="宋体" w:hAnsi="宋体" w:cs="宋体"/>
           <w:sz w:val="24"/>
         </w:rPr>
       </w:pPr>
@@ -8553,9 +8445,6 @@
     <w:p>
       <w:pPr>
         <w:ind w:left="420" w:firstLine="420"/>
-        <w:rPr>
-          <w:rFonts w:hint="eastAsia"/>
-        </w:rPr>
       </w:pPr>
       <w:r>
         <w:rPr>
@@ -8620,11 +8509,10 @@
     <w:p>
       <w:pPr>
         <w:rPr>
-          <w:rFonts w:hint="eastAsia"/>
           <w:szCs w:val="21"/>
         </w:rPr>
       </w:pPr>
-      <w:bookmarkStart w:id="228" w:name="_Toc227579110"/>
+      <w:bookmarkStart w:id="229" w:name="_Toc227579110"/>
       <w:r>
         <w:rPr>
           <w:rFonts w:eastAsia="黑体" w:hint="eastAsia"/>
@@ -8633,7 +8521,7 @@
         </w:rPr>
         <w:t xml:space="preserve"> </w:t>
       </w:r>
-      <w:bookmarkEnd w:id="228"/>
+      <w:bookmarkEnd w:id="229"/>
       <w:r>
         <w:rPr>
           <w:rFonts w:eastAsia="黑体" w:hint="eastAsia"/>
@@ -8676,7 +8564,6 @@
       <w:pPr>
         <w:spacing w:line="400" w:lineRule="exact"/>
         <w:rPr>
-          <w:rFonts w:hint="eastAsia"/>
           <w:szCs w:val="21"/>
         </w:rPr>
       </w:pPr>
@@ -8686,7 +8573,7 @@
         <w:spacing w:line="460" w:lineRule="exact"/>
         <w:rPr>
           <w:rStyle w:val="21"/>
-          <w:rFonts w:ascii="宋体" w:eastAsia="宋体" w:hAnsi="宋体" w:cs="宋体" w:hint="eastAsia"/>
+          <w:rFonts w:ascii="宋体" w:eastAsia="宋体" w:hAnsi="宋体" w:cs="宋体"/>
         </w:rPr>
       </w:pPr>
       <w:r>
@@ -8723,7 +8610,7 @@
         <w:spacing w:line="460" w:lineRule="exact"/>
         <w:ind w:firstLineChars="200" w:firstLine="480"/>
         <w:rPr>
-          <w:rFonts w:ascii="宋体" w:hAnsi="宋体" w:cs="宋体" w:hint="eastAsia"/>
+          <w:rFonts w:ascii="宋体" w:hAnsi="宋体" w:cs="宋体"/>
           <w:sz w:val="24"/>
         </w:rPr>
       </w:pPr>
@@ -8821,7 +8708,6 @@
         <w:ind w:firstLineChars="200" w:firstLine="482"/>
         <w:jc w:val="left"/>
         <w:rPr>
-          <w:rFonts w:hint="eastAsia"/>
           <w:szCs w:val="21"/>
         </w:rPr>
       </w:pPr>
@@ -8867,6 +8753,43 @@
       <w:pPr>
         <w:pStyle w:val="3"/>
         <w:spacing w:line="400" w:lineRule="exact"/>
+        <w:rPr>
+          <w:rFonts w:ascii="黑体" w:eastAsia="黑体" w:hAnsi="黑体" w:cs="黑体"/>
+          <w:b w:val="0"/>
+          <w:bCs w:val="0"/>
+          <w:sz w:val="24"/>
+          <w:szCs w:val="24"/>
+        </w:rPr>
+      </w:pPr>
+      <w:bookmarkStart w:id="230" w:name="_Toc2635"/>
+      <w:bookmarkStart w:id="231" w:name="_Toc6732"/>
+      <w:bookmarkStart w:id="232" w:name="_Toc19912"/>
+      <w:bookmarkStart w:id="233" w:name="_Toc1599"/>
+      <w:bookmarkStart w:id="234" w:name="_Toc24651"/>
+      <w:bookmarkStart w:id="235" w:name="_Toc8465"/>
+      <w:bookmarkStart w:id="236" w:name="_Toc16020"/>
+      <w:bookmarkStart w:id="237" w:name="_Toc29003"/>
+      <w:bookmarkStart w:id="238" w:name="_Toc30769"/>
+      <w:bookmarkStart w:id="239" w:name="_Toc30427"/>
+      <w:bookmarkStart w:id="240" w:name="_Toc29145"/>
+      <w:r>
+        <w:rPr>
+          <w:rFonts w:ascii="黑体" w:eastAsia="黑体" w:hAnsi="黑体" w:cs="黑体" w:hint="eastAsia"/>
+          <w:b w:val="0"/>
+          <w:sz w:val="24"/>
+          <w:szCs w:val="24"/>
+        </w:rPr>
+        <w:t>3.2.4</w:t>
+      </w:r>
+      <w:r>
+        <w:rPr>
+          <w:rFonts w:ascii="黑体" w:eastAsia="黑体" w:hAnsi="黑体" w:cs="黑体" w:hint="eastAsia"/>
+          <w:sz w:val="24"/>
+          <w:szCs w:val="24"/>
+        </w:rPr>
+        <w:t xml:space="preserve">  </w:t>
+      </w:r>
+      <w:r>
         <w:rPr>
           <w:rFonts w:ascii="黑体" w:eastAsia="黑体" w:hAnsi="黑体" w:cs="黑体" w:hint="eastAsia"/>
           <w:b w:val="0"/>
@@ -8874,35 +8797,10 @@
           <w:sz w:val="24"/>
           <w:szCs w:val="24"/>
         </w:rPr>
-      </w:pPr>
-      <w:bookmarkStart w:id="229" w:name="_Toc19912"/>
-      <w:bookmarkStart w:id="230" w:name="_Toc1599"/>
-      <w:bookmarkStart w:id="231" w:name="_Toc24651"/>
-      <w:bookmarkStart w:id="232" w:name="_Toc8465"/>
-      <w:bookmarkStart w:id="233" w:name="_Toc16020"/>
-      <w:bookmarkStart w:id="234" w:name="_Toc29003"/>
-      <w:bookmarkStart w:id="235" w:name="_Toc30769"/>
-      <w:bookmarkStart w:id="236" w:name="_Toc2635"/>
-      <w:bookmarkStart w:id="237" w:name="_Toc6732"/>
-      <w:bookmarkStart w:id="238" w:name="_Toc30427"/>
-      <w:bookmarkStart w:id="239" w:name="_Toc29145"/>
-      <w:r>
-        <w:rPr>
-          <w:rFonts w:ascii="黑体" w:eastAsia="黑体" w:hAnsi="黑体" w:cs="黑体" w:hint="eastAsia"/>
-          <w:b w:val="0"/>
-          <w:sz w:val="24"/>
-          <w:szCs w:val="24"/>
-        </w:rPr>
-        <w:t>3.2.4</w:t>
-      </w:r>
-      <w:r>
-        <w:rPr>
-          <w:rFonts w:ascii="黑体" w:eastAsia="黑体" w:hAnsi="黑体" w:cs="黑体" w:hint="eastAsia"/>
-          <w:sz w:val="24"/>
-          <w:szCs w:val="24"/>
-        </w:rPr>
-        <w:t xml:space="preserve">  </w:t>
-      </w:r>
+        <w:t>设</w:t>
+      </w:r>
+      <w:bookmarkEnd w:id="230"/>
+      <w:bookmarkEnd w:id="231"/>
       <w:r>
         <w:rPr>
           <w:rFonts w:ascii="黑体" w:eastAsia="黑体" w:hAnsi="黑体" w:cs="黑体" w:hint="eastAsia"/>
@@ -8911,43 +8809,25 @@
           <w:sz w:val="24"/>
           <w:szCs w:val="24"/>
         </w:rPr>
-        <w:t>设</w:t>
-      </w:r>
-      <w:bookmarkEnd w:id="236"/>
-      <w:bookmarkEnd w:id="237"/>
-      <w:r>
-        <w:rPr>
-          <w:rFonts w:ascii="黑体" w:eastAsia="黑体" w:hAnsi="黑体" w:cs="黑体" w:hint="eastAsia"/>
-          <w:b w:val="0"/>
-          <w:bCs w:val="0"/>
-          <w:sz w:val="24"/>
-          <w:szCs w:val="24"/>
-        </w:rPr>
         <w:t>计原则及一般要求</w:t>
       </w:r>
-      <w:bookmarkEnd w:id="229"/>
-      <w:bookmarkEnd w:id="230"/>
-      <w:bookmarkEnd w:id="231"/>
       <w:bookmarkEnd w:id="232"/>
       <w:bookmarkEnd w:id="233"/>
       <w:bookmarkEnd w:id="234"/>
       <w:bookmarkEnd w:id="235"/>
+      <w:bookmarkEnd w:id="236"/>
+      <w:bookmarkEnd w:id="237"/>
       <w:bookmarkEnd w:id="238"/>
       <w:bookmarkEnd w:id="239"/>
-    </w:p>
-    <w:p>
-      <w:pPr>
-        <w:rPr>
-          <w:rFonts w:hint="eastAsia"/>
-        </w:rPr>
-      </w:pPr>
-    </w:p>
+      <w:bookmarkEnd w:id="240"/>
+    </w:p>
+    <w:p/>
     <w:p>
       <w:pPr>
         <w:spacing w:line="460" w:lineRule="exact"/>
         <w:ind w:firstLineChars="200" w:firstLine="480"/>
         <w:rPr>
-          <w:rFonts w:ascii="宋体" w:hAnsi="宋体" w:cs="宋体" w:hint="eastAsia"/>
+          <w:rFonts w:ascii="宋体" w:hAnsi="宋体" w:cs="宋体"/>
           <w:sz w:val="24"/>
         </w:rPr>
       </w:pPr>
@@ -8964,7 +8844,7 @@
         <w:spacing w:line="460" w:lineRule="exact"/>
         <w:ind w:firstLineChars="200" w:firstLine="480"/>
         <w:rPr>
-          <w:rFonts w:ascii="宋体" w:hAnsi="宋体" w:cs="宋体" w:hint="eastAsia"/>
+          <w:rFonts w:ascii="宋体" w:hAnsi="宋体" w:cs="宋体"/>
           <w:sz w:val="24"/>
         </w:rPr>
       </w:pPr>
@@ -8995,7 +8875,7 @@
         <w:spacing w:line="460" w:lineRule="exact"/>
         <w:ind w:firstLineChars="200" w:firstLine="480"/>
         <w:rPr>
-          <w:rFonts w:ascii="宋体" w:hAnsi="宋体" w:cs="宋体" w:hint="eastAsia"/>
+          <w:rFonts w:ascii="宋体" w:hAnsi="宋体" w:cs="宋体"/>
           <w:sz w:val="24"/>
         </w:rPr>
       </w:pPr>
@@ -9026,7 +8906,7 @@
         <w:spacing w:line="460" w:lineRule="exact"/>
         <w:ind w:firstLineChars="200" w:firstLine="480"/>
         <w:rPr>
-          <w:rFonts w:ascii="宋体" w:hAnsi="宋体" w:cs="宋体" w:hint="eastAsia"/>
+          <w:rFonts w:ascii="宋体" w:hAnsi="宋体" w:cs="宋体"/>
           <w:sz w:val="24"/>
         </w:rPr>
       </w:pPr>
@@ -9057,7 +8937,7 @@
         <w:spacing w:line="460" w:lineRule="exact"/>
         <w:ind w:firstLineChars="200" w:firstLine="480"/>
         <w:rPr>
-          <w:rFonts w:ascii="宋体" w:hAnsi="宋体" w:cs="宋体" w:hint="eastAsia"/>
+          <w:rFonts w:ascii="宋体" w:hAnsi="宋体" w:cs="宋体"/>
           <w:sz w:val="24"/>
         </w:rPr>
       </w:pPr>
@@ -9144,7 +9024,7 @@
         <w:spacing w:line="460" w:lineRule="exact"/>
         <w:ind w:firstLineChars="200" w:firstLine="480"/>
         <w:rPr>
-          <w:rFonts w:ascii="宋体" w:hAnsi="宋体" w:cs="宋体" w:hint="eastAsia"/>
+          <w:rFonts w:ascii="宋体" w:hAnsi="宋体" w:cs="宋体"/>
           <w:sz w:val="24"/>
         </w:rPr>
       </w:pPr>
@@ -9155,23 +9035,23 @@
         <w:spacing w:line="400" w:lineRule="exact"/>
         <w:ind w:left="567" w:hanging="567"/>
         <w:rPr>
-          <w:rFonts w:ascii="黑体" w:hAnsi="黑体" w:cs="黑体" w:hint="eastAsia"/>
+          <w:rFonts w:ascii="黑体" w:hAnsi="黑体" w:cs="黑体"/>
           <w:b w:val="0"/>
           <w:sz w:val="24"/>
           <w:szCs w:val="24"/>
         </w:rPr>
       </w:pPr>
-      <w:bookmarkStart w:id="240" w:name="_Toc6743"/>
-      <w:bookmarkStart w:id="241" w:name="_Toc786"/>
-      <w:bookmarkStart w:id="242" w:name="_Toc24012"/>
-      <w:bookmarkStart w:id="243" w:name="_Toc27346"/>
-      <w:bookmarkStart w:id="244" w:name="_Toc14033"/>
-      <w:bookmarkStart w:id="245" w:name="_Toc26510"/>
-      <w:bookmarkStart w:id="246" w:name="_Toc19451"/>
-      <w:bookmarkStart w:id="247" w:name="_Toc23816"/>
-      <w:bookmarkStart w:id="248" w:name="_Toc14825"/>
-      <w:bookmarkStart w:id="249" w:name="_Toc25924"/>
-      <w:bookmarkStart w:id="250" w:name="_Toc13581"/>
+      <w:bookmarkStart w:id="241" w:name="_Toc6743"/>
+      <w:bookmarkStart w:id="242" w:name="_Toc786"/>
+      <w:bookmarkStart w:id="243" w:name="_Toc24012"/>
+      <w:bookmarkStart w:id="244" w:name="_Toc27346"/>
+      <w:bookmarkStart w:id="245" w:name="_Toc14033"/>
+      <w:bookmarkStart w:id="246" w:name="_Toc26510"/>
+      <w:bookmarkStart w:id="247" w:name="_Toc19451"/>
+      <w:bookmarkStart w:id="248" w:name="_Toc23816"/>
+      <w:bookmarkStart w:id="249" w:name="_Toc14825"/>
+      <w:bookmarkStart w:id="250" w:name="_Toc25924"/>
+      <w:bookmarkStart w:id="251" w:name="_Toc13581"/>
       <w:r>
         <w:rPr>
           <w:rFonts w:ascii="黑体" w:hAnsi="黑体" w:cs="黑体" w:hint="eastAsia"/>
@@ -9199,7 +9079,6 @@
         </w:rPr>
         <w:t>系统设计</w:t>
       </w:r>
-      <w:bookmarkEnd w:id="240"/>
       <w:bookmarkEnd w:id="241"/>
       <w:bookmarkEnd w:id="242"/>
       <w:bookmarkEnd w:id="243"/>
@@ -9210,11 +9089,12 @@
       <w:bookmarkEnd w:id="248"/>
       <w:bookmarkEnd w:id="249"/>
       <w:bookmarkEnd w:id="250"/>
-    </w:p>
-    <w:p>
-      <w:pPr>
-        <w:rPr>
-          <w:rFonts w:ascii="宋体" w:hAnsi="宋体" w:cs="宋体" w:hint="eastAsia"/>
+      <w:bookmarkEnd w:id="251"/>
+    </w:p>
+    <w:p>
+      <w:pPr>
+        <w:rPr>
+          <w:rFonts w:ascii="宋体" w:hAnsi="宋体" w:cs="宋体"/>
           <w:bCs/>
         </w:rPr>
       </w:pPr>
@@ -9224,23 +9104,23 @@
         <w:pStyle w:val="3"/>
         <w:spacing w:line="400" w:lineRule="exact"/>
         <w:rPr>
-          <w:rFonts w:eastAsia="黑体" w:hint="eastAsia"/>
+          <w:rFonts w:eastAsia="黑体"/>
           <w:b w:val="0"/>
           <w:sz w:val="24"/>
           <w:szCs w:val="24"/>
         </w:rPr>
       </w:pPr>
-      <w:bookmarkStart w:id="251" w:name="_Toc8639"/>
-      <w:bookmarkStart w:id="252" w:name="_Toc3573"/>
-      <w:bookmarkStart w:id="253" w:name="_Toc22284"/>
-      <w:bookmarkStart w:id="254" w:name="_Toc25497"/>
-      <w:bookmarkStart w:id="255" w:name="_Toc5091"/>
-      <w:bookmarkStart w:id="256" w:name="_Toc31753"/>
+      <w:bookmarkStart w:id="252" w:name="_Toc8639"/>
+      <w:bookmarkStart w:id="253" w:name="_Toc3573"/>
+      <w:bookmarkStart w:id="254" w:name="_Toc22284"/>
+      <w:bookmarkStart w:id="255" w:name="_Toc25497"/>
+      <w:bookmarkStart w:id="256" w:name="_Toc5091"/>
       <w:bookmarkStart w:id="257" w:name="_Toc22581"/>
       <w:bookmarkStart w:id="258" w:name="_Toc26636"/>
       <w:bookmarkStart w:id="259" w:name="_Toc28248"/>
       <w:bookmarkStart w:id="260" w:name="_Toc1805"/>
       <w:bookmarkStart w:id="261" w:name="_Toc15983"/>
+      <w:bookmarkStart w:id="262" w:name="_Toc31753"/>
       <w:r>
         <w:rPr>
           <w:rFonts w:ascii="黑体" w:eastAsia="黑体" w:hAnsi="黑体" w:cs="黑体" w:hint="eastAsia"/>
@@ -9250,11 +9130,11 @@
         </w:rPr>
         <w:t>3.3.</w:t>
       </w:r>
-      <w:bookmarkEnd w:id="251"/>
       <w:bookmarkEnd w:id="252"/>
       <w:bookmarkEnd w:id="253"/>
       <w:bookmarkEnd w:id="254"/>
       <w:bookmarkEnd w:id="255"/>
+      <w:bookmarkEnd w:id="256"/>
       <w:bookmarkEnd w:id="257"/>
       <w:bookmarkEnd w:id="258"/>
       <w:bookmarkEnd w:id="259"/>
@@ -9287,7 +9167,7 @@
         </w:rPr>
         <w:t>模块设计</w:t>
       </w:r>
-      <w:bookmarkEnd w:id="256"/>
+      <w:bookmarkEnd w:id="262"/>
       <w:r>
         <w:rPr>
           <w:rFonts w:eastAsia="黑体" w:hint="eastAsia"/>
@@ -9301,7 +9181,7 @@
     <w:p>
       <w:pPr>
         <w:rPr>
-          <w:rFonts w:ascii="宋体" w:hAnsi="宋体" w:cs="宋体" w:hint="eastAsia"/>
+          <w:rFonts w:ascii="宋体" w:hAnsi="宋体" w:cs="宋体"/>
           <w:sz w:val="24"/>
         </w:rPr>
       </w:pPr>
@@ -9312,7 +9192,7 @@
         <w:ind w:firstLineChars="200" w:firstLine="480"/>
         <w:jc w:val="left"/>
         <w:rPr>
-          <w:rFonts w:ascii="宋体" w:hAnsi="宋体" w:cs="宋体" w:hint="eastAsia"/>
+          <w:rFonts w:ascii="宋体" w:hAnsi="宋体" w:cs="宋体"/>
           <w:sz w:val="24"/>
         </w:rPr>
       </w:pPr>
@@ -9374,7 +9254,7 @@
         <w:spacing w:line="460" w:lineRule="atLeast"/>
         <w:jc w:val="center"/>
         <w:rPr>
-          <w:rFonts w:ascii="宋体" w:hAnsi="宋体" w:cs="宋体" w:hint="eastAsia"/>
+          <w:rFonts w:ascii="宋体" w:hAnsi="宋体" w:cs="宋体"/>
           <w:szCs w:val="21"/>
         </w:rPr>
       </w:pPr>
@@ -9403,7 +9283,7 @@
               <w:spacing w:line="460" w:lineRule="atLeast"/>
               <w:jc w:val="center"/>
               <w:rPr>
-                <w:rFonts w:ascii="宋体" w:hAnsi="宋体" w:cs="宋体" w:hint="eastAsia"/>
+                <w:rFonts w:ascii="宋体" w:hAnsi="宋体" w:cs="宋体"/>
                 <w:color w:val="C00000"/>
                 <w:szCs w:val="21"/>
               </w:rPr>
@@ -9429,7 +9309,7 @@
               <w:spacing w:line="460" w:lineRule="atLeast"/>
               <w:jc w:val="center"/>
               <w:rPr>
-                <w:rFonts w:ascii="宋体" w:hAnsi="宋体" w:cs="宋体" w:hint="eastAsia"/>
+                <w:rFonts w:ascii="宋体" w:hAnsi="宋体" w:cs="宋体"/>
                 <w:color w:val="C00000"/>
                 <w:szCs w:val="21"/>
               </w:rPr>
@@ -9459,7 +9339,7 @@
               <w:spacing w:line="460" w:lineRule="atLeast"/>
               <w:jc w:val="center"/>
               <w:rPr>
-                <w:rFonts w:ascii="宋体" w:hAnsi="宋体" w:cs="宋体" w:hint="eastAsia"/>
+                <w:rFonts w:ascii="宋体" w:hAnsi="宋体" w:cs="宋体"/>
                 <w:szCs w:val="21"/>
               </w:rPr>
             </w:pPr>
@@ -9482,7 +9362,7 @@
               <w:spacing w:line="460" w:lineRule="atLeast"/>
               <w:jc w:val="center"/>
               <w:rPr>
-                <w:rFonts w:ascii="宋体" w:hAnsi="宋体" w:cs="宋体" w:hint="eastAsia"/>
+                <w:rFonts w:ascii="宋体" w:hAnsi="宋体" w:cs="宋体"/>
                 <w:szCs w:val="21"/>
               </w:rPr>
             </w:pPr>
@@ -9510,7 +9390,7 @@
               <w:spacing w:line="460" w:lineRule="atLeast"/>
               <w:jc w:val="center"/>
               <w:rPr>
-                <w:rFonts w:ascii="宋体" w:hAnsi="宋体" w:cs="宋体" w:hint="eastAsia"/>
+                <w:rFonts w:ascii="宋体" w:hAnsi="宋体" w:cs="宋体"/>
                 <w:szCs w:val="21"/>
               </w:rPr>
             </w:pPr>
@@ -9533,7 +9413,7 @@
               <w:spacing w:line="460" w:lineRule="atLeast"/>
               <w:jc w:val="center"/>
               <w:rPr>
-                <w:rFonts w:ascii="宋体" w:hAnsi="宋体" w:cs="宋体" w:hint="eastAsia"/>
+                <w:rFonts w:ascii="宋体" w:hAnsi="宋体" w:cs="宋体"/>
                 <w:b/>
                 <w:szCs w:val="21"/>
               </w:rPr>
@@ -9562,7 +9442,7 @@
               <w:spacing w:line="460" w:lineRule="atLeast"/>
               <w:jc w:val="center"/>
               <w:rPr>
-                <w:rFonts w:ascii="宋体" w:hAnsi="宋体" w:cs="宋体" w:hint="eastAsia"/>
+                <w:rFonts w:ascii="宋体" w:hAnsi="宋体" w:cs="宋体"/>
                 <w:szCs w:val="21"/>
               </w:rPr>
             </w:pPr>
@@ -9585,7 +9465,7 @@
               <w:spacing w:line="460" w:lineRule="atLeast"/>
               <w:jc w:val="center"/>
               <w:rPr>
-                <w:rFonts w:ascii="宋体" w:hAnsi="宋体" w:cs="宋体" w:hint="eastAsia"/>
+                <w:rFonts w:ascii="宋体" w:hAnsi="宋体" w:cs="宋体"/>
                 <w:szCs w:val="21"/>
               </w:rPr>
             </w:pPr>
@@ -9613,7 +9493,7 @@
               <w:spacing w:line="460" w:lineRule="atLeast"/>
               <w:jc w:val="center"/>
               <w:rPr>
-                <w:rFonts w:ascii="宋体" w:hAnsi="宋体" w:cs="宋体" w:hint="eastAsia"/>
+                <w:rFonts w:ascii="宋体" w:hAnsi="宋体" w:cs="宋体"/>
                 <w:szCs w:val="21"/>
               </w:rPr>
             </w:pPr>
@@ -9636,7 +9516,7 @@
               <w:spacing w:line="460" w:lineRule="atLeast"/>
               <w:jc w:val="center"/>
               <w:rPr>
-                <w:rFonts w:ascii="宋体" w:hAnsi="宋体" w:cs="宋体" w:hint="eastAsia"/>
+                <w:rFonts w:ascii="宋体" w:hAnsi="宋体" w:cs="宋体"/>
                 <w:szCs w:val="21"/>
               </w:rPr>
             </w:pPr>
@@ -9664,7 +9544,7 @@
               <w:spacing w:line="460" w:lineRule="atLeast"/>
               <w:jc w:val="center"/>
               <w:rPr>
-                <w:rFonts w:ascii="宋体" w:hAnsi="宋体" w:cs="宋体" w:hint="eastAsia"/>
+                <w:rFonts w:ascii="宋体" w:hAnsi="宋体" w:cs="宋体"/>
                 <w:szCs w:val="21"/>
               </w:rPr>
             </w:pPr>
@@ -9687,7 +9567,7 @@
               <w:spacing w:line="460" w:lineRule="atLeast"/>
               <w:jc w:val="center"/>
               <w:rPr>
-                <w:rFonts w:ascii="宋体" w:hAnsi="宋体" w:cs="宋体" w:hint="eastAsia"/>
+                <w:rFonts w:ascii="宋体" w:hAnsi="宋体" w:cs="宋体"/>
                 <w:szCs w:val="21"/>
               </w:rPr>
             </w:pPr>
@@ -9715,7 +9595,7 @@
               <w:spacing w:line="460" w:lineRule="atLeast"/>
               <w:jc w:val="center"/>
               <w:rPr>
-                <w:rFonts w:ascii="宋体" w:hAnsi="宋体" w:cs="宋体" w:hint="eastAsia"/>
+                <w:rFonts w:ascii="宋体" w:hAnsi="宋体" w:cs="宋体"/>
                 <w:szCs w:val="21"/>
               </w:rPr>
             </w:pPr>
@@ -9738,7 +9618,7 @@
               <w:spacing w:line="460" w:lineRule="atLeast"/>
               <w:jc w:val="center"/>
               <w:rPr>
-                <w:rFonts w:ascii="宋体" w:hAnsi="宋体" w:cs="宋体" w:hint="eastAsia"/>
+                <w:rFonts w:ascii="宋体" w:hAnsi="宋体" w:cs="宋体"/>
                 <w:szCs w:val="21"/>
               </w:rPr>
             </w:pPr>
@@ -9763,30 +9643,30 @@
           <w:szCs w:val="28"/>
         </w:rPr>
       </w:pPr>
-      <w:bookmarkStart w:id="262" w:name="_Toc16924"/>
-      <w:bookmarkStart w:id="263" w:name="_Toc29285"/>
-      <w:bookmarkStart w:id="264" w:name="_Toc5654"/>
-      <w:bookmarkStart w:id="265" w:name="_Toc27080"/>
-      <w:bookmarkStart w:id="266" w:name="_Toc30853"/>
+      <w:bookmarkStart w:id="263" w:name="_Toc16924"/>
+      <w:bookmarkStart w:id="264" w:name="_Toc29285"/>
+      <w:bookmarkStart w:id="265" w:name="_Toc5654"/>
+      <w:bookmarkStart w:id="266" w:name="_Toc27080"/>
+      <w:bookmarkStart w:id="267" w:name="_Toc30853"/>
     </w:p>
     <w:p>
       <w:pPr>
         <w:pStyle w:val="3"/>
         <w:spacing w:line="400" w:lineRule="exact"/>
         <w:rPr>
-          <w:rFonts w:ascii="黑体" w:eastAsia="黑体" w:hAnsi="黑体" w:cs="黑体" w:hint="eastAsia"/>
+          <w:rFonts w:ascii="黑体" w:eastAsia="黑体" w:hAnsi="黑体" w:cs="黑体"/>
           <w:b w:val="0"/>
           <w:bCs w:val="0"/>
           <w:sz w:val="24"/>
           <w:szCs w:val="24"/>
         </w:rPr>
       </w:pPr>
-      <w:bookmarkStart w:id="267" w:name="_Toc16817"/>
-      <w:bookmarkEnd w:id="262"/>
+      <w:bookmarkStart w:id="268" w:name="_Toc16817"/>
       <w:bookmarkEnd w:id="263"/>
       <w:bookmarkEnd w:id="264"/>
       <w:bookmarkEnd w:id="265"/>
       <w:bookmarkEnd w:id="266"/>
+      <w:bookmarkEnd w:id="267"/>
       <w:r>
         <w:rPr>
           <w:rFonts w:ascii="黑体" w:eastAsia="黑体" w:hAnsi="黑体" w:cs="黑体" w:hint="eastAsia"/>
@@ -9814,15 +9694,9 @@
         </w:rPr>
         <w:t>局域即时通讯系统关系型数据库的实现</w:t>
       </w:r>
-      <w:bookmarkEnd w:id="267"/>
-    </w:p>
-    <w:p>
-      <w:pPr>
-        <w:rPr>
-          <w:rFonts w:hint="eastAsia"/>
-        </w:rPr>
-      </w:pPr>
-    </w:p>
+      <w:bookmarkEnd w:id="268"/>
+    </w:p>
+    <w:p/>
     <w:p>
       <w:pPr>
         <w:rPr>
@@ -10173,7 +10047,7 @@
         <w:spacing w:line="460" w:lineRule="exact"/>
         <w:rPr>
           <w:rStyle w:val="21"/>
-          <w:rFonts w:ascii="宋体" w:eastAsia="宋体" w:hAnsi="宋体" w:cs="宋体" w:hint="eastAsia"/>
+          <w:rFonts w:ascii="宋体" w:eastAsia="宋体" w:hAnsi="宋体" w:cs="宋体"/>
         </w:rPr>
       </w:pPr>
       <w:r>
@@ -10203,7 +10077,7 @@
         <w:spacing w:line="460" w:lineRule="exact"/>
         <w:ind w:firstLineChars="200" w:firstLine="480"/>
         <w:rPr>
-          <w:rFonts w:ascii="宋体" w:hAnsi="宋体" w:cs="宋体" w:hint="eastAsia"/>
+          <w:rFonts w:ascii="宋体" w:hAnsi="宋体" w:cs="宋体"/>
           <w:sz w:val="24"/>
         </w:rPr>
       </w:pPr>
@@ -10220,7 +10094,7 @@
         <w:spacing w:line="460" w:lineRule="exact"/>
         <w:ind w:firstLineChars="200" w:firstLine="480"/>
         <w:rPr>
-          <w:rFonts w:ascii="宋体" w:hAnsi="宋体" w:cs="宋体" w:hint="eastAsia"/>
+          <w:rFonts w:ascii="宋体" w:hAnsi="宋体" w:cs="宋体"/>
           <w:sz w:val="24"/>
         </w:rPr>
       </w:pPr>
@@ -10237,7 +10111,7 @@
         <w:spacing w:line="460" w:lineRule="exact"/>
         <w:ind w:firstLineChars="200" w:firstLine="480"/>
         <w:rPr>
-          <w:rFonts w:ascii="宋体" w:hAnsi="宋体" w:cs="宋体" w:hint="eastAsia"/>
+          <w:rFonts w:ascii="宋体" w:hAnsi="宋体" w:cs="宋体"/>
           <w:sz w:val="24"/>
         </w:rPr>
       </w:pPr>
@@ -10254,10 +10128,10 @@
         <w:spacing w:line="460" w:lineRule="exact"/>
         <w:rPr>
           <w:rStyle w:val="21"/>
-          <w:rFonts w:ascii="宋体" w:eastAsia="宋体" w:hAnsi="宋体" w:cs="宋体" w:hint="eastAsia"/>
-        </w:rPr>
-      </w:pPr>
-      <w:bookmarkStart w:id="268" w:name="_Toc198209014"/>
+          <w:rFonts w:ascii="宋体" w:eastAsia="宋体" w:hAnsi="宋体" w:cs="宋体"/>
+        </w:rPr>
+      </w:pPr>
+      <w:bookmarkStart w:id="269" w:name="_Toc198209014"/>
       <w:r>
         <w:rPr>
           <w:rFonts w:ascii="宋体" w:hAnsi="宋体" w:cs="宋体" w:hint="eastAsia"/>
@@ -10292,7 +10166,7 @@
         <w:spacing w:line="460" w:lineRule="exact"/>
         <w:ind w:firstLineChars="200" w:firstLine="480"/>
         <w:rPr>
-          <w:rFonts w:ascii="宋体" w:hAnsi="宋体" w:cs="宋体" w:hint="eastAsia"/>
+          <w:rFonts w:ascii="宋体" w:hAnsi="宋体" w:cs="宋体"/>
           <w:sz w:val="24"/>
         </w:rPr>
       </w:pPr>
@@ -10308,7 +10182,7 @@
       <w:pPr>
         <w:spacing w:line="460" w:lineRule="exact"/>
         <w:rPr>
-          <w:rFonts w:ascii="宋体" w:hAnsi="宋体" w:cs="宋体" w:hint="eastAsia"/>
+          <w:rFonts w:ascii="宋体" w:hAnsi="宋体" w:cs="宋体"/>
           <w:sz w:val="24"/>
         </w:rPr>
       </w:pPr>
@@ -10326,14 +10200,14 @@
         </w:rPr>
         <w:t>①内容</w:t>
       </w:r>
-      <w:bookmarkEnd w:id="268"/>
+      <w:bookmarkEnd w:id="269"/>
     </w:p>
     <w:p>
       <w:pPr>
         <w:spacing w:line="460" w:lineRule="exact"/>
         <w:ind w:firstLineChars="200" w:firstLine="480"/>
         <w:rPr>
-          <w:rFonts w:ascii="宋体" w:hAnsi="宋体" w:cs="宋体" w:hint="eastAsia"/>
+          <w:rFonts w:ascii="宋体" w:hAnsi="宋体" w:cs="宋体"/>
           <w:bCs/>
           <w:sz w:val="24"/>
         </w:rPr>
@@ -10351,11 +10225,11 @@
       <w:pPr>
         <w:spacing w:line="460" w:lineRule="exact"/>
         <w:rPr>
-          <w:rFonts w:ascii="宋体" w:hAnsi="宋体" w:cs="宋体" w:hint="eastAsia"/>
-          <w:sz w:val="24"/>
-        </w:rPr>
-      </w:pPr>
-      <w:bookmarkStart w:id="269" w:name="_Toc198209015"/>
+          <w:rFonts w:ascii="宋体" w:hAnsi="宋体" w:cs="宋体"/>
+          <w:sz w:val="24"/>
+        </w:rPr>
+      </w:pPr>
+      <w:bookmarkStart w:id="270" w:name="_Toc198209015"/>
       <w:r>
         <w:rPr>
           <w:rFonts w:ascii="宋体" w:hAnsi="宋体" w:cs="宋体" w:hint="eastAsia"/>
@@ -10370,14 +10244,14 @@
         </w:rPr>
         <w:t>②处理</w:t>
       </w:r>
-      <w:bookmarkEnd w:id="269"/>
+      <w:bookmarkEnd w:id="270"/>
     </w:p>
     <w:p>
       <w:pPr>
         <w:spacing w:line="460" w:lineRule="exact"/>
         <w:ind w:firstLineChars="200" w:firstLine="480"/>
         <w:rPr>
-          <w:rFonts w:ascii="宋体" w:hAnsi="宋体" w:cs="宋体" w:hint="eastAsia"/>
+          <w:rFonts w:ascii="宋体" w:hAnsi="宋体" w:cs="宋体"/>
           <w:bCs/>
           <w:sz w:val="24"/>
         </w:rPr>
@@ -10395,11 +10269,11 @@
       <w:pPr>
         <w:spacing w:line="460" w:lineRule="exact"/>
         <w:rPr>
-          <w:rFonts w:ascii="宋体" w:hAnsi="宋体" w:cs="宋体" w:hint="eastAsia"/>
-          <w:sz w:val="24"/>
-        </w:rPr>
-      </w:pPr>
-      <w:bookmarkStart w:id="270" w:name="_Toc198209016"/>
+          <w:rFonts w:ascii="宋体" w:hAnsi="宋体" w:cs="宋体"/>
+          <w:sz w:val="24"/>
+        </w:rPr>
+      </w:pPr>
+      <w:bookmarkStart w:id="271" w:name="_Toc198209016"/>
       <w:r>
         <w:rPr>
           <w:rFonts w:ascii="宋体" w:hAnsi="宋体" w:cs="宋体" w:hint="eastAsia"/>
@@ -10414,14 +10288,14 @@
         </w:rPr>
         <w:t>③数据项</w:t>
       </w:r>
-      <w:bookmarkEnd w:id="270"/>
+      <w:bookmarkEnd w:id="271"/>
     </w:p>
     <w:p>
       <w:pPr>
         <w:spacing w:line="460" w:lineRule="exact"/>
         <w:ind w:firstLineChars="200" w:firstLine="480"/>
         <w:rPr>
-          <w:rFonts w:ascii="宋体" w:hAnsi="宋体" w:cs="宋体" w:hint="eastAsia"/>
+          <w:rFonts w:ascii="宋体" w:hAnsi="宋体" w:cs="宋体"/>
           <w:bCs/>
           <w:sz w:val="24"/>
         </w:rPr>
@@ -10439,11 +10313,11 @@
       <w:pPr>
         <w:spacing w:line="460" w:lineRule="exact"/>
         <w:rPr>
-          <w:rFonts w:ascii="宋体" w:hAnsi="宋体" w:cs="宋体" w:hint="eastAsia"/>
-          <w:sz w:val="24"/>
-        </w:rPr>
-      </w:pPr>
-      <w:bookmarkStart w:id="271" w:name="_Toc198209017"/>
+          <w:rFonts w:ascii="宋体" w:hAnsi="宋体" w:cs="宋体"/>
+          <w:sz w:val="24"/>
+        </w:rPr>
+      </w:pPr>
+      <w:bookmarkStart w:id="272" w:name="_Toc198209017"/>
       <w:r>
         <w:rPr>
           <w:rFonts w:ascii="宋体" w:hAnsi="宋体" w:cs="宋体" w:hint="eastAsia"/>
@@ -10458,14 +10332,14 @@
         </w:rPr>
         <w:t>④数据结构</w:t>
       </w:r>
-      <w:bookmarkEnd w:id="271"/>
+      <w:bookmarkEnd w:id="272"/>
     </w:p>
     <w:p>
       <w:pPr>
         <w:spacing w:line="460" w:lineRule="exact"/>
         <w:ind w:firstLineChars="200" w:firstLine="480"/>
         <w:rPr>
-          <w:rFonts w:ascii="宋体" w:hAnsi="宋体" w:cs="宋体" w:hint="eastAsia"/>
+          <w:rFonts w:ascii="宋体" w:hAnsi="宋体" w:cs="宋体"/>
           <w:bCs/>
           <w:sz w:val="24"/>
         </w:rPr>
@@ -10478,15 +10352,15 @@
         </w:rPr>
         <w:t>若干个数据项有意义的集合，包括名称、含义以及组成数据结构的数据项。</w:t>
       </w:r>
-      <w:bookmarkStart w:id="272" w:name="_Hlt104891085"/>
-      <w:bookmarkEnd w:id="272"/>
+      <w:bookmarkStart w:id="273" w:name="_Hlt104891085"/>
+      <w:bookmarkEnd w:id="273"/>
     </w:p>
     <w:p>
       <w:pPr>
         <w:spacing w:line="460" w:lineRule="exact"/>
         <w:rPr>
           <w:rStyle w:val="21"/>
-          <w:rFonts w:ascii="宋体" w:eastAsia="宋体" w:hAnsi="宋体" w:cs="宋体" w:hint="eastAsia"/>
+          <w:rFonts w:ascii="宋体" w:eastAsia="宋体" w:hAnsi="宋体" w:cs="宋体"/>
         </w:rPr>
       </w:pPr>
       <w:r>
@@ -10523,7 +10397,7 @@
         <w:spacing w:line="460" w:lineRule="exact"/>
         <w:ind w:firstLineChars="200" w:firstLine="480"/>
         <w:rPr>
-          <w:rFonts w:ascii="宋体" w:hAnsi="宋体" w:cs="宋体" w:hint="eastAsia"/>
+          <w:rFonts w:ascii="宋体" w:hAnsi="宋体" w:cs="宋体"/>
           <w:sz w:val="24"/>
         </w:rPr>
       </w:pPr>
@@ -10576,7 +10450,7 @@
         <w:spacing w:line="460" w:lineRule="exact"/>
         <w:ind w:firstLineChars="200" w:firstLine="480"/>
         <w:rPr>
-          <w:rFonts w:ascii="宋体" w:hAnsi="宋体" w:cs="宋体" w:hint="eastAsia"/>
+          <w:rFonts w:ascii="宋体" w:hAnsi="宋体" w:cs="宋体"/>
           <w:sz w:val="24"/>
         </w:rPr>
       </w:pPr>
@@ -10593,7 +10467,7 @@
         <w:spacing w:line="460" w:lineRule="exact"/>
         <w:ind w:firstLineChars="200" w:firstLine="480"/>
         <w:rPr>
-          <w:rFonts w:ascii="宋体" w:hAnsi="宋体" w:cs="宋体" w:hint="eastAsia"/>
+          <w:rFonts w:ascii="宋体" w:hAnsi="宋体" w:cs="宋体"/>
           <w:sz w:val="24"/>
         </w:rPr>
       </w:pPr>
@@ -10610,7 +10484,7 @@
         <w:spacing w:line="460" w:lineRule="exact"/>
         <w:ind w:firstLineChars="200" w:firstLine="480"/>
         <w:rPr>
-          <w:rFonts w:ascii="宋体" w:hAnsi="宋体" w:cs="宋体" w:hint="eastAsia"/>
+          <w:rFonts w:ascii="宋体" w:hAnsi="宋体" w:cs="宋体"/>
           <w:sz w:val="24"/>
         </w:rPr>
       </w:pPr>
@@ -10627,7 +10501,7 @@
         <w:spacing w:line="460" w:lineRule="exact"/>
         <w:ind w:firstLineChars="200" w:firstLine="480"/>
         <w:rPr>
-          <w:rFonts w:ascii="宋体" w:hAnsi="宋体" w:cs="宋体" w:hint="eastAsia"/>
+          <w:rFonts w:ascii="宋体" w:hAnsi="宋体" w:cs="宋体"/>
           <w:sz w:val="24"/>
         </w:rPr>
       </w:pPr>
@@ -10644,7 +10518,7 @@
         <w:spacing w:line="460" w:lineRule="exact"/>
         <w:ind w:firstLineChars="200" w:firstLine="480"/>
         <w:rPr>
-          <w:rFonts w:ascii="宋体" w:hAnsi="宋体" w:cs="宋体" w:hint="eastAsia"/>
+          <w:rFonts w:ascii="宋体" w:hAnsi="宋体" w:cs="宋体"/>
           <w:sz w:val="24"/>
         </w:rPr>
       </w:pPr>
@@ -10661,7 +10535,7 @@
         <w:spacing w:line="460" w:lineRule="exact"/>
         <w:ind w:firstLineChars="200" w:firstLine="480"/>
         <w:rPr>
-          <w:rFonts w:ascii="宋体" w:hAnsi="宋体" w:cs="宋体" w:hint="eastAsia"/>
+          <w:rFonts w:ascii="宋体" w:hAnsi="宋体" w:cs="宋体"/>
           <w:sz w:val="24"/>
         </w:rPr>
       </w:pPr>
@@ -10690,7 +10564,7 @@
     <w:p>
       <w:pPr>
         <w:rPr>
-          <w:rFonts w:ascii="宋体" w:hAnsi="宋体" w:cs="宋体" w:hint="eastAsia"/>
+          <w:rFonts w:ascii="宋体" w:hAnsi="宋体" w:cs="宋体"/>
           <w:sz w:val="24"/>
         </w:rPr>
       </w:pPr>
@@ -10755,7 +10629,7 @@
         <w:spacing w:line="360" w:lineRule="auto"/>
         <w:jc w:val="center"/>
         <w:rPr>
-          <w:rFonts w:ascii="宋体" w:hAnsi="宋体" w:cs="宋体" w:hint="eastAsia"/>
+          <w:rFonts w:ascii="宋体" w:hAnsi="宋体" w:cs="宋体"/>
           <w:szCs w:val="21"/>
         </w:rPr>
       </w:pPr>
@@ -10786,7 +10660,7 @@
         <w:spacing w:line="460" w:lineRule="exact"/>
         <w:rPr>
           <w:rStyle w:val="21"/>
-          <w:rFonts w:ascii="宋体" w:eastAsia="宋体" w:hAnsi="宋体" w:cs="宋体" w:hint="eastAsia"/>
+          <w:rFonts w:ascii="宋体" w:eastAsia="宋体" w:hAnsi="宋体" w:cs="宋体"/>
         </w:rPr>
       </w:pPr>
       <w:r>
@@ -10816,7 +10690,7 @@
         <w:spacing w:line="460" w:lineRule="exact"/>
         <w:ind w:firstLineChars="200" w:firstLine="480"/>
         <w:rPr>
-          <w:rFonts w:ascii="宋体" w:hAnsi="宋体" w:cs="宋体" w:hint="eastAsia"/>
+          <w:rFonts w:ascii="宋体" w:hAnsi="宋体" w:cs="宋体"/>
           <w:sz w:val="24"/>
         </w:rPr>
       </w:pPr>
@@ -10847,7 +10721,7 @@
         <w:spacing w:line="460" w:lineRule="exact"/>
         <w:ind w:left="480"/>
         <w:rPr>
-          <w:rFonts w:ascii="宋体" w:hAnsi="宋体" w:cs="宋体" w:hint="eastAsia"/>
+          <w:rFonts w:ascii="宋体" w:hAnsi="宋体" w:cs="宋体"/>
           <w:sz w:val="24"/>
         </w:rPr>
       </w:pPr>
@@ -10878,7 +10752,7 @@
         <w:spacing w:line="460" w:lineRule="exact"/>
         <w:ind w:firstLineChars="200" w:firstLine="480"/>
         <w:rPr>
-          <w:rFonts w:ascii="宋体" w:hAnsi="宋体" w:cs="宋体" w:hint="eastAsia"/>
+          <w:rFonts w:ascii="宋体" w:hAnsi="宋体" w:cs="宋体"/>
           <w:sz w:val="24"/>
         </w:rPr>
       </w:pPr>
@@ -10937,7 +10811,7 @@
         <w:spacing w:line="300" w:lineRule="auto"/>
         <w:jc w:val="center"/>
         <w:rPr>
-          <w:rFonts w:ascii="宋体" w:hAnsi="宋体" w:cs="宋体" w:hint="eastAsia"/>
+          <w:rFonts w:ascii="宋体" w:hAnsi="宋体" w:cs="宋体"/>
           <w:sz w:val="24"/>
         </w:rPr>
       </w:pPr>
@@ -11003,7 +10877,7 @@
         <w:spacing w:line="360" w:lineRule="auto"/>
         <w:jc w:val="center"/>
         <w:rPr>
-          <w:rFonts w:ascii="宋体" w:hAnsi="宋体" w:cs="宋体" w:hint="eastAsia"/>
+          <w:rFonts w:ascii="宋体" w:hAnsi="宋体" w:cs="宋体"/>
           <w:szCs w:val="21"/>
         </w:rPr>
       </w:pPr>
@@ -11049,7 +10923,7 @@
         <w:ind w:firstLineChars="200" w:firstLine="480"/>
         <w:jc w:val="left"/>
         <w:rPr>
-          <w:rFonts w:ascii="宋体" w:hAnsi="宋体" w:cs="宋体" w:hint="eastAsia"/>
+          <w:rFonts w:ascii="宋体" w:hAnsi="宋体" w:cs="宋体"/>
           <w:sz w:val="24"/>
         </w:rPr>
       </w:pPr>
@@ -11060,7 +10934,7 @@
         <w:ind w:left="480"/>
         <w:jc w:val="left"/>
         <w:rPr>
-          <w:rFonts w:ascii="宋体" w:hAnsi="宋体" w:cs="宋体" w:hint="eastAsia"/>
+          <w:rFonts w:ascii="宋体" w:hAnsi="宋体" w:cs="宋体"/>
           <w:sz w:val="24"/>
         </w:rPr>
       </w:pPr>
@@ -11092,7 +10966,7 @@
         <w:ind w:firstLineChars="200" w:firstLine="480"/>
         <w:jc w:val="left"/>
         <w:rPr>
-          <w:rFonts w:ascii="宋体" w:hAnsi="宋体" w:cs="宋体" w:hint="eastAsia"/>
+          <w:rFonts w:ascii="宋体" w:hAnsi="宋体" w:cs="宋体"/>
           <w:sz w:val="24"/>
         </w:rPr>
       </w:pPr>
@@ -11137,7 +11011,7 @@
         <w:spacing w:line="360" w:lineRule="auto"/>
         <w:jc w:val="center"/>
         <w:rPr>
-          <w:rFonts w:ascii="宋体" w:hAnsi="宋体" w:cs="宋体" w:hint="eastAsia"/>
+          <w:rFonts w:ascii="宋体" w:hAnsi="宋体" w:cs="宋体"/>
           <w:sz w:val="24"/>
         </w:rPr>
       </w:pPr>
@@ -11209,7 +11083,7 @@
         <w:spacing w:line="360" w:lineRule="auto"/>
         <w:jc w:val="center"/>
         <w:rPr>
-          <w:rFonts w:ascii="宋体" w:hAnsi="宋体" w:cs="宋体" w:hint="eastAsia"/>
+          <w:rFonts w:ascii="宋体" w:hAnsi="宋体" w:cs="宋体"/>
           <w:szCs w:val="21"/>
         </w:rPr>
       </w:pPr>
@@ -11254,7 +11128,7 @@
         <w:spacing w:line="360" w:lineRule="auto"/>
         <w:jc w:val="center"/>
         <w:rPr>
-          <w:rFonts w:ascii="宋体" w:hAnsi="宋体" w:cs="宋体" w:hint="eastAsia"/>
+          <w:rFonts w:ascii="宋体" w:hAnsi="宋体" w:cs="宋体"/>
           <w:szCs w:val="21"/>
         </w:rPr>
       </w:pPr>
@@ -11264,7 +11138,7 @@
         <w:spacing w:line="360" w:lineRule="auto"/>
         <w:jc w:val="center"/>
         <w:rPr>
-          <w:rFonts w:ascii="宋体" w:hAnsi="宋体" w:cs="宋体" w:hint="eastAsia"/>
+          <w:rFonts w:ascii="宋体" w:hAnsi="宋体" w:cs="宋体"/>
           <w:szCs w:val="21"/>
         </w:rPr>
       </w:pPr>
@@ -11274,7 +11148,7 @@
         <w:spacing w:line="400" w:lineRule="exact"/>
         <w:rPr>
           <w:rStyle w:val="21"/>
-          <w:rFonts w:ascii="宋体" w:eastAsia="宋体" w:hAnsi="宋体" w:cs="宋体" w:hint="eastAsia"/>
+          <w:rFonts w:ascii="宋体" w:eastAsia="宋体" w:hAnsi="宋体" w:cs="宋体"/>
         </w:rPr>
       </w:pPr>
       <w:r>
@@ -11310,7 +11184,7 @@
       <w:pPr>
         <w:spacing w:line="400" w:lineRule="exact"/>
         <w:rPr>
-          <w:rFonts w:ascii="宋体" w:hAnsi="宋体" w:cs="宋体" w:hint="eastAsia"/>
+          <w:rFonts w:ascii="宋体" w:hAnsi="宋体" w:cs="宋体"/>
           <w:sz w:val="24"/>
         </w:rPr>
       </w:pPr>
@@ -11380,7 +11254,7 @@
       <w:pPr>
         <w:spacing w:line="400" w:lineRule="exact"/>
         <w:rPr>
-          <w:rFonts w:ascii="宋体" w:hAnsi="宋体" w:cs="宋体" w:hint="eastAsia"/>
+          <w:rFonts w:ascii="宋体" w:hAnsi="宋体" w:cs="宋体"/>
           <w:sz w:val="24"/>
         </w:rPr>
       </w:pPr>
@@ -11442,7 +11316,7 @@
               <w:spacing w:line="400" w:lineRule="exact"/>
               <w:jc w:val="center"/>
               <w:rPr>
-                <w:rFonts w:ascii="宋体" w:hAnsi="宋体" w:cs="宋体" w:hint="eastAsia"/>
+                <w:rFonts w:ascii="宋体" w:hAnsi="宋体" w:cs="宋体"/>
                 <w:szCs w:val="21"/>
               </w:rPr>
             </w:pPr>
@@ -11465,7 +11339,7 @@
               <w:spacing w:line="400" w:lineRule="exact"/>
               <w:jc w:val="center"/>
               <w:rPr>
-                <w:rFonts w:ascii="宋体" w:hAnsi="宋体" w:cs="宋体" w:hint="eastAsia"/>
+                <w:rFonts w:ascii="宋体" w:hAnsi="宋体" w:cs="宋体"/>
                 <w:szCs w:val="21"/>
               </w:rPr>
             </w:pPr>
@@ -11488,7 +11362,7 @@
               <w:spacing w:line="400" w:lineRule="exact"/>
               <w:jc w:val="center"/>
               <w:rPr>
-                <w:rFonts w:ascii="宋体" w:hAnsi="宋体" w:cs="宋体" w:hint="eastAsia"/>
+                <w:rFonts w:ascii="宋体" w:hAnsi="宋体" w:cs="宋体"/>
                 <w:szCs w:val="21"/>
               </w:rPr>
             </w:pPr>
@@ -11511,7 +11385,7 @@
               <w:spacing w:line="400" w:lineRule="exact"/>
               <w:jc w:val="center"/>
               <w:rPr>
-                <w:rFonts w:ascii="宋体" w:hAnsi="宋体" w:cs="宋体" w:hint="eastAsia"/>
+                <w:rFonts w:ascii="宋体" w:hAnsi="宋体" w:cs="宋体"/>
                 <w:sz w:val="24"/>
               </w:rPr>
             </w:pPr>
@@ -11539,7 +11413,7 @@
               <w:spacing w:line="400" w:lineRule="exact"/>
               <w:jc w:val="center"/>
               <w:rPr>
-                <w:rFonts w:ascii="宋体" w:hAnsi="宋体" w:cs="宋体" w:hint="eastAsia"/>
+                <w:rFonts w:ascii="宋体" w:hAnsi="宋体" w:cs="宋体"/>
                 <w:szCs w:val="21"/>
               </w:rPr>
             </w:pPr>
@@ -11564,7 +11438,7 @@
               <w:spacing w:line="400" w:lineRule="exact"/>
               <w:jc w:val="center"/>
               <w:rPr>
-                <w:rFonts w:ascii="宋体" w:hAnsi="宋体" w:cs="宋体" w:hint="eastAsia"/>
+                <w:rFonts w:ascii="宋体" w:hAnsi="宋体" w:cs="宋体"/>
                 <w:szCs w:val="21"/>
               </w:rPr>
             </w:pPr>
@@ -11587,7 +11461,7 @@
               <w:spacing w:line="400" w:lineRule="exact"/>
               <w:jc w:val="center"/>
               <w:rPr>
-                <w:rFonts w:ascii="宋体" w:hAnsi="宋体" w:cs="宋体" w:hint="eastAsia"/>
+                <w:rFonts w:ascii="宋体" w:hAnsi="宋体" w:cs="宋体"/>
                 <w:szCs w:val="21"/>
               </w:rPr>
             </w:pPr>
@@ -11610,7 +11484,7 @@
               <w:spacing w:line="400" w:lineRule="exact"/>
               <w:jc w:val="center"/>
               <w:rPr>
-                <w:rFonts w:ascii="宋体" w:hAnsi="宋体" w:cs="宋体" w:hint="eastAsia"/>
+                <w:rFonts w:ascii="宋体" w:hAnsi="宋体" w:cs="宋体"/>
                 <w:szCs w:val="21"/>
               </w:rPr>
             </w:pPr>
@@ -11638,7 +11512,7 @@
               <w:spacing w:line="400" w:lineRule="exact"/>
               <w:jc w:val="center"/>
               <w:rPr>
-                <w:rFonts w:ascii="宋体" w:hAnsi="宋体" w:cs="宋体" w:hint="eastAsia"/>
+                <w:rFonts w:ascii="宋体" w:hAnsi="宋体" w:cs="宋体"/>
                 <w:szCs w:val="21"/>
               </w:rPr>
             </w:pPr>
@@ -11663,7 +11537,7 @@
               <w:spacing w:line="400" w:lineRule="exact"/>
               <w:jc w:val="center"/>
               <w:rPr>
-                <w:rFonts w:ascii="宋体" w:hAnsi="宋体" w:cs="宋体" w:hint="eastAsia"/>
+                <w:rFonts w:ascii="宋体" w:hAnsi="宋体" w:cs="宋体"/>
                 <w:szCs w:val="21"/>
               </w:rPr>
             </w:pPr>
@@ -11686,7 +11560,7 @@
               <w:spacing w:line="400" w:lineRule="exact"/>
               <w:jc w:val="center"/>
               <w:rPr>
-                <w:rFonts w:ascii="宋体" w:hAnsi="宋体" w:cs="宋体" w:hint="eastAsia"/>
+                <w:rFonts w:ascii="宋体" w:hAnsi="宋体" w:cs="宋体"/>
                 <w:szCs w:val="21"/>
               </w:rPr>
             </w:pPr>
@@ -11709,7 +11583,7 @@
               <w:spacing w:line="400" w:lineRule="exact"/>
               <w:jc w:val="center"/>
               <w:rPr>
-                <w:rFonts w:ascii="宋体" w:hAnsi="宋体" w:cs="宋体" w:hint="eastAsia"/>
+                <w:rFonts w:ascii="宋体" w:hAnsi="宋体" w:cs="宋体"/>
                 <w:szCs w:val="21"/>
               </w:rPr>
             </w:pPr>
@@ -11737,24 +11611,34 @@
         <w:spacing w:line="400" w:lineRule="exact"/>
         <w:ind w:left="425" w:hanging="425"/>
         <w:rPr>
+          <w:rFonts w:ascii="黑体" w:hAnsi="黑体" w:cs="黑体"/>
+          <w:bCs w:val="0"/>
+          <w:sz w:val="32"/>
+          <w:szCs w:val="32"/>
+        </w:rPr>
+      </w:pPr>
+      <w:bookmarkStart w:id="274" w:name="_Toc29915"/>
+      <w:bookmarkStart w:id="275" w:name="_Toc170361778"/>
+      <w:bookmarkStart w:id="276" w:name="_Toc12502"/>
+      <w:bookmarkStart w:id="277" w:name="_Toc13831"/>
+      <w:bookmarkStart w:id="278" w:name="_Toc17325"/>
+      <w:bookmarkStart w:id="279" w:name="_Toc29025"/>
+      <w:bookmarkStart w:id="280" w:name="_Toc5174"/>
+      <w:bookmarkStart w:id="281" w:name="_Toc4647"/>
+      <w:bookmarkStart w:id="282" w:name="_Toc9497"/>
+      <w:bookmarkStart w:id="283" w:name="_Toc24097"/>
+      <w:bookmarkStart w:id="284" w:name="_Toc7590"/>
+      <w:bookmarkStart w:id="285" w:name="_Toc29961"/>
+      <w:r>
+        <w:rPr>
           <w:rFonts w:ascii="黑体" w:hAnsi="黑体" w:cs="黑体" w:hint="eastAsia"/>
           <w:bCs w:val="0"/>
           <w:sz w:val="32"/>
           <w:szCs w:val="32"/>
         </w:rPr>
-      </w:pPr>
-      <w:bookmarkStart w:id="273" w:name="_Toc29915"/>
-      <w:bookmarkStart w:id="274" w:name="_Toc170361778"/>
-      <w:bookmarkStart w:id="275" w:name="_Toc12502"/>
-      <w:bookmarkStart w:id="276" w:name="_Toc13831"/>
-      <w:bookmarkStart w:id="277" w:name="_Toc17325"/>
-      <w:bookmarkStart w:id="278" w:name="_Toc29025"/>
-      <w:bookmarkStart w:id="279" w:name="_Toc5174"/>
-      <w:bookmarkStart w:id="280" w:name="_Toc4647"/>
-      <w:bookmarkStart w:id="281" w:name="_Toc9497"/>
-      <w:bookmarkStart w:id="282" w:name="_Toc24097"/>
-      <w:bookmarkStart w:id="283" w:name="_Toc7590"/>
-      <w:bookmarkStart w:id="284" w:name="_Toc29961"/>
+        <w:lastRenderedPageBreak/>
+        <w:t xml:space="preserve">4  </w:t>
+      </w:r>
       <w:r>
         <w:rPr>
           <w:rFonts w:ascii="黑体" w:hAnsi="黑体" w:cs="黑体" w:hint="eastAsia"/>
@@ -11762,19 +11646,8 @@
           <w:sz w:val="32"/>
           <w:szCs w:val="32"/>
         </w:rPr>
-        <w:lastRenderedPageBreak/>
-        <w:t xml:space="preserve">4  </w:t>
-      </w:r>
-      <w:r>
-        <w:rPr>
-          <w:rFonts w:ascii="黑体" w:hAnsi="黑体" w:cs="黑体" w:hint="eastAsia"/>
-          <w:bCs w:val="0"/>
-          <w:sz w:val="32"/>
-          <w:szCs w:val="32"/>
-        </w:rPr>
         <w:t>即时通讯系统的实现</w:t>
       </w:r>
-      <w:bookmarkEnd w:id="273"/>
       <w:bookmarkEnd w:id="274"/>
       <w:bookmarkEnd w:id="275"/>
       <w:bookmarkEnd w:id="276"/>
@@ -11786,11 +11659,12 @@
       <w:bookmarkEnd w:id="282"/>
       <w:bookmarkEnd w:id="283"/>
       <w:bookmarkEnd w:id="284"/>
-    </w:p>
-    <w:p>
-      <w:pPr>
-        <w:rPr>
-          <w:rFonts w:ascii="宋体" w:hAnsi="宋体" w:cs="宋体" w:hint="eastAsia"/>
+      <w:bookmarkEnd w:id="285"/>
+    </w:p>
+    <w:p>
+      <w:pPr>
+        <w:rPr>
+          <w:rFonts w:ascii="宋体" w:hAnsi="宋体" w:cs="宋体"/>
           <w:bCs/>
           <w:sz w:val="24"/>
         </w:rPr>
@@ -11799,7 +11673,7 @@
     <w:p>
       <w:pPr>
         <w:rPr>
-          <w:rFonts w:ascii="宋体" w:hAnsi="宋体" w:cs="宋体" w:hint="eastAsia"/>
+          <w:rFonts w:ascii="宋体" w:hAnsi="宋体" w:cs="宋体"/>
           <w:bCs/>
           <w:sz w:val="24"/>
         </w:rPr>
@@ -11811,24 +11685,24 @@
         <w:spacing w:before="100" w:beforeAutospacing="1" w:after="100" w:afterAutospacing="1" w:line="400" w:lineRule="exact"/>
         <w:ind w:left="567" w:hanging="567"/>
         <w:rPr>
-          <w:rFonts w:ascii="黑体" w:hAnsi="黑体" w:cs="黑体" w:hint="eastAsia"/>
+          <w:rFonts w:ascii="黑体" w:hAnsi="黑体" w:cs="黑体"/>
           <w:b w:val="0"/>
           <w:sz w:val="24"/>
           <w:szCs w:val="24"/>
         </w:rPr>
       </w:pPr>
-      <w:bookmarkStart w:id="285" w:name="_Toc18765"/>
-      <w:bookmarkStart w:id="286" w:name="_Toc28475"/>
-      <w:bookmarkStart w:id="287" w:name="_Toc13533"/>
-      <w:bookmarkStart w:id="288" w:name="_Toc20830"/>
-      <w:bookmarkStart w:id="289" w:name="_Toc6192"/>
-      <w:bookmarkStart w:id="290" w:name="_Toc23450"/>
-      <w:bookmarkStart w:id="291" w:name="_Toc11761"/>
-      <w:bookmarkStart w:id="292" w:name="_Toc170361779"/>
-      <w:bookmarkStart w:id="293" w:name="_Toc31477"/>
-      <w:bookmarkStart w:id="294" w:name="_Toc23488"/>
-      <w:bookmarkStart w:id="295" w:name="_Toc6861"/>
-      <w:bookmarkStart w:id="296" w:name="_Toc29734"/>
+      <w:bookmarkStart w:id="286" w:name="_Toc170361779"/>
+      <w:bookmarkStart w:id="287" w:name="_Toc18765"/>
+      <w:bookmarkStart w:id="288" w:name="_Toc28475"/>
+      <w:bookmarkStart w:id="289" w:name="_Toc13533"/>
+      <w:bookmarkStart w:id="290" w:name="_Toc20830"/>
+      <w:bookmarkStart w:id="291" w:name="_Toc6192"/>
+      <w:bookmarkStart w:id="292" w:name="_Toc23450"/>
+      <w:bookmarkStart w:id="293" w:name="_Toc11761"/>
+      <w:bookmarkStart w:id="294" w:name="_Toc31477"/>
+      <w:bookmarkStart w:id="295" w:name="_Toc23488"/>
+      <w:bookmarkStart w:id="296" w:name="_Toc6861"/>
+      <w:bookmarkStart w:id="297" w:name="_Toc29734"/>
       <w:r>
         <w:rPr>
           <w:rFonts w:ascii="黑体" w:hAnsi="黑体" w:cs="黑体" w:hint="eastAsia"/>
@@ -11847,7 +11721,7 @@
         </w:rPr>
         <w:t xml:space="preserve"> </w:t>
       </w:r>
-      <w:bookmarkEnd w:id="292"/>
+      <w:bookmarkEnd w:id="286"/>
       <w:r>
         <w:rPr>
           <w:rFonts w:ascii="黑体" w:hAnsi="黑体" w:cs="黑体" w:hint="eastAsia"/>
@@ -11857,22 +11731,22 @@
         </w:rPr>
         <w:t>注册模块</w:t>
       </w:r>
-      <w:bookmarkEnd w:id="285"/>
-      <w:bookmarkEnd w:id="286"/>
       <w:bookmarkEnd w:id="287"/>
       <w:bookmarkEnd w:id="288"/>
       <w:bookmarkEnd w:id="289"/>
       <w:bookmarkEnd w:id="290"/>
       <w:bookmarkEnd w:id="291"/>
+      <w:bookmarkEnd w:id="292"/>
       <w:bookmarkEnd w:id="293"/>
       <w:bookmarkEnd w:id="294"/>
       <w:bookmarkEnd w:id="295"/>
       <w:bookmarkEnd w:id="296"/>
-    </w:p>
-    <w:p>
-      <w:pPr>
-        <w:rPr>
-          <w:rFonts w:ascii="宋体" w:hAnsi="宋体" w:cs="宋体" w:hint="eastAsia"/>
+      <w:bookmarkEnd w:id="297"/>
+    </w:p>
+    <w:p>
+      <w:pPr>
+        <w:rPr>
+          <w:rFonts w:ascii="宋体" w:hAnsi="宋体" w:cs="宋体"/>
           <w:sz w:val="24"/>
         </w:rPr>
       </w:pPr>
@@ -11881,69 +11755,64 @@
       <w:pPr>
         <w:spacing w:line="400" w:lineRule="exact"/>
         <w:jc w:val="left"/>
+      </w:pPr>
+      <w:r>
+        <w:rPr>
+          <w:rFonts w:ascii="宋体" w:hAnsi="宋体" w:cs="宋体" w:hint="eastAsia"/>
+          <w:sz w:val="24"/>
+        </w:rPr>
+        <w:t>第一次使用系统的用户通过填写个人信息来注册，服务器记录用户注册的</w:t>
+      </w:r>
+      <w:r>
+        <w:rPr>
+          <w:rFonts w:ascii="宋体" w:hAnsi="宋体" w:cs="宋体" w:hint="eastAsia"/>
+          <w:sz w:val="24"/>
+        </w:rPr>
+        <w:t>ID</w:t>
+      </w:r>
+      <w:r>
+        <w:rPr>
+          <w:rFonts w:ascii="宋体" w:hAnsi="宋体" w:cs="宋体" w:hint="eastAsia"/>
+          <w:sz w:val="24"/>
+        </w:rPr>
+        <w:t>号和密码，用来登录。已经注册的用户在登录界面填写完相关登录信息，通过服务器的验证后就可以进入客户端界面</w:t>
+      </w:r>
+      <w:r>
+        <w:rPr>
+          <w:rFonts w:ascii="宋体" w:hAnsi="宋体" w:cs="宋体" w:hint="eastAsia"/>
+          <w:sz w:val="24"/>
+          <w:vertAlign w:val="superscript"/>
+        </w:rPr>
+        <w:t>[4]</w:t>
+      </w:r>
+      <w:r>
+        <w:rPr>
+          <w:rFonts w:ascii="宋体" w:hAnsi="宋体" w:cs="宋体" w:hint="eastAsia"/>
+          <w:sz w:val="24"/>
+        </w:rPr>
+        <w:t>。注册模块如图</w:t>
+      </w:r>
+      <w:r>
+        <w:rPr>
+          <w:rFonts w:ascii="宋体" w:hAnsi="宋体" w:cs="宋体" w:hint="eastAsia"/>
+          <w:sz w:val="24"/>
+        </w:rPr>
+        <w:t>4-1</w:t>
+      </w:r>
+      <w:r>
+        <w:rPr>
+          <w:rFonts w:ascii="宋体" w:hAnsi="宋体" w:cs="宋体" w:hint="eastAsia"/>
+          <w:sz w:val="24"/>
+        </w:rPr>
+        <w:t>所示</w:t>
+      </w:r>
+      <w:r>
         <w:rPr>
           <w:rFonts w:hint="eastAsia"/>
-        </w:rPr>
-      </w:pPr>
-      <w:r>
-        <w:rPr>
-          <w:rFonts w:ascii="宋体" w:hAnsi="宋体" w:cs="宋体" w:hint="eastAsia"/>
-          <w:sz w:val="24"/>
-        </w:rPr>
-        <w:t>第一次使用系统的用户通过填写个人信息来注册，服务器记录用户注册的</w:t>
-      </w:r>
-      <w:r>
-        <w:rPr>
-          <w:rFonts w:ascii="宋体" w:hAnsi="宋体" w:cs="宋体" w:hint="eastAsia"/>
-          <w:sz w:val="24"/>
-        </w:rPr>
-        <w:t>ID</w:t>
-      </w:r>
-      <w:r>
-        <w:rPr>
-          <w:rFonts w:ascii="宋体" w:hAnsi="宋体" w:cs="宋体" w:hint="eastAsia"/>
-          <w:sz w:val="24"/>
-        </w:rPr>
-        <w:t>号和密码，用来登录。已经注册的用户在登录界面填写完相关登录信息，通过服务器的验证后就可以进入客户端界面</w:t>
-      </w:r>
-      <w:r>
-        <w:rPr>
-          <w:rFonts w:ascii="宋体" w:hAnsi="宋体" w:cs="宋体" w:hint="eastAsia"/>
-          <w:sz w:val="24"/>
-          <w:vertAlign w:val="superscript"/>
-        </w:rPr>
-        <w:t>[4]</w:t>
-      </w:r>
-      <w:r>
-        <w:rPr>
-          <w:rFonts w:ascii="宋体" w:hAnsi="宋体" w:cs="宋体" w:hint="eastAsia"/>
-          <w:sz w:val="24"/>
-        </w:rPr>
-        <w:t>。注册模块如图</w:t>
-      </w:r>
-      <w:r>
-        <w:rPr>
-          <w:rFonts w:ascii="宋体" w:hAnsi="宋体" w:cs="宋体" w:hint="eastAsia"/>
-          <w:sz w:val="24"/>
-        </w:rPr>
-        <w:t>4-1</w:t>
-      </w:r>
-      <w:r>
-        <w:rPr>
-          <w:rFonts w:ascii="宋体" w:hAnsi="宋体" w:cs="宋体" w:hint="eastAsia"/>
-          <w:sz w:val="24"/>
-        </w:rPr>
-        <w:t>所示</w:t>
-      </w:r>
-      <w:r>
-        <w:rPr>
-          <w:rFonts w:hint="eastAsia"/>
           <w:sz w:val="24"/>
         </w:rPr>
         <w:t>。</w:t>
       </w:r>
-      <w:bookmarkStart w:id="297" w:name="_GoBack"/>
-      <w:bookmarkEnd w:id="297"/>
     </w:p>
     <w:sectPr>
       <w:pgSz w:w="11906" w:h="16838"/>
@@ -12503,7 +12372,7 @@
     </w:rPr>
   </w:style>
   <w:style w:type="paragraph" w:customStyle="1" w:styleId="CharCharCharCharCharCharCharCharCharCharCharCharCharCharCharCharCharCharCharCharCharCharCharChar1CharCharChar1CharCharCharCharCharChar0">
-    <w:name w:val=" Char Char Char Char Char Char Char Char Char Char Char Char Char Char Char Char Char Char Char Char Char Char Char Char1 Char Char Char1 Char Char Char Char Char Char"/>
+    <w:name w:val="Char Char Char Char Char Char Char Char Char Char Char Char Char Char Char Char Char Char Char Char Char Char Char Char1 Char Char Char1 Char Char Char Char Char Char"/>
     <w:basedOn w:val="a"/>
     <w:rsid w:val="00F178A9"/>
     <w:pPr>
@@ -12809,7 +12678,7 @@
 </file>
 
 <file path=customXml/itemProps1.xml><?xml version="1.0" encoding="utf-8"?>
-<ds:datastoreItem xmlns:ds="http://schemas.openxmlformats.org/officeDocument/2006/customXml" ds:itemID="{661F0058-ADE2-4FD6-9FCF-BEDA06F8E10D}">
+<ds:datastoreItem xmlns:ds="http://schemas.openxmlformats.org/officeDocument/2006/customXml" ds:itemID="{1E6C9516-E911-44B3-A789-0BFCA9B5C821}">
   <ds:schemaRefs>
     <ds:schemaRef ds:uri="http://schemas.openxmlformats.org/officeDocument/2006/bibliography"/>
   </ds:schemaRefs>

--- a/ProjectFile/讯通FGLCS策划书.docx
+++ b/ProjectFile/讯通FGLCS策划书.docx
@@ -11,73 +11,15 @@
         <w:rPr>
           <w:rFonts w:hint="eastAsia"/>
         </w:rPr>
-        <w:t>讯通</w:t>
+        <w:t>汝曰</w:t>
       </w:r>
       <w:r>
         <w:rPr>
           <w:rFonts w:hint="eastAsia"/>
-        </w:rPr>
-        <w:t>-</w:t>
-      </w:r>
-      <w:r>
-        <w:rPr>
-          <w:rFonts w:hint="eastAsia"/>
-          <w:sz w:val="32"/>
-        </w:rPr>
-        <w:t>局域网通信系统</w:t>
-      </w:r>
-    </w:p>
-    <w:p>
-      <w:pPr>
-        <w:pStyle w:val="1"/>
-        <w:jc w:val="center"/>
-      </w:pPr>
-      <w:r>
-        <w:rPr>
-          <w:sz w:val="36"/>
-        </w:rPr>
-        <w:t>FG</w:t>
-      </w:r>
-      <w:r>
-        <w:rPr>
-          <w:sz w:val="36"/>
-        </w:rPr>
-        <w:t>LCS-</w:t>
-      </w:r>
-      <w:proofErr w:type="spellStart"/>
-      <w:r>
-        <w:rPr>
-          <w:sz w:val="28"/>
-        </w:rPr>
-        <w:t>LocalAreaNetworkCommunicationSystem</w:t>
-      </w:r>
-      <w:r>
-        <w:rPr>
-          <w:rFonts w:hint="eastAsia"/>
-          <w:sz w:val="28"/>
-        </w:rPr>
-        <w:t>by</w:t>
-      </w:r>
-      <w:r>
-        <w:rPr>
-          <w:sz w:val="28"/>
-        </w:rPr>
-        <w:t>F</w:t>
-      </w:r>
-      <w:r>
-        <w:rPr>
-          <w:rFonts w:hint="eastAsia"/>
-          <w:sz w:val="28"/>
-        </w:rPr>
-        <w:t>our</w:t>
-      </w:r>
-      <w:r>
-        <w:rPr>
-          <w:sz w:val="28"/>
-        </w:rPr>
-        <w:t>Group</w:t>
-      </w:r>
-      <w:proofErr w:type="spellEnd"/>
+          <w:sz w:val="40"/>
+        </w:rPr>
+        <w:t>聊天室</w:t>
+      </w:r>
     </w:p>
     <w:p/>
     <w:p/>
@@ -203,35 +145,39 @@
       <w:pPr>
         <w:jc w:val="center"/>
         <w:rPr>
-          <w:sz w:val="40"/>
-          <w:szCs w:val="84"/>
-        </w:rPr>
-      </w:pPr>
-      <w:r>
-        <w:rPr>
           <w:sz w:val="44"/>
           <w:szCs w:val="84"/>
         </w:rPr>
-        <w:lastRenderedPageBreak/>
-        <w:t>LANCS-</w:t>
-      </w:r>
-      <w:r>
-        <w:rPr>
-          <w:rFonts w:hint="eastAsia"/>
+      </w:pPr>
+    </w:p>
+    <w:p>
+      <w:pPr>
+        <w:jc w:val="center"/>
+        <w:rPr>
           <w:sz w:val="44"/>
           <w:szCs w:val="84"/>
         </w:rPr>
-        <w:t>局域网通信系统</w:t>
-      </w:r>
-      <w:proofErr w:type="spellStart"/>
-      <w:r>
-        <w:rPr>
+      </w:pPr>
+    </w:p>
+    <w:p>
+      <w:pPr>
+        <w:pStyle w:val="1"/>
+        <w:jc w:val="center"/>
+      </w:pPr>
+      <w:r>
+        <w:rPr>
+          <w:rFonts w:hint="eastAsia"/>
+        </w:rPr>
+        <w:lastRenderedPageBreak/>
+        <w:t>汝曰</w:t>
+      </w:r>
+      <w:r>
+        <w:rPr>
+          <w:rFonts w:hint="eastAsia"/>
           <w:sz w:val="40"/>
-          <w:szCs w:val="84"/>
-        </w:rPr>
-        <w:t>LocalAreaNetworkCommunicationSystem</w:t>
-      </w:r>
-      <w:proofErr w:type="spellEnd"/>
+        </w:rPr>
+        <w:t>聊天室</w:t>
+      </w:r>
     </w:p>
     <w:p>
       <w:pPr>
@@ -5108,10 +5054,10 @@
           <w:noProof/>
         </w:rPr>
         <w:drawing>
-          <wp:inline distT="0" distB="0" distL="0" distR="0" wp14:anchorId="53DB8EC9" wp14:editId="0390BE4A">
-            <wp:extent cx="5152232" cy="2941955"/>
-            <wp:effectExtent l="0" t="0" r="0" b="0"/>
-            <wp:docPr id="2" name="图片 2"/>
+          <wp:inline distT="0" distB="0" distL="0" distR="0">
+            <wp:extent cx="4913630" cy="4114800"/>
+            <wp:effectExtent l="0" t="0" r="1270" b="0"/>
+            <wp:docPr id="30" name="图片 30" descr="C:\Users\BinTang\Documents\Tencent Files\1506376703\Image\Group\thumbnail\e67fe0e1-9aea-4c4a-91b3-b3d88fcb78a6Ori"/>
             <wp:cNvGraphicFramePr>
               <a:graphicFrameLocks xmlns:a="http://schemas.openxmlformats.org/drawingml/2006/main" noChangeAspect="1"/>
             </wp:cNvGraphicFramePr>
@@ -5119,8 +5065,10 @@
               <a:graphicData uri="http://schemas.openxmlformats.org/drawingml/2006/picture">
                 <pic:pic xmlns:pic="http://schemas.openxmlformats.org/drawingml/2006/picture">
                   <pic:nvPicPr>
-                    <pic:cNvPr id="1" name=""/>
-                    <pic:cNvPicPr/>
+                    <pic:cNvPr id="0" name="Picture 14" descr="C:\Users\BinTang\Documents\Tencent Files\1506376703\Image\Group\thumbnail\e67fe0e1-9aea-4c4a-91b3-b3d88fcb78a6Ori"/>
+                    <pic:cNvPicPr>
+                      <a:picLocks noChangeAspect="1" noChangeArrowheads="1"/>
+                    </pic:cNvPicPr>
                   </pic:nvPicPr>
                   <pic:blipFill>
                     <a:blip r:embed="rId8">
@@ -5130,18 +5078,23 @@
                         </a:ext>
                       </a:extLst>
                     </a:blip>
+                    <a:srcRect/>
                     <a:stretch>
                       <a:fillRect/>
                     </a:stretch>
                   </pic:blipFill>
-                  <pic:spPr>
+                  <pic:spPr bwMode="auto">
                     <a:xfrm>
                       <a:off x="0" y="0"/>
-                      <a:ext cx="5152232" cy="2941955"/>
+                      <a:ext cx="4946838" cy="4142609"/>
                     </a:xfrm>
                     <a:prstGeom prst="rect">
                       <a:avLst/>
                     </a:prstGeom>
+                    <a:noFill/>
+                    <a:ln>
+                      <a:noFill/>
+                    </a:ln>
                   </pic:spPr>
                 </pic:pic>
               </a:graphicData>
@@ -5202,7 +5155,15 @@
           <w:rFonts w:ascii="宋体" w:hAnsi="宋体" w:cs="宋体" w:hint="eastAsia"/>
           <w:sz w:val="24"/>
         </w:rPr>
-        <w:t>文字聊天模块供用户与在线的好友进行聊天，用户首先查看好友是否在线，如果在线即可进行即时通讯。文字聊天是聊天工具最早的信息传递方式，用户通过打字，将信息传递给好友。至今为止，文字聊天在网络聊天中是应用最为广泛的聊天方式。其实现原理是：通信双方通过</w:t>
+        <w:t>文字聊天模块供用户与在线的好友进行聊天，用户首先查看好友是否在线，如果在线即可进行即时通讯。文字聊天是聊天工具最早的信息传递方式，用户通</w:t>
+      </w:r>
+      <w:r>
+        <w:rPr>
+          <w:rFonts w:ascii="宋体" w:hAnsi="宋体" w:cs="宋体" w:hint="eastAsia"/>
+          <w:sz w:val="24"/>
+        </w:rPr>
+        <w:lastRenderedPageBreak/>
+        <w:t>过打字，将信息传递给好友。至今为止，文字聊天在网络聊天中是应用最为广泛的聊天方式。其实现原理是：通信双方通过</w:t>
       </w:r>
       <w:r>
         <w:rPr>
@@ -5273,12 +5234,11 @@
         <w:rPr>
           <w:noProof/>
         </w:rPr>
-        <w:lastRenderedPageBreak/>
         <w:drawing>
-          <wp:inline distT="0" distB="0" distL="0" distR="0" wp14:anchorId="6F54B369" wp14:editId="32EEB71F">
-            <wp:extent cx="5274310" cy="3390900"/>
-            <wp:effectExtent l="0" t="0" r="2540" b="0"/>
-            <wp:docPr id="3" name="图片 3"/>
+          <wp:inline distT="0" distB="0" distL="0" distR="0">
+            <wp:extent cx="3678555" cy="2891790"/>
+            <wp:effectExtent l="0" t="0" r="0" b="3810"/>
+            <wp:docPr id="22" name="图片 22" descr="C:\Users\BinTang\Documents\Tencent Files\1506376703\Image\Group\thumbnail\d077dc6d-b54c-4949-931b-67e7dc2bf090Ori"/>
             <wp:cNvGraphicFramePr>
               <a:graphicFrameLocks xmlns:a="http://schemas.openxmlformats.org/drawingml/2006/main" noChangeAspect="1"/>
             </wp:cNvGraphicFramePr>
@@ -5286,23 +5246,36 @@
               <a:graphicData uri="http://schemas.openxmlformats.org/drawingml/2006/picture">
                 <pic:pic xmlns:pic="http://schemas.openxmlformats.org/drawingml/2006/picture">
                   <pic:nvPicPr>
-                    <pic:cNvPr id="1" name=""/>
-                    <pic:cNvPicPr/>
+                    <pic:cNvPr id="0" name="Picture 6" descr="C:\Users\BinTang\Documents\Tencent Files\1506376703\Image\Group\thumbnail\d077dc6d-b54c-4949-931b-67e7dc2bf090Ori"/>
+                    <pic:cNvPicPr>
+                      <a:picLocks noChangeAspect="1" noChangeArrowheads="1"/>
+                    </pic:cNvPicPr>
                   </pic:nvPicPr>
                   <pic:blipFill>
-                    <a:blip r:embed="rId9"/>
+                    <a:blip r:embed="rId9">
+                      <a:extLst>
+                        <a:ext uri="{28A0092B-C50C-407E-A947-70E740481C1C}">
+                          <a14:useLocalDpi xmlns:a14="http://schemas.microsoft.com/office/drawing/2010/main" val="0"/>
+                        </a:ext>
+                      </a:extLst>
+                    </a:blip>
+                    <a:srcRect/>
                     <a:stretch>
                       <a:fillRect/>
                     </a:stretch>
                   </pic:blipFill>
-                  <pic:spPr>
+                  <pic:spPr bwMode="auto">
                     <a:xfrm>
                       <a:off x="0" y="0"/>
-                      <a:ext cx="5274310" cy="3390900"/>
+                      <a:ext cx="3678555" cy="2891790"/>
                     </a:xfrm>
                     <a:prstGeom prst="rect">
                       <a:avLst/>
                     </a:prstGeom>
+                    <a:noFill/>
+                    <a:ln>
+                      <a:noFill/>
+                    </a:ln>
                   </pic:spPr>
                 </pic:pic>
               </a:graphicData>
@@ -5522,21 +5495,29 @@
     </w:p>
     <w:p>
       <w:pPr>
-        <w:rPr>
-          <w:sz w:val="44"/>
-          <w:szCs w:val="84"/>
-        </w:rPr>
-      </w:pPr>
-      <w:r>
-        <w:rPr>
+        <w:widowControl/>
+        <w:jc w:val="center"/>
+        <w:rPr>
+          <w:rFonts w:ascii="宋体" w:eastAsia="宋体" w:hAnsi="宋体" w:cs="宋体"/>
+          <w:kern w:val="0"/>
+          <w:sz w:val="24"/>
+          <w:szCs w:val="24"/>
+        </w:rPr>
+      </w:pPr>
+      <w:r>
+        <w:rPr>
+          <w:rFonts w:ascii="宋体" w:eastAsia="宋体" w:hAnsi="宋体" w:cs="宋体"/>
           <w:noProof/>
+          <w:kern w:val="0"/>
+          <w:sz w:val="24"/>
+          <w:szCs w:val="24"/>
         </w:rPr>
         <w:lastRenderedPageBreak/>
         <w:drawing>
           <wp:inline distT="0" distB="0" distL="0" distR="0">
-            <wp:extent cx="5274310" cy="3613389"/>
-            <wp:effectExtent l="0" t="0" r="2540" b="6350"/>
-            <wp:docPr id="4" name="图片 4" descr="绘图14"/>
+            <wp:extent cx="5285305" cy="3285460"/>
+            <wp:effectExtent l="0" t="0" r="0" b="0"/>
+            <wp:docPr id="21" name="图片 21" descr="C:\Users\BinTang\Documents\Tencent Files\1506376703\Image\Group\Image2\1{W@A85RVX8YQ~OH~_Q_$KR.png"/>
             <wp:cNvGraphicFramePr>
               <a:graphicFrameLocks xmlns:a="http://schemas.openxmlformats.org/drawingml/2006/main" noChangeAspect="1"/>
             </wp:cNvGraphicFramePr>
@@ -5544,7 +5525,7 @@
               <a:graphicData uri="http://schemas.openxmlformats.org/drawingml/2006/picture">
                 <pic:pic xmlns:pic="http://schemas.openxmlformats.org/drawingml/2006/picture">
                   <pic:nvPicPr>
-                    <pic:cNvPr id="0" name="Picture 1" descr="绘图14"/>
+                    <pic:cNvPr id="0" name="Picture 4" descr="C:\Users\BinTang\Documents\Tencent Files\1506376703\Image\Group\Image2\1{W@A85RVX8YQ~OH~_Q_$KR.png"/>
                     <pic:cNvPicPr>
                       <a:picLocks noChangeAspect="1" noChangeArrowheads="1"/>
                     </pic:cNvPicPr>
@@ -5565,7 +5546,7 @@
                   <pic:spPr bwMode="auto">
                     <a:xfrm>
                       <a:off x="0" y="0"/>
-                      <a:ext cx="5274310" cy="3613389"/>
+                      <a:ext cx="5326936" cy="3311339"/>
                     </a:xfrm>
                     <a:prstGeom prst="rect">
                       <a:avLst/>
@@ -5581,6 +5562,14 @@
           </wp:inline>
         </w:drawing>
       </w:r>
+    </w:p>
+    <w:p>
+      <w:pPr>
+        <w:rPr>
+          <w:sz w:val="44"/>
+          <w:szCs w:val="84"/>
+        </w:rPr>
+      </w:pPr>
     </w:p>
     <w:p>
       <w:pPr>
@@ -6633,9 +6622,9 @@
         </w:rPr>
         <w:drawing>
           <wp:inline distT="0" distB="0" distL="0" distR="0">
-            <wp:extent cx="5699125" cy="2913380"/>
-            <wp:effectExtent l="0" t="0" r="0" b="1270"/>
-            <wp:docPr id="6" name="图片 6" descr="绘图6"/>
+            <wp:extent cx="5206769" cy="3285460"/>
+            <wp:effectExtent l="0" t="0" r="0" b="0"/>
+            <wp:docPr id="28" name="图片 28" descr="C:\Users\BinTang\Documents\Tencent Files\1506376703\Image\Group\thumbnail\2619d9c5-9cfb-4e4f-9e43-01f144fb923cOri"/>
             <wp:cNvGraphicFramePr>
               <a:graphicFrameLocks xmlns:a="http://schemas.openxmlformats.org/drawingml/2006/main" noChangeAspect="1"/>
             </wp:cNvGraphicFramePr>
@@ -6643,12 +6632,12 @@
               <a:graphicData uri="http://schemas.openxmlformats.org/drawingml/2006/picture">
                 <pic:pic xmlns:pic="http://schemas.openxmlformats.org/drawingml/2006/picture">
                   <pic:nvPicPr>
-                    <pic:cNvPr id="0" name="Picture 3" descr="绘图6"/>
+                    <pic:cNvPr id="0" name="Picture 12" descr="C:\Users\BinTang\Documents\Tencent Files\1506376703\Image\Group\thumbnail\2619d9c5-9cfb-4e4f-9e43-01f144fb923cOri"/>
                     <pic:cNvPicPr>
                       <a:picLocks noChangeAspect="1" noChangeArrowheads="1"/>
                     </pic:cNvPicPr>
                   </pic:nvPicPr>
-                  <pic:blipFill>
+                  <pic:blipFill rotWithShape="1">
                     <a:blip r:embed="rId11">
                       <a:extLst>
                         <a:ext uri="{28A0092B-C50C-407E-A947-70E740481C1C}">
@@ -6656,15 +6645,13 @@
                         </a:ext>
                       </a:extLst>
                     </a:blip>
-                    <a:srcRect/>
-                    <a:stretch>
-                      <a:fillRect/>
-                    </a:stretch>
+                    <a:srcRect b="9853"/>
+                    <a:stretch/>
                   </pic:blipFill>
                   <pic:spPr bwMode="auto">
                     <a:xfrm>
                       <a:off x="0" y="0"/>
-                      <a:ext cx="5699125" cy="2913380"/>
+                      <a:ext cx="5238585" cy="3305536"/>
                     </a:xfrm>
                     <a:prstGeom prst="rect">
                       <a:avLst/>
@@ -6673,6 +6660,11 @@
                     <a:ln>
                       <a:noFill/>
                     </a:ln>
+                    <a:extLst>
+                      <a:ext uri="{53640926-AAD7-44D8-BBD7-CCE9431645EC}">
+                        <a14:shadowObscured xmlns:a14="http://schemas.microsoft.com/office/drawing/2010/main"/>
+                      </a:ext>
+                    </a:extLst>
                   </pic:spPr>
                 </pic:pic>
               </a:graphicData>
@@ -6680,6 +6672,15 @@
           </wp:inline>
         </w:drawing>
       </w:r>
+    </w:p>
+    <w:p>
+      <w:pPr>
+        <w:spacing w:line="300" w:lineRule="auto"/>
+        <w:jc w:val="center"/>
+        <w:rPr>
+          <w:rFonts w:hint="eastAsia"/>
+        </w:rPr>
+      </w:pPr>
     </w:p>
     <w:p>
       <w:pPr>
@@ -6824,54 +6825,30 @@
           <w:noProof/>
         </w:rPr>
         <w:lastRenderedPageBreak/>
-        <w:drawing>
-          <wp:inline distT="0" distB="0" distL="0" distR="0">
-            <wp:extent cx="5571490" cy="4040505"/>
-            <wp:effectExtent l="0" t="0" r="0" b="0"/>
-            <wp:docPr id="5" name="图片 5" descr="绘图1"/>
-            <wp:cNvGraphicFramePr>
-              <a:graphicFrameLocks xmlns:a="http://schemas.openxmlformats.org/drawingml/2006/main" noChangeAspect="1"/>
-            </wp:cNvGraphicFramePr>
-            <a:graphic xmlns:a="http://schemas.openxmlformats.org/drawingml/2006/main">
-              <a:graphicData uri="http://schemas.openxmlformats.org/drawingml/2006/picture">
-                <pic:pic xmlns:pic="http://schemas.openxmlformats.org/drawingml/2006/picture">
-                  <pic:nvPicPr>
-                    <pic:cNvPr id="0" name="Picture 4" descr="绘图1"/>
-                    <pic:cNvPicPr>
-                      <a:picLocks noChangeAspect="1" noChangeArrowheads="1"/>
-                    </pic:cNvPicPr>
-                  </pic:nvPicPr>
-                  <pic:blipFill>
-                    <a:blip r:embed="rId12">
-                      <a:extLst>
-                        <a:ext uri="{28A0092B-C50C-407E-A947-70E740481C1C}">
-                          <a14:useLocalDpi xmlns:a14="http://schemas.microsoft.com/office/drawing/2010/main" val="0"/>
-                        </a:ext>
-                      </a:extLst>
-                    </a:blip>
-                    <a:srcRect/>
-                    <a:stretch>
-                      <a:fillRect/>
-                    </a:stretch>
-                  </pic:blipFill>
-                  <pic:spPr bwMode="auto">
-                    <a:xfrm>
-                      <a:off x="0" y="0"/>
-                      <a:ext cx="5571490" cy="4040505"/>
-                    </a:xfrm>
-                    <a:prstGeom prst="rect">
-                      <a:avLst/>
-                    </a:prstGeom>
-                    <a:noFill/>
-                    <a:ln>
-                      <a:noFill/>
-                    </a:ln>
-                  </pic:spPr>
-                </pic:pic>
-              </a:graphicData>
-            </a:graphic>
-          </wp:inline>
-        </w:drawing>
+        <w:pict>
+          <v:shapetype id="_x0000_t75" coordsize="21600,21600" o:spt="75" o:preferrelative="t" path="m@4@5l@4@11@9@11@9@5xe" filled="f" stroked="f">
+            <v:stroke joinstyle="miter"/>
+            <v:formulas>
+              <v:f eqn="if lineDrawn pixelLineWidth 0"/>
+              <v:f eqn="sum @0 1 0"/>
+              <v:f eqn="sum 0 0 @1"/>
+              <v:f eqn="prod @2 1 2"/>
+              <v:f eqn="prod @3 21600 pixelWidth"/>
+              <v:f eqn="prod @3 21600 pixelHeight"/>
+              <v:f eqn="sum @0 0 1"/>
+              <v:f eqn="prod @6 1 2"/>
+              <v:f eqn="prod @7 21600 pixelWidth"/>
+              <v:f eqn="sum @8 21600 0"/>
+              <v:f eqn="prod @7 21600 pixelHeight"/>
+              <v:f eqn="sum @10 21600 0"/>
+            </v:formulas>
+            <v:path o:extrusionok="f" gradientshapeok="t" o:connecttype="rect"/>
+            <o:lock v:ext="edit" aspectratio="t"/>
+          </v:shapetype>
+          <v:shape id="_x0000_i1025" type="#_x0000_t75" style="width:403.2pt;height:280.8pt">
+            <v:imagedata r:id="rId12" o:title="a"/>
+          </v:shape>
+        </w:pict>
       </w:r>
     </w:p>
     <w:p>
@@ -7192,15 +7169,7 @@
           <w:rFonts w:ascii="宋体" w:hAnsi="宋体" w:cs="宋体" w:hint="eastAsia"/>
           <w:sz w:val="24"/>
         </w:rPr>
-        <w:t>从发送方到接收方发送没有报文</w:t>
-      </w:r>
-      <w:r>
-        <w:rPr>
-          <w:rFonts w:ascii="宋体" w:hAnsi="宋体" w:cs="宋体" w:hint="eastAsia"/>
-          <w:sz w:val="24"/>
-        </w:rPr>
-        <w:lastRenderedPageBreak/>
-        <w:t>边界的字节。</w:t>
+        <w:t>从发送方到接收方发送没有报文边界的字节。</w:t>
       </w:r>
     </w:p>
     <w:p>
@@ -7734,7 +7703,6 @@
           <w:rFonts w:ascii="宋体" w:hAnsi="宋体" w:cs="宋体" w:hint="eastAsia"/>
           <w:sz w:val="28"/>
         </w:rPr>
-        <w:lastRenderedPageBreak/>
         <w:t>系统功能设计如图</w:t>
       </w:r>
       <w:r>
@@ -7758,8 +7726,6 @@
         </w:rPr>
         <w:t>。</w:t>
       </w:r>
-      <w:bookmarkStart w:id="228" w:name="_GoBack"/>
-      <w:bookmarkEnd w:id="228"/>
     </w:p>
     <w:p>
       <w:pPr>
@@ -7772,11 +7738,12 @@
         <w:rPr>
           <w:noProof/>
         </w:rPr>
+        <w:lastRenderedPageBreak/>
         <w:drawing>
           <wp:inline distT="0" distB="0" distL="0" distR="0">
-            <wp:extent cx="5262880" cy="3742690"/>
-            <wp:effectExtent l="0" t="0" r="0" b="0"/>
-            <wp:docPr id="12" name="图片 12" descr="绘图16"/>
+            <wp:extent cx="5274310" cy="2931185"/>
+            <wp:effectExtent l="0" t="0" r="2540" b="2540"/>
+            <wp:docPr id="29" name="图片 29" descr="C:\Users\BinTang\Documents\Tencent Files\1506376703\Image\Group\thumbnail\9071d622-b10b-4526-90b5-308701fce26eOri"/>
             <wp:cNvGraphicFramePr>
               <a:graphicFrameLocks xmlns:a="http://schemas.openxmlformats.org/drawingml/2006/main" noChangeAspect="1"/>
             </wp:cNvGraphicFramePr>
@@ -7784,7 +7751,7 @@
               <a:graphicData uri="http://schemas.openxmlformats.org/drawingml/2006/picture">
                 <pic:pic xmlns:pic="http://schemas.openxmlformats.org/drawingml/2006/picture">
                   <pic:nvPicPr>
-                    <pic:cNvPr id="0" name="Picture 7" descr="绘图16"/>
+                    <pic:cNvPr id="0" name="Picture 13" descr="C:\Users\BinTang\Documents\Tencent Files\1506376703\Image\Group\thumbnail\9071d622-b10b-4526-90b5-308701fce26eOri"/>
                     <pic:cNvPicPr>
                       <a:picLocks noChangeAspect="1" noChangeArrowheads="1"/>
                     </pic:cNvPicPr>
@@ -7805,7 +7772,7 @@
                   <pic:spPr bwMode="auto">
                     <a:xfrm>
                       <a:off x="0" y="0"/>
-                      <a:ext cx="5262880" cy="3742690"/>
+                      <a:ext cx="5274310" cy="2931185"/>
                     </a:xfrm>
                     <a:prstGeom prst="rect">
                       <a:avLst/>
@@ -7923,21 +7890,18 @@
       </w:r>
     </w:p>
     <w:p>
-      <w:r>
-        <w:rPr>
-          <w:rFonts w:hint="eastAsia"/>
-        </w:rPr>
-        <w:t xml:space="preserve">                      </w:t>
-      </w:r>
+      <w:pPr>
+        <w:jc w:val="center"/>
+      </w:pPr>
       <w:r>
         <w:rPr>
           <w:noProof/>
         </w:rPr>
         <w:drawing>
-          <wp:inline distT="0" distB="0" distL="0" distR="0">
-            <wp:extent cx="1414145" cy="2147570"/>
-            <wp:effectExtent l="0" t="0" r="0" b="5080"/>
-            <wp:docPr id="11" name="图片 11" descr="绘图20"/>
+          <wp:inline distT="0" distB="0" distL="0" distR="0" wp14:anchorId="7AB14D4B" wp14:editId="7EEF31A6">
+            <wp:extent cx="3434080" cy="3689350"/>
+            <wp:effectExtent l="0" t="0" r="0" b="6350"/>
+            <wp:docPr id="23" name="图片 23" descr="C:\Users\BinTang\Documents\Tencent Files\1506376703\Image\Group\thumbnail\f76f1905-e0ca-4715-b576-95c1890c88c7Ori"/>
             <wp:cNvGraphicFramePr>
               <a:graphicFrameLocks xmlns:a="http://schemas.openxmlformats.org/drawingml/2006/main" noChangeAspect="1"/>
             </wp:cNvGraphicFramePr>
@@ -7945,13 +7909,13 @@
               <a:graphicData uri="http://schemas.openxmlformats.org/drawingml/2006/picture">
                 <pic:pic xmlns:pic="http://schemas.openxmlformats.org/drawingml/2006/picture">
                   <pic:nvPicPr>
-                    <pic:cNvPr id="0" name="Picture 8" descr="绘图20"/>
+                    <pic:cNvPr id="0" name="Picture 7" descr="C:\Users\BinTang\Documents\Tencent Files\1506376703\Image\Group\thumbnail\f76f1905-e0ca-4715-b576-95c1890c88c7Ori"/>
                     <pic:cNvPicPr>
                       <a:picLocks noChangeAspect="1" noChangeArrowheads="1"/>
                     </pic:cNvPicPr>
                   </pic:nvPicPr>
                   <pic:blipFill>
-                    <a:blip r:embed="rId14" cstate="print">
+                    <a:blip r:embed="rId14">
                       <a:extLst>
                         <a:ext uri="{28A0092B-C50C-407E-A947-70E740481C1C}">
                           <a14:useLocalDpi xmlns:a14="http://schemas.microsoft.com/office/drawing/2010/main" val="0"/>
@@ -7966,7 +7930,7 @@
                   <pic:spPr bwMode="auto">
                     <a:xfrm>
                       <a:off x="0" y="0"/>
-                      <a:ext cx="1414145" cy="2147570"/>
+                      <a:ext cx="3434080" cy="3689350"/>
                     </a:xfrm>
                     <a:prstGeom prst="rect">
                       <a:avLst/>
@@ -8067,6 +8031,7 @@
           <w:rFonts w:ascii="宋体" w:hAnsi="宋体" w:cs="宋体" w:hint="eastAsia"/>
           <w:sz w:val="24"/>
         </w:rPr>
+        <w:lastRenderedPageBreak/>
         <w:t>用户需要正确填写自己的用户名、密码，如果验证成功，则可以进入到</w:t>
       </w:r>
       <w:r>
@@ -8110,7 +8075,6 @@
         <w:rPr>
           <w:rFonts w:hint="eastAsia"/>
         </w:rPr>
-        <w:lastRenderedPageBreak/>
         <w:t xml:space="preserve">   </w:t>
       </w:r>
       <w:r>
@@ -8119,9 +8083,9 @@
         </w:rPr>
         <w:drawing>
           <wp:inline distT="0" distB="0" distL="0" distR="0">
-            <wp:extent cx="3689350" cy="2594610"/>
-            <wp:effectExtent l="0" t="0" r="6350" b="0"/>
-            <wp:docPr id="10" name="图片 10"/>
+            <wp:extent cx="5188599" cy="4945884"/>
+            <wp:effectExtent l="0" t="0" r="0" b="7620"/>
+            <wp:docPr id="25" name="图片 25" descr="C:\Users\BinTang\Documents\Tencent Files\1506376703\Image\Group\thumbnail\ece5024c-46c0-4834-9c59-eca0d54821dfOri"/>
             <wp:cNvGraphicFramePr>
               <a:graphicFrameLocks xmlns:a="http://schemas.openxmlformats.org/drawingml/2006/main" noChangeAspect="1"/>
             </wp:cNvGraphicFramePr>
@@ -8129,7 +8093,7 @@
               <a:graphicData uri="http://schemas.openxmlformats.org/drawingml/2006/picture">
                 <pic:pic xmlns:pic="http://schemas.openxmlformats.org/drawingml/2006/picture">
                   <pic:nvPicPr>
-                    <pic:cNvPr id="0" name="Picture 9"/>
+                    <pic:cNvPr id="0" name="Picture 9" descr="C:\Users\BinTang\Documents\Tencent Files\1506376703\Image\Group\thumbnail\ece5024c-46c0-4834-9c59-eca0d54821dfOri"/>
                     <pic:cNvPicPr>
                       <a:picLocks noChangeAspect="1" noChangeArrowheads="1"/>
                     </pic:cNvPicPr>
@@ -8150,7 +8114,7 @@
                   <pic:spPr bwMode="auto">
                     <a:xfrm>
                       <a:off x="0" y="0"/>
-                      <a:ext cx="3689350" cy="2594610"/>
+                      <a:ext cx="5200689" cy="4957408"/>
                     </a:xfrm>
                     <a:prstGeom prst="rect">
                       <a:avLst/>
@@ -8289,15 +8253,16 @@
       </w:pPr>
       <w:r>
         <w:rPr>
-          <w:rFonts w:ascii="宋体" w:hAnsi="宋体" w:cs="宋体" w:hint="eastAsia"/>
+          <w:rFonts w:ascii="宋体" w:hAnsi="宋体" w:cs="宋体"/>
           <w:noProof/>
           <w:sz w:val="24"/>
         </w:rPr>
+        <w:lastRenderedPageBreak/>
         <w:drawing>
           <wp:inline distT="0" distB="0" distL="0" distR="0">
-            <wp:extent cx="3891280" cy="1658620"/>
-            <wp:effectExtent l="0" t="0" r="0" b="0"/>
-            <wp:docPr id="9" name="图片 9"/>
+            <wp:extent cx="5146158" cy="2053802"/>
+            <wp:effectExtent l="0" t="0" r="0" b="3810"/>
+            <wp:docPr id="27" name="图片 27" descr="C:\Users\BinTang\Documents\Tencent Files\1506376703\Image\Group\thumbnail\ce440f83-9231-4ad9-9ce8-dbb7ef45767dOri"/>
             <wp:cNvGraphicFramePr>
               <a:graphicFrameLocks xmlns:a="http://schemas.openxmlformats.org/drawingml/2006/main" noChangeAspect="1"/>
             </wp:cNvGraphicFramePr>
@@ -8305,12 +8270,12 @@
               <a:graphicData uri="http://schemas.openxmlformats.org/drawingml/2006/picture">
                 <pic:pic xmlns:pic="http://schemas.openxmlformats.org/drawingml/2006/picture">
                   <pic:nvPicPr>
-                    <pic:cNvPr id="0" name="Picture 10"/>
+                    <pic:cNvPr id="0" name="Picture 11" descr="C:\Users\BinTang\Documents\Tencent Files\1506376703\Image\Group\thumbnail\ce440f83-9231-4ad9-9ce8-dbb7ef45767dOri"/>
                     <pic:cNvPicPr>
                       <a:picLocks noChangeAspect="1" noChangeArrowheads="1"/>
                     </pic:cNvPicPr>
                   </pic:nvPicPr>
-                  <pic:blipFill>
+                  <pic:blipFill rotWithShape="1">
                     <a:blip r:embed="rId16">
                       <a:extLst>
                         <a:ext uri="{28A0092B-C50C-407E-A947-70E740481C1C}">
@@ -8318,15 +8283,13 @@
                         </a:ext>
                       </a:extLst>
                     </a:blip>
-                    <a:srcRect/>
-                    <a:stretch>
-                      <a:fillRect/>
-                    </a:stretch>
+                    <a:srcRect l="-5622" r="-1" b="20350"/>
+                    <a:stretch/>
                   </pic:blipFill>
                   <pic:spPr bwMode="auto">
                     <a:xfrm>
                       <a:off x="0" y="0"/>
-                      <a:ext cx="3891280" cy="1658620"/>
+                      <a:ext cx="5167243" cy="2062217"/>
                     </a:xfrm>
                     <a:prstGeom prst="rect">
                       <a:avLst/>
@@ -8335,6 +8298,11 @@
                     <a:ln>
                       <a:noFill/>
                     </a:ln>
+                    <a:extLst>
+                      <a:ext uri="{53640926-AAD7-44D8-BBD7-CCE9431645EC}">
+                        <a14:shadowObscured xmlns:a14="http://schemas.microsoft.com/office/drawing/2010/main"/>
+                      </a:ext>
+                    </a:extLst>
                   </pic:spPr>
                 </pic:pic>
               </a:graphicData>
@@ -8444,23 +8412,28 @@
     </w:p>
     <w:p>
       <w:pPr>
-        <w:ind w:left="420" w:firstLine="420"/>
-      </w:pPr>
-      <w:r>
-        <w:rPr>
-          <w:rFonts w:hint="eastAsia"/>
-        </w:rPr>
-        <w:t xml:space="preserve">             </w:t>
-      </w:r>
-      <w:r>
-        <w:rPr>
+        <w:widowControl/>
+        <w:jc w:val="center"/>
+        <w:rPr>
+          <w:rFonts w:ascii="宋体" w:eastAsia="宋体" w:hAnsi="宋体" w:cs="宋体"/>
+          <w:kern w:val="0"/>
+          <w:sz w:val="24"/>
+          <w:szCs w:val="24"/>
+        </w:rPr>
+      </w:pPr>
+      <w:r>
+        <w:rPr>
+          <w:rFonts w:ascii="宋体" w:eastAsia="宋体" w:hAnsi="宋体" w:cs="宋体"/>
           <w:noProof/>
+          <w:kern w:val="0"/>
+          <w:sz w:val="24"/>
+          <w:szCs w:val="24"/>
         </w:rPr>
         <w:drawing>
           <wp:inline distT="0" distB="0" distL="0" distR="0">
-            <wp:extent cx="2679700" cy="893445"/>
-            <wp:effectExtent l="0" t="0" r="6350" b="1905"/>
-            <wp:docPr id="8" name="图片 8"/>
+            <wp:extent cx="4556125" cy="1598295"/>
+            <wp:effectExtent l="0" t="0" r="0" b="1905"/>
+            <wp:docPr id="18" name="图片 18" descr="C:\Users\BinTang\AppData\Roaming\Tencent\Users\1506376703\QQ\WinTemp\RichOle\CEC@X9HS)O_T({C}%YZ_J]6.png"/>
             <wp:cNvGraphicFramePr>
               <a:graphicFrameLocks xmlns:a="http://schemas.openxmlformats.org/drawingml/2006/main" noChangeAspect="1"/>
             </wp:cNvGraphicFramePr>
@@ -8468,7 +8441,7 @@
               <a:graphicData uri="http://schemas.openxmlformats.org/drawingml/2006/picture">
                 <pic:pic xmlns:pic="http://schemas.openxmlformats.org/drawingml/2006/picture">
                   <pic:nvPicPr>
-                    <pic:cNvPr id="0" name="Picture 11"/>
+                    <pic:cNvPr id="0" name="Picture 2" descr="C:\Users\BinTang\AppData\Roaming\Tencent\Users\1506376703\QQ\WinTemp\RichOle\CEC@X9HS)O_T({C}%YZ_J]6.png"/>
                     <pic:cNvPicPr>
                       <a:picLocks noChangeAspect="1" noChangeArrowheads="1"/>
                     </pic:cNvPicPr>
@@ -8489,7 +8462,7 @@
                   <pic:spPr bwMode="auto">
                     <a:xfrm>
                       <a:off x="0" y="0"/>
-                      <a:ext cx="2679700" cy="893445"/>
+                      <a:ext cx="4556125" cy="1598295"/>
                     </a:xfrm>
                     <a:prstGeom prst="rect">
                       <a:avLst/>
@@ -8508,11 +8481,16 @@
     </w:p>
     <w:p>
       <w:pPr>
+        <w:ind w:left="420" w:firstLine="420"/>
+      </w:pPr>
+    </w:p>
+    <w:p>
+      <w:pPr>
         <w:rPr>
           <w:szCs w:val="21"/>
         </w:rPr>
       </w:pPr>
-      <w:bookmarkStart w:id="229" w:name="_Toc227579110"/>
+      <w:bookmarkStart w:id="228" w:name="_Toc227579110"/>
       <w:r>
         <w:rPr>
           <w:rFonts w:eastAsia="黑体" w:hint="eastAsia"/>
@@ -8521,7 +8499,7 @@
         </w:rPr>
         <w:t xml:space="preserve"> </w:t>
       </w:r>
-      <w:bookmarkEnd w:id="229"/>
+      <w:bookmarkEnd w:id="228"/>
       <w:r>
         <w:rPr>
           <w:rFonts w:eastAsia="黑体" w:hint="eastAsia"/>
@@ -8761,17 +8739,17 @@
           <w:szCs w:val="24"/>
         </w:rPr>
       </w:pPr>
-      <w:bookmarkStart w:id="230" w:name="_Toc2635"/>
-      <w:bookmarkStart w:id="231" w:name="_Toc6732"/>
-      <w:bookmarkStart w:id="232" w:name="_Toc19912"/>
-      <w:bookmarkStart w:id="233" w:name="_Toc1599"/>
-      <w:bookmarkStart w:id="234" w:name="_Toc24651"/>
-      <w:bookmarkStart w:id="235" w:name="_Toc8465"/>
-      <w:bookmarkStart w:id="236" w:name="_Toc16020"/>
-      <w:bookmarkStart w:id="237" w:name="_Toc29003"/>
-      <w:bookmarkStart w:id="238" w:name="_Toc30769"/>
-      <w:bookmarkStart w:id="239" w:name="_Toc30427"/>
-      <w:bookmarkStart w:id="240" w:name="_Toc29145"/>
+      <w:bookmarkStart w:id="229" w:name="_Toc2635"/>
+      <w:bookmarkStart w:id="230" w:name="_Toc6732"/>
+      <w:bookmarkStart w:id="231" w:name="_Toc19912"/>
+      <w:bookmarkStart w:id="232" w:name="_Toc1599"/>
+      <w:bookmarkStart w:id="233" w:name="_Toc24651"/>
+      <w:bookmarkStart w:id="234" w:name="_Toc8465"/>
+      <w:bookmarkStart w:id="235" w:name="_Toc16020"/>
+      <w:bookmarkStart w:id="236" w:name="_Toc29003"/>
+      <w:bookmarkStart w:id="237" w:name="_Toc30769"/>
+      <w:bookmarkStart w:id="238" w:name="_Toc30427"/>
+      <w:bookmarkStart w:id="239" w:name="_Toc29145"/>
       <w:r>
         <w:rPr>
           <w:rFonts w:ascii="黑体" w:eastAsia="黑体" w:hAnsi="黑体" w:cs="黑体" w:hint="eastAsia"/>
@@ -8799,8 +8777,8 @@
         </w:rPr>
         <w:t>设</w:t>
       </w:r>
+      <w:bookmarkEnd w:id="229"/>
       <w:bookmarkEnd w:id="230"/>
-      <w:bookmarkEnd w:id="231"/>
       <w:r>
         <w:rPr>
           <w:rFonts w:ascii="黑体" w:eastAsia="黑体" w:hAnsi="黑体" w:cs="黑体" w:hint="eastAsia"/>
@@ -8811,6 +8789,7 @@
         </w:rPr>
         <w:t>计原则及一般要求</w:t>
       </w:r>
+      <w:bookmarkEnd w:id="231"/>
       <w:bookmarkEnd w:id="232"/>
       <w:bookmarkEnd w:id="233"/>
       <w:bookmarkEnd w:id="234"/>
@@ -8819,7 +8798,6 @@
       <w:bookmarkEnd w:id="237"/>
       <w:bookmarkEnd w:id="238"/>
       <w:bookmarkEnd w:id="239"/>
-      <w:bookmarkEnd w:id="240"/>
     </w:p>
     <w:p/>
     <w:p>
@@ -8836,6 +8814,7 @@
           <w:rFonts w:ascii="宋体" w:hAnsi="宋体" w:cs="宋体" w:hint="eastAsia"/>
           <w:sz w:val="24"/>
         </w:rPr>
+        <w:lastRenderedPageBreak/>
         <w:t>参照各模块的功能与具体的特点，我们设计的整个即时通讯系统应达到以下目的：</w:t>
       </w:r>
     </w:p>
@@ -9041,17 +9020,17 @@
           <w:szCs w:val="24"/>
         </w:rPr>
       </w:pPr>
-      <w:bookmarkStart w:id="241" w:name="_Toc6743"/>
-      <w:bookmarkStart w:id="242" w:name="_Toc786"/>
-      <w:bookmarkStart w:id="243" w:name="_Toc24012"/>
-      <w:bookmarkStart w:id="244" w:name="_Toc27346"/>
-      <w:bookmarkStart w:id="245" w:name="_Toc14033"/>
-      <w:bookmarkStart w:id="246" w:name="_Toc26510"/>
-      <w:bookmarkStart w:id="247" w:name="_Toc19451"/>
-      <w:bookmarkStart w:id="248" w:name="_Toc23816"/>
-      <w:bookmarkStart w:id="249" w:name="_Toc14825"/>
-      <w:bookmarkStart w:id="250" w:name="_Toc25924"/>
-      <w:bookmarkStart w:id="251" w:name="_Toc13581"/>
+      <w:bookmarkStart w:id="240" w:name="_Toc6743"/>
+      <w:bookmarkStart w:id="241" w:name="_Toc786"/>
+      <w:bookmarkStart w:id="242" w:name="_Toc24012"/>
+      <w:bookmarkStart w:id="243" w:name="_Toc27346"/>
+      <w:bookmarkStart w:id="244" w:name="_Toc14033"/>
+      <w:bookmarkStart w:id="245" w:name="_Toc26510"/>
+      <w:bookmarkStart w:id="246" w:name="_Toc19451"/>
+      <w:bookmarkStart w:id="247" w:name="_Toc23816"/>
+      <w:bookmarkStart w:id="248" w:name="_Toc14825"/>
+      <w:bookmarkStart w:id="249" w:name="_Toc25924"/>
+      <w:bookmarkStart w:id="250" w:name="_Toc13581"/>
       <w:r>
         <w:rPr>
           <w:rFonts w:ascii="黑体" w:hAnsi="黑体" w:cs="黑体" w:hint="eastAsia"/>
@@ -9079,6 +9058,7 @@
         </w:rPr>
         <w:t>系统设计</w:t>
       </w:r>
+      <w:bookmarkEnd w:id="240"/>
       <w:bookmarkEnd w:id="241"/>
       <w:bookmarkEnd w:id="242"/>
       <w:bookmarkEnd w:id="243"/>
@@ -9089,7 +9069,6 @@
       <w:bookmarkEnd w:id="248"/>
       <w:bookmarkEnd w:id="249"/>
       <w:bookmarkEnd w:id="250"/>
-      <w:bookmarkEnd w:id="251"/>
     </w:p>
     <w:p>
       <w:pPr>
@@ -9110,17 +9089,17 @@
           <w:szCs w:val="24"/>
         </w:rPr>
       </w:pPr>
-      <w:bookmarkStart w:id="252" w:name="_Toc8639"/>
-      <w:bookmarkStart w:id="253" w:name="_Toc3573"/>
-      <w:bookmarkStart w:id="254" w:name="_Toc22284"/>
-      <w:bookmarkStart w:id="255" w:name="_Toc25497"/>
-      <w:bookmarkStart w:id="256" w:name="_Toc5091"/>
-      <w:bookmarkStart w:id="257" w:name="_Toc22581"/>
-      <w:bookmarkStart w:id="258" w:name="_Toc26636"/>
-      <w:bookmarkStart w:id="259" w:name="_Toc28248"/>
-      <w:bookmarkStart w:id="260" w:name="_Toc1805"/>
-      <w:bookmarkStart w:id="261" w:name="_Toc15983"/>
-      <w:bookmarkStart w:id="262" w:name="_Toc31753"/>
+      <w:bookmarkStart w:id="251" w:name="_Toc8639"/>
+      <w:bookmarkStart w:id="252" w:name="_Toc3573"/>
+      <w:bookmarkStart w:id="253" w:name="_Toc22284"/>
+      <w:bookmarkStart w:id="254" w:name="_Toc25497"/>
+      <w:bookmarkStart w:id="255" w:name="_Toc5091"/>
+      <w:bookmarkStart w:id="256" w:name="_Toc22581"/>
+      <w:bookmarkStart w:id="257" w:name="_Toc26636"/>
+      <w:bookmarkStart w:id="258" w:name="_Toc28248"/>
+      <w:bookmarkStart w:id="259" w:name="_Toc1805"/>
+      <w:bookmarkStart w:id="260" w:name="_Toc15983"/>
+      <w:bookmarkStart w:id="261" w:name="_Toc31753"/>
       <w:r>
         <w:rPr>
           <w:rFonts w:ascii="黑体" w:eastAsia="黑体" w:hAnsi="黑体" w:cs="黑体" w:hint="eastAsia"/>
@@ -9130,6 +9109,7 @@
         </w:rPr>
         <w:t>3.3.</w:t>
       </w:r>
+      <w:bookmarkEnd w:id="251"/>
       <w:bookmarkEnd w:id="252"/>
       <w:bookmarkEnd w:id="253"/>
       <w:bookmarkEnd w:id="254"/>
@@ -9139,7 +9119,6 @@
       <w:bookmarkEnd w:id="258"/>
       <w:bookmarkEnd w:id="259"/>
       <w:bookmarkEnd w:id="260"/>
-      <w:bookmarkEnd w:id="261"/>
       <w:r>
         <w:rPr>
           <w:rFonts w:ascii="黑体" w:eastAsia="黑体" w:hAnsi="黑体" w:cs="黑体" w:hint="eastAsia"/>
@@ -9167,7 +9146,7 @@
         </w:rPr>
         <w:t>模块设计</w:t>
       </w:r>
-      <w:bookmarkEnd w:id="262"/>
+      <w:bookmarkEnd w:id="261"/>
       <w:r>
         <w:rPr>
           <w:rFonts w:eastAsia="黑体" w:hint="eastAsia"/>
@@ -9294,7 +9273,6 @@
                 <w:color w:val="C00000"/>
                 <w:sz w:val="24"/>
               </w:rPr>
-              <w:lastRenderedPageBreak/>
               <w:t>功能模块</w:t>
             </w:r>
           </w:p>
@@ -9553,6 +9531,7 @@
                 <w:rFonts w:ascii="宋体" w:hAnsi="宋体" w:cs="宋体" w:hint="eastAsia"/>
                 <w:sz w:val="24"/>
               </w:rPr>
+              <w:lastRenderedPageBreak/>
               <w:t>文字聊天模块</w:t>
             </w:r>
           </w:p>
@@ -9643,11 +9622,11 @@
           <w:szCs w:val="28"/>
         </w:rPr>
       </w:pPr>
-      <w:bookmarkStart w:id="263" w:name="_Toc16924"/>
-      <w:bookmarkStart w:id="264" w:name="_Toc29285"/>
-      <w:bookmarkStart w:id="265" w:name="_Toc5654"/>
-      <w:bookmarkStart w:id="266" w:name="_Toc27080"/>
-      <w:bookmarkStart w:id="267" w:name="_Toc30853"/>
+      <w:bookmarkStart w:id="262" w:name="_Toc16924"/>
+      <w:bookmarkStart w:id="263" w:name="_Toc29285"/>
+      <w:bookmarkStart w:id="264" w:name="_Toc5654"/>
+      <w:bookmarkStart w:id="265" w:name="_Toc27080"/>
+      <w:bookmarkStart w:id="266" w:name="_Toc30853"/>
     </w:p>
     <w:p>
       <w:pPr>
@@ -9661,12 +9640,12 @@
           <w:szCs w:val="24"/>
         </w:rPr>
       </w:pPr>
-      <w:bookmarkStart w:id="268" w:name="_Toc16817"/>
+      <w:bookmarkStart w:id="267" w:name="_Toc16817"/>
+      <w:bookmarkEnd w:id="262"/>
       <w:bookmarkEnd w:id="263"/>
       <w:bookmarkEnd w:id="264"/>
       <w:bookmarkEnd w:id="265"/>
       <w:bookmarkEnd w:id="266"/>
-      <w:bookmarkEnd w:id="267"/>
       <w:r>
         <w:rPr>
           <w:rFonts w:ascii="黑体" w:eastAsia="黑体" w:hAnsi="黑体" w:cs="黑体" w:hint="eastAsia"/>
@@ -9694,7 +9673,7 @@
         </w:rPr>
         <w:t>局域即时通讯系统关系型数据库的实现</w:t>
       </w:r>
-      <w:bookmarkEnd w:id="268"/>
+      <w:bookmarkEnd w:id="267"/>
     </w:p>
     <w:p/>
     <w:p>
@@ -9940,15 +9919,7 @@
           <w:rFonts w:ascii="宋体" w:hAnsi="宋体" w:cs="宋体"/>
           <w:sz w:val="24"/>
         </w:rPr>
-        <w:t xml:space="preserve"> </w:t>
-      </w:r>
-      <w:r>
-        <w:rPr>
-          <w:rFonts w:ascii="宋体" w:hAnsi="宋体" w:cs="宋体"/>
-          <w:sz w:val="24"/>
-        </w:rPr>
-        <w:lastRenderedPageBreak/>
-        <w:t>PHP ,Linux</w:t>
+        <w:t xml:space="preserve"> PHP ,Linux</w:t>
       </w:r>
       <w:r>
         <w:rPr>
@@ -10103,7 +10074,15 @@
           <w:rFonts w:ascii="宋体" w:hAnsi="宋体" w:cs="宋体" w:hint="eastAsia"/>
           <w:sz w:val="24"/>
         </w:rPr>
-        <w:t>数据库结构设计的好坏，将直接对应用系统的效率以及实现的效果产生影响，好的数据库结构设计会减少数据库的存储量，数据的完整性和一致性比较高，系统具有较快的响应速度，简化基于此数据库的应用程序的实现等。</w:t>
+        <w:t>数据库结构设计的好坏，将直接对应用系统的效率以及实现的效果产生影响，好的数据库结构设计会减少数据库的存储量，数据的完整性和一致性比较高，系</w:t>
+      </w:r>
+      <w:r>
+        <w:rPr>
+          <w:rFonts w:ascii="宋体" w:hAnsi="宋体" w:cs="宋体" w:hint="eastAsia"/>
+          <w:sz w:val="24"/>
+        </w:rPr>
+        <w:lastRenderedPageBreak/>
+        <w:t>统具有较快的响应速度，简化基于此数据库的应用程序的实现等。</w:t>
       </w:r>
     </w:p>
     <w:p>
@@ -10131,7 +10110,7 @@
           <w:rFonts w:ascii="宋体" w:eastAsia="宋体" w:hAnsi="宋体" w:cs="宋体"/>
         </w:rPr>
       </w:pPr>
-      <w:bookmarkStart w:id="269" w:name="_Toc198209014"/>
+      <w:bookmarkStart w:id="268" w:name="_Toc198209014"/>
       <w:r>
         <w:rPr>
           <w:rFonts w:ascii="宋体" w:hAnsi="宋体" w:cs="宋体" w:hint="eastAsia"/>
@@ -10200,7 +10179,7 @@
         </w:rPr>
         <w:t>①内容</w:t>
       </w:r>
-      <w:bookmarkEnd w:id="269"/>
+      <w:bookmarkEnd w:id="268"/>
     </w:p>
     <w:p>
       <w:pPr>
@@ -10229,7 +10208,7 @@
           <w:sz w:val="24"/>
         </w:rPr>
       </w:pPr>
-      <w:bookmarkStart w:id="270" w:name="_Toc198209015"/>
+      <w:bookmarkStart w:id="269" w:name="_Toc198209015"/>
       <w:r>
         <w:rPr>
           <w:rFonts w:ascii="宋体" w:hAnsi="宋体" w:cs="宋体" w:hint="eastAsia"/>
@@ -10244,7 +10223,7 @@
         </w:rPr>
         <w:t>②处理</w:t>
       </w:r>
-      <w:bookmarkEnd w:id="270"/>
+      <w:bookmarkEnd w:id="269"/>
     </w:p>
     <w:p>
       <w:pPr>
@@ -10273,7 +10252,7 @@
           <w:sz w:val="24"/>
         </w:rPr>
       </w:pPr>
-      <w:bookmarkStart w:id="271" w:name="_Toc198209016"/>
+      <w:bookmarkStart w:id="270" w:name="_Toc198209016"/>
       <w:r>
         <w:rPr>
           <w:rFonts w:ascii="宋体" w:hAnsi="宋体" w:cs="宋体" w:hint="eastAsia"/>
@@ -10288,7 +10267,7 @@
         </w:rPr>
         <w:t>③数据项</w:t>
       </w:r>
-      <w:bookmarkEnd w:id="271"/>
+      <w:bookmarkEnd w:id="270"/>
     </w:p>
     <w:p>
       <w:pPr>
@@ -10317,7 +10296,7 @@
           <w:sz w:val="24"/>
         </w:rPr>
       </w:pPr>
-      <w:bookmarkStart w:id="272" w:name="_Toc198209017"/>
+      <w:bookmarkStart w:id="271" w:name="_Toc198209017"/>
       <w:r>
         <w:rPr>
           <w:rFonts w:ascii="宋体" w:hAnsi="宋体" w:cs="宋体" w:hint="eastAsia"/>
@@ -10332,7 +10311,7 @@
         </w:rPr>
         <w:t>④数据结构</w:t>
       </w:r>
-      <w:bookmarkEnd w:id="272"/>
+      <w:bookmarkEnd w:id="271"/>
     </w:p>
     <w:p>
       <w:pPr>
@@ -10352,8 +10331,8 @@
         </w:rPr>
         <w:t>若干个数据项有意义的集合，包括名称、含义以及组成数据结构的数据项。</w:t>
       </w:r>
-      <w:bookmarkStart w:id="273" w:name="_Hlt104891085"/>
-      <w:bookmarkEnd w:id="273"/>
+      <w:bookmarkStart w:id="272" w:name="_Hlt104891085"/>
+      <w:bookmarkEnd w:id="272"/>
     </w:p>
     <w:p>
       <w:pPr>
@@ -10420,15 +10399,7 @@
           <w:rFonts w:ascii="宋体" w:hAnsi="宋体" w:cs="宋体" w:hint="eastAsia"/>
           <w:sz w:val="24"/>
         </w:rPr>
-        <w:t>必须将其转化为逻辑结构后才</w:t>
-      </w:r>
-      <w:r>
-        <w:rPr>
-          <w:rFonts w:ascii="宋体" w:hAnsi="宋体" w:cs="宋体" w:hint="eastAsia"/>
-          <w:sz w:val="24"/>
-        </w:rPr>
-        <w:lastRenderedPageBreak/>
-        <w:t>能进行数据库应用的设计</w:t>
+        <w:t>必须将其转化为逻辑结构后才能进行数据库应用的设计</w:t>
       </w:r>
       <w:r>
         <w:rPr>
@@ -10527,7 +10498,15 @@
           <w:rFonts w:ascii="宋体" w:hAnsi="宋体" w:cs="宋体" w:hint="eastAsia"/>
           <w:sz w:val="24"/>
         </w:rPr>
-        <w:t>结构合理；所建立的数据冗余度小，独立性强；建档、修改、查询、统计快准确；保密性、可靠性好。</w:t>
+        <w:t>结构合理；所建立的数据冗余度小，独立性强；建档、修改、查询、统计快</w:t>
+      </w:r>
+      <w:r>
+        <w:rPr>
+          <w:rFonts w:ascii="宋体" w:hAnsi="宋体" w:cs="宋体" w:hint="eastAsia"/>
+          <w:sz w:val="24"/>
+        </w:rPr>
+        <w:lastRenderedPageBreak/>
+        <w:t>准确；保密性、可靠性好。</w:t>
       </w:r>
     </w:p>
     <w:p>
@@ -10568,17 +10547,18 @@
           <w:sz w:val="24"/>
         </w:rPr>
       </w:pPr>
-      <w:r>
-        <w:rPr>
-          <w:rFonts w:ascii="宋体" w:hAnsi="宋体" w:cs="宋体" w:hint="eastAsia"/>
+      <w:bookmarkStart w:id="273" w:name="_GoBack"/>
+      <w:r>
+        <w:rPr>
+          <w:rFonts w:ascii="宋体" w:hAnsi="宋体" w:cs="宋体"/>
           <w:noProof/>
           <w:sz w:val="24"/>
         </w:rPr>
         <w:drawing>
           <wp:inline distT="0" distB="0" distL="0" distR="0">
-            <wp:extent cx="5720080" cy="2743200"/>
-            <wp:effectExtent l="0" t="0" r="0" b="0"/>
-            <wp:docPr id="13" name="图片 13" descr="绘图24"/>
+            <wp:extent cx="5274310" cy="2781395"/>
+            <wp:effectExtent l="0" t="0" r="2540" b="0"/>
+            <wp:docPr id="31" name="图片 31" descr="C:\Users\BinTang\Documents\Tencent Files\1506376703\Image\Group\thumbnail\b929ee2e-b99c-47b1-af95-c72cd1f25245Ori"/>
             <wp:cNvGraphicFramePr>
               <a:graphicFrameLocks xmlns:a="http://schemas.openxmlformats.org/drawingml/2006/main" noChangeAspect="1"/>
             </wp:cNvGraphicFramePr>
@@ -10586,7 +10566,7 @@
               <a:graphicData uri="http://schemas.openxmlformats.org/drawingml/2006/picture">
                 <pic:pic xmlns:pic="http://schemas.openxmlformats.org/drawingml/2006/picture">
                   <pic:nvPicPr>
-                    <pic:cNvPr id="0" name="Picture 19" descr="绘图24"/>
+                    <pic:cNvPr id="0" name="Picture 15" descr="C:\Users\BinTang\Documents\Tencent Files\1506376703\Image\Group\thumbnail\b929ee2e-b99c-47b1-af95-c72cd1f25245Ori"/>
                     <pic:cNvPicPr>
                       <a:picLocks noChangeAspect="1" noChangeArrowheads="1"/>
                     </pic:cNvPicPr>
@@ -10607,7 +10587,7 @@
                   <pic:spPr bwMode="auto">
                     <a:xfrm>
                       <a:off x="0" y="0"/>
-                      <a:ext cx="5720080" cy="2743200"/>
+                      <a:ext cx="5274310" cy="2781395"/>
                     </a:xfrm>
                     <a:prstGeom prst="rect">
                       <a:avLst/>
@@ -10623,6 +10603,7 @@
           </wp:inline>
         </w:drawing>
       </w:r>
+      <w:bookmarkEnd w:id="273"/>
     </w:p>
     <w:p>
       <w:pPr>
@@ -10817,16 +10798,16 @@
       </w:pPr>
       <w:r>
         <w:rPr>
-          <w:rFonts w:ascii="宋体" w:hAnsi="宋体" w:cs="宋体" w:hint="eastAsia"/>
+          <w:rFonts w:ascii="宋体" w:hAnsi="宋体" w:cs="宋体"/>
           <w:noProof/>
           <w:sz w:val="24"/>
         </w:rPr>
         <w:lastRenderedPageBreak/>
         <w:drawing>
           <wp:inline distT="0" distB="0" distL="0" distR="0">
-            <wp:extent cx="3466465" cy="3455670"/>
-            <wp:effectExtent l="0" t="0" r="635" b="0"/>
-            <wp:docPr id="15" name="图片 15" descr="绘图31"/>
+            <wp:extent cx="5113655" cy="4338084"/>
+            <wp:effectExtent l="0" t="0" r="0" b="5715"/>
+            <wp:docPr id="26" name="图片 26" descr="C:\Users\BinTang\Documents\Tencent Files\1506376703\Image\Group\thumbnail\bbaac299-42ae-4090-a74c-269538cd41bbOri"/>
             <wp:cNvGraphicFramePr>
               <a:graphicFrameLocks xmlns:a="http://schemas.openxmlformats.org/drawingml/2006/main" noChangeAspect="1"/>
             </wp:cNvGraphicFramePr>
@@ -10834,12 +10815,12 @@
               <a:graphicData uri="http://schemas.openxmlformats.org/drawingml/2006/picture">
                 <pic:pic xmlns:pic="http://schemas.openxmlformats.org/drawingml/2006/picture">
                   <pic:nvPicPr>
-                    <pic:cNvPr id="0" name="Picture 21" descr="绘图31"/>
+                    <pic:cNvPr id="0" name="Picture 10" descr="C:\Users\BinTang\Documents\Tencent Files\1506376703\Image\Group\thumbnail\bbaac299-42ae-4090-a74c-269538cd41bbOri"/>
                     <pic:cNvPicPr>
                       <a:picLocks noChangeAspect="1" noChangeArrowheads="1"/>
                     </pic:cNvPicPr>
                   </pic:nvPicPr>
-                  <pic:blipFill>
+                  <pic:blipFill rotWithShape="1">
                     <a:blip r:embed="rId20">
                       <a:extLst>
                         <a:ext uri="{28A0092B-C50C-407E-A947-70E740481C1C}">
@@ -10847,15 +10828,13 @@
                         </a:ext>
                       </a:extLst>
                     </a:blip>
-                    <a:srcRect/>
-                    <a:stretch>
-                      <a:fillRect/>
-                    </a:stretch>
+                    <a:srcRect b="13779"/>
+                    <a:stretch/>
                   </pic:blipFill>
                   <pic:spPr bwMode="auto">
                     <a:xfrm>
                       <a:off x="0" y="0"/>
-                      <a:ext cx="3466465" cy="3455670"/>
+                      <a:ext cx="5122580" cy="4345655"/>
                     </a:xfrm>
                     <a:prstGeom prst="rect">
                       <a:avLst/>
@@ -10864,6 +10843,11 @@
                     <a:ln>
                       <a:noFill/>
                     </a:ln>
+                    <a:extLst>
+                      <a:ext uri="{53640926-AAD7-44D8-BBD7-CCE9431645EC}">
+                        <a14:shadowObscured xmlns:a14="http://schemas.microsoft.com/office/drawing/2010/main"/>
+                      </a:ext>
+                    </a:extLst>
                   </pic:spPr>
                 </pic:pic>
               </a:graphicData>
@@ -11017,15 +11001,13 @@
       </w:pPr>
       <w:r>
         <w:rPr>
-          <w:rFonts w:ascii="宋体" w:hAnsi="宋体" w:cs="宋体" w:hint="eastAsia"/>
           <w:noProof/>
-          <w:sz w:val="24"/>
         </w:rPr>
         <w:drawing>
-          <wp:inline distT="0" distB="0" distL="0" distR="0">
-            <wp:extent cx="4305935" cy="3200400"/>
-            <wp:effectExtent l="0" t="0" r="0" b="0"/>
-            <wp:docPr id="14" name="图片 14" descr="绘图32"/>
+          <wp:inline distT="0" distB="0" distL="0" distR="0" wp14:anchorId="0D01E193" wp14:editId="1D1D7CB3">
+            <wp:extent cx="4931124" cy="3045349"/>
+            <wp:effectExtent l="0" t="0" r="3175" b="3175"/>
+            <wp:docPr id="20" name="图片 20"/>
             <wp:cNvGraphicFramePr>
               <a:graphicFrameLocks xmlns:a="http://schemas.openxmlformats.org/drawingml/2006/main" noChangeAspect="1"/>
             </wp:cNvGraphicFramePr>
@@ -11033,36 +11015,23 @@
               <a:graphicData uri="http://schemas.openxmlformats.org/drawingml/2006/picture">
                 <pic:pic xmlns:pic="http://schemas.openxmlformats.org/drawingml/2006/picture">
                   <pic:nvPicPr>
-                    <pic:cNvPr id="0" name="Picture 22" descr="绘图32"/>
-                    <pic:cNvPicPr>
-                      <a:picLocks noChangeAspect="1" noChangeArrowheads="1"/>
-                    </pic:cNvPicPr>
+                    <pic:cNvPr id="1" name=""/>
+                    <pic:cNvPicPr/>
                   </pic:nvPicPr>
                   <pic:blipFill>
-                    <a:blip r:embed="rId21">
-                      <a:extLst>
-                        <a:ext uri="{28A0092B-C50C-407E-A947-70E740481C1C}">
-                          <a14:useLocalDpi xmlns:a14="http://schemas.microsoft.com/office/drawing/2010/main" val="0"/>
-                        </a:ext>
-                      </a:extLst>
-                    </a:blip>
-                    <a:srcRect/>
+                    <a:blip r:embed="rId21"/>
                     <a:stretch>
                       <a:fillRect/>
                     </a:stretch>
                   </pic:blipFill>
-                  <pic:spPr bwMode="auto">
+                  <pic:spPr>
                     <a:xfrm>
                       <a:off x="0" y="0"/>
-                      <a:ext cx="4305935" cy="3200400"/>
+                      <a:ext cx="4983280" cy="3077560"/>
                     </a:xfrm>
                     <a:prstGeom prst="rect">
                       <a:avLst/>
                     </a:prstGeom>
-                    <a:noFill/>
-                    <a:ln>
-                      <a:noFill/>
-                    </a:ln>
                   </pic:spPr>
                 </pic:pic>
               </a:graphicData>
@@ -11092,6 +11061,7 @@
           <w:rFonts w:ascii="宋体" w:hAnsi="宋体" w:cs="宋体" w:hint="eastAsia"/>
           <w:szCs w:val="21"/>
         </w:rPr>
+        <w:lastRenderedPageBreak/>
         <w:t>图</w:t>
       </w:r>
       <w:r>
@@ -12678,7 +12648,7 @@
 </file>
 
 <file path=customXml/itemProps1.xml><?xml version="1.0" encoding="utf-8"?>
-<ds:datastoreItem xmlns:ds="http://schemas.openxmlformats.org/officeDocument/2006/customXml" ds:itemID="{1E6C9516-E911-44B3-A789-0BFCA9B5C821}">
+<ds:datastoreItem xmlns:ds="http://schemas.openxmlformats.org/officeDocument/2006/customXml" ds:itemID="{14E605D2-486F-435A-AACB-D2C21C13E1F7}">
   <ds:schemaRefs>
     <ds:schemaRef ds:uri="http://schemas.openxmlformats.org/officeDocument/2006/bibliography"/>
   </ds:schemaRefs>
